--- a/文档/自己写的文档/lanchain配置部署参考.docx
+++ b/文档/自己写的文档/lanchain配置部署参考.docx
@@ -203,19 +203,52 @@
           <w:tcPr>
             <w:tcW w:w="959" w:type="dxa"/>
           </w:tcPr>
-          <w:p/>
+          <w:p>
+            <w:r>
+              <w:rPr>
+                <w:rFonts w:hint="eastAsia"/>
+              </w:rPr>
+              <w:t>V1.0.1</w:t>
+            </w:r>
+          </w:p>
         </w:tc>
         <w:tc>
           <w:tcPr>
             <w:tcW w:w="1276" w:type="dxa"/>
           </w:tcPr>
-          <w:p/>
+          <w:p>
+            <w:r>
+              <w:rPr>
+                <w:rFonts w:hint="eastAsia"/>
+              </w:rPr>
+              <w:t>郭</w:t>
+            </w:r>
+            <w:r>
+              <w:rPr>
+                <w:rFonts w:hint="eastAsia"/>
+              </w:rPr>
+              <w:t xml:space="preserve">  </w:t>
+            </w:r>
+            <w:r>
+              <w:rPr>
+                <w:rFonts w:hint="eastAsia"/>
+              </w:rPr>
+              <w:t>旭</w:t>
+            </w:r>
+          </w:p>
         </w:tc>
         <w:tc>
           <w:tcPr>
             <w:tcW w:w="1275" w:type="dxa"/>
           </w:tcPr>
-          <w:p/>
+          <w:p>
+            <w:r>
+              <w:rPr>
+                <w:rFonts w:hint="eastAsia"/>
+              </w:rPr>
+              <w:t>2018/5/7</w:t>
+            </w:r>
+          </w:p>
         </w:tc>
         <w:tc>
           <w:tcPr>
@@ -335,7 +368,6 @@
       <w:pPr>
         <w:ind w:left="420"/>
         <w:rPr>
-          <w:rFonts w:hint="eastAsia"/>
           <w:b/>
         </w:rPr>
       </w:pPr>
@@ -1769,7 +1801,6 @@
       <w:pPr>
         <w:ind w:left="840" w:firstLine="420"/>
         <w:rPr>
-          <w:rFonts w:hint="eastAsia"/>
           <w:color w:val="FF0000"/>
         </w:rPr>
       </w:pPr>
@@ -1828,9 +1859,6 @@
     <w:p>
       <w:pPr>
         <w:ind w:left="840" w:firstLine="420"/>
-        <w:rPr>
-          <w:rFonts w:hint="eastAsia"/>
-        </w:rPr>
       </w:pPr>
       <w:r>
         <w:rPr>
@@ -6449,9 +6477,6 @@
       <w:pPr>
         <w:pStyle w:val="a9"/>
         <w:ind w:left="360" w:firstLineChars="0" w:firstLine="0"/>
-        <w:rPr>
-          <w:rFonts w:hint="eastAsia"/>
-        </w:rPr>
       </w:pPr>
       <w:r>
         <w:rPr>
@@ -6471,9 +6496,6 @@
     <w:p>
       <w:pPr>
         <w:pStyle w:val="2"/>
-        <w:rPr>
-          <w:rFonts w:hint="eastAsia"/>
-        </w:rPr>
       </w:pPr>
       <w:r>
         <w:rPr>
@@ -6501,11 +6523,6 @@
       </w:r>
     </w:p>
     <w:p>
-      <w:pPr>
-        <w:rPr>
-          <w:rFonts w:hint="eastAsia"/>
-        </w:rPr>
-      </w:pPr>
       <w:r>
         <w:rPr>
           <w:rFonts w:hint="eastAsia"/>
@@ -6532,11 +6549,6 @@
       </w:r>
     </w:p>
     <w:p>
-      <w:pPr>
-        <w:rPr>
-          <w:rFonts w:hint="eastAsia"/>
-        </w:rPr>
-      </w:pPr>
       <w:r>
         <w:rPr>
           <w:noProof/>
@@ -6589,19 +6601,8 @@
         </w:drawing>
       </w:r>
     </w:p>
-    <w:p>
-      <w:pPr>
-        <w:rPr>
-          <w:rFonts w:hint="eastAsia"/>
-        </w:rPr>
-      </w:pPr>
-    </w:p>
-    <w:p>
-      <w:pPr>
-        <w:rPr>
-          <w:rFonts w:hint="eastAsia"/>
-        </w:rPr>
-      </w:pPr>
+    <w:p/>
+    <w:p>
       <w:r>
         <w:rPr>
           <w:rFonts w:hint="eastAsia"/>
@@ -6628,11 +6629,6 @@
       </w:r>
     </w:p>
     <w:p>
-      <w:pPr>
-        <w:rPr>
-          <w:rFonts w:hint="eastAsia"/>
-        </w:rPr>
-      </w:pPr>
       <w:r>
         <w:rPr>
           <w:noProof/>
@@ -6684,19 +6680,8 @@
         </w:drawing>
       </w:r>
     </w:p>
-    <w:p>
-      <w:pPr>
-        <w:rPr>
-          <w:rFonts w:hint="eastAsia"/>
-        </w:rPr>
-      </w:pPr>
-    </w:p>
-    <w:p>
-      <w:pPr>
-        <w:rPr>
-          <w:rFonts w:hint="eastAsia"/>
-        </w:rPr>
-      </w:pPr>
+    <w:p/>
+    <w:p>
       <w:r>
         <w:rPr>
           <w:rFonts w:hint="eastAsia"/>
@@ -8114,6 +8099,10 @@
 </file>
 
 <file path=customXml/item1.xml><?xml version="1.0" encoding="utf-8"?>
+<b:Sources xmlns:b="http://schemas.openxmlformats.org/officeDocument/2006/bibliography" xmlns="http://schemas.openxmlformats.org/officeDocument/2006/bibliography" SelectedStyle="\APA.XSL" StyleName="APA"/>
+</file>
+
+<file path=customXml/item2.xml><?xml version="1.0" encoding="utf-8"?>
 <s:customData xmlns="http://www.wps.cn/officeDocument/2013/wpsCustomData" xmlns:s="http://www.wps.cn/officeDocument/2013/wpsCustomData">
   <customSectProps>
     <customSectPr/>
@@ -8142,22 +8131,18 @@
 </s:customData>
 </file>
 
-<file path=customXml/item2.xml><?xml version="1.0" encoding="utf-8"?>
-<b:Sources xmlns:b="http://schemas.openxmlformats.org/officeDocument/2006/bibliography" xmlns="http://schemas.openxmlformats.org/officeDocument/2006/bibliography" SelectedStyle="\APA.XSL" StyleName="APA"/>
+<file path=customXml/itemProps1.xml><?xml version="1.0" encoding="utf-8"?>
+<ds:datastoreItem xmlns:ds="http://schemas.openxmlformats.org/officeDocument/2006/customXml" ds:itemID="{4FDC2FEC-8633-40E5-8418-50D78B39CC59}">
+  <ds:schemaRefs>
+    <ds:schemaRef ds:uri="http://schemas.openxmlformats.org/officeDocument/2006/bibliography"/>
+  </ds:schemaRefs>
+</ds:datastoreItem>
 </file>
 
-<file path=customXml/itemProps1.xml><?xml version="1.0" encoding="utf-8"?>
+<file path=customXml/itemProps2.xml><?xml version="1.0" encoding="utf-8"?>
 <ds:datastoreItem xmlns:ds="http://schemas.openxmlformats.org/officeDocument/2006/customXml" ds:itemID="{B1977F7D-205B-4081-913C-38D41E755F92}">
   <ds:schemaRefs>
     <ds:schemaRef ds:uri="http://www.wps.cn/officeDocument/2013/wpsCustomData"/>
   </ds:schemaRefs>
 </ds:datastoreItem>
-</file>
-
-<file path=customXml/itemProps2.xml><?xml version="1.0" encoding="utf-8"?>
-<ds:datastoreItem xmlns:ds="http://schemas.openxmlformats.org/officeDocument/2006/customXml" ds:itemID="{4FDC2FEC-8633-40E5-8418-50D78B39CC59}">
-  <ds:schemaRefs>
-    <ds:schemaRef ds:uri="http://schemas.openxmlformats.org/officeDocument/2006/bibliography"/>
-  </ds:schemaRefs>
-</ds:datastoreItem>
 </file>
--- a/文档/自己写的文档/lanchain配置部署参考.docx
+++ b/文档/自己写的文档/lanchain配置部署参考.docx
@@ -254,7 +254,119 @@
           <w:tcPr>
             <w:tcW w:w="5012" w:type="dxa"/>
           </w:tcPr>
-          <w:p/>
+          <w:p>
+            <w:r>
+              <w:t>修改</w:t>
+            </w:r>
+            <w:r>
+              <w:rPr>
+                <w:rFonts w:hint="eastAsia"/>
+              </w:rPr>
+              <w:t xml:space="preserve">: 1. </w:t>
+            </w:r>
+            <w:r>
+              <w:rPr>
+                <w:rFonts w:hint="eastAsia"/>
+              </w:rPr>
+              <w:t>所有示</w:t>
+            </w:r>
+            <w:r>
+              <w:rPr>
+                <w:rFonts w:hint="eastAsia"/>
+              </w:rPr>
+              <w:t>例改为</w:t>
+            </w:r>
+            <w:r>
+              <w:rPr>
+                <w:rFonts w:hint="eastAsia"/>
+              </w:rPr>
+              <w:t>4</w:t>
+            </w:r>
+            <w:r>
+              <w:rPr>
+                <w:rFonts w:hint="eastAsia"/>
+              </w:rPr>
+              <w:t>个节点</w:t>
+            </w:r>
+            <w:r>
+              <w:rPr>
+                <w:rFonts w:hint="eastAsia"/>
+              </w:rPr>
+              <w:t>.</w:t>
+            </w:r>
+            <w:r>
+              <w:br/>
+            </w:r>
+            <w:r>
+              <w:rPr>
+                <w:rFonts w:hint="eastAsia"/>
+              </w:rPr>
+              <w:t xml:space="preserve">     2. </w:t>
+            </w:r>
+            <w:r>
+              <w:rPr>
+                <w:rFonts w:hint="eastAsia"/>
+              </w:rPr>
+              <w:t>示例中去掉了</w:t>
+            </w:r>
+            <w:r>
+              <w:rPr>
+                <w:rFonts w:hint="eastAsia"/>
+              </w:rPr>
+              <w:t>gwan</w:t>
+            </w:r>
+            <w:r>
+              <w:rPr>
+                <w:rFonts w:hint="eastAsia"/>
+              </w:rPr>
+              <w:t>参数</w:t>
+            </w:r>
+            <w:r>
+              <w:rPr>
+                <w:rFonts w:hint="eastAsia"/>
+              </w:rPr>
+              <w:t xml:space="preserve"> --nodiscover</w:t>
+            </w:r>
+            <w:r>
+              <w:rPr>
+                <w:rFonts w:hint="eastAsia"/>
+              </w:rPr>
+              <w:t>.</w:t>
+            </w:r>
+            <w:r>
+              <w:br/>
+            </w:r>
+            <w:r>
+              <w:rPr>
+                <w:rFonts w:hint="eastAsia"/>
+              </w:rPr>
+              <w:t xml:space="preserve">     3. </w:t>
+            </w:r>
+            <w:r>
+              <w:rPr>
+                <w:rFonts w:hint="eastAsia"/>
+              </w:rPr>
+              <w:t>通过</w:t>
+            </w:r>
+            <w:r>
+              <w:rPr>
+                <w:rFonts w:hint="eastAsia"/>
+              </w:rPr>
+              <w:t>gwan</w:t>
+            </w:r>
+            <w:r>
+              <w:rPr>
+                <w:rFonts w:hint="eastAsia"/>
+              </w:rPr>
+              <w:t>命令行参数生成账户</w:t>
+            </w:r>
+            <w:r>
+              <w:rPr>
+                <w:rFonts w:hint="eastAsia"/>
+              </w:rPr>
+              <w:t>.</w:t>
+            </w:r>
+          </w:p>
         </w:tc>
       </w:tr>
       <w:tr>
@@ -555,7 +667,7 @@
         <w:rPr>
           <w:rFonts w:hint="eastAsia"/>
         </w:rPr>
-        <w:t>5</w:t>
+        <w:t>4</w:t>
       </w:r>
       <w:r>
         <w:rPr>
@@ -735,174 +847,8 @@
     </w:p>
     <w:p>
       <w:r>
-        <w:rPr>
-          <w:rFonts w:hint="eastAsia"/>
-        </w:rPr>
-        <w:tab/>
-        <w:t xml:space="preserve">Node4: </w:t>
-      </w:r>
-      <w:r>
-        <w:rPr>
-          <w:rFonts w:hint="eastAsia"/>
-        </w:rPr>
-        <w:t>端口</w:t>
-      </w:r>
-      <w:r>
-        <w:rPr>
-          <w:rFonts w:hint="eastAsia"/>
-        </w:rPr>
-        <w:t xml:space="preserve"> 40004, </w:t>
-      </w:r>
-      <w:r>
-        <w:rPr>
-          <w:rFonts w:hint="eastAsia"/>
-        </w:rPr>
-        <w:t>数据文件夹</w:t>
-      </w:r>
-      <w:r>
-        <w:rPr>
-          <w:rFonts w:hint="eastAsia"/>
-        </w:rPr>
-        <w:t xml:space="preserve">: node4, </w:t>
-      </w:r>
-      <w:r>
-        <w:rPr>
-          <w:rFonts w:hint="eastAsia"/>
-        </w:rPr>
-        <w:t>作为挖矿节点</w:t>
-      </w:r>
-      <w:r>
-        <w:rPr>
-          <w:rFonts w:hint="eastAsia"/>
-        </w:rPr>
-        <w:t>.</w:t>
-      </w:r>
-    </w:p>
-    <w:p>
-      <w:r>
         <w:pict>
-          <v:roundrect id="_x0000_s2063" style="position:absolute;left:0;text-align:left;margin-left:154.1pt;margin-top:23.95pt;width:312pt;height:148pt;z-index:251671552" arcsize="10923f">
-            <v:fill opacity="0"/>
-          </v:roundrect>
-        </w:pict>
-      </w:r>
-      <w:r>
-        <w:pict>
-          <v:shapetype id="_x0000_t32" coordsize="21600,21600" o:spt="32" o:oned="t" path="m,l21600,21600e" filled="f">
-            <v:path arrowok="t" fillok="f" o:connecttype="none"/>
-            <o:lock v:ext="edit" shapetype="t"/>
-          </v:shapetype>
-          <v:shape id="_x0000_s2062" type="#_x0000_t32" style="position:absolute;left:0;text-align:left;margin-left:120pt;margin-top:49.45pt;width:61.6pt;height:32pt;flip:y;z-index:251670528" o:connectortype="straight">
-            <v:stroke startarrow="block" endarrow="block"/>
-          </v:shape>
-        </w:pict>
-      </w:r>
-      <w:r>
-        <w:pict>
-          <v:shape id="_x0000_s2061" type="#_x0000_t32" style="position:absolute;left:0;text-align:left;margin-left:277pt;margin-top:71.95pt;width:65.1pt;height:48.5pt;z-index:251669504" o:connectortype="straight">
-            <v:stroke startarrow="block" endarrow="block"/>
-          </v:shape>
-        </w:pict>
-      </w:r>
-      <w:r>
-        <w:pict>
-          <v:shape id="_x0000_s2060" type="#_x0000_t32" style="position:absolute;left:0;text-align:left;margin-left:280.1pt;margin-top:71.95pt;width:62pt;height:45.5pt;flip:y;z-index:251668480" o:connectortype="straight">
-            <v:stroke startarrow="block" endarrow="block"/>
-          </v:shape>
-        </w:pict>
-      </w:r>
-      <w:r>
-        <w:pict>
-          <v:shape id="_x0000_s2058" type="#_x0000_t32" style="position:absolute;left:0;text-align:left;margin-left:392.5pt;margin-top:71.95pt;width:0;height:45.5pt;z-index:251666432" o:connectortype="straight">
-            <v:stroke startarrow="block" endarrow="block"/>
-          </v:shape>
-        </w:pict>
-      </w:r>
-      <w:r>
-        <w:pict>
-          <v:shape id="_x0000_s2057" type="#_x0000_t32" style="position:absolute;left:0;text-align:left;margin-left:280.1pt;margin-top:48.95pt;width:62pt;height:.5pt;z-index:251665408" o:connectortype="straight">
-            <v:stroke startarrow="block" endarrow="block"/>
-          </v:shape>
-        </w:pict>
-      </w:r>
-      <w:r>
-        <w:pict>
-          <v:shape id="_x0000_s2055" type="#_x0000_t32" style="position:absolute;left:0;text-align:left;margin-left:231pt;margin-top:71.95pt;width:0;height:45.5pt;z-index:251663360" o:connectortype="straight">
-            <v:stroke startarrow="block" endarrow="block"/>
-          </v:shape>
-        </w:pict>
-      </w:r>
-      <w:r>
-        <w:pict>
-          <v:roundrect id="_x0000_s2054" style="position:absolute;left:0;text-align:left;margin-left:12.5pt;margin-top:78.45pt;width:107.5pt;height:39pt;z-index:251662336" arcsize="10923f" fillcolor="#92d050">
-            <v:textbox>
-              <w:txbxContent>
-                <w:p>
-                  <w:r>
-                    <w:t>N</w:t>
-                  </w:r>
-                  <w:r>
-                    <w:rPr>
-                      <w:rFonts w:hint="eastAsia"/>
-                    </w:rPr>
-                    <w:t>ode5 (</w:t>
-                  </w:r>
-                  <w:r>
-                    <w:rPr>
-                      <w:rFonts w:hint="eastAsia"/>
-                    </w:rPr>
-                    <w:t>交易节点</w:t>
-                  </w:r>
-                  <w:r>
-                    <w:rPr>
-                      <w:rFonts w:hint="eastAsia"/>
-                    </w:rPr>
-                    <w:t>)</w:t>
-                  </w:r>
-                </w:p>
-              </w:txbxContent>
-            </v:textbox>
-            <w10:wrap type="topAndBottom"/>
-          </v:roundrect>
-        </w:pict>
-      </w:r>
-      <w:r>
-        <w:pict>
-          <v:roundrect id="_x0000_s2050" style="position:absolute;left:0;text-align:left;margin-left:181.6pt;margin-top:29.45pt;width:98.5pt;height:42.5pt;z-index:251658240" arcsize="10923f" fillcolor="#ffc000">
-            <v:textbox>
-              <w:txbxContent>
-                <w:p>
-                  <w:r>
-                    <w:t>N</w:t>
-                  </w:r>
-                  <w:r>
-                    <w:rPr>
-                      <w:rFonts w:hint="eastAsia"/>
-                    </w:rPr>
-                    <w:t>ode1(</w:t>
-                  </w:r>
-                  <w:r>
-                    <w:rPr>
-                      <w:rFonts w:hint="eastAsia"/>
-                    </w:rPr>
-                    <w:t>挖矿节点</w:t>
-                  </w:r>
-                  <w:r>
-                    <w:rPr>
-                      <w:rFonts w:hint="eastAsia"/>
-                    </w:rPr>
-                    <w:t>)</w:t>
-                  </w:r>
-                </w:p>
-              </w:txbxContent>
-            </v:textbox>
-            <w10:wrap type="topAndBottom"/>
-          </v:roundrect>
-        </w:pict>
-      </w:r>
-      <w:r>
-        <w:pict>
-          <v:roundrect id="_x0000_s2051" style="position:absolute;left:0;text-align:left;margin-left:342.1pt;margin-top:29.45pt;width:96pt;height:42.5pt;z-index:251659264" arcsize="10923f" fillcolor="#ffc000">
+          <v:roundrect id="_x0000_s2051" style="position:absolute;left:0;text-align:left;margin-left:261.1pt;margin-top:29.45pt;width:96pt;height:42.5pt;z-index:251659264" arcsize="10923f" fillcolor="#ffc000">
             <v:textbox>
               <w:txbxContent>
                 <w:p>
@@ -939,7 +885,7 @@
           <w:rFonts w:hint="eastAsia"/>
         </w:rPr>
         <w:tab/>
-        <w:t xml:space="preserve">Node5: </w:t>
+        <w:t xml:space="preserve">Node4: </w:t>
       </w:r>
       <w:r>
         <w:rPr>
@@ -951,7 +897,7 @@
         <w:rPr>
           <w:rFonts w:hint="eastAsia"/>
         </w:rPr>
-        <w:t xml:space="preserve"> 40005, </w:t>
+        <w:t xml:space="preserve"> 40004, </w:t>
       </w:r>
       <w:r>
         <w:rPr>
@@ -963,13 +909,13 @@
         <w:rPr>
           <w:rFonts w:hint="eastAsia"/>
         </w:rPr>
-        <w:t xml:space="preserve">: node5, </w:t>
-      </w:r>
-      <w:r>
-        <w:rPr>
-          <w:rFonts w:hint="eastAsia"/>
-        </w:rPr>
-        <w:t>作为交易节点</w:t>
+        <w:t xml:space="preserve">: node4, </w:t>
+      </w:r>
+      <w:r>
+        <w:rPr>
+          <w:rFonts w:hint="eastAsia"/>
+        </w:rPr>
+        <w:t>作为挖矿节点</w:t>
       </w:r>
       <w:r>
         <w:rPr>
@@ -977,18 +923,86 @@
         </w:rPr>
         <w:t>.</w:t>
       </w:r>
-    </w:p>
-    <w:p>
       <w:r>
         <w:pict>
-          <v:shape id="_x0000_s2059" type="#_x0000_t32" style="position:absolute;left:0;text-align:left;margin-left:280.1pt;margin-top:123.85pt;width:62pt;height:.5pt;flip:x y;z-index:251667456" o:connectortype="straight">
+          <v:roundrect id="_x0000_s2050" style="position:absolute;left:0;text-align:left;margin-left:31.5pt;margin-top:29.45pt;width:98.5pt;height:42.5pt;z-index:251658240;mso-position-horizontal-relative:text;mso-position-vertical-relative:text" arcsize="10923f" fillcolor="#ffc000">
+            <v:textbox>
+              <w:txbxContent>
+                <w:p>
+                  <w:r>
+                    <w:t>N</w:t>
+                  </w:r>
+                  <w:r>
+                    <w:rPr>
+                      <w:rFonts w:hint="eastAsia"/>
+                    </w:rPr>
+                    <w:t>ode1(</w:t>
+                  </w:r>
+                  <w:r>
+                    <w:rPr>
+                      <w:rFonts w:hint="eastAsia"/>
+                    </w:rPr>
+                    <w:t>挖矿节点</w:t>
+                  </w:r>
+                  <w:r>
+                    <w:rPr>
+                      <w:rFonts w:hint="eastAsia"/>
+                    </w:rPr>
+                    <w:t>)</w:t>
+                  </w:r>
+                  <w:r>
+                    <w:br/>
+                  </w:r>
+                  <w:r>
+                    <w:rPr>
+                      <w:rFonts w:hint="eastAsia"/>
+                    </w:rPr>
+                    <w:t>交易示例节点</w:t>
+                  </w:r>
+                </w:p>
+              </w:txbxContent>
+            </v:textbox>
+            <w10:wrap type="topAndBottom"/>
+          </v:roundrect>
+        </w:pict>
+      </w:r>
+    </w:p>
+    <w:p>
+      <w:r>
+        <w:pict>
+          <v:shapetype id="_x0000_t32" coordsize="21600,21600" o:spt="32" o:oned="t" path="m,l21600,21600e" filled="f">
+            <v:path arrowok="t" fillok="f" o:connecttype="none"/>
+            <o:lock v:ext="edit" shapetype="t"/>
+          </v:shapetype>
+          <v:shape id="_x0000_s2058" type="#_x0000_t32" style="position:absolute;left:0;text-align:left;margin-left:308.5pt;margin-top:56.35pt;width:0;height:53.7pt;z-index:251666432" o:connectortype="straight">
             <v:stroke startarrow="block" endarrow="block"/>
           </v:shape>
         </w:pict>
       </w:r>
       <w:r>
         <w:pict>
-          <v:roundrect id="_x0000_s2053" style="position:absolute;left:0;text-align:left;margin-left:341.1pt;margin-top:101.85pt;width:96pt;height:42.5pt;z-index:251661312" arcsize="10923f" fillcolor="#ffc000">
+          <v:shape id="_x0000_s2060" type="#_x0000_t32" style="position:absolute;left:0;text-align:left;margin-left:129pt;margin-top:53.55pt;width:132.1pt;height:56.5pt;flip:y;z-index:251668480" o:connectortype="straight">
+            <v:stroke startarrow="block" endarrow="block"/>
+          </v:shape>
+        </w:pict>
+      </w:r>
+      <w:r>
+        <w:pict>
+          <v:shape id="_x0000_s2061" type="#_x0000_t32" style="position:absolute;left:0;text-align:left;margin-left:129pt;margin-top:56.35pt;width:132.1pt;height:56.2pt;z-index:251669504" o:connectortype="straight">
+            <v:stroke startarrow="block" endarrow="block"/>
+          </v:shape>
+        </w:pict>
+      </w:r>
+      <w:r>
+        <w:pict>
+          <v:shape id="_x0000_s2059" type="#_x0000_t32" style="position:absolute;left:0;text-align:left;margin-left:130pt;margin-top:129.55pt;width:128.1pt;height:0;flip:x;z-index:251667456" o:connectortype="straight">
+            <v:stroke startarrow="block" endarrow="block"/>
+          </v:shape>
+        </w:pict>
+      </w:r>
+      <w:r>
+        <w:pict>
+          <v:roundrect id="_x0000_s2053" style="position:absolute;left:0;text-align:left;margin-left:258.1pt;margin-top:110.05pt;width:96pt;height:42.5pt;z-index:251661312" arcsize="10923f" fillcolor="#ffc000">
             <v:textbox>
               <w:txbxContent>
                 <w:p>
@@ -1022,7 +1036,14 @@
       </w:r>
       <w:r>
         <w:pict>
-          <v:roundrect id="_x0000_s2052" style="position:absolute;left:0;text-align:left;margin-left:184.6pt;margin-top:101.85pt;width:98.5pt;height:42.5pt;z-index:251660288" arcsize="10923f" fillcolor="#ffc000">
+          <v:shape id="_x0000_s2055" type="#_x0000_t32" style="position:absolute;left:0;text-align:left;margin-left:81.55pt;margin-top:56.35pt;width:0;height:53.7pt;z-index:251663360" o:connectortype="straight">
+            <v:stroke startarrow="block" endarrow="block"/>
+          </v:shape>
+        </w:pict>
+      </w:r>
+      <w:r>
+        <w:pict>
+          <v:roundrect id="_x0000_s2052" style="position:absolute;left:0;text-align:left;margin-left:31.5pt;margin-top:110.05pt;width:98.5pt;height:42.5pt;z-index:251660288" arcsize="10923f" fillcolor="#ffc000">
             <v:textbox>
               <w:txbxContent>
                 <w:p>
@@ -1052,6 +1073,13 @@
             </v:textbox>
             <w10:wrap type="topAndBottom"/>
           </v:roundrect>
+        </w:pict>
+      </w:r>
+      <w:r>
+        <w:pict>
+          <v:shape id="_x0000_s2057" type="#_x0000_t32" style="position:absolute;left:0;text-align:left;margin-left:129pt;margin-top:33.85pt;width:132.1pt;height:.05pt;z-index:251665408" o:connectortype="straight">
+            <v:stroke startarrow="block" endarrow="block"/>
+          </v:shape>
         </w:pict>
       </w:r>
     </w:p>
@@ -1224,7 +1252,7 @@
         <w:rPr>
           <w:rFonts w:hint="eastAsia"/>
         </w:rPr>
-        <w:t>执行如下命令进入</w:t>
+        <w:t>因后续步骤中准备通过</w:t>
       </w:r>
       <w:r>
         <w:rPr>
@@ -1236,7 +1264,85 @@
         <w:rPr>
           <w:rFonts w:hint="eastAsia"/>
         </w:rPr>
-        <w:t>的控制台</w:t>
+        <w:t>节点发送交易</w:t>
+      </w:r>
+      <w:r>
+        <w:rPr>
+          <w:rFonts w:hint="eastAsia"/>
+        </w:rPr>
+        <w:t>,</w:t>
+      </w:r>
+      <w:r>
+        <w:rPr>
+          <w:rFonts w:hint="eastAsia"/>
+        </w:rPr>
+        <w:t>所以此处在</w:t>
+      </w:r>
+      <w:r>
+        <w:rPr>
+          <w:rFonts w:hint="eastAsia"/>
+        </w:rPr>
+        <w:t>node1</w:t>
+      </w:r>
+      <w:r>
+        <w:rPr>
+          <w:rFonts w:hint="eastAsia"/>
+        </w:rPr>
+        <w:t>节点的</w:t>
+      </w:r>
+      <w:r>
+        <w:rPr>
+          <w:rFonts w:hint="eastAsia"/>
+        </w:rPr>
+        <w:t>data path</w:t>
+      </w:r>
+      <w:r>
+        <w:rPr>
+          <w:rFonts w:hint="eastAsia"/>
+        </w:rPr>
+        <w:t>中创建用于交易的</w:t>
+      </w:r>
+      <w:r>
+        <w:rPr>
+          <w:rFonts w:hint="eastAsia"/>
+        </w:rPr>
+        <w:t>4</w:t>
+      </w:r>
+      <w:r>
+        <w:rPr>
+          <w:rFonts w:hint="eastAsia"/>
+        </w:rPr>
+        <w:t>个账号</w:t>
+      </w:r>
+      <w:r>
+        <w:rPr>
+          <w:rFonts w:hint="eastAsia"/>
+        </w:rPr>
+        <w:t xml:space="preserve">. </w:t>
+      </w:r>
+      <w:r>
+        <w:rPr>
+          <w:rFonts w:hint="eastAsia"/>
+        </w:rPr>
+        <w:t>首先进入到</w:t>
+      </w:r>
+      <w:r>
+        <w:rPr>
+          <w:rFonts w:hint="eastAsia"/>
+        </w:rPr>
+        <w:t>node1</w:t>
+      </w:r>
+      <w:r>
+        <w:rPr>
+          <w:rFonts w:hint="eastAsia"/>
+        </w:rPr>
+        <w:t>的数据文件夹</w:t>
+      </w:r>
+      <w:r>
+        <w:rPr>
+          <w:rFonts w:hint="eastAsia"/>
+        </w:rPr>
+        <w:t>.</w:t>
       </w:r>
     </w:p>
     <w:p>
@@ -1245,48 +1351,14 @@
         <w:ind w:left="720" w:firstLineChars="0" w:firstLine="0"/>
       </w:pPr>
       <w:r>
-        <w:t>gwan–</w:t>
-      </w:r>
-      <w:r>
-        <w:rPr>
-          <w:rFonts w:hint="eastAsia"/>
-        </w:rPr>
-        <w:t xml:space="preserve">datadir </w:t>
-      </w:r>
-      <w:r>
-        <w:t>“</w:t>
-      </w:r>
-      <w:r>
-        <w:rPr>
-          <w:rFonts w:hint="eastAsia"/>
-        </w:rPr>
-        <w:t>./</w:t>
-      </w:r>
-      <w:r>
-        <w:t>”–</w:t>
-      </w:r>
-      <w:r>
-        <w:rPr>
-          <w:rFonts w:hint="eastAsia"/>
-        </w:rPr>
-        <w:t>nodiscover console</w:t>
-      </w:r>
-    </w:p>
-    <w:p>
-      <w:pPr>
-        <w:pStyle w:val="a9"/>
-        <w:ind w:left="720" w:firstLineChars="0" w:firstLine="0"/>
-      </w:pPr>
-      <w:r>
-        <w:rPr>
-          <w:rFonts w:hint="eastAsia"/>
+        <w:rPr>
           <w:noProof/>
         </w:rPr>
         <w:drawing>
           <wp:inline distT="0" distB="0" distL="0" distR="0">
-            <wp:extent cx="5524500" cy="293370"/>
+            <wp:extent cx="3759200" cy="600721"/>
             <wp:effectExtent l="19050" t="0" r="0" b="0"/>
-            <wp:docPr id="4" name="图片 4"/>
+            <wp:docPr id="5" name="图片 1"/>
             <wp:cNvGraphicFramePr>
               <a:graphicFrameLocks xmlns:a="http://schemas.openxmlformats.org/drawingml/2006/main" noChangeAspect="1"/>
             </wp:cNvGraphicFramePr>
@@ -1294,7 +1366,7 @@
               <a:graphicData uri="http://schemas.openxmlformats.org/drawingml/2006/picture">
                 <pic:pic xmlns:pic="http://schemas.openxmlformats.org/drawingml/2006/picture">
                   <pic:nvPicPr>
-                    <pic:cNvPr id="4" name="图片 4"/>
+                    <pic:cNvPr id="0" name="Picture 1"/>
                     <pic:cNvPicPr>
                       <a:picLocks noChangeAspect="1" noChangeArrowheads="1"/>
                     </pic:cNvPicPr>
@@ -1306,10 +1378,10 @@
                       <a:fillRect/>
                     </a:stretch>
                   </pic:blipFill>
-                  <pic:spPr>
+                  <pic:spPr bwMode="auto">
                     <a:xfrm>
                       <a:off x="0" y="0"/>
-                      <a:ext cx="5547207" cy="294944"/>
+                      <a:ext cx="3759200" cy="600721"/>
                     </a:xfrm>
                     <a:prstGeom prst="rect">
                       <a:avLst/>
@@ -1342,6 +1414,12 @@
         <w:rPr>
           <w:rFonts w:hint="eastAsia"/>
         </w:rPr>
+        <w:t>按照如下方式</w:t>
+      </w:r>
+      <w:r>
+        <w:rPr>
+          <w:rFonts w:hint="eastAsia"/>
+        </w:rPr>
         <w:t>创建</w:t>
       </w:r>
       <w:r>
@@ -1359,52 +1437,69 @@
     </w:p>
     <w:p>
       <w:pPr>
-        <w:pStyle w:val="a9"/>
-        <w:ind w:left="720" w:firstLineChars="0" w:firstLine="0"/>
-      </w:pPr>
-      <w:r>
-        <w:t>P</w:t>
-      </w:r>
-      <w:r>
-        <w:rPr>
-          <w:rFonts w:hint="eastAsia"/>
-        </w:rPr>
-        <w:t>ersonal.newAccount(</w:t>
-      </w:r>
-      <w:r>
-        <w:t>“</w:t>
-      </w:r>
-      <w:r>
-        <w:rPr>
-          <w:rFonts w:hint="eastAsia"/>
-        </w:rPr>
-        <w:t>123456</w:t>
-      </w:r>
-      <w:r>
-        <w:t>”</w:t>
-      </w:r>
-      <w:r>
-        <w:rPr>
-          <w:rFonts w:hint="eastAsia"/>
-        </w:rPr>
-        <w:t>)</w:t>
-      </w:r>
-    </w:p>
-    <w:p>
-      <w:pPr>
-        <w:pStyle w:val="a9"/>
-        <w:ind w:left="720" w:firstLineChars="0" w:firstLine="0"/>
-      </w:pPr>
-      <w:r>
-        <w:rPr>
-          <w:rFonts w:hint="eastAsia"/>
+        <w:ind w:left="1140" w:firstLine="120"/>
+      </w:pPr>
+      <w:r>
+        <w:t>gwan account new --datadir "./"</w:t>
+      </w:r>
+    </w:p>
+    <w:p>
+      <w:pPr>
+        <w:ind w:left="1140" w:firstLine="120"/>
+      </w:pPr>
+      <w:r>
+        <w:rPr>
+          <w:rFonts w:hint="eastAsia"/>
+        </w:rPr>
+        <w:t>(</w:t>
+      </w:r>
+      <w:r>
+        <w:rPr>
+          <w:rFonts w:hint="eastAsia"/>
+        </w:rPr>
+        <w:t>创建好的账户位于节点</w:t>
+      </w:r>
+      <w:r>
+        <w:rPr>
+          <w:rFonts w:hint="eastAsia"/>
+        </w:rPr>
+        <w:t>data path</w:t>
+      </w:r>
+      <w:r>
+        <w:rPr>
+          <w:rFonts w:hint="eastAsia"/>
+        </w:rPr>
+        <w:t>的</w:t>
+      </w:r>
+      <w:r>
+        <w:rPr>
+          <w:rFonts w:hint="eastAsia"/>
+        </w:rPr>
+        <w:t>keystore</w:t>
+      </w:r>
+      <w:r>
+        <w:rPr>
+          <w:rFonts w:hint="eastAsia"/>
+        </w:rPr>
+        <w:t>文件夹下</w:t>
+      </w:r>
+      <w:r>
+        <w:rPr>
+          <w:rFonts w:hint="eastAsia"/>
+        </w:rPr>
+        <w:t>.)</w:t>
+      </w:r>
+    </w:p>
+    <w:p>
+      <w:r>
+        <w:rPr>
           <w:noProof/>
         </w:rPr>
         <w:drawing>
           <wp:inline distT="0" distB="0" distL="0" distR="0">
-            <wp:extent cx="5274310" cy="1838325"/>
-            <wp:effectExtent l="19050" t="0" r="2540" b="0"/>
-            <wp:docPr id="7" name="图片 7"/>
+            <wp:extent cx="5524376" cy="882650"/>
+            <wp:effectExtent l="19050" t="0" r="124" b="0"/>
+            <wp:docPr id="15" name="图片 4"/>
             <wp:cNvGraphicFramePr>
               <a:graphicFrameLocks xmlns:a="http://schemas.openxmlformats.org/drawingml/2006/main" noChangeAspect="1"/>
             </wp:cNvGraphicFramePr>
@@ -1412,7 +1507,7 @@
               <a:graphicData uri="http://schemas.openxmlformats.org/drawingml/2006/picture">
                 <pic:pic xmlns:pic="http://schemas.openxmlformats.org/drawingml/2006/picture">
                   <pic:nvPicPr>
-                    <pic:cNvPr id="7" name="图片 7"/>
+                    <pic:cNvPr id="0" name="Picture 4"/>
                     <pic:cNvPicPr>
                       <a:picLocks noChangeAspect="1" noChangeArrowheads="1"/>
                     </pic:cNvPicPr>
@@ -1424,140 +1519,10 @@
                       <a:fillRect/>
                     </a:stretch>
                   </pic:blipFill>
-                  <pic:spPr>
+                  <pic:spPr bwMode="auto">
                     <a:xfrm>
                       <a:off x="0" y="0"/>
-                      <a:ext cx="5274310" cy="1838618"/>
-                    </a:xfrm>
-                    <a:prstGeom prst="rect">
-                      <a:avLst/>
-                    </a:prstGeom>
-                    <a:noFill/>
-                    <a:ln w="9525">
-                      <a:noFill/>
-                      <a:miter lim="800000"/>
-                      <a:headEnd/>
-                      <a:tailEnd/>
-                    </a:ln>
-                  </pic:spPr>
-                </pic:pic>
-              </a:graphicData>
-            </a:graphic>
-          </wp:inline>
-        </w:drawing>
-      </w:r>
-    </w:p>
-    <w:p>
-      <w:pPr>
-        <w:pStyle w:val="a9"/>
-        <w:numPr>
-          <w:ilvl w:val="1"/>
-          <w:numId w:val="2"/>
-        </w:numPr>
-        <w:ind w:firstLineChars="0"/>
-      </w:pPr>
-      <w:r>
-        <w:rPr>
-          <w:rFonts w:hint="eastAsia"/>
-        </w:rPr>
-        <w:t>创建账号之后账号对应的私钥文件会生成在</w:t>
-      </w:r>
-      <w:r>
-        <w:rPr>
-          <w:rFonts w:hint="eastAsia"/>
-        </w:rPr>
-        <w:t xml:space="preserve"> node1/keystore</w:t>
-      </w:r>
-      <w:r>
-        <w:rPr>
-          <w:rFonts w:hint="eastAsia"/>
-        </w:rPr>
-        <w:t>目录下</w:t>
-      </w:r>
-      <w:r>
-        <w:rPr>
-          <w:rFonts w:hint="eastAsia"/>
-        </w:rPr>
-        <w:t>(keystore</w:t>
-      </w:r>
-      <w:r>
-        <w:rPr>
-          <w:rFonts w:hint="eastAsia"/>
-        </w:rPr>
-        <w:t>存储在哪个目录决定于步骤</w:t>
-      </w:r>
-      <w:r>
-        <w:rPr>
-          <w:rFonts w:hint="eastAsia"/>
-        </w:rPr>
-        <w:t>1</w:t>
-      </w:r>
-      <w:r>
-        <w:rPr>
-          <w:rFonts w:hint="eastAsia"/>
-        </w:rPr>
-        <w:t>中</w:t>
-      </w:r>
-      <w:r>
-        <w:t>—</w:t>
-      </w:r>
-      <w:r>
-        <w:rPr>
-          <w:rFonts w:hint="eastAsia"/>
-        </w:rPr>
-        <w:t>datadir</w:t>
-      </w:r>
-      <w:r>
-        <w:rPr>
-          <w:rFonts w:hint="eastAsia"/>
-        </w:rPr>
-        <w:t>参数的设置</w:t>
-      </w:r>
-      <w:r>
-        <w:rPr>
-          <w:rFonts w:hint="eastAsia"/>
-        </w:rPr>
-        <w:t xml:space="preserve">). </w:t>
-      </w:r>
-    </w:p>
-    <w:p>
-      <w:pPr>
-        <w:pStyle w:val="a9"/>
-        <w:ind w:left="720" w:firstLineChars="0" w:firstLine="0"/>
-      </w:pPr>
-      <w:r>
-        <w:rPr>
-          <w:rFonts w:hint="eastAsia"/>
-          <w:noProof/>
-        </w:rPr>
-        <w:drawing>
-          <wp:inline distT="0" distB="0" distL="0" distR="0">
-            <wp:extent cx="5274310" cy="819785"/>
-            <wp:effectExtent l="19050" t="0" r="2540" b="0"/>
-            <wp:docPr id="10" name="图片 10"/>
-            <wp:cNvGraphicFramePr>
-              <a:graphicFrameLocks xmlns:a="http://schemas.openxmlformats.org/drawingml/2006/main" noChangeAspect="1"/>
-            </wp:cNvGraphicFramePr>
-            <a:graphic xmlns:a="http://schemas.openxmlformats.org/drawingml/2006/main">
-              <a:graphicData uri="http://schemas.openxmlformats.org/drawingml/2006/picture">
-                <pic:pic xmlns:pic="http://schemas.openxmlformats.org/drawingml/2006/picture">
-                  <pic:nvPicPr>
-                    <pic:cNvPr id="10" name="图片 10"/>
-                    <pic:cNvPicPr>
-                      <a:picLocks noChangeAspect="1" noChangeArrowheads="1"/>
-                    </pic:cNvPicPr>
-                  </pic:nvPicPr>
-                  <pic:blipFill>
-                    <a:blip r:embed="rId12"/>
-                    <a:srcRect/>
-                    <a:stretch>
-                      <a:fillRect/>
-                    </a:stretch>
-                  </pic:blipFill>
-                  <pic:spPr>
-                    <a:xfrm>
-                      <a:off x="0" y="0"/>
-                      <a:ext cx="5274310" cy="820047"/>
+                      <a:ext cx="5524376" cy="882650"/>
                     </a:xfrm>
                     <a:prstGeom prst="rect">
                       <a:avLst/>
@@ -1827,7 +1792,7 @@
                     </pic:cNvPicPr>
                   </pic:nvPicPr>
                   <pic:blipFill>
-                    <a:blip r:embed="rId13"/>
+                    <a:blip r:embed="rId12"/>
                     <a:srcRect/>
                     <a:stretch>
                       <a:fillRect/>
@@ -1948,6 +1913,7 @@
         <w:ind w:left="1260" w:firstLineChars="0"/>
       </w:pPr>
       <w:r>
+        <w:lastRenderedPageBreak/>
         <w:t>"0x4B9ED090E635CCE279FE5BD7948F93EDEBB9E634",</w:t>
       </w:r>
     </w:p>
@@ -2015,7 +1981,19 @@
         <w:rPr>
           <w:rFonts w:hint="eastAsia"/>
         </w:rPr>
-        <w:t>生成</w:t>
+        <w:t>使用</w:t>
+      </w:r>
+      <w:r>
+        <w:rPr>
+          <w:rFonts w:hint="eastAsia"/>
+        </w:rPr>
+        <w:t>vim</w:t>
+      </w:r>
+      <w:r>
+        <w:rPr>
+          <w:rFonts w:hint="eastAsia"/>
+        </w:rPr>
+        <w:t>或其他编辑工具生成</w:t>
       </w:r>
       <w:r>
         <w:rPr>
@@ -2028,6 +2006,60 @@
           <w:rFonts w:hint="eastAsia"/>
         </w:rPr>
         <w:t>文件</w:t>
+      </w:r>
+      <w:r>
+        <w:rPr>
+          <w:rFonts w:hint="eastAsia"/>
+        </w:rPr>
+        <w:t>(</w:t>
+      </w:r>
+      <w:r>
+        <w:rPr>
+          <w:rFonts w:hint="eastAsia"/>
+        </w:rPr>
+        <w:t>文件名任意</w:t>
+      </w:r>
+      <w:r>
+        <w:rPr>
+          <w:rFonts w:hint="eastAsia"/>
+        </w:rPr>
+        <w:t>,</w:t>
+      </w:r>
+      <w:r>
+        <w:rPr>
+          <w:rFonts w:hint="eastAsia"/>
+        </w:rPr>
+        <w:t>路径任意</w:t>
+      </w:r>
+      <w:r>
+        <w:rPr>
+          <w:rFonts w:hint="eastAsia"/>
+        </w:rPr>
+        <w:t xml:space="preserve">, </w:t>
+      </w:r>
+      <w:r>
+        <w:rPr>
+          <w:rFonts w:hint="eastAsia"/>
+        </w:rPr>
+        <w:t>例如</w:t>
+      </w:r>
+      <w:r>
+        <w:rPr>
+          <w:rFonts w:hint="eastAsia"/>
+        </w:rPr>
+        <w:t>:</w:t>
+      </w:r>
+      <w:r>
+        <w:rPr>
+          <w:rFonts w:hint="eastAsia"/>
+        </w:rPr>
+        <w:t xml:space="preserve"> bft</w:t>
+      </w:r>
+      <w:r>
+        <w:rPr>
+          <w:rFonts w:hint="eastAsia"/>
+        </w:rPr>
+        <w:t>.toml)</w:t>
       </w:r>
     </w:p>
     <w:p>
@@ -2160,7 +2192,7 @@
                     </pic:cNvPicPr>
                   </pic:nvPicPr>
                   <pic:blipFill>
-                    <a:blip r:embed="rId14"/>
+                    <a:blip r:embed="rId13"/>
                     <a:srcRect/>
                     <a:stretch>
                       <a:fillRect/>
@@ -2344,7 +2376,7 @@
                     </pic:cNvPicPr>
                   </pic:nvPicPr>
                   <pic:blipFill>
-                    <a:blip r:embed="rId15"/>
+                    <a:blip r:embed="rId14"/>
                     <a:srcRect/>
                     <a:stretch>
                       <a:fillRect/>
@@ -2549,7 +2581,6 @@
           <w:rFonts w:hint="eastAsia"/>
           <w:noProof/>
         </w:rPr>
-        <w:lastRenderedPageBreak/>
         <w:drawing>
           <wp:inline distT="0" distB="0" distL="0" distR="0">
             <wp:extent cx="5274310" cy="2036445"/>
@@ -2568,7 +2599,7 @@
                     </pic:cNvPicPr>
                   </pic:nvPicPr>
                   <pic:blipFill>
-                    <a:blip r:embed="rId16"/>
+                    <a:blip r:embed="rId15"/>
                     <a:srcRect/>
                     <a:stretch>
                       <a:fillRect/>
@@ -2671,6 +2702,7 @@
           <w:rFonts w:hint="eastAsia"/>
           <w:noProof/>
         </w:rPr>
+        <w:lastRenderedPageBreak/>
         <w:drawing>
           <wp:inline distT="0" distB="0" distL="0" distR="0">
             <wp:extent cx="5274310" cy="1285240"/>
@@ -2689,7 +2721,7 @@
                     </pic:cNvPicPr>
                   </pic:nvPicPr>
                   <pic:blipFill>
-                    <a:blip r:embed="rId17" cstate="print"/>
+                    <a:blip r:embed="rId16" cstate="print"/>
                     <a:srcRect/>
                     <a:stretch>
                       <a:fillRect/>
@@ -2839,7 +2871,7 @@
                     </pic:cNvPicPr>
                   </pic:nvPicPr>
                   <pic:blipFill>
-                    <a:blip r:embed="rId18"/>
+                    <a:blip r:embed="rId17"/>
                     <a:srcRect/>
                     <a:stretch>
                       <a:fillRect/>
@@ -3057,7 +3089,6 @@
         <w:rPr>
           <w:noProof/>
         </w:rPr>
-        <w:lastRenderedPageBreak/>
         <w:drawing>
           <wp:inline distT="0" distB="0" distL="0" distR="0">
             <wp:extent cx="5579110" cy="677594"/>
@@ -3076,7 +3107,7 @@
                     </pic:cNvPicPr>
                   </pic:nvPicPr>
                   <pic:blipFill>
-                    <a:blip r:embed="rId19"/>
+                    <a:blip r:embed="rId18"/>
                     <a:srcRect/>
                     <a:stretch>
                       <a:fillRect/>
@@ -3358,7 +3389,7 @@
                     </pic:cNvPicPr>
                   </pic:nvPicPr>
                   <pic:blipFill>
-                    <a:blip r:embed="rId20"/>
+                    <a:blip r:embed="rId19"/>
                     <a:srcRect/>
                     <a:stretch>
                       <a:fillRect/>
@@ -3433,7 +3464,13 @@
         <w:ind w:left="780" w:firstLineChars="0" w:firstLine="0"/>
       </w:pPr>
       <w:r>
-        <w:t>/root/go/src/github.com/wanchain/go-wanchain/build/bin/gwan --datadir "./" --nodekey ./prv.key --networkid 168 --port 40001 --nodiscover console</w:t>
+        <w:t>/root/go/src/github.com/wanchain/go-wanchain/build/bin/gwan --datadir "./" --nodekey ./prv.key --networki</w:t>
+      </w:r>
+      <w:r>
+        <w:t xml:space="preserve">d 168 --port 40001 </w:t>
+      </w:r>
+      <w:r>
+        <w:t>console</w:t>
       </w:r>
       <w:r>
         <w:rPr>
@@ -3624,8 +3661,10 @@
     </w:p>
     <w:p>
       <w:pPr>
-        <w:pStyle w:val="a9"/>
-        <w:ind w:left="780" w:firstLineChars="0" w:firstLine="0"/>
+        <w:ind w:left="840" w:firstLine="420"/>
+        <w:rPr>
+          <w:b/>
+        </w:rPr>
       </w:pPr>
     </w:p>
     <w:p>
@@ -3638,485 +3677,81 @@
         <w:ind w:firstLineChars="0"/>
       </w:pPr>
       <w:r>
-        <w:t>拷贝</w:t>
-      </w:r>
-      <w:r>
-        <w:rPr>
-          <w:rFonts w:hint="eastAsia"/>
-        </w:rPr>
-        <w:t>node4</w:t>
-      </w:r>
-      <w:r>
-        <w:rPr>
-          <w:rFonts w:hint="eastAsia"/>
-        </w:rPr>
-        <w:t>文件夹为</w:t>
-      </w:r>
-      <w:r>
-        <w:rPr>
-          <w:rFonts w:hint="eastAsia"/>
-        </w:rPr>
-        <w:t xml:space="preserve">node5, </w:t>
-      </w:r>
-      <w:r>
-        <w:rPr>
-          <w:rFonts w:hint="eastAsia"/>
-        </w:rPr>
-        <w:t>删除文件夹里的</w:t>
-      </w:r>
-      <w:r>
-        <w:rPr>
-          <w:rFonts w:hint="eastAsia"/>
-        </w:rPr>
-        <w:t>gwan, history, prv.key</w:t>
-      </w:r>
-      <w:r>
-        <w:rPr>
-          <w:rFonts w:hint="eastAsia"/>
-        </w:rPr>
-        <w:t>及</w:t>
-      </w:r>
-      <w:r>
-        <w:rPr>
-          <w:rFonts w:hint="eastAsia"/>
-        </w:rPr>
-        <w:t>static-nodes.json</w:t>
-      </w:r>
-      <w:r>
-        <w:rPr>
-          <w:rFonts w:hint="eastAsia"/>
-        </w:rPr>
-        <w:t>文件</w:t>
-      </w:r>
-      <w:r>
-        <w:rPr>
-          <w:rFonts w:hint="eastAsia"/>
-        </w:rPr>
-        <w:t>.</w:t>
+        <w:rPr>
+          <w:rFonts w:hint="eastAsia"/>
+        </w:rPr>
+        <w:t>进入到</w:t>
+      </w:r>
+      <w:r>
+        <w:rPr>
+          <w:rFonts w:hint="eastAsia"/>
+        </w:rPr>
+        <w:t>node1</w:t>
+      </w:r>
+      <w:r>
+        <w:rPr>
+          <w:rFonts w:hint="eastAsia"/>
+        </w:rPr>
+        <w:t>节点的数据文件夹</w:t>
+      </w:r>
+      <w:r>
+        <w:rPr>
+          <w:rFonts w:hint="eastAsia"/>
+        </w:rPr>
+        <w:t>node1,</w:t>
+      </w:r>
+      <w:r>
+        <w:rPr>
+          <w:rFonts w:hint="eastAsia"/>
+        </w:rPr>
+        <w:t>创建一个新的账户</w:t>
+      </w:r>
+      <w:r>
+        <w:rPr>
+          <w:rFonts w:hint="eastAsia"/>
+        </w:rPr>
+        <w:t>,</w:t>
+      </w:r>
+      <w:r>
+        <w:rPr>
+          <w:rFonts w:hint="eastAsia"/>
+        </w:rPr>
+        <w:t>然后查询之前配置的有余额的账户钱数正确</w:t>
+      </w:r>
+      <w:r>
+        <w:rPr>
+          <w:rFonts w:hint="eastAsia"/>
+        </w:rPr>
+        <w:t xml:space="preserve">, </w:t>
+      </w:r>
+      <w:r>
+        <w:rPr>
+          <w:rFonts w:hint="eastAsia"/>
+        </w:rPr>
+        <w:t>新的账户中钱数为</w:t>
+      </w:r>
+      <w:r>
+        <w:rPr>
+          <w:rFonts w:hint="eastAsia"/>
+        </w:rPr>
+        <w:t>0.</w:t>
       </w:r>
     </w:p>
     <w:p>
       <w:pPr>
         <w:pStyle w:val="a9"/>
-        <w:numPr>
-          <w:ilvl w:val="1"/>
-          <w:numId w:val="5"/>
-        </w:numPr>
-        <w:ind w:firstLineChars="0"/>
-      </w:pPr>
-      <w:r>
-        <w:rPr>
-          <w:rFonts w:hint="eastAsia"/>
-        </w:rPr>
-        <w:t>初始化节点</w:t>
-      </w:r>
-      <w:r>
-        <w:rPr>
-          <w:rFonts w:hint="eastAsia"/>
-        </w:rPr>
-        <w:t>(</w:t>
-      </w:r>
-      <w:r>
-        <w:rPr>
-          <w:rFonts w:hint="eastAsia"/>
-        </w:rPr>
-        <w:t>因为不参与挖矿所以不需要带有</w:t>
-      </w:r>
-      <w:r>
-        <w:rPr>
-          <w:rFonts w:hint="eastAsia"/>
-        </w:rPr>
-        <w:t>nodekey</w:t>
-      </w:r>
-      <w:r>
-        <w:rPr>
-          <w:rFonts w:hint="eastAsia"/>
-        </w:rPr>
-        <w:t>参数</w:t>
-      </w:r>
-      <w:r>
-        <w:rPr>
-          <w:rFonts w:hint="eastAsia"/>
-        </w:rPr>
-        <w:t>)</w:t>
-      </w:r>
-    </w:p>
-    <w:p>
-      <w:pPr>
-        <w:pStyle w:val="a9"/>
-        <w:ind w:left="1260" w:firstLineChars="0" w:firstLine="0"/>
-      </w:pPr>
-      <w:r>
-        <w:t>/root/go/src/github.com/wanchain/go-wanchain/build/bin/gwan --datadir "./" init ./genesis.json</w:t>
-      </w:r>
-    </w:p>
-    <w:p>
-      <w:pPr>
-        <w:pStyle w:val="a9"/>
-        <w:numPr>
-          <w:ilvl w:val="1"/>
-          <w:numId w:val="5"/>
-        </w:numPr>
-        <w:ind w:firstLineChars="0"/>
-      </w:pPr>
-      <w:r>
-        <w:rPr>
-          <w:rFonts w:hint="eastAsia"/>
-        </w:rPr>
-        <w:t>运行节点</w:t>
-      </w:r>
-      <w:r>
-        <w:rPr>
-          <w:rFonts w:hint="eastAsia"/>
-        </w:rPr>
-        <w:t>(</w:t>
-      </w:r>
-      <w:r>
-        <w:rPr>
-          <w:rFonts w:hint="eastAsia"/>
-        </w:rPr>
-        <w:t>不需要带有</w:t>
-      </w:r>
-      <w:r>
-        <w:rPr>
-          <w:rFonts w:hint="eastAsia"/>
-        </w:rPr>
-        <w:t>nodekey</w:t>
-      </w:r>
-      <w:r>
-        <w:rPr>
-          <w:rFonts w:hint="eastAsia"/>
-        </w:rPr>
-        <w:t>参数</w:t>
-      </w:r>
-      <w:r>
-        <w:rPr>
-          <w:rFonts w:hint="eastAsia"/>
-        </w:rPr>
-        <w:t>)</w:t>
-      </w:r>
-    </w:p>
-    <w:p>
-      <w:pPr>
-        <w:pStyle w:val="a9"/>
-        <w:ind w:left="1260" w:firstLineChars="0" w:firstLine="0"/>
-      </w:pPr>
-      <w:r>
-        <w:t>/root/go/src/github.com/wanchain/go-wanchain/build/bin/gwan --datadir "./" --networkid 168 --port 4</w:t>
-      </w:r>
-      <w:r>
-        <w:rPr>
-          <w:rFonts w:hint="eastAsia"/>
-        </w:rPr>
-        <w:t>0005</w:t>
-      </w:r>
-      <w:r>
-        <w:t xml:space="preserve"> --nodiscover console</w:t>
-      </w:r>
-    </w:p>
-    <w:p>
-      <w:pPr>
-        <w:pStyle w:val="a9"/>
-        <w:numPr>
-          <w:ilvl w:val="1"/>
-          <w:numId w:val="5"/>
-        </w:numPr>
-        <w:ind w:firstLineChars="0"/>
-      </w:pPr>
-      <w:r>
-        <w:rPr>
-          <w:rFonts w:hint="eastAsia"/>
-        </w:rPr>
-        <w:t>在</w:t>
-      </w:r>
-      <w:r>
-        <w:rPr>
-          <w:rFonts w:hint="eastAsia"/>
-        </w:rPr>
-        <w:t>node5</w:t>
-      </w:r>
-      <w:r>
-        <w:rPr>
-          <w:rFonts w:hint="eastAsia"/>
-        </w:rPr>
-        <w:t>的</w:t>
-      </w:r>
-      <w:r>
-        <w:rPr>
-          <w:rFonts w:hint="eastAsia"/>
-        </w:rPr>
-        <w:t>console</w:t>
-      </w:r>
-      <w:r>
-        <w:rPr>
-          <w:rFonts w:hint="eastAsia"/>
-        </w:rPr>
-        <w:t>上执行</w:t>
-      </w:r>
-      <w:r>
-        <w:rPr>
-          <w:rFonts w:hint="eastAsia"/>
-        </w:rPr>
-        <w:t xml:space="preserve"> admin.nodeInfo.enode </w:t>
-      </w:r>
-      <w:r>
-        <w:rPr>
-          <w:rFonts w:hint="eastAsia"/>
-        </w:rPr>
-        <w:t>查看</w:t>
-      </w:r>
-      <w:r>
-        <w:rPr>
-          <w:rFonts w:hint="eastAsia"/>
-        </w:rPr>
-        <w:t>node5</w:t>
-      </w:r>
-      <w:r>
-        <w:rPr>
-          <w:rFonts w:hint="eastAsia"/>
-        </w:rPr>
-        <w:t>的</w:t>
-      </w:r>
-      <w:r>
-        <w:rPr>
-          <w:rFonts w:hint="eastAsia"/>
-        </w:rPr>
-        <w:t>enode.</w:t>
-      </w:r>
-    </w:p>
-    <w:p>
-      <w:pPr>
-        <w:pStyle w:val="a9"/>
-        <w:numPr>
-          <w:ilvl w:val="1"/>
-          <w:numId w:val="5"/>
-        </w:numPr>
-        <w:ind w:firstLineChars="0"/>
-      </w:pPr>
-      <w:r>
-        <w:rPr>
-          <w:rFonts w:hint="eastAsia"/>
-        </w:rPr>
-        <w:t>在</w:t>
-      </w:r>
-      <w:r>
-        <w:rPr>
-          <w:rFonts w:hint="eastAsia"/>
-        </w:rPr>
-        <w:t>node1</w:t>
-      </w:r>
-      <w:r>
-        <w:rPr>
-          <w:rFonts w:hint="eastAsia"/>
-        </w:rPr>
-        <w:t>的</w:t>
-      </w:r>
-      <w:r>
-        <w:rPr>
-          <w:rFonts w:hint="eastAsia"/>
-        </w:rPr>
-        <w:t>console</w:t>
-      </w:r>
-      <w:r>
-        <w:rPr>
-          <w:rFonts w:hint="eastAsia"/>
-        </w:rPr>
-        <w:t>中执行</w:t>
-      </w:r>
-      <w:r>
-        <w:rPr>
-          <w:rFonts w:hint="eastAsia"/>
-        </w:rPr>
-        <w:t xml:space="preserve"> admin.addPeer(&lt;node5 enode&gt;)</w:t>
-      </w:r>
-      <w:r>
-        <w:rPr>
-          <w:rFonts w:hint="eastAsia"/>
-        </w:rPr>
-        <w:t>把</w:t>
-      </w:r>
-      <w:r>
-        <w:rPr>
-          <w:rFonts w:hint="eastAsia"/>
-        </w:rPr>
-        <w:t>node5</w:t>
-      </w:r>
-      <w:r>
-        <w:rPr>
-          <w:rFonts w:hint="eastAsia"/>
-        </w:rPr>
-        <w:t>加入到</w:t>
-      </w:r>
-      <w:r>
-        <w:rPr>
-          <w:rFonts w:hint="eastAsia"/>
-        </w:rPr>
-        <w:t>p2p</w:t>
-      </w:r>
-      <w:r>
-        <w:rPr>
-          <w:rFonts w:hint="eastAsia"/>
-        </w:rPr>
-        <w:t>网络中</w:t>
-      </w:r>
-      <w:r>
-        <w:rPr>
-          <w:rFonts w:hint="eastAsia"/>
-        </w:rPr>
-        <w:t>.</w:t>
-      </w:r>
-    </w:p>
-    <w:p>
-      <w:pPr>
-        <w:pStyle w:val="a9"/>
-        <w:ind w:left="1260" w:firstLineChars="0" w:firstLine="0"/>
-      </w:pPr>
-    </w:p>
-    <w:p>
-      <w:pPr>
-        <w:ind w:left="840"/>
-        <w:rPr>
-          <w:b/>
-        </w:rPr>
-      </w:pPr>
-      <w:r>
-        <w:rPr>
-          <w:rFonts w:hint="eastAsia"/>
-          <w:b/>
-        </w:rPr>
-        <w:t>注意</w:t>
-      </w:r>
-      <w:r>
-        <w:rPr>
-          <w:rFonts w:hint="eastAsia"/>
-          <w:b/>
-        </w:rPr>
-        <w:t>:</w:t>
-      </w:r>
-    </w:p>
-    <w:p>
-      <w:pPr>
-        <w:ind w:left="840" w:firstLine="420"/>
-      </w:pPr>
-      <w:r>
-        <w:rPr>
-          <w:rFonts w:hint="eastAsia"/>
-        </w:rPr>
-        <w:t>因为</w:t>
-      </w:r>
-      <w:r>
-        <w:rPr>
-          <w:rFonts w:hint="eastAsia"/>
-        </w:rPr>
-        <w:t>node5</w:t>
-      </w:r>
-      <w:r>
-        <w:rPr>
-          <w:rFonts w:hint="eastAsia"/>
-        </w:rPr>
-        <w:t>的</w:t>
-      </w:r>
-      <w:r>
-        <w:rPr>
-          <w:rFonts w:hint="eastAsia"/>
-        </w:rPr>
-        <w:t>nodekey address</w:t>
-      </w:r>
-      <w:r>
-        <w:rPr>
-          <w:rFonts w:hint="eastAsia"/>
-        </w:rPr>
-        <w:t>并没有被配置在</w:t>
-      </w:r>
-      <w:r>
-        <w:rPr>
-          <w:rFonts w:hint="eastAsia"/>
-        </w:rPr>
-        <w:t>istanbul miner list</w:t>
-      </w:r>
-      <w:r>
-        <w:rPr>
-          <w:rFonts w:hint="eastAsia"/>
-        </w:rPr>
-        <w:t>中</w:t>
-      </w:r>
-      <w:r>
-        <w:rPr>
-          <w:rFonts w:hint="eastAsia"/>
-        </w:rPr>
-        <w:t>,</w:t>
-      </w:r>
-      <w:r>
-        <w:rPr>
-          <w:rFonts w:hint="eastAsia"/>
-        </w:rPr>
-        <w:t>所以</w:t>
-      </w:r>
-      <w:r>
-        <w:rPr>
-          <w:rFonts w:hint="eastAsia"/>
-        </w:rPr>
-        <w:t>node5</w:t>
-      </w:r>
-      <w:r>
-        <w:rPr>
-          <w:rFonts w:hint="eastAsia"/>
-        </w:rPr>
-        <w:t>没有权限参与挖矿</w:t>
-      </w:r>
-      <w:r>
-        <w:rPr>
-          <w:rFonts w:hint="eastAsia"/>
-        </w:rPr>
-        <w:t>.</w:t>
-      </w:r>
-    </w:p>
-    <w:p>
-      <w:pPr>
-        <w:ind w:left="840" w:firstLine="420"/>
-      </w:pPr>
-      <w:r>
-        <w:rPr>
-          <w:rFonts w:hint="eastAsia"/>
-        </w:rPr>
-        <w:t>如果使用</w:t>
-      </w:r>
-      <w:r>
-        <w:rPr>
-          <w:rFonts w:hint="eastAsia"/>
-        </w:rPr>
-        <w:t>node5</w:t>
-      </w:r>
-      <w:r>
-        <w:rPr>
-          <w:rFonts w:hint="eastAsia"/>
-        </w:rPr>
-        <w:t>进行挖矿会打印如下信息</w:t>
-      </w:r>
-      <w:r>
-        <w:rPr>
-          <w:rFonts w:hint="eastAsia"/>
-        </w:rPr>
-        <w:t>:</w:t>
-      </w:r>
-    </w:p>
-    <w:p>
-      <w:pPr>
-        <w:ind w:left="840" w:firstLine="420"/>
-        <w:rPr>
-          <w:b/>
-        </w:rPr>
-      </w:pPr>
-      <w:r>
-        <w:rPr>
-          <w:b/>
+        <w:ind w:left="780" w:firstLineChars="0" w:firstLine="0"/>
+      </w:pPr>
+      <w:r>
+        <w:rPr>
+          <w:rFonts w:hint="eastAsia"/>
           <w:noProof/>
         </w:rPr>
         <w:drawing>
           <wp:inline distT="0" distB="0" distL="0" distR="0">
-            <wp:extent cx="5274310" cy="161925"/>
+            <wp:extent cx="5274310" cy="1445260"/>
             <wp:effectExtent l="19050" t="0" r="2540" b="0"/>
-            <wp:docPr id="31" name="图片 31"/>
+            <wp:docPr id="19" name="图片 34"/>
             <wp:cNvGraphicFramePr>
               <a:graphicFrameLocks xmlns:a="http://schemas.openxmlformats.org/drawingml/2006/main" noChangeAspect="1"/>
             </wp:cNvGraphicFramePr>
@@ -4124,13 +3759,13 @@
               <a:graphicData uri="http://schemas.openxmlformats.org/drawingml/2006/picture">
                 <pic:pic xmlns:pic="http://schemas.openxmlformats.org/drawingml/2006/picture">
                   <pic:nvPicPr>
-                    <pic:cNvPr id="31" name="图片 31"/>
+                    <pic:cNvPr id="34" name="图片 34"/>
                     <pic:cNvPicPr>
                       <a:picLocks noChangeAspect="1" noChangeArrowheads="1"/>
                     </pic:cNvPicPr>
                   </pic:nvPicPr>
                   <pic:blipFill>
-                    <a:blip r:embed="rId21"/>
+                    <a:blip r:embed="rId20"/>
                     <a:srcRect/>
                     <a:stretch>
                       <a:fillRect/>
@@ -4139,7 +3774,7 @@
                   <pic:spPr>
                     <a:xfrm>
                       <a:off x="0" y="0"/>
-                      <a:ext cx="5274310" cy="162340"/>
+                      <a:ext cx="5274310" cy="1445260"/>
                     </a:xfrm>
                     <a:prstGeom prst="rect">
                       <a:avLst/>
@@ -4158,146 +3793,6 @@
           </wp:inline>
         </w:drawing>
       </w:r>
-    </w:p>
-    <w:p>
-      <w:pPr>
-        <w:ind w:left="840" w:firstLine="420"/>
-        <w:rPr>
-          <w:b/>
-        </w:rPr>
-      </w:pPr>
-    </w:p>
-    <w:p>
-      <w:pPr>
-        <w:pStyle w:val="a9"/>
-        <w:numPr>
-          <w:ilvl w:val="0"/>
-          <w:numId w:val="5"/>
-        </w:numPr>
-        <w:ind w:firstLineChars="0"/>
-      </w:pPr>
-      <w:r>
-        <w:rPr>
-          <w:rFonts w:hint="eastAsia"/>
-        </w:rPr>
-        <w:t>创建一个新的账户</w:t>
-      </w:r>
-      <w:r>
-        <w:rPr>
-          <w:rFonts w:hint="eastAsia"/>
-        </w:rPr>
-        <w:t>,</w:t>
-      </w:r>
-      <w:r>
-        <w:rPr>
-          <w:rFonts w:hint="eastAsia"/>
-        </w:rPr>
-        <w:t>然后查询之前配置的有余额的账户钱数正确</w:t>
-      </w:r>
-      <w:r>
-        <w:rPr>
-          <w:rFonts w:hint="eastAsia"/>
-        </w:rPr>
-        <w:t xml:space="preserve">, </w:t>
-      </w:r>
-      <w:r>
-        <w:rPr>
-          <w:rFonts w:hint="eastAsia"/>
-        </w:rPr>
-        <w:t>新的账户中钱数为</w:t>
-      </w:r>
-      <w:r>
-        <w:rPr>
-          <w:rFonts w:hint="eastAsia"/>
-        </w:rPr>
-        <w:t>0.</w:t>
-      </w:r>
-    </w:p>
-    <w:p>
-      <w:pPr>
-        <w:pStyle w:val="a9"/>
-        <w:ind w:left="780" w:firstLineChars="0" w:firstLine="0"/>
-      </w:pPr>
-    </w:p>
-    <w:p>
-      <w:pPr>
-        <w:pStyle w:val="a9"/>
-        <w:numPr>
-          <w:ilvl w:val="0"/>
-          <w:numId w:val="5"/>
-        </w:numPr>
-        <w:ind w:firstLineChars="0"/>
-      </w:pPr>
-      <w:r>
-        <w:t>从一个有余额的账户给新账户转账</w:t>
-      </w:r>
-    </w:p>
-    <w:p>
-      <w:pPr>
-        <w:pStyle w:val="a9"/>
-        <w:ind w:left="780" w:firstLineChars="0" w:firstLine="0"/>
-        <w:rPr>
-          <w:b/>
-        </w:rPr>
-      </w:pPr>
-      <w:r>
-        <w:rPr>
-          <w:rFonts w:hint="eastAsia"/>
-          <w:b/>
-          <w:noProof/>
-        </w:rPr>
-        <w:drawing>
-          <wp:inline distT="0" distB="0" distL="0" distR="0">
-            <wp:extent cx="5274310" cy="1445260"/>
-            <wp:effectExtent l="19050" t="0" r="2540" b="0"/>
-            <wp:docPr id="34" name="图片 34"/>
-            <wp:cNvGraphicFramePr>
-              <a:graphicFrameLocks xmlns:a="http://schemas.openxmlformats.org/drawingml/2006/main" noChangeAspect="1"/>
-            </wp:cNvGraphicFramePr>
-            <a:graphic xmlns:a="http://schemas.openxmlformats.org/drawingml/2006/main">
-              <a:graphicData uri="http://schemas.openxmlformats.org/drawingml/2006/picture">
-                <pic:pic xmlns:pic="http://schemas.openxmlformats.org/drawingml/2006/picture">
-                  <pic:nvPicPr>
-                    <pic:cNvPr id="34" name="图片 34"/>
-                    <pic:cNvPicPr>
-                      <a:picLocks noChangeAspect="1" noChangeArrowheads="1"/>
-                    </pic:cNvPicPr>
-                  </pic:nvPicPr>
-                  <pic:blipFill>
-                    <a:blip r:embed="rId22"/>
-                    <a:srcRect/>
-                    <a:stretch>
-                      <a:fillRect/>
-                    </a:stretch>
-                  </pic:blipFill>
-                  <pic:spPr>
-                    <a:xfrm>
-                      <a:off x="0" y="0"/>
-                      <a:ext cx="5274310" cy="1445658"/>
-                    </a:xfrm>
-                    <a:prstGeom prst="rect">
-                      <a:avLst/>
-                    </a:prstGeom>
-                    <a:noFill/>
-                    <a:ln w="9525">
-                      <a:noFill/>
-                      <a:miter lim="800000"/>
-                      <a:headEnd/>
-                      <a:tailEnd/>
-                    </a:ln>
-                  </pic:spPr>
-                </pic:pic>
-              </a:graphicData>
-            </a:graphic>
-          </wp:inline>
-        </w:drawing>
-      </w:r>
-    </w:p>
-    <w:p>
-      <w:pPr>
-        <w:pStyle w:val="a9"/>
-        <w:ind w:left="780" w:firstLineChars="0" w:firstLine="0"/>
-      </w:pPr>
     </w:p>
     <w:p>
       <w:pPr>
@@ -4490,7 +3985,7 @@
                     </pic:cNvPicPr>
                   </pic:nvPicPr>
                   <pic:blipFill>
-                    <a:blip r:embed="rId23"/>
+                    <a:blip r:embed="rId21"/>
                     <a:srcRect/>
                     <a:stretch>
                       <a:fillRect/>
@@ -4595,7 +4090,6 @@
           <w:b/>
           <w:noProof/>
         </w:rPr>
-        <w:lastRenderedPageBreak/>
         <w:drawing>
           <wp:inline distT="0" distB="0" distL="0" distR="0">
             <wp:extent cx="5274310" cy="2723515"/>
@@ -4614,7 +4108,7 @@
                     </pic:cNvPicPr>
                   </pic:nvPicPr>
                   <pic:blipFill>
-                    <a:blip r:embed="rId24"/>
+                    <a:blip r:embed="rId22"/>
                     <a:srcRect/>
                     <a:stretch>
                       <a:fillRect/>
@@ -4726,51 +4220,6 @@
         <w:pStyle w:val="3"/>
       </w:pPr>
       <w:r>
-        <w:rPr>
-          <w:rFonts w:hint="eastAsia"/>
-        </w:rPr>
-        <w:t xml:space="preserve">1.2.1 </w:t>
-      </w:r>
-      <w:r>
-        <w:rPr>
-          <w:rFonts w:hint="eastAsia"/>
-        </w:rPr>
-        <w:t>网络拓扑</w:t>
-      </w:r>
-      <w:r>
-        <w:rPr>
-          <w:sz w:val="21"/>
-        </w:rPr>
-        <w:pict>
-          <v:shape id="_x0000_s2070" type="#_x0000_t32" style="position:absolute;left:0;text-align:left;margin-left:215.65pt;margin-top:94.45pt;width:100.75pt;height:40.4pt;flip:y;z-index:251736064;mso-position-horizontal-relative:text;mso-position-vertical-relative:text" filled="t">
-            <v:stroke startarrow="open" endarrow="open"/>
-          </v:shape>
-        </w:pict>
-      </w:r>
-      <w:r>
-        <w:rPr>
-          <w:sz w:val="21"/>
-        </w:rPr>
-        <w:pict>
-          <v:shape id="_x0000_s2071" type="#_x0000_t32" style="position:absolute;left:0;text-align:left;margin-left:172.65pt;margin-top:71.35pt;width:73.5pt;height:.1pt;z-index:251737088;mso-position-horizontal-relative:text;mso-position-vertical-relative:text" filled="t">
-            <v:stroke startarrow="open" endarrow="open"/>
-          </v:shape>
-        </w:pict>
-      </w:r>
-      <w:r>
-        <w:rPr>
-          <w:sz w:val="21"/>
-        </w:rPr>
-        <w:pict>
-          <v:shape id="_x0000_s2069" type="#_x0000_t32" style="position:absolute;left:0;text-align:left;margin-left:100.65pt;margin-top:94.35pt;width:115pt;height:40.5pt;z-index:251735040;mso-position-horizontal-relative:text;mso-position-vertical-relative:text" filled="t">
-            <v:stroke startarrow="open" endarrow="open"/>
-          </v:shape>
-        </w:pict>
-      </w:r>
-      <w:r>
-        <w:rPr>
-          <w:sz w:val="21"/>
-        </w:rPr>
         <w:pict>
           <v:shapetype id="_x0000_t176" coordsize="21600,21600" o:spt="176" adj="2700" path="m@0,qx0@0l0@2qy@0,21600l@1,21600qx21600@2l21600@0qy@1,xe">
             <v:stroke joinstyle="miter"/>
@@ -4788,7 +4237,7 @@
             </v:formulas>
             <v:path gradientshapeok="t" limo="10800,10800" o:connecttype="custom" o:connectlocs="@8,0;0,@9;@8,@7;@6,@9" textboxrect="@3,@3,@4,@5"/>
           </v:shapetype>
-          <v:shape id="_x0000_s2068" type="#_x0000_t176" style="position:absolute;left:0;text-align:left;margin-left:147.15pt;margin-top:134.85pt;width:136.95pt;height:46pt;z-index:251734016;mso-position-horizontal-relative:text;mso-position-vertical-relative:text" fillcolor="#ffc000">
+          <v:shape id="_x0000_s2066" type="#_x0000_t176" style="position:absolute;left:0;text-align:left;margin-left:17.15pt;margin-top:48.45pt;width:2in;height:46pt;z-index:251682816" fillcolor="#ffc000">
             <v:textbox>
               <w:txbxContent>
                 <w:p>
@@ -4796,51 +4245,7 @@
                     <w:rPr>
                       <w:rFonts w:hint="eastAsia"/>
                     </w:rPr>
-                    <w:t>192.168.169.135:40003</w:t>
-                  </w:r>
-                </w:p>
-                <w:p>
-                  <w:r>
-                    <w:rPr>
-                      <w:rFonts w:hint="eastAsia"/>
-                    </w:rPr>
-                    <w:t>挖矿</w:t>
-                  </w:r>
-                  <w:r>
-                    <w:rPr>
-                      <w:rFonts w:hint="eastAsia"/>
-                    </w:rPr>
-                    <w:t>/</w:t>
-                  </w:r>
-                  <w:r>
-                    <w:rPr>
-                      <w:rFonts w:hint="eastAsia"/>
-                    </w:rPr>
-                    <w:t>交易</w:t>
-                  </w:r>
-                </w:p>
-              </w:txbxContent>
-            </v:textbox>
-            <w10:wrap type="topAndBottom"/>
-          </v:shape>
-        </w:pict>
-      </w:r>
-    </w:p>
-    <w:p>
-      <w:pPr>
-        <w:ind w:left="720"/>
-      </w:pPr>
-      <w:r>
-        <w:pict>
-          <v:shape id="_x0000_s2067" type="#_x0000_t176" style="position:absolute;left:0;text-align:left;margin-left:246.15pt;margin-top:4.25pt;width:140.5pt;height:46pt;z-index:251708416" fillcolor="#ffc000">
-            <v:textbox>
-              <w:txbxContent>
-                <w:p>
-                  <w:r>
-                    <w:rPr>
-                      <w:rFonts w:hint="eastAsia"/>
-                    </w:rPr>
-                    <w:t>192.168.160.134:40002</w:t>
+                    <w:t>192.168.160.131:40001</w:t>
                   </w:r>
                   <w:r>
                     <w:rPr>
@@ -4852,21 +4257,22 @@
                     <w:rPr>
                       <w:rFonts w:hint="eastAsia"/>
                     </w:rPr>
-                    <w:t>挖矿</w:t>
+                    <w:t>挖矿节点</w:t>
                   </w:r>
                   <w:r>
                     <w:rPr>
                       <w:rFonts w:hint="eastAsia"/>
                     </w:rPr>
-                    <w:t>/</w:t>
+                    <w:t xml:space="preserve">, </w:t>
                   </w:r>
                   <w:r>
                     <w:rPr>
                       <w:rFonts w:hint="eastAsia"/>
                     </w:rPr>
-                    <w:t>交易</w:t>
+                    <w:t>交易示例节点</w:t>
                   </w:r>
                 </w:p>
+                <w:p/>
               </w:txbxContent>
             </v:textbox>
             <w10:wrap type="topAndBottom"/>
@@ -4874,8 +4280,83 @@
         </w:pict>
       </w:r>
       <w:r>
+        <w:rPr>
+          <w:sz w:val="21"/>
+        </w:rPr>
         <w:pict>
-          <v:shape id="_x0000_s2066" type="#_x0000_t176" style="position:absolute;left:0;text-align:left;margin-left:28.65pt;margin-top:4.15pt;width:2in;height:46pt;z-index:251682816" fillcolor="#ffc000">
+          <v:shape id="_x0000_s2071" type="#_x0000_t32" style="position:absolute;left:0;text-align:left;margin-left:161.15pt;margin-top:71.45pt;width:85pt;height:0;z-index:251737088" adj="-63822,-1,-63822" filled="t">
+            <v:stroke startarrow="open" endarrow="open"/>
+          </v:shape>
+        </w:pict>
+      </w:r>
+      <w:r>
+        <w:rPr>
+          <w:rFonts w:hint="eastAsia"/>
+        </w:rPr>
+        <w:t xml:space="preserve">1.2.1 </w:t>
+      </w:r>
+      <w:r>
+        <w:rPr>
+          <w:rFonts w:hint="eastAsia"/>
+        </w:rPr>
+        <w:t>网络拓扑</w:t>
+      </w:r>
+    </w:p>
+    <w:p>
+      <w:pPr>
+        <w:ind w:left="720"/>
+      </w:pPr>
+      <w:r>
+        <w:rPr>
+          <w:noProof/>
+        </w:rPr>
+        <w:pict>
+          <v:shape id="_x0000_s2077" type="#_x0000_t32" style="position:absolute;left:0;text-align:left;margin-left:158.1pt;margin-top:50.25pt;width:92.4pt;height:47.9pt;flip:y;z-index:251742208" o:connectortype="straight">
+            <v:stroke startarrow="block" endarrow="block"/>
+          </v:shape>
+        </w:pict>
+      </w:r>
+      <w:r>
+        <w:rPr>
+          <w:noProof/>
+        </w:rPr>
+        <w:pict>
+          <v:shape id="_x0000_s2076" type="#_x0000_t32" style="position:absolute;left:0;text-align:left;margin-left:161.15pt;margin-top:50.25pt;width:85pt;height:47.9pt;z-index:251741184" o:connectortype="straight">
+            <v:stroke startarrow="block" endarrow="block"/>
+          </v:shape>
+        </w:pict>
+      </w:r>
+      <w:r>
+        <w:rPr>
+          <w:noProof/>
+        </w:rPr>
+        <w:pict>
+          <v:shape id="_x0000_s2075" type="#_x0000_t32" style="position:absolute;left:0;text-align:left;margin-left:317.5pt;margin-top:50.25pt;width:1pt;height:46.4pt;z-index:251740160" o:connectortype="straight">
+            <v:stroke startarrow="block" endarrow="block"/>
+          </v:shape>
+        </w:pict>
+      </w:r>
+      <w:r>
+        <w:pict>
+          <v:shapetype id="_x0000_t34" coordsize="21600,21600" o:spt="34" o:oned="t" adj="10800" path="m,l@0,0@0,21600,21600,21600e" filled="f">
+            <v:stroke joinstyle="miter"/>
+            <v:formulas>
+              <v:f eqn="val #0"/>
+            </v:formulas>
+            <v:path arrowok="t" fillok="f" o:connecttype="none"/>
+            <v:handles>
+              <v:h position="#0,center"/>
+            </v:handles>
+            <o:lock v:ext="edit" shapetype="t"/>
+          </v:shapetype>
+          <v:shape id="_x0000_s2069" type="#_x0000_t34" style="position:absolute;left:0;text-align:left;margin-left:65.45pt;margin-top:73.95pt;width:47.9pt;height:.5pt;rotation:90;flip:x;z-index:251735040" adj=",22466160,-80786" filled="t">
+            <v:stroke startarrow="open" endarrow="open"/>
+          </v:shape>
+        </w:pict>
+      </w:r>
+      <w:r>
+        <w:pict>
+          <v:shape id="_x0000_s2067" type="#_x0000_t176" style="position:absolute;left:0;text-align:left;margin-left:246.15pt;margin-top:4.25pt;width:140.5pt;height:46pt;z-index:251708416" fillcolor="#ffc000">
             <v:textbox>
               <w:txbxContent>
                 <w:p>
@@ -4883,7 +4364,13 @@
                     <w:rPr>
                       <w:rFonts w:hint="eastAsia"/>
                     </w:rPr>
-                    <w:t>192.168.160.133:40001</w:t>
+                    <w:t>192.168.160.132</w:t>
+                  </w:r>
+                  <w:r>
+                    <w:rPr>
+                      <w:rFonts w:hint="eastAsia"/>
+                    </w:rPr>
+                    <w:t>:40002</w:t>
                   </w:r>
                   <w:r>
                     <w:rPr>
@@ -4895,19 +4382,7 @@
                     <w:rPr>
                       <w:rFonts w:hint="eastAsia"/>
                     </w:rPr>
-                    <w:t>挖矿</w:t>
-                  </w:r>
-                  <w:r>
-                    <w:rPr>
-                      <w:rFonts w:hint="eastAsia"/>
-                    </w:rPr>
-                    <w:t>/</w:t>
-                  </w:r>
-                  <w:r>
-                    <w:rPr>
-                      <w:rFonts w:hint="eastAsia"/>
-                    </w:rPr>
-                    <w:t>交易</w:t>
+                    <w:t>挖矿节点</w:t>
                   </w:r>
                 </w:p>
               </w:txbxContent>
@@ -4923,11 +4398,85 @@
           <w:b/>
         </w:rPr>
       </w:pPr>
+      <w:r>
+        <w:rPr>
+          <w:noProof/>
+        </w:rPr>
+        <w:pict>
+          <v:roundrect id="_x0000_s2073" style="position:absolute;left:0;text-align:left;margin-left:246.15pt;margin-top:29.95pt;width:140pt;height:47.5pt;z-index:251738112" arcsize="10923f" fillcolor="#ffc000">
+            <v:textbox>
+              <w:txbxContent>
+                <w:p>
+                  <w:r>
+                    <w:rPr>
+                      <w:rFonts w:hint="eastAsia"/>
+                    </w:rPr>
+                    <w:t>192.168.160.134:40004</w:t>
+                  </w:r>
+                  <w:r>
+                    <w:rPr>
+                      <w:rFonts w:hint="eastAsia"/>
+                    </w:rPr>
+                    <w:br/>
+                  </w:r>
+                  <w:r>
+                    <w:rPr>
+                      <w:rFonts w:hint="eastAsia"/>
+                    </w:rPr>
+                    <w:t>挖矿节点</w:t>
+                  </w:r>
+                </w:p>
+              </w:txbxContent>
+            </v:textbox>
+          </v:roundrect>
+        </w:pict>
+      </w:r>
+      <w:r>
+        <w:pict>
+          <v:shape id="_x0000_s2068" type="#_x0000_t176" style="position:absolute;left:0;text-align:left;margin-left:21.15pt;margin-top:31.45pt;width:136.95pt;height:46pt;z-index:251734016" fillcolor="#ffc000">
+            <v:textbox>
+              <w:txbxContent>
+                <w:p>
+                  <w:r>
+                    <w:rPr>
+                      <w:rFonts w:hint="eastAsia"/>
+                    </w:rPr>
+                    <w:t>192.168.160.133:40003</w:t>
+                  </w:r>
+                  <w:r>
+                    <w:rPr>
+                      <w:rFonts w:hint="eastAsia"/>
+                    </w:rPr>
+                    <w:br/>
+                  </w:r>
+                  <w:r>
+                    <w:rPr>
+                      <w:rFonts w:hint="eastAsia"/>
+                    </w:rPr>
+                    <w:t>挖矿节点</w:t>
+                  </w:r>
+                </w:p>
+              </w:txbxContent>
+            </v:textbox>
+            <w10:wrap type="topAndBottom"/>
+          </v:shape>
+        </w:pict>
+      </w:r>
     </w:p>
     <w:p>
       <w:pPr>
         <w:pStyle w:val="3"/>
       </w:pPr>
+      <w:r>
+        <w:rPr>
+          <w:noProof/>
+        </w:rPr>
+        <w:pict>
+          <v:shape id="_x0000_s2074" type="#_x0000_t32" style="position:absolute;left:0;text-align:left;margin-left:158.1pt;margin-top:23pt;width:88.05pt;height:0;z-index:251739136" o:connectortype="straight">
+            <v:stroke startarrow="block" endarrow="block"/>
+          </v:shape>
+        </w:pict>
+      </w:r>
       <w:r>
         <w:rPr>
           <w:rFonts w:hint="eastAsia"/>
@@ -5043,7 +4592,13 @@
               <w:rPr>
                 <w:rFonts w:hint="eastAsia"/>
               </w:rPr>
-              <w:t>192.168.160.133</w:t>
+              <w:t>192.168.160.13</w:t>
+            </w:r>
+            <w:r>
+              <w:rPr>
+                <w:rFonts w:hint="eastAsia"/>
+              </w:rPr>
+              <w:t>1</w:t>
             </w:r>
           </w:p>
         </w:tc>
@@ -5084,6 +4639,12 @@
               </w:rPr>
               <w:t>挖矿、交易</w:t>
             </w:r>
+            <w:r>
+              <w:rPr>
+                <w:rFonts w:hint="eastAsia"/>
+              </w:rPr>
+              <w:t>示例</w:t>
+            </w:r>
           </w:p>
         </w:tc>
       </w:tr>
@@ -5097,7 +4658,13 @@
               <w:rPr>
                 <w:rFonts w:hint="eastAsia"/>
               </w:rPr>
-              <w:t>192.168.160.134</w:t>
+              <w:t>192.168.160.13</w:t>
+            </w:r>
+            <w:r>
+              <w:rPr>
+                <w:rFonts w:hint="eastAsia"/>
+              </w:rPr>
+              <w:t>2</w:t>
             </w:r>
           </w:p>
         </w:tc>
@@ -5136,7 +4703,7 @@
               <w:rPr>
                 <w:rFonts w:hint="eastAsia"/>
               </w:rPr>
-              <w:t>挖矿、交易</w:t>
+              <w:t>挖矿</w:t>
             </w:r>
           </w:p>
         </w:tc>
@@ -5151,7 +4718,13 @@
               <w:rPr>
                 <w:rFonts w:hint="eastAsia"/>
               </w:rPr>
-              <w:t>192.168.160.135</w:t>
+              <w:t>192.168.160.13</w:t>
+            </w:r>
+            <w:r>
+              <w:rPr>
+                <w:rFonts w:hint="eastAsia"/>
+              </w:rPr>
+              <w:t>3</w:t>
             </w:r>
           </w:p>
         </w:tc>
@@ -5190,7 +4763,64 @@
               <w:rPr>
                 <w:rFonts w:hint="eastAsia"/>
               </w:rPr>
-              <w:t>挖矿、交易</w:t>
+              <w:t>挖矿</w:t>
+            </w:r>
+          </w:p>
+        </w:tc>
+      </w:tr>
+      <w:tr>
+        <w:tc>
+          <w:tcPr>
+            <w:tcW w:w="2130" w:type="dxa"/>
+          </w:tcPr>
+          <w:p>
+            <w:r>
+              <w:rPr>
+                <w:rFonts w:hint="eastAsia"/>
+              </w:rPr>
+              <w:t>192.168.160.134</w:t>
+            </w:r>
+          </w:p>
+        </w:tc>
+        <w:tc>
+          <w:tcPr>
+            <w:tcW w:w="2130" w:type="dxa"/>
+          </w:tcPr>
+          <w:p>
+            <w:r>
+              <w:rPr>
+                <w:rFonts w:hint="eastAsia"/>
+              </w:rPr>
+              <w:t>40004</w:t>
+            </w:r>
+          </w:p>
+        </w:tc>
+        <w:tc>
+          <w:tcPr>
+            <w:tcW w:w="2131" w:type="dxa"/>
+          </w:tcPr>
+          <w:p>
+            <w:r>
+              <w:t>N</w:t>
+            </w:r>
+            <w:r>
+              <w:rPr>
+                <w:rFonts w:hint="eastAsia"/>
+              </w:rPr>
+              <w:t>ode4</w:t>
+            </w:r>
+          </w:p>
+        </w:tc>
+        <w:tc>
+          <w:tcPr>
+            <w:tcW w:w="2131" w:type="dxa"/>
+          </w:tcPr>
+          <w:p>
+            <w:r>
+              <w:rPr>
+                <w:rFonts w:hint="eastAsia"/>
+              </w:rPr>
+              <w:t>挖矿</w:t>
             </w:r>
           </w:p>
         </w:tc>
@@ -5204,6 +4834,7 @@
         <w:rPr>
           <w:rFonts w:hint="eastAsia"/>
         </w:rPr>
+        <w:lastRenderedPageBreak/>
         <w:t>其余准备工作参考单机多节点实践。</w:t>
       </w:r>
     </w:p>
@@ -5215,7 +4846,6 @@
         <w:rPr>
           <w:rFonts w:hint="eastAsia"/>
         </w:rPr>
-        <w:lastRenderedPageBreak/>
         <w:t xml:space="preserve">1.2.3 </w:t>
       </w:r>
       <w:r>
@@ -5345,7 +4975,7 @@
                     </pic:cNvPicPr>
                   </pic:nvPicPr>
                   <pic:blipFill>
-                    <a:blip r:embed="rId25"/>
+                    <a:blip r:embed="rId23"/>
                     <a:stretch>
                       <a:fillRect/>
                     </a:stretch>
@@ -5396,7 +5026,7 @@
         <w:rPr>
           <w:rFonts w:hint="eastAsia"/>
         </w:rPr>
-        <w:t>192.168.160.133</w:t>
+        <w:t>192.168.160.131</w:t>
       </w:r>
       <w:r>
         <w:rPr>
@@ -5420,6 +5050,60 @@
         <w:rPr>
           <w:rFonts w:hint="eastAsia"/>
         </w:rPr>
+        <w:t>192.168.160.132</w:t>
+      </w:r>
+      <w:r>
+        <w:rPr>
+          <w:rFonts w:hint="eastAsia"/>
+        </w:rPr>
+        <w:t>的</w:t>
+      </w:r>
+      <w:r>
+        <w:rPr>
+          <w:rFonts w:hint="eastAsia"/>
+        </w:rPr>
+        <w:t>node2</w:t>
+      </w:r>
+      <w:r>
+        <w:rPr>
+          <w:rFonts w:hint="eastAsia"/>
+        </w:rPr>
+        <w:t>文件夹</w:t>
+      </w:r>
+      <w:r>
+        <w:rPr>
+          <w:rFonts w:hint="eastAsia"/>
+        </w:rPr>
+        <w:t>, 192.168.160.133</w:t>
+      </w:r>
+      <w:r>
+        <w:rPr>
+          <w:rFonts w:hint="eastAsia"/>
+        </w:rPr>
+        <w:t>的</w:t>
+      </w:r>
+      <w:r>
+        <w:rPr>
+          <w:rFonts w:hint="eastAsia"/>
+        </w:rPr>
+        <w:t>node3</w:t>
+      </w:r>
+      <w:r>
+        <w:rPr>
+          <w:rFonts w:hint="eastAsia"/>
+        </w:rPr>
+        <w:t>文件夹</w:t>
+      </w:r>
+      <w:r>
+        <w:rPr>
+          <w:rFonts w:hint="eastAsia"/>
+        </w:rPr>
+        <w:t>及</w:t>
+      </w:r>
+      <w:r>
+        <w:rPr>
+          <w:rFonts w:hint="eastAsia"/>
+        </w:rPr>
         <w:t>192.168.160.134</w:t>
       </w:r>
       <w:r>
@@ -5432,31 +5116,7 @@
         <w:rPr>
           <w:rFonts w:hint="eastAsia"/>
         </w:rPr>
-        <w:t>node2</w:t>
-      </w:r>
-      <w:r>
-        <w:rPr>
-          <w:rFonts w:hint="eastAsia"/>
-        </w:rPr>
-        <w:t>文件及</w:t>
-      </w:r>
-      <w:r>
-        <w:rPr>
-          <w:rFonts w:hint="eastAsia"/>
-        </w:rPr>
-        <w:t>192.168.160.135</w:t>
-      </w:r>
-      <w:r>
-        <w:rPr>
-          <w:rFonts w:hint="eastAsia"/>
-        </w:rPr>
-        <w:t>的</w:t>
-      </w:r>
-      <w:r>
-        <w:rPr>
-          <w:rFonts w:hint="eastAsia"/>
-        </w:rPr>
-        <w:t>node3</w:t>
+        <w:t>node4</w:t>
       </w:r>
       <w:r>
         <w:rPr>
@@ -5637,7 +5297,7 @@
                     </pic:cNvPicPr>
                   </pic:nvPicPr>
                   <pic:blipFill>
-                    <a:blip r:embed="rId26"/>
+                    <a:blip r:embed="rId24"/>
                     <a:srcRect/>
                     <a:stretch>
                       <a:fillRect/>
@@ -5700,7 +5360,7 @@
                     </pic:cNvPicPr>
                   </pic:nvPicPr>
                   <pic:blipFill>
-                    <a:blip r:embed="rId27"/>
+                    <a:blip r:embed="rId25"/>
                     <a:srcRect/>
                     <a:stretch>
                       <a:fillRect/>
@@ -5786,7 +5446,7 @@
                     </pic:cNvPicPr>
                   </pic:nvPicPr>
                   <pic:blipFill>
-                    <a:blip r:embed="rId28"/>
+                    <a:blip r:embed="rId26"/>
                     <a:srcRect/>
                     <a:stretch>
                       <a:fillRect/>
@@ -5862,7 +5522,7 @@
                     </pic:cNvPicPr>
                   </pic:nvPicPr>
                   <pic:blipFill>
-                    <a:blip r:embed="rId29"/>
+                    <a:blip r:embed="rId27"/>
                     <a:srcRect/>
                     <a:stretch>
                       <a:fillRect/>
@@ -5969,7 +5629,7 @@
                     </pic:cNvPicPr>
                   </pic:nvPicPr>
                   <pic:blipFill>
-                    <a:blip r:embed="rId30"/>
+                    <a:blip r:embed="rId28"/>
                     <a:srcRect/>
                     <a:stretch>
                       <a:fillRect/>
@@ -6063,7 +5723,7 @@
                     </pic:cNvPicPr>
                   </pic:nvPicPr>
                   <pic:blipFill>
-                    <a:blip r:embed="rId31"/>
+                    <a:blip r:embed="rId29"/>
                     <a:srcRect/>
                     <a:stretch>
                       <a:fillRect/>
@@ -6336,7 +5996,7 @@
                     </pic:cNvPicPr>
                   </pic:nvPicPr>
                   <pic:blipFill>
-                    <a:blip r:embed="rId32"/>
+                    <a:blip r:embed="rId30"/>
                     <a:srcRect/>
                     <a:stretch>
                       <a:fillRect/>
@@ -6386,7 +6046,7 @@
       <w:pPr>
         <w:ind w:firstLine="420"/>
       </w:pPr>
-      <w:hyperlink r:id="rId33" w:history="1">
+      <w:hyperlink r:id="rId31" w:history="1">
         <w:r>
           <w:rPr>
             <w:rStyle w:val="a7"/>
@@ -6464,7 +6124,7 @@
         </w:rPr>
         <w:tab/>
       </w:r>
-      <w:hyperlink r:id="rId34" w:history="1">
+      <w:hyperlink r:id="rId32" w:history="1">
         <w:r>
           <w:rPr>
             <w:rStyle w:val="a7"/>
@@ -6572,7 +6232,7 @@
                     </pic:cNvPicPr>
                   </pic:nvPicPr>
                   <pic:blipFill>
-                    <a:blip r:embed="rId35"/>
+                    <a:blip r:embed="rId33"/>
                     <a:srcRect/>
                     <a:stretch>
                       <a:fillRect/>
@@ -6651,7 +6311,7 @@
                     </pic:cNvPicPr>
                   </pic:nvPicPr>
                   <pic:blipFill>
-                    <a:blip r:embed="rId36"/>
+                    <a:blip r:embed="rId34"/>
                     <a:srcRect/>
                     <a:stretch>
                       <a:fillRect/>
@@ -6689,7 +6349,122 @@
         <w:t>---- END ----</w:t>
       </w:r>
     </w:p>
-    <w:p/>
+    <w:p>
+      <w:pPr>
+        <w:rPr>
+          <w:rFonts w:hint="eastAsia"/>
+        </w:rPr>
+      </w:pPr>
+    </w:p>
+    <w:p>
+      <w:pPr>
+        <w:rPr>
+          <w:rFonts w:hint="eastAsia"/>
+        </w:rPr>
+      </w:pPr>
+      <w:r>
+        <w:rPr>
+          <w:rFonts w:hint="eastAsia"/>
+        </w:rPr>
+        <w:t>Todo:</w:t>
+      </w:r>
+    </w:p>
+    <w:p>
+      <w:pPr>
+        <w:pStyle w:val="a9"/>
+        <w:numPr>
+          <w:ilvl w:val="3"/>
+          <w:numId w:val="5"/>
+        </w:numPr>
+        <w:ind w:firstLineChars="0"/>
+        <w:rPr>
+          <w:rFonts w:hint="eastAsia"/>
+        </w:rPr>
+      </w:pPr>
+      <w:r>
+        <w:rPr>
+          <w:rFonts w:hint="eastAsia"/>
+        </w:rPr>
+        <w:t>网络拓扑阶段形成一个表格</w:t>
+      </w:r>
+      <w:r>
+        <w:rPr>
+          <w:rFonts w:hint="eastAsia"/>
+        </w:rPr>
+        <w:t>.</w:t>
+      </w:r>
+    </w:p>
+    <w:p>
+      <w:pPr>
+        <w:pStyle w:val="a9"/>
+        <w:numPr>
+          <w:ilvl w:val="3"/>
+          <w:numId w:val="5"/>
+        </w:numPr>
+        <w:ind w:firstLineChars="0"/>
+        <w:rPr>
+          <w:rFonts w:hint="eastAsia"/>
+        </w:rPr>
+      </w:pPr>
+      <w:r>
+        <w:rPr>
+          <w:rFonts w:hint="eastAsia"/>
+        </w:rPr>
+        <w:t>准备工作部分的详细步骤放在备注中</w:t>
+      </w:r>
+      <w:r>
+        <w:rPr>
+          <w:rFonts w:hint="eastAsia"/>
+        </w:rPr>
+        <w:t xml:space="preserve">, </w:t>
+      </w:r>
+      <w:r>
+        <w:rPr>
+          <w:rFonts w:hint="eastAsia"/>
+        </w:rPr>
+        <w:t>在准备工作一节中可以引用备注中的内容</w:t>
+      </w:r>
+      <w:r>
+        <w:rPr>
+          <w:rFonts w:hint="eastAsia"/>
+        </w:rPr>
+        <w:t>.</w:t>
+      </w:r>
+    </w:p>
+    <w:p>
+      <w:pPr>
+        <w:pStyle w:val="a9"/>
+        <w:numPr>
+          <w:ilvl w:val="3"/>
+          <w:numId w:val="5"/>
+        </w:numPr>
+        <w:ind w:firstLineChars="0"/>
+      </w:pPr>
+      <w:r>
+        <w:rPr>
+          <w:rFonts w:hint="eastAsia"/>
+        </w:rPr>
+        <w:t>多机的例子中文件夹等名称需要一样</w:t>
+      </w:r>
+      <w:r>
+        <w:rPr>
+          <w:rFonts w:hint="eastAsia"/>
+        </w:rPr>
+        <w:t>,</w:t>
+      </w:r>
+      <w:r>
+        <w:rPr>
+          <w:rFonts w:hint="eastAsia"/>
+        </w:rPr>
+        <w:t>步骤不能按照单机的例子一样省略</w:t>
+      </w:r>
+      <w:r>
+        <w:rPr>
+          <w:rFonts w:hint="eastAsia"/>
+        </w:rPr>
+        <w:t>.</w:t>
+      </w:r>
+    </w:p>
     <w:sectPr>
       <w:pgSz w:w="11906" w:h="16838"/>
       <w:pgMar w:top="1440" w:right="1800" w:bottom="1440" w:left="1800" w:header="851" w:footer="992" w:gutter="0"/>

--- a/文档/自己写的文档/lanchain配置部署参考.docx
+++ b/文档/自己写的文档/lanchain配置部署参考.docx
@@ -6349,19 +6349,8 @@
         <w:t>---- END ----</w:t>
       </w:r>
     </w:p>
-    <w:p>
-      <w:pPr>
-        <w:rPr>
-          <w:rFonts w:hint="eastAsia"/>
-        </w:rPr>
-      </w:pPr>
-    </w:p>
-    <w:p>
-      <w:pPr>
-        <w:rPr>
-          <w:rFonts w:hint="eastAsia"/>
-        </w:rPr>
-      </w:pPr>
+    <w:p/>
+    <w:p>
       <w:r>
         <w:rPr>
           <w:rFonts w:hint="eastAsia"/>
@@ -6377,9 +6366,6 @@
           <w:numId w:val="5"/>
         </w:numPr>
         <w:ind w:firstLineChars="0"/>
-        <w:rPr>
-          <w:rFonts w:hint="eastAsia"/>
-        </w:rPr>
       </w:pPr>
       <w:r>
         <w:rPr>
@@ -6402,9 +6388,6 @@
           <w:numId w:val="5"/>
         </w:numPr>
         <w:ind w:firstLineChars="0"/>
-        <w:rPr>
-          <w:rFonts w:hint="eastAsia"/>
-        </w:rPr>
       </w:pPr>
       <w:r>
         <w:rPr>
@@ -6439,6 +6422,9 @@
           <w:numId w:val="5"/>
         </w:numPr>
         <w:ind w:firstLineChars="0"/>
+        <w:rPr>
+          <w:rFonts w:hint="eastAsia"/>
+        </w:rPr>
       </w:pPr>
       <w:r>
         <w:rPr>
@@ -6457,6 +6443,52 @@
           <w:rFonts w:hint="eastAsia"/>
         </w:rPr>
         <w:t>步骤不能按照单机的例子一样省略</w:t>
+      </w:r>
+      <w:r>
+        <w:rPr>
+          <w:rFonts w:hint="eastAsia"/>
+        </w:rPr>
+        <w:t>.</w:t>
+      </w:r>
+    </w:p>
+    <w:p>
+      <w:pPr>
+        <w:pStyle w:val="a9"/>
+        <w:numPr>
+          <w:ilvl w:val="3"/>
+          <w:numId w:val="5"/>
+        </w:numPr>
+        <w:ind w:firstLineChars="0"/>
+      </w:pPr>
+      <w:r>
+        <w:rPr>
+          <w:rFonts w:hint="eastAsia"/>
+        </w:rPr>
+        <w:t>获得</w:t>
+      </w:r>
+      <w:r>
+        <w:rPr>
+          <w:rFonts w:hint="eastAsia"/>
+        </w:rPr>
+        <w:t>enode</w:t>
+      </w:r>
+      <w:r>
+        <w:rPr>
+          <w:rFonts w:hint="eastAsia"/>
+        </w:rPr>
+        <w:t>的方式</w:t>
+      </w:r>
+      <w:r>
+        <w:rPr>
+          <w:rFonts w:hint="eastAsia"/>
+        </w:rPr>
+        <w:t>,</w:t>
+      </w:r>
+      <w:r>
+        <w:rPr>
+          <w:rFonts w:hint="eastAsia"/>
+        </w:rPr>
+        <w:t>步骤调整</w:t>
       </w:r>
       <w:r>
         <w:rPr>
@@ -7874,10 +7906,6 @@
 </file>
 
 <file path=customXml/item1.xml><?xml version="1.0" encoding="utf-8"?>
-<b:Sources xmlns:b="http://schemas.openxmlformats.org/officeDocument/2006/bibliography" xmlns="http://schemas.openxmlformats.org/officeDocument/2006/bibliography" SelectedStyle="\APA.XSL" StyleName="APA"/>
-</file>
-
-<file path=customXml/item2.xml><?xml version="1.0" encoding="utf-8"?>
 <s:customData xmlns="http://www.wps.cn/officeDocument/2013/wpsCustomData" xmlns:s="http://www.wps.cn/officeDocument/2013/wpsCustomData">
   <customSectProps>
     <customSectPr/>
@@ -7906,18 +7934,22 @@
 </s:customData>
 </file>
 
+<file path=customXml/item2.xml><?xml version="1.0" encoding="utf-8"?>
+<b:Sources xmlns:b="http://schemas.openxmlformats.org/officeDocument/2006/bibliography" xmlns="http://schemas.openxmlformats.org/officeDocument/2006/bibliography" SelectedStyle="\APA.XSL" StyleName="APA"/>
+</file>
+
 <file path=customXml/itemProps1.xml><?xml version="1.0" encoding="utf-8"?>
+<ds:datastoreItem xmlns:ds="http://schemas.openxmlformats.org/officeDocument/2006/customXml" ds:itemID="{B1977F7D-205B-4081-913C-38D41E755F92}">
+  <ds:schemaRefs>
+    <ds:schemaRef ds:uri="http://www.wps.cn/officeDocument/2013/wpsCustomData"/>
+  </ds:schemaRefs>
+</ds:datastoreItem>
+</file>
+
+<file path=customXml/itemProps2.xml><?xml version="1.0" encoding="utf-8"?>
 <ds:datastoreItem xmlns:ds="http://schemas.openxmlformats.org/officeDocument/2006/customXml" ds:itemID="{4FDC2FEC-8633-40E5-8418-50D78B39CC59}">
   <ds:schemaRefs>
     <ds:schemaRef ds:uri="http://schemas.openxmlformats.org/officeDocument/2006/bibliography"/>
   </ds:schemaRefs>
 </ds:datastoreItem>
-</file>
-
-<file path=customXml/itemProps2.xml><?xml version="1.0" encoding="utf-8"?>
-<ds:datastoreItem xmlns:ds="http://schemas.openxmlformats.org/officeDocument/2006/customXml" ds:itemID="{B1977F7D-205B-4081-913C-38D41E755F92}">
-  <ds:schemaRefs>
-    <ds:schemaRef ds:uri="http://www.wps.cn/officeDocument/2013/wpsCustomData"/>
-  </ds:schemaRefs>
-</ds:datastoreItem>
 </file>
--- a/文档/自己写的文档/lanchain配置部署参考.docx
+++ b/文档/自己写的文档/lanchain配置部署参考.docx
@@ -1,13 +1,13 @@
 
 <file path=word/document.xml><?xml version="1.0" encoding="utf-8"?>
-<w:document xmlns:ve="http://schemas.openxmlformats.org/markup-compatibility/2006" xmlns:o="urn:schemas-microsoft-com:office:office" xmlns:r="http://schemas.openxmlformats.org/officeDocument/2006/relationships" xmlns:m="http://schemas.openxmlformats.org/officeDocument/2006/math" xmlns:v="urn:schemas-microsoft-com:vml" xmlns:wp="http://schemas.openxmlformats.org/drawingml/2006/wordprocessingDrawing" xmlns:w10="urn:schemas-microsoft-com:office:word" xmlns:w="http://schemas.openxmlformats.org/wordprocessingml/2006/main" xmlns:wne="http://schemas.microsoft.com/office/word/2006/wordml">
+<w:document xmlns:wpc="http://schemas.microsoft.com/office/word/2010/wordprocessingCanvas" xmlns:mc="http://schemas.openxmlformats.org/markup-compatibility/2006" xmlns:o="urn:schemas-microsoft-com:office:office" xmlns:r="http://schemas.openxmlformats.org/officeDocument/2006/relationships" xmlns:m="http://schemas.openxmlformats.org/officeDocument/2006/math" xmlns:v="urn:schemas-microsoft-com:vml" xmlns:wp14="http://schemas.microsoft.com/office/word/2010/wordprocessingDrawing" xmlns:wp="http://schemas.openxmlformats.org/drawingml/2006/wordprocessingDrawing" xmlns:w10="urn:schemas-microsoft-com:office:word" xmlns:w="http://schemas.openxmlformats.org/wordprocessingml/2006/main" xmlns:w14="http://schemas.microsoft.com/office/word/2010/wordml" xmlns:w15="http://schemas.microsoft.com/office/word/2012/wordml" xmlns:wpg="http://schemas.microsoft.com/office/word/2010/wordprocessingGroup" xmlns:wpi="http://schemas.microsoft.com/office/word/2010/wordprocessingInk" xmlns:wne="http://schemas.microsoft.com/office/word/2006/wordml" xmlns:wps="http://schemas.microsoft.com/office/word/2010/wordprocessingShape" mc:Ignorable="w14 w15 wp14">
   <w:body>
     <w:tbl>
       <w:tblPr>
-        <w:tblStyle w:val="a8"/>
+        <w:tblStyle w:val="TableGrid"/>
         <w:tblW w:w="8522" w:type="dxa"/>
         <w:tblLayout w:type="fixed"/>
-        <w:tblLook w:val="04A0"/>
+        <w:tblLook w:val="04A0" w:firstRow="1" w:lastRow="0" w:firstColumn="1" w:lastColumn="0" w:noHBand="0" w:noVBand="1"/>
       </w:tblPr>
       <w:tblGrid>
         <w:gridCol w:w="959"/>
@@ -506,7 +506,7 @@
     <w:p/>
     <w:p>
       <w:pPr>
-        <w:pStyle w:val="1"/>
+        <w:pStyle w:val="Heading1"/>
         <w:numPr>
           <w:ilvl w:val="0"/>
           <w:numId w:val="1"/>
@@ -723,7 +723,7 @@
     </w:p>
     <w:p>
       <w:pPr>
-        <w:pStyle w:val="2"/>
+        <w:pStyle w:val="Heading2"/>
       </w:pPr>
       <w:r>
         <w:rPr>
@@ -740,7 +740,7 @@
     </w:p>
     <w:p>
       <w:pPr>
-        <w:pStyle w:val="3"/>
+        <w:pStyle w:val="Heading3"/>
       </w:pPr>
       <w:r>
         <w:rPr>
@@ -833,8 +833,7 @@
       <w:tblPr>
         <w:tblpPr w:leftFromText="180" w:rightFromText="180" w:vertAnchor="page" w:horzAnchor="margin" w:tblpXSpec="center" w:tblpY="10070"/>
         <w:tblW w:w="9798" w:type="dxa"/>
-        <w:tblInd w:w="1050" w:type="dxa"/>
-        <w:tblLook w:val="04A0"/>
+        <w:tblLook w:val="04A0" w:firstRow="1" w:lastRow="0" w:firstColumn="1" w:lastColumn="0" w:noHBand="0" w:noVBand="1"/>
       </w:tblPr>
       <w:tblGrid>
         <w:gridCol w:w="1179"/>
@@ -2034,19 +2033,8 @@
         </w:tc>
       </w:tr>
     </w:tbl>
-    <w:p>
-      <w:pPr>
-        <w:rPr>
-          <w:rFonts w:hint="eastAsia"/>
-        </w:rPr>
-      </w:pPr>
-    </w:p>
-    <w:p>
-      <w:pPr>
-        <w:rPr>
-          <w:rFonts w:hint="eastAsia"/>
-        </w:rPr>
-      </w:pPr>
+    <w:p/>
+    <w:p>
       <w:r>
         <w:rPr>
           <w:rFonts w:hint="eastAsia"/>
@@ -2118,7 +2106,7 @@
     </w:p>
     <w:p>
       <w:pPr>
-        <w:pStyle w:val="3"/>
+        <w:pStyle w:val="Heading3"/>
       </w:pPr>
       <w:r>
         <w:rPr>
@@ -2136,7 +2124,7 @@
     </w:p>
     <w:p>
       <w:pPr>
-        <w:pStyle w:val="4"/>
+        <w:pStyle w:val="Heading4"/>
       </w:pPr>
       <w:r>
         <w:rPr>
@@ -2165,7 +2153,7 @@
     </w:p>
     <w:p>
       <w:pPr>
-        <w:pStyle w:val="a9"/>
+        <w:pStyle w:val="ListParagraph"/>
         <w:ind w:left="360" w:firstLineChars="0" w:firstLine="0"/>
       </w:pPr>
       <w:r>
@@ -2221,7 +2209,7 @@
     </w:p>
     <w:p>
       <w:pPr>
-        <w:pStyle w:val="4"/>
+        <w:pStyle w:val="Heading4"/>
       </w:pPr>
       <w:r>
         <w:rPr>
@@ -2273,15 +2261,12 @@
     </w:p>
     <w:p>
       <w:pPr>
-        <w:pStyle w:val="a9"/>
+        <w:pStyle w:val="ListParagraph"/>
         <w:numPr>
           <w:ilvl w:val="1"/>
           <w:numId w:val="2"/>
         </w:numPr>
         <w:ind w:firstLineChars="0"/>
-        <w:rPr>
-          <w:rFonts w:hint="eastAsia"/>
-        </w:rPr>
       </w:pPr>
       <w:r>
         <w:rPr>
@@ -2424,15 +2409,12 @@
     </w:p>
     <w:p>
       <w:pPr>
-        <w:pStyle w:val="a9"/>
+        <w:pStyle w:val="ListParagraph"/>
         <w:numPr>
           <w:ilvl w:val="1"/>
           <w:numId w:val="2"/>
         </w:numPr>
         <w:ind w:firstLineChars="0"/>
-        <w:rPr>
-          <w:rFonts w:hint="eastAsia"/>
-        </w:rPr>
       </w:pPr>
       <w:r>
         <w:rPr>
@@ -2485,11 +2467,8 @@
     </w:p>
     <w:p>
       <w:pPr>
-        <w:pStyle w:val="a9"/>
+        <w:pStyle w:val="ListParagraph"/>
         <w:ind w:left="720" w:firstLineChars="0" w:firstLine="0"/>
-        <w:rPr>
-          <w:rFonts w:hint="eastAsia"/>
-        </w:rPr>
       </w:pPr>
       <w:r>
         <w:rPr>
@@ -2544,7 +2523,7 @@
     </w:p>
     <w:p>
       <w:pPr>
-        <w:pStyle w:val="4"/>
+        <w:pStyle w:val="Heading4"/>
         <w:numPr>
           <w:ilvl w:val="3"/>
           <w:numId w:val="7"/>
@@ -2628,11 +2607,6 @@
       </w:r>
     </w:p>
     <w:p>
-      <w:pPr>
-        <w:rPr>
-          <w:rFonts w:hint="eastAsia"/>
-        </w:rPr>
-      </w:pPr>
       <w:r>
         <w:rPr>
           <w:rFonts w:hint="eastAsia"/>
@@ -2744,14 +2718,11 @@
     </w:p>
     <w:p>
       <w:pPr>
-        <w:pStyle w:val="4"/>
+        <w:pStyle w:val="Heading4"/>
         <w:numPr>
           <w:ilvl w:val="3"/>
           <w:numId w:val="7"/>
         </w:numPr>
-        <w:rPr>
-          <w:rFonts w:hint="eastAsia"/>
-        </w:rPr>
       </w:pPr>
       <w:r>
         <w:rPr>
@@ -2769,9 +2740,6 @@
     <w:p>
       <w:pPr>
         <w:ind w:firstLine="420"/>
-        <w:rPr>
-          <w:rFonts w:hint="eastAsia"/>
-        </w:rPr>
       </w:pPr>
       <w:r>
         <w:rPr>
@@ -2818,15 +2786,12 @@
     </w:p>
     <w:p>
       <w:pPr>
-        <w:pStyle w:val="a9"/>
+        <w:pStyle w:val="ListParagraph"/>
         <w:numPr>
           <w:ilvl w:val="0"/>
           <w:numId w:val="8"/>
         </w:numPr>
         <w:ind w:leftChars="300" w:left="1050" w:firstLineChars="0"/>
-        <w:rPr>
-          <w:rFonts w:hint="eastAsia"/>
-        </w:rPr>
       </w:pPr>
       <w:r>
         <w:rPr>
@@ -2880,9 +2845,6 @@
     <w:p>
       <w:pPr>
         <w:ind w:left="840" w:firstLine="420"/>
-        <w:rPr>
-          <w:rFonts w:hint="eastAsia"/>
-        </w:rPr>
       </w:pPr>
       <w:r>
         <w:rPr>
@@ -2911,15 +2873,12 @@
     </w:p>
     <w:p>
       <w:pPr>
-        <w:pStyle w:val="a9"/>
+        <w:pStyle w:val="ListParagraph"/>
         <w:numPr>
           <w:ilvl w:val="0"/>
           <w:numId w:val="8"/>
         </w:numPr>
         <w:ind w:leftChars="300" w:left="1050" w:firstLineChars="0"/>
-        <w:rPr>
-          <w:rFonts w:hint="eastAsia"/>
-        </w:rPr>
       </w:pPr>
       <w:r>
         <w:rPr>
@@ -2936,11 +2895,8 @@
     </w:p>
     <w:p>
       <w:pPr>
-        <w:pStyle w:val="a9"/>
+        <w:pStyle w:val="ListParagraph"/>
         <w:ind w:left="1260" w:firstLineChars="0" w:firstLine="0"/>
-        <w:rPr>
-          <w:rFonts w:hint="eastAsia"/>
-        </w:rPr>
       </w:pPr>
       <w:r>
         <w:rPr>
@@ -2982,9 +2938,6 @@
     <w:p>
       <w:pPr>
         <w:ind w:left="1260"/>
-        <w:rPr>
-          <w:rFonts w:hint="eastAsia"/>
-        </w:rPr>
       </w:pPr>
       <w:r>
         <w:rPr>
@@ -3013,15 +2966,12 @@
     </w:p>
     <w:p>
       <w:pPr>
-        <w:pStyle w:val="a9"/>
+        <w:pStyle w:val="ListParagraph"/>
         <w:numPr>
           <w:ilvl w:val="0"/>
           <w:numId w:val="8"/>
         </w:numPr>
         <w:ind w:leftChars="300" w:left="1050" w:firstLineChars="0"/>
-        <w:rPr>
-          <w:rFonts w:hint="eastAsia"/>
-        </w:rPr>
       </w:pPr>
       <w:r>
         <w:rPr>
@@ -3050,11 +3000,8 @@
     </w:p>
     <w:p>
       <w:pPr>
-        <w:pStyle w:val="a9"/>
+        <w:pStyle w:val="ListParagraph"/>
         <w:ind w:left="1260" w:firstLineChars="0" w:firstLine="0"/>
-        <w:rPr>
-          <w:rFonts w:hint="eastAsia"/>
-        </w:rPr>
       </w:pPr>
       <w:r>
         <w:rPr>
@@ -3083,15 +3030,12 @@
     </w:p>
     <w:p>
       <w:pPr>
-        <w:pStyle w:val="a9"/>
+        <w:pStyle w:val="ListParagraph"/>
         <w:numPr>
           <w:ilvl w:val="0"/>
           <w:numId w:val="8"/>
         </w:numPr>
         <w:ind w:leftChars="300" w:left="1050" w:firstLineChars="0"/>
-        <w:rPr>
-          <w:rFonts w:hint="eastAsia"/>
-        </w:rPr>
       </w:pPr>
       <w:r>
         <w:rPr>
@@ -3108,11 +3052,8 @@
     </w:p>
     <w:p>
       <w:pPr>
-        <w:pStyle w:val="a9"/>
+        <w:pStyle w:val="ListParagraph"/>
         <w:ind w:left="1260" w:firstLineChars="0" w:firstLine="0"/>
-        <w:rPr>
-          <w:rFonts w:hint="eastAsia"/>
-        </w:rPr>
       </w:pPr>
       <w:r>
         <w:rPr>
@@ -3165,11 +3106,8 @@
     </w:p>
     <w:p>
       <w:pPr>
-        <w:pStyle w:val="a9"/>
+        <w:pStyle w:val="ListParagraph"/>
         <w:ind w:left="1260" w:firstLineChars="0" w:firstLine="0"/>
-        <w:rPr>
-          <w:rFonts w:hint="eastAsia"/>
-        </w:rPr>
       </w:pPr>
       <w:r>
         <w:rPr>
@@ -3199,9 +3137,6 @@
     <w:p>
       <w:pPr>
         <w:ind w:firstLine="420"/>
-        <w:rPr>
-          <w:rFonts w:hint="eastAsia"/>
-        </w:rPr>
       </w:pPr>
       <w:r>
         <w:rPr>
@@ -3231,9 +3166,6 @@
     <w:p>
       <w:pPr>
         <w:ind w:firstLine="420"/>
-        <w:rPr>
-          <w:rFonts w:hint="eastAsia"/>
-        </w:rPr>
       </w:pPr>
       <w:r>
         <w:rPr>
@@ -3288,34 +3220,104 @@
     </w:p>
     <w:p>
       <w:pPr>
-        <w:pStyle w:val="4"/>
+        <w:ind w:firstLine="420"/>
+      </w:pPr>
+    </w:p>
+    <w:p>
+      <w:pPr>
+        <w:ind w:firstLine="420"/>
+      </w:pPr>
+      <w:r>
+        <w:lastRenderedPageBreak/>
+        <w:t>使用</w:t>
+      </w:r>
+      <w:r>
+        <w:rPr>
+          <w:rFonts w:hint="eastAsia"/>
+        </w:rPr>
+        <w:t>I</w:t>
+      </w:r>
+      <w:r>
+        <w:t>BFT</w:t>
+      </w:r>
+      <w:r>
+        <w:t>的</w:t>
+      </w:r>
+      <w:r>
+        <w:rPr>
+          <w:rFonts w:hint="eastAsia"/>
+        </w:rPr>
+        <w:t>g</w:t>
+      </w:r>
+      <w:r>
+        <w:t>enesis.json</w:t>
+      </w:r>
+      <w:r>
+        <w:t>文件示例参见附件</w:t>
+      </w:r>
+      <w:r>
+        <w:rPr>
+          <w:rFonts w:hint="eastAsia"/>
+        </w:rPr>
+        <w:t>:</w:t>
+      </w:r>
+    </w:p>
+    <w:p>
+      <w:pPr>
+        <w:ind w:firstLine="420"/>
+        <w:jc w:val="center"/>
+      </w:pPr>
+      <w:r>
+        <w:object w:dxaOrig="1692" w:dyaOrig="816">
+          <v:shapetype id="_x0000_t75" coordsize="21600,21600" o:spt="75" o:preferrelative="t" path="m@4@5l@4@11@9@11@9@5xe" filled="f" stroked="f">
+            <v:stroke joinstyle="miter"/>
+            <v:formulas>
+              <v:f eqn="if lineDrawn pixelLineWidth 0"/>
+              <v:f eqn="sum @0 1 0"/>
+              <v:f eqn="sum 0 0 @1"/>
+              <v:f eqn="prod @2 1 2"/>
+              <v:f eqn="prod @3 21600 pixelWidth"/>
+              <v:f eqn="prod @3 21600 pixelHeight"/>
+              <v:f eqn="sum @0 0 1"/>
+              <v:f eqn="prod @6 1 2"/>
+              <v:f eqn="prod @7 21600 pixelWidth"/>
+              <v:f eqn="sum @8 21600 0"/>
+              <v:f eqn="prod @7 21600 pixelHeight"/>
+              <v:f eqn="sum @10 21600 0"/>
+            </v:formulas>
+            <v:path o:extrusionok="f" gradientshapeok="t" o:connecttype="rect"/>
+            <o:lock v:ext="edit" aspectratio="t"/>
+          </v:shapetype>
+          <v:shape id="_x0000_i1025" type="#_x0000_t75" style="width:84.6pt;height:40.8pt" o:ole="">
+            <v:imagedata r:id="rId14" o:title=""/>
+          </v:shape>
+          <o:OLEObject Type="Embed" ProgID="Package" ShapeID="_x0000_i1025" DrawAspect="Content" ObjectID="_1589701318" r:id="rId15"/>
+        </w:object>
+      </w:r>
+    </w:p>
+    <w:p>
+      <w:pPr>
+        <w:pStyle w:val="Heading4"/>
         <w:numPr>
           <w:ilvl w:val="3"/>
           <w:numId w:val="7"/>
         </w:numPr>
-        <w:rPr>
-          <w:rFonts w:hint="eastAsia"/>
-        </w:rPr>
-      </w:pPr>
-      <w:r>
-        <w:rPr>
-          <w:rFonts w:hint="eastAsia"/>
-        </w:rPr>
-        <w:lastRenderedPageBreak/>
+      </w:pPr>
+      <w:r>
+        <w:rPr>
+          <w:rFonts w:hint="eastAsia"/>
+        </w:rPr>
         <w:t>静态节点列表生成</w:t>
       </w:r>
     </w:p>
     <w:p>
       <w:pPr>
-        <w:pStyle w:val="a9"/>
+        <w:pStyle w:val="ListParagraph"/>
         <w:numPr>
           <w:ilvl w:val="1"/>
           <w:numId w:val="8"/>
         </w:numPr>
         <w:ind w:firstLineChars="0"/>
-        <w:rPr>
-          <w:rFonts w:hint="eastAsia"/>
-        </w:rPr>
       </w:pPr>
       <w:r>
         <w:rPr>
@@ -3332,11 +3334,8 @@
     </w:p>
     <w:p>
       <w:pPr>
-        <w:pStyle w:val="a9"/>
+        <w:pStyle w:val="ListParagraph"/>
         <w:ind w:left="1680" w:firstLineChars="0" w:firstLine="0"/>
-        <w:rPr>
-          <w:rFonts w:hint="eastAsia"/>
-        </w:rPr>
       </w:pPr>
       <w:r>
         <w:rPr>
@@ -3389,15 +3388,12 @@
     </w:p>
     <w:p>
       <w:pPr>
-        <w:pStyle w:val="a9"/>
+        <w:pStyle w:val="ListParagraph"/>
         <w:numPr>
           <w:ilvl w:val="1"/>
           <w:numId w:val="8"/>
         </w:numPr>
         <w:ind w:firstLineChars="0"/>
-        <w:rPr>
-          <w:rFonts w:hint="eastAsia"/>
-        </w:rPr>
       </w:pPr>
       <w:r>
         <w:rPr>
@@ -3414,11 +3410,8 @@
     </w:p>
     <w:p>
       <w:pPr>
-        <w:pStyle w:val="a9"/>
+        <w:pStyle w:val="ListParagraph"/>
         <w:ind w:left="1680" w:firstLineChars="0" w:firstLine="0"/>
-        <w:rPr>
-          <w:rFonts w:hint="eastAsia"/>
-        </w:rPr>
       </w:pPr>
       <w:r>
         <w:rPr>
@@ -3546,11 +3539,8 @@
     </w:p>
     <w:p>
       <w:pPr>
-        <w:pStyle w:val="a9"/>
+        <w:pStyle w:val="ListParagraph"/>
         <w:ind w:leftChars="300" w:left="630" w:firstLineChars="0" w:firstLine="0"/>
-        <w:rPr>
-          <w:rFonts w:hint="eastAsia"/>
-        </w:rPr>
       </w:pPr>
       <w:r>
         <w:rPr>
@@ -3575,7 +3565,7 @@
                     </pic:cNvPicPr>
                   </pic:nvPicPr>
                   <pic:blipFill>
-                    <a:blip r:embed="rId14"/>
+                    <a:blip r:embed="rId16"/>
                     <a:srcRect/>
                     <a:stretch>
                       <a:fillRect/>
@@ -3645,7 +3635,7 @@
     </w:p>
     <w:p>
       <w:pPr>
-        <w:pStyle w:val="3"/>
+        <w:pStyle w:val="Heading3"/>
       </w:pPr>
       <w:r>
         <w:rPr>
@@ -3668,7 +3658,7 @@
     </w:p>
     <w:p>
       <w:pPr>
-        <w:pStyle w:val="a9"/>
+        <w:pStyle w:val="ListParagraph"/>
         <w:numPr>
           <w:ilvl w:val="0"/>
           <w:numId w:val="5"/>
@@ -3684,7 +3674,7 @@
     </w:p>
     <w:p>
       <w:pPr>
-        <w:pStyle w:val="a9"/>
+        <w:pStyle w:val="ListParagraph"/>
         <w:ind w:left="1260" w:firstLineChars="0" w:firstLine="0"/>
       </w:pPr>
       <w:r>
@@ -3756,7 +3746,7 @@
     </w:p>
     <w:p>
       <w:pPr>
-        <w:pStyle w:val="a9"/>
+        <w:pStyle w:val="ListParagraph"/>
         <w:ind w:left="1260" w:firstLineChars="0" w:firstLine="0"/>
       </w:pPr>
       <w:r>
@@ -3765,11 +3755,8 @@
     </w:p>
     <w:p>
       <w:pPr>
-        <w:pStyle w:val="a9"/>
+        <w:pStyle w:val="ListParagraph"/>
         <w:ind w:leftChars="300" w:left="630" w:firstLineChars="0" w:firstLine="0"/>
-        <w:rPr>
-          <w:rFonts w:hint="eastAsia"/>
-        </w:rPr>
       </w:pPr>
       <w:r>
         <w:rPr>
@@ -3793,7 +3780,7 @@
                     </pic:cNvPicPr>
                   </pic:nvPicPr>
                   <pic:blipFill>
-                    <a:blip r:embed="rId15"/>
+                    <a:blip r:embed="rId17"/>
                     <a:srcRect/>
                     <a:stretch>
                       <a:fillRect/>
@@ -3824,15 +3811,12 @@
     </w:p>
     <w:p>
       <w:pPr>
-        <w:pStyle w:val="a9"/>
+        <w:pStyle w:val="ListParagraph"/>
         <w:numPr>
           <w:ilvl w:val="0"/>
           <w:numId w:val="5"/>
         </w:numPr>
         <w:ind w:firstLineChars="0"/>
-        <w:rPr>
-          <w:rFonts w:hint="eastAsia"/>
-        </w:rPr>
       </w:pPr>
       <w:r>
         <w:rPr>
@@ -3843,7 +3827,7 @@
     </w:p>
     <w:p>
       <w:pPr>
-        <w:pStyle w:val="a9"/>
+        <w:pStyle w:val="ListParagraph"/>
         <w:ind w:left="780" w:firstLineChars="0" w:firstLine="0"/>
       </w:pPr>
       <w:r>
@@ -3885,26 +3869,23 @@
     </w:p>
     <w:p>
       <w:pPr>
-        <w:pStyle w:val="a9"/>
+        <w:pStyle w:val="ListParagraph"/>
         <w:ind w:left="780" w:firstLineChars="0" w:firstLine="0"/>
-        <w:rPr>
-          <w:rFonts w:hint="eastAsia"/>
-        </w:rPr>
-      </w:pPr>
-      <w:r>
+      </w:pPr>
+      <w:r>
+        <w:lastRenderedPageBreak/>
         <w:t>/root/go/src/github.com/wanchain/go-wanchain/build/bin/gwan --datadir "/root/go/bft_static_node/node2" --networkid 168 --port 40002 --rpc --rpcaddr 192.168.138.139 --rpcport 50002 --rpcapi web3,net,admin,eth,mine,personal,txpool,istanbul --nodekey /root/go/bft_static_node/node2/prv.key console</w:t>
       </w:r>
     </w:p>
     <w:p>
       <w:pPr>
-        <w:pStyle w:val="a9"/>
+        <w:pStyle w:val="ListParagraph"/>
         <w:ind w:left="780" w:firstLineChars="0" w:firstLine="0"/>
       </w:pPr>
       <w:r>
         <w:rPr>
           <w:noProof/>
         </w:rPr>
-        <w:lastRenderedPageBreak/>
         <w:drawing>
           <wp:inline distT="0" distB="0" distL="0" distR="0">
             <wp:extent cx="5274310" cy="261429"/>
@@ -3923,7 +3904,7 @@
                     </pic:cNvPicPr>
                   </pic:nvPicPr>
                   <pic:blipFill>
-                    <a:blip r:embed="rId16"/>
+                    <a:blip r:embed="rId18"/>
                     <a:srcRect/>
                     <a:stretch>
                       <a:fillRect/>
@@ -3954,7 +3935,7 @@
     </w:p>
     <w:p>
       <w:pPr>
-        <w:pStyle w:val="a9"/>
+        <w:pStyle w:val="ListParagraph"/>
         <w:numPr>
           <w:ilvl w:val="0"/>
           <w:numId w:val="5"/>
@@ -4077,7 +4058,7 @@
     </w:p>
     <w:p>
       <w:pPr>
-        <w:pStyle w:val="a9"/>
+        <w:pStyle w:val="ListParagraph"/>
         <w:numPr>
           <w:ilvl w:val="0"/>
           <w:numId w:val="5"/>
@@ -4117,7 +4098,7 @@
     </w:p>
     <w:p>
       <w:pPr>
-        <w:pStyle w:val="a9"/>
+        <w:pStyle w:val="ListParagraph"/>
         <w:numPr>
           <w:ilvl w:val="0"/>
           <w:numId w:val="5"/>
@@ -4187,7 +4168,7 @@
     </w:p>
     <w:p>
       <w:pPr>
-        <w:pStyle w:val="a9"/>
+        <w:pStyle w:val="ListParagraph"/>
         <w:ind w:left="780" w:firstLineChars="0" w:firstLine="0"/>
       </w:pPr>
       <w:r>
@@ -4213,7 +4194,7 @@
                     </pic:cNvPicPr>
                   </pic:nvPicPr>
                   <pic:blipFill>
-                    <a:blip r:embed="rId17"/>
+                    <a:blip r:embed="rId19"/>
                     <a:srcRect/>
                     <a:stretch>
                       <a:fillRect/>
@@ -4244,7 +4225,7 @@
     </w:p>
     <w:p>
       <w:pPr>
-        <w:pStyle w:val="a9"/>
+        <w:pStyle w:val="ListParagraph"/>
         <w:numPr>
           <w:ilvl w:val="0"/>
           <w:numId w:val="5"/>
@@ -4272,7 +4253,7 @@
     </w:p>
     <w:p>
       <w:pPr>
-        <w:pStyle w:val="a9"/>
+        <w:pStyle w:val="ListParagraph"/>
         <w:ind w:left="780" w:firstLineChars="0" w:firstLine="0"/>
       </w:pPr>
       <w:r>
@@ -4281,7 +4262,7 @@
     </w:p>
     <w:p>
       <w:pPr>
-        <w:pStyle w:val="a9"/>
+        <w:pStyle w:val="ListParagraph"/>
         <w:numPr>
           <w:ilvl w:val="0"/>
           <w:numId w:val="5"/>
@@ -4345,7 +4326,7 @@
     </w:p>
     <w:p>
       <w:pPr>
-        <w:pStyle w:val="a9"/>
+        <w:pStyle w:val="ListParagraph"/>
         <w:ind w:left="780"/>
       </w:pPr>
       <w:r>
@@ -4354,7 +4335,7 @@
     </w:p>
     <w:p>
       <w:pPr>
-        <w:pStyle w:val="a9"/>
+        <w:pStyle w:val="ListParagraph"/>
         <w:ind w:left="780" w:firstLineChars="0" w:firstLine="0"/>
       </w:pPr>
       <w:r>
@@ -4363,7 +4344,7 @@
     </w:p>
     <w:p>
       <w:pPr>
-        <w:pStyle w:val="a9"/>
+        <w:pStyle w:val="ListParagraph"/>
         <w:numPr>
           <w:ilvl w:val="0"/>
           <w:numId w:val="5"/>
@@ -4379,7 +4360,7 @@
     </w:p>
     <w:p>
       <w:pPr>
-        <w:pStyle w:val="a9"/>
+        <w:pStyle w:val="ListParagraph"/>
         <w:ind w:firstLine="422"/>
         <w:rPr>
           <w:b/>
@@ -4409,7 +4390,7 @@
                     </pic:cNvPicPr>
                   </pic:nvPicPr>
                   <pic:blipFill>
-                    <a:blip r:embed="rId18"/>
+                    <a:blip r:embed="rId20"/>
                     <a:srcRect/>
                     <a:stretch>
                       <a:fillRect/>
@@ -4440,7 +4421,7 @@
     </w:p>
     <w:p>
       <w:pPr>
-        <w:pStyle w:val="a9"/>
+        <w:pStyle w:val="ListParagraph"/>
       </w:pPr>
       <w:r>
         <w:rPr>
@@ -4481,7 +4462,7 @@
     </w:p>
     <w:p>
       <w:pPr>
-        <w:pStyle w:val="a9"/>
+        <w:pStyle w:val="ListParagraph"/>
         <w:numPr>
           <w:ilvl w:val="0"/>
           <w:numId w:val="5"/>
@@ -4500,7 +4481,7 @@
     </w:p>
     <w:p>
       <w:pPr>
-        <w:pStyle w:val="a9"/>
+        <w:pStyle w:val="ListParagraph"/>
         <w:ind w:leftChars="171" w:left="359" w:firstLineChars="0" w:firstLine="0"/>
         <w:rPr>
           <w:b/>
@@ -4530,7 +4511,7 @@
                     </pic:cNvPicPr>
                   </pic:nvPicPr>
                   <pic:blipFill>
-                    <a:blip r:embed="rId19"/>
+                    <a:blip r:embed="rId21"/>
                     <a:srcRect/>
                     <a:stretch>
                       <a:fillRect/>
@@ -4561,7 +4542,7 @@
     </w:p>
     <w:p>
       <w:pPr>
-        <w:pStyle w:val="a9"/>
+        <w:pStyle w:val="ListParagraph"/>
         <w:ind w:left="780" w:firstLineChars="0" w:firstLine="0"/>
       </w:pPr>
       <w:r>
@@ -4622,7 +4603,7 @@
     </w:p>
     <w:p>
       <w:pPr>
-        <w:pStyle w:val="2"/>
+        <w:pStyle w:val="Heading2"/>
       </w:pPr>
       <w:r>
         <w:rPr>
@@ -4634,14 +4615,20 @@
         <w:rPr>
           <w:rFonts w:hint="eastAsia"/>
         </w:rPr>
-        <w:t>多机器部署方法</w:t>
+        <w:t>多机</w:t>
+      </w:r>
+      <w:r>
+        <w:rPr>
+          <w:rFonts w:hint="eastAsia"/>
+        </w:rPr>
+        <w:t>部署方法</w:t>
       </w:r>
     </w:p>
     <w:tbl>
       <w:tblPr>
         <w:tblpPr w:leftFromText="180" w:rightFromText="180" w:vertAnchor="page" w:horzAnchor="margin" w:tblpY="9593"/>
         <w:tblW w:w="9798" w:type="dxa"/>
-        <w:tblLook w:val="04A0"/>
+        <w:tblLook w:val="04A0" w:firstRow="1" w:lastRow="0" w:firstColumn="1" w:lastColumn="0" w:noHBand="0" w:noVBand="1"/>
       </w:tblPr>
       <w:tblGrid>
         <w:gridCol w:w="1179"/>
@@ -6003,10 +5990,7 @@
     </w:tbl>
     <w:p>
       <w:pPr>
-        <w:pStyle w:val="3"/>
-        <w:rPr>
-          <w:rFonts w:hint="eastAsia"/>
-        </w:rPr>
+        <w:pStyle w:val="Heading3"/>
       </w:pPr>
       <w:r>
         <w:rPr>
@@ -6028,11 +6012,6 @@
       </w:r>
     </w:p>
     <w:p>
-      <w:pPr>
-        <w:rPr>
-          <w:rFonts w:hint="eastAsia"/>
-        </w:rPr>
-      </w:pPr>
       <w:r>
         <w:rPr>
           <w:rFonts w:hint="eastAsia"/>
@@ -6046,19 +6025,8 @@
         <w:t>:</w:t>
       </w:r>
     </w:p>
-    <w:p>
-      <w:pPr>
-        <w:rPr>
-          <w:rFonts w:hint="eastAsia"/>
-        </w:rPr>
-      </w:pPr>
-    </w:p>
-    <w:p>
-      <w:pPr>
-        <w:rPr>
-          <w:rFonts w:hint="eastAsia"/>
-        </w:rPr>
-      </w:pPr>
+    <w:p/>
+    <w:p>
       <w:r>
         <w:rPr>
           <w:rFonts w:hint="eastAsia"/>
@@ -6075,9 +6043,6 @@
     <w:p>
       <w:pPr>
         <w:jc w:val="center"/>
-        <w:rPr>
-          <w:rFonts w:hint="eastAsia"/>
-        </w:rPr>
       </w:pPr>
       <w:r>
         <w:rPr>
@@ -6103,7 +6068,7 @@
                     </pic:cNvPicPr>
                   </pic:nvPicPr>
                   <pic:blipFill>
-                    <a:blip r:embed="rId20"/>
+                    <a:blip r:embed="rId22"/>
                     <a:srcRect/>
                     <a:stretch>
                       <a:fillRect/>
@@ -6134,10 +6099,7 @@
     </w:p>
     <w:p>
       <w:pPr>
-        <w:pStyle w:val="3"/>
-        <w:rPr>
-          <w:rFonts w:hint="eastAsia"/>
-        </w:rPr>
+        <w:pStyle w:val="Heading3"/>
       </w:pPr>
       <w:r>
         <w:rPr>
@@ -6154,10 +6116,7 @@
     </w:p>
     <w:p>
       <w:pPr>
-        <w:pStyle w:val="4"/>
-        <w:rPr>
-          <w:rFonts w:hint="eastAsia"/>
-        </w:rPr>
+        <w:pStyle w:val="Heading4"/>
       </w:pPr>
       <w:r>
         <w:rPr>
@@ -6185,11 +6144,6 @@
       </w:r>
     </w:p>
     <w:p>
-      <w:pPr>
-        <w:rPr>
-          <w:rFonts w:hint="eastAsia"/>
-        </w:rPr>
-      </w:pPr>
       <w:r>
         <w:rPr>
           <w:rFonts w:hint="eastAsia"/>
@@ -6211,10 +6165,7 @@
     </w:p>
     <w:p>
       <w:pPr>
-        <w:pStyle w:val="4"/>
-        <w:rPr>
-          <w:rFonts w:hint="eastAsia"/>
-        </w:rPr>
+        <w:pStyle w:val="Heading4"/>
       </w:pPr>
       <w:r>
         <w:rPr>
@@ -6230,11 +6181,6 @@
       </w:r>
     </w:p>
     <w:p>
-      <w:pPr>
-        <w:rPr>
-          <w:rFonts w:hint="eastAsia"/>
-        </w:rPr>
-      </w:pPr>
       <w:r>
         <w:rPr>
           <w:rFonts w:hint="eastAsia"/>
@@ -6268,10 +6214,7 @@
     </w:p>
     <w:p>
       <w:pPr>
-        <w:pStyle w:val="4"/>
-        <w:rPr>
-          <w:rFonts w:hint="eastAsia"/>
-        </w:rPr>
+        <w:pStyle w:val="Heading4"/>
       </w:pPr>
       <w:r>
         <w:rPr>
@@ -6287,11 +6230,6 @@
       </w:r>
     </w:p>
     <w:p>
-      <w:pPr>
-        <w:rPr>
-          <w:rFonts w:hint="eastAsia"/>
-        </w:rPr>
-      </w:pPr>
       <w:r>
         <w:rPr>
           <w:rFonts w:hint="eastAsia"/>
@@ -6325,10 +6263,7 @@
     </w:p>
     <w:p>
       <w:pPr>
-        <w:pStyle w:val="4"/>
-        <w:rPr>
-          <w:rFonts w:hint="eastAsia"/>
-        </w:rPr>
+        <w:pStyle w:val="Heading4"/>
       </w:pPr>
       <w:r>
         <w:rPr>
@@ -6344,11 +6279,6 @@
       </w:r>
     </w:p>
     <w:p>
-      <w:pPr>
-        <w:rPr>
-          <w:rFonts w:hint="eastAsia"/>
-        </w:rPr>
-      </w:pPr>
       <w:r>
         <w:rPr>
           <w:rFonts w:hint="eastAsia"/>
@@ -6382,10 +6312,7 @@
     </w:p>
     <w:p>
       <w:pPr>
-        <w:pStyle w:val="4"/>
-        <w:rPr>
-          <w:rFonts w:hint="eastAsia"/>
-        </w:rPr>
+        <w:pStyle w:val="Heading4"/>
       </w:pPr>
       <w:r>
         <w:rPr>
@@ -6401,11 +6328,6 @@
       </w:r>
     </w:p>
     <w:p>
-      <w:pPr>
-        <w:rPr>
-          <w:rFonts w:hint="eastAsia"/>
-        </w:rPr>
-      </w:pPr>
       <w:r>
         <w:rPr>
           <w:rFonts w:hint="eastAsia"/>
@@ -6440,7 +6362,6 @@
     <w:p>
       <w:pPr>
         <w:rPr>
-          <w:rFonts w:hint="eastAsia"/>
           <w:b/>
         </w:rPr>
       </w:pPr>
@@ -6531,6 +6452,7 @@
         <w:rPr>
           <w:rFonts w:hint="eastAsia"/>
           <w:b/>
+          <w:noProof/>
         </w:rPr>
         <w:lastRenderedPageBreak/>
         <w:drawing>
@@ -6551,7 +6473,7 @@
                     </pic:cNvPicPr>
                   </pic:nvPicPr>
                   <pic:blipFill>
-                    <a:blip r:embed="rId21"/>
+                    <a:blip r:embed="rId23"/>
                     <a:srcRect/>
                     <a:stretch>
                       <a:fillRect/>
@@ -6582,10 +6504,7 @@
     </w:p>
     <w:p>
       <w:pPr>
-        <w:pStyle w:val="3"/>
-        <w:rPr>
-          <w:rFonts w:hint="eastAsia"/>
-        </w:rPr>
+        <w:pStyle w:val="Heading3"/>
       </w:pPr>
       <w:r>
         <w:rPr>
@@ -6634,7 +6553,7 @@
     </w:p>
     <w:p>
       <w:pPr>
-        <w:pStyle w:val="2"/>
+        <w:pStyle w:val="Heading2"/>
       </w:pPr>
       <w:r>
         <w:rPr>
@@ -6663,7 +6582,7 @@
     </w:p>
     <w:p>
       <w:pPr>
-        <w:pStyle w:val="3"/>
+        <w:pStyle w:val="Heading3"/>
       </w:pPr>
       <w:r>
         <w:rPr>
@@ -6776,7 +6695,7 @@
                     </pic:cNvPicPr>
                   </pic:nvPicPr>
                   <pic:blipFill>
-                    <a:blip r:embed="rId22"/>
+                    <a:blip r:embed="rId24"/>
                     <a:srcRect/>
                     <a:stretch>
                       <a:fillRect/>
@@ -6839,7 +6758,7 @@
                     </pic:cNvPicPr>
                   </pic:nvPicPr>
                   <pic:blipFill>
-                    <a:blip r:embed="rId23"/>
+                    <a:blip r:embed="rId25"/>
                     <a:srcRect/>
                     <a:stretch>
                       <a:fillRect/>
@@ -6870,7 +6789,7 @@
     </w:p>
     <w:p>
       <w:pPr>
-        <w:pStyle w:val="3"/>
+        <w:pStyle w:val="Heading3"/>
       </w:pPr>
       <w:r>
         <w:rPr>
@@ -6925,7 +6844,7 @@
                     </pic:cNvPicPr>
                   </pic:nvPicPr>
                   <pic:blipFill>
-                    <a:blip r:embed="rId24"/>
+                    <a:blip r:embed="rId26"/>
                     <a:srcRect/>
                     <a:stretch>
                       <a:fillRect/>
@@ -7001,7 +6920,7 @@
                     </pic:cNvPicPr>
                   </pic:nvPicPr>
                   <pic:blipFill>
-                    <a:blip r:embed="rId25"/>
+                    <a:blip r:embed="rId27"/>
                     <a:srcRect/>
                     <a:stretch>
                       <a:fillRect/>
@@ -7032,7 +6951,7 @@
     </w:p>
     <w:p>
       <w:pPr>
-        <w:pStyle w:val="3"/>
+        <w:pStyle w:val="Heading3"/>
       </w:pPr>
       <w:r>
         <w:rPr>
@@ -7108,7 +7027,7 @@
                     </pic:cNvPicPr>
                   </pic:nvPicPr>
                   <pic:blipFill>
-                    <a:blip r:embed="rId26"/>
+                    <a:blip r:embed="rId28"/>
                     <a:srcRect/>
                     <a:stretch>
                       <a:fillRect/>
@@ -7139,7 +7058,7 @@
     </w:p>
     <w:p>
       <w:pPr>
-        <w:pStyle w:val="3"/>
+        <w:pStyle w:val="Heading3"/>
       </w:pPr>
       <w:r>
         <w:rPr>
@@ -7202,7 +7121,7 @@
                     </pic:cNvPicPr>
                   </pic:nvPicPr>
                   <pic:blipFill>
-                    <a:blip r:embed="rId27"/>
+                    <a:blip r:embed="rId29"/>
                     <a:srcRect/>
                     <a:stretch>
                       <a:fillRect/>
@@ -7425,7 +7344,7 @@
     </w:p>
     <w:p>
       <w:pPr>
-        <w:pStyle w:val="3"/>
+        <w:pStyle w:val="Heading3"/>
       </w:pPr>
       <w:r>
         <w:rPr>
@@ -7475,7 +7394,7 @@
                     </pic:cNvPicPr>
                   </pic:nvPicPr>
                   <pic:blipFill>
-                    <a:blip r:embed="rId28"/>
+                    <a:blip r:embed="rId30"/>
                     <a:srcRect/>
                     <a:stretch>
                       <a:fillRect/>
@@ -7506,7 +7425,7 @@
     </w:p>
     <w:p>
       <w:pPr>
-        <w:pStyle w:val="3"/>
+        <w:pStyle w:val="Heading3"/>
       </w:pPr>
       <w:r>
         <w:rPr>
@@ -7524,14 +7443,11 @@
     <w:p>
       <w:pPr>
         <w:ind w:firstLine="420"/>
-        <w:rPr>
-          <w:rFonts w:hint="eastAsia"/>
-        </w:rPr>
-      </w:pPr>
-      <w:hyperlink r:id="rId29" w:history="1">
+      </w:pPr>
+      <w:hyperlink r:id="rId31" w:history="1">
         <w:r>
           <w:rPr>
-            <w:rStyle w:val="a7"/>
+            <w:rStyle w:val="Hyperlink"/>
           </w:rPr>
           <w:t>https://github.com/getamis/go-ethereum/wiki/RPC-API</w:t>
         </w:r>
@@ -7539,551 +7455,196 @@
     </w:p>
     <w:p>
       <w:pPr>
-        <w:pStyle w:val="2"/>
-        <w:rPr>
-          <w:rFonts w:hint="eastAsia"/>
-        </w:rPr>
-      </w:pPr>
-      <w:r>
-        <w:rPr>
-          <w:rFonts w:hint="eastAsia"/>
-        </w:rPr>
-        <w:t>1.4</w:t>
-      </w:r>
-      <w:r>
-        <w:rPr>
-          <w:rFonts w:hint="eastAsia"/>
-        </w:rPr>
-        <w:t>性能测试结果</w:t>
-      </w:r>
-    </w:p>
-    <w:p>
-      <w:pPr>
-        <w:rPr>
-          <w:rFonts w:hint="eastAsia"/>
-        </w:rPr>
-      </w:pPr>
-      <w:r>
-        <w:rPr>
-          <w:rFonts w:hint="eastAsia"/>
-        </w:rPr>
+        <w:pStyle w:val="Heading1"/>
+        <w:numPr>
+          <w:ilvl w:val="0"/>
+          <w:numId w:val="1"/>
+        </w:numPr>
+      </w:pPr>
+      <w:r>
+        <w:rPr>
+          <w:rFonts w:hint="eastAsia"/>
+        </w:rPr>
+        <w:t>基于</w:t>
+      </w:r>
+      <w:r>
+        <w:rPr>
+          <w:rFonts w:hint="eastAsia"/>
+        </w:rPr>
+        <w:t>P</w:t>
+      </w:r>
+      <w:r>
+        <w:t>oW</w:t>
+      </w:r>
+      <w:r>
+        <w:t>的</w:t>
+      </w:r>
+      <w:r>
+        <w:rPr>
+          <w:rFonts w:hint="eastAsia"/>
+        </w:rPr>
+        <w:t>l</w:t>
+      </w:r>
+      <w:r>
+        <w:t>anchain</w:t>
+      </w:r>
+      <w:r>
+        <w:t>部署实践</w:t>
+      </w:r>
+    </w:p>
+    <w:p>
+      <w:pPr>
+        <w:pStyle w:val="Heading2"/>
+      </w:pPr>
+      <w:r>
+        <w:rPr>
+          <w:rFonts w:hint="eastAsia"/>
+        </w:rPr>
+        <w:t>2.</w:t>
+      </w:r>
+      <w:r>
+        <w:t xml:space="preserve">1 </w:t>
+      </w:r>
+      <w:r>
+        <w:t>单节点</w:t>
+      </w:r>
+      <w:r>
+        <w:t>PoW</w:t>
+      </w:r>
+      <w:r>
+        <w:t>部署方法</w:t>
+      </w:r>
+    </w:p>
+    <w:p>
+      <w:pPr>
+        <w:pStyle w:val="Heading3"/>
+      </w:pPr>
+      <w:r>
         <w:tab/>
-      </w:r>
-      <w:r>
-        <w:rPr>
-          <w:rFonts w:hint="eastAsia"/>
-          <w:b/>
-        </w:rPr>
-        <w:t>说明</w:t>
-      </w:r>
-      <w:r>
-        <w:rPr>
-          <w:rFonts w:hint="eastAsia"/>
-          <w:b/>
+        <w:t>2</w:t>
+      </w:r>
+      <w:r>
+        <w:rPr>
+          <w:rFonts w:hint="eastAsia"/>
+        </w:rPr>
+        <w:t>.</w:t>
+      </w:r>
+      <w:r>
+        <w:t>1</w:t>
+      </w:r>
+      <w:r>
+        <w:rPr>
+          <w:rFonts w:hint="eastAsia"/>
+        </w:rPr>
+        <w:t>.</w:t>
+      </w:r>
+      <w:r>
+        <w:t xml:space="preserve">1 </w:t>
+      </w:r>
+      <w:r>
+        <w:t>配置步骤</w:t>
+      </w:r>
+    </w:p>
+    <w:p>
+      <w:pPr>
+        <w:pStyle w:val="ListParagraph"/>
+        <w:numPr>
+          <w:ilvl w:val="1"/>
+          <w:numId w:val="10"/>
+        </w:numPr>
+        <w:ind w:firstLineChars="0"/>
+      </w:pPr>
+      <w:r>
+        <w:t>创建数据路径</w:t>
+      </w:r>
+      <w:r>
+        <w:rPr>
+          <w:rFonts w:hint="eastAsia"/>
+        </w:rPr>
+        <w:t xml:space="preserve"> </w:t>
+      </w:r>
+      <w:r>
+        <w:t>/home/guoxu/test/singlePow</w:t>
+      </w:r>
+    </w:p>
+    <w:p>
+      <w:pPr>
+        <w:pStyle w:val="ListParagraph"/>
+        <w:numPr>
+          <w:ilvl w:val="1"/>
+          <w:numId w:val="10"/>
+        </w:numPr>
+        <w:ind w:firstLineChars="0"/>
+      </w:pPr>
+      <w:r>
+        <w:t>创建账号</w:t>
+      </w:r>
+    </w:p>
+    <w:p>
+      <w:pPr>
+        <w:pStyle w:val="ListParagraph"/>
+        <w:ind w:left="1680" w:firstLineChars="0" w:firstLine="0"/>
+      </w:pPr>
+      <w:r>
+        <w:t>参考</w:t>
+      </w:r>
+      <w:r>
+        <w:rPr>
+          <w:rFonts w:hint="eastAsia"/>
+        </w:rPr>
+        <w:t xml:space="preserve"> </w:t>
+      </w:r>
+      <w:r>
+        <w:t>”</w:t>
+      </w:r>
+      <w:r>
+        <w:t>备注</w:t>
+      </w:r>
+      <w:r>
+        <w:rPr>
+          <w:rFonts w:hint="eastAsia"/>
+        </w:rPr>
+        <w:t>-</w:t>
+      </w:r>
+      <w:r>
+        <w:t>账号创建章节</w:t>
+      </w:r>
+      <w:r>
+        <w:t>”</w:t>
+      </w:r>
+    </w:p>
+    <w:p>
+      <w:pPr>
+        <w:pStyle w:val="ListParagraph"/>
+        <w:ind w:left="1680" w:firstLineChars="0" w:firstLine="0"/>
+      </w:pPr>
+      <w:r>
+        <w:t>本样例使用的账号信息如下</w:t>
+      </w:r>
+      <w:r>
+        <w:rPr>
+          <w:rFonts w:hint="eastAsia"/>
         </w:rPr>
         <w:t>:</w:t>
       </w:r>
-      <w:r>
-        <w:rPr>
-          <w:rFonts w:hint="eastAsia"/>
-          <w:b/>
-        </w:rPr>
-        <w:t xml:space="preserve"> </w:t>
-      </w:r>
-      <w:r>
-        <w:rPr>
-          <w:rFonts w:hint="eastAsia"/>
-        </w:rPr>
-        <w:t>此性能测试采用单机</w:t>
-      </w:r>
-      <w:r>
-        <w:rPr>
-          <w:rFonts w:hint="eastAsia"/>
-        </w:rPr>
-        <w:t>4</w:t>
-      </w:r>
-      <w:r>
-        <w:rPr>
-          <w:rFonts w:hint="eastAsia"/>
-        </w:rPr>
-        <w:t>节点的部署方法</w:t>
-      </w:r>
-      <w:r>
-        <w:rPr>
-          <w:rFonts w:hint="eastAsia"/>
-        </w:rPr>
-        <w:t xml:space="preserve">, </w:t>
-      </w:r>
-      <w:r>
-        <w:rPr>
-          <w:rFonts w:hint="eastAsia"/>
-        </w:rPr>
-        <w:t>从与之相连的独立机器上发送交易</w:t>
-      </w:r>
-      <w:r>
-        <w:rPr>
-          <w:rFonts w:hint="eastAsia"/>
-        </w:rPr>
-        <w:t>.</w:t>
-      </w:r>
-    </w:p>
-    <w:p>
-      <w:pPr>
-        <w:pStyle w:val="3"/>
-      </w:pPr>
-      <w:r>
-        <w:rPr>
-          <w:rFonts w:hint="eastAsia"/>
-        </w:rPr>
-        <w:t xml:space="preserve">1.4.1 </w:t>
-      </w:r>
-      <w:r>
-        <w:rPr>
-          <w:rFonts w:hint="eastAsia"/>
-        </w:rPr>
-        <w:t>机器配置</w:t>
-      </w:r>
-    </w:p>
-    <w:tbl>
-      <w:tblPr>
-        <w:tblW w:w="6560" w:type="dxa"/>
-        <w:tblInd w:w="93" w:type="dxa"/>
-        <w:tblLook w:val="04A0"/>
-      </w:tblPr>
-      <w:tblGrid>
-        <w:gridCol w:w="1420"/>
-        <w:gridCol w:w="5140"/>
-      </w:tblGrid>
-      <w:tr>
-        <w:trPr>
-          <w:trHeight w:val="288"/>
-        </w:trPr>
-        <w:tc>
-          <w:tcPr>
-            <w:tcW w:w="1420" w:type="dxa"/>
-            <w:tcBorders>
-              <w:top w:val="single" w:sz="4" w:space="0" w:color="auto"/>
-              <w:left w:val="single" w:sz="4" w:space="0" w:color="auto"/>
-              <w:bottom w:val="single" w:sz="4" w:space="0" w:color="auto"/>
-              <w:right w:val="single" w:sz="4" w:space="0" w:color="auto"/>
-            </w:tcBorders>
-            <w:shd w:val="clear" w:color="000000" w:fill="92D050"/>
-            <w:noWrap/>
-            <w:vAlign w:val="center"/>
-            <w:hideMark/>
-          </w:tcPr>
-          <w:p>
-            <w:pPr>
-              <w:widowControl/>
-              <w:jc w:val="left"/>
-              <w:rPr>
-                <w:rFonts w:ascii="宋体" w:eastAsia="宋体" w:hAnsi="宋体" w:cs="宋体"/>
-                <w:color w:val="000000"/>
-                <w:kern w:val="0"/>
-                <w:sz w:val="22"/>
-              </w:rPr>
-            </w:pPr>
-            <w:r>
-              <w:rPr>
-                <w:rFonts w:ascii="宋体" w:eastAsia="宋体" w:hAnsi="宋体" w:cs="宋体" w:hint="eastAsia"/>
-                <w:color w:val="000000"/>
-                <w:kern w:val="0"/>
-                <w:sz w:val="22"/>
-              </w:rPr>
-              <w:t>操作系统</w:t>
-            </w:r>
-          </w:p>
-        </w:tc>
-        <w:tc>
-          <w:tcPr>
-            <w:tcW w:w="5140" w:type="dxa"/>
-            <w:tcBorders>
-              <w:top w:val="single" w:sz="4" w:space="0" w:color="auto"/>
-              <w:left w:val="nil"/>
-              <w:bottom w:val="single" w:sz="4" w:space="0" w:color="auto"/>
-              <w:right w:val="single" w:sz="4" w:space="0" w:color="auto"/>
-            </w:tcBorders>
-            <w:shd w:val="clear" w:color="auto" w:fill="auto"/>
-            <w:noWrap/>
-            <w:vAlign w:val="center"/>
-            <w:hideMark/>
-          </w:tcPr>
-          <w:p>
-            <w:pPr>
-              <w:widowControl/>
-              <w:jc w:val="left"/>
-              <w:rPr>
-                <w:rFonts w:ascii="宋体" w:eastAsia="宋体" w:hAnsi="宋体" w:cs="宋体"/>
-                <w:color w:val="000000"/>
-                <w:kern w:val="0"/>
-                <w:sz w:val="22"/>
-              </w:rPr>
-            </w:pPr>
-            <w:r>
-              <w:rPr>
-                <w:rFonts w:ascii="宋体" w:eastAsia="宋体" w:hAnsi="宋体" w:cs="宋体" w:hint="eastAsia"/>
-                <w:color w:val="000000"/>
-                <w:kern w:val="0"/>
-                <w:sz w:val="22"/>
-              </w:rPr>
-              <w:t>Ubuntu 16.04.4 LTS</w:t>
-            </w:r>
-          </w:p>
-        </w:tc>
-      </w:tr>
-      <w:tr>
-        <w:trPr>
-          <w:trHeight w:val="288"/>
-        </w:trPr>
-        <w:tc>
-          <w:tcPr>
-            <w:tcW w:w="1420" w:type="dxa"/>
-            <w:tcBorders>
-              <w:top w:val="nil"/>
-              <w:left w:val="single" w:sz="4" w:space="0" w:color="auto"/>
-              <w:bottom w:val="single" w:sz="4" w:space="0" w:color="auto"/>
-              <w:right w:val="single" w:sz="4" w:space="0" w:color="auto"/>
-            </w:tcBorders>
-            <w:shd w:val="clear" w:color="000000" w:fill="92D050"/>
-            <w:noWrap/>
-            <w:vAlign w:val="center"/>
-            <w:hideMark/>
-          </w:tcPr>
-          <w:p>
-            <w:pPr>
-              <w:widowControl/>
-              <w:jc w:val="left"/>
-              <w:rPr>
-                <w:rFonts w:ascii="宋体" w:eastAsia="宋体" w:hAnsi="宋体" w:cs="宋体"/>
-                <w:color w:val="000000"/>
-                <w:kern w:val="0"/>
-                <w:sz w:val="22"/>
-              </w:rPr>
-            </w:pPr>
-            <w:r>
-              <w:rPr>
-                <w:rFonts w:ascii="宋体" w:eastAsia="宋体" w:hAnsi="宋体" w:cs="宋体" w:hint="eastAsia"/>
-                <w:color w:val="000000"/>
-                <w:kern w:val="0"/>
-                <w:sz w:val="22"/>
-              </w:rPr>
-              <w:t>内核</w:t>
-            </w:r>
-          </w:p>
-        </w:tc>
-        <w:tc>
-          <w:tcPr>
-            <w:tcW w:w="5140" w:type="dxa"/>
-            <w:tcBorders>
-              <w:top w:val="nil"/>
-              <w:left w:val="nil"/>
-              <w:bottom w:val="single" w:sz="4" w:space="0" w:color="auto"/>
-              <w:right w:val="single" w:sz="4" w:space="0" w:color="auto"/>
-            </w:tcBorders>
-            <w:shd w:val="clear" w:color="auto" w:fill="auto"/>
-            <w:noWrap/>
-            <w:vAlign w:val="center"/>
-            <w:hideMark/>
-          </w:tcPr>
-          <w:p>
-            <w:pPr>
-              <w:widowControl/>
-              <w:jc w:val="left"/>
-              <w:rPr>
-                <w:rFonts w:ascii="宋体" w:eastAsia="宋体" w:hAnsi="宋体" w:cs="宋体"/>
-                <w:color w:val="000000"/>
-                <w:kern w:val="0"/>
-                <w:sz w:val="22"/>
-              </w:rPr>
-            </w:pPr>
-            <w:r>
-              <w:rPr>
-                <w:rFonts w:ascii="宋体" w:eastAsia="宋体" w:hAnsi="宋体" w:cs="宋体" w:hint="eastAsia"/>
-                <w:color w:val="000000"/>
-                <w:kern w:val="0"/>
-                <w:sz w:val="22"/>
-              </w:rPr>
-              <w:t>Linux localhost 4.4.0-122-generic x86_64</w:t>
-            </w:r>
-          </w:p>
-        </w:tc>
-      </w:tr>
-      <w:tr>
-        <w:trPr>
-          <w:trHeight w:val="288"/>
-        </w:trPr>
-        <w:tc>
-          <w:tcPr>
-            <w:tcW w:w="1420" w:type="dxa"/>
-            <w:tcBorders>
-              <w:top w:val="nil"/>
-              <w:left w:val="single" w:sz="4" w:space="0" w:color="auto"/>
-              <w:bottom w:val="single" w:sz="4" w:space="0" w:color="auto"/>
-              <w:right w:val="single" w:sz="4" w:space="0" w:color="auto"/>
-            </w:tcBorders>
-            <w:shd w:val="clear" w:color="000000" w:fill="92D050"/>
-            <w:noWrap/>
-            <w:vAlign w:val="center"/>
-            <w:hideMark/>
-          </w:tcPr>
-          <w:p>
-            <w:pPr>
-              <w:widowControl/>
-              <w:jc w:val="left"/>
-              <w:rPr>
-                <w:rFonts w:ascii="宋体" w:eastAsia="宋体" w:hAnsi="宋体" w:cs="宋体"/>
-                <w:color w:val="000000"/>
-                <w:kern w:val="0"/>
-                <w:sz w:val="22"/>
-              </w:rPr>
-            </w:pPr>
-            <w:r>
-              <w:rPr>
-                <w:rFonts w:ascii="宋体" w:eastAsia="宋体" w:hAnsi="宋体" w:cs="宋体" w:hint="eastAsia"/>
-                <w:color w:val="000000"/>
-                <w:kern w:val="0"/>
-                <w:sz w:val="22"/>
-              </w:rPr>
-              <w:t>内存</w:t>
-            </w:r>
-          </w:p>
-        </w:tc>
-        <w:tc>
-          <w:tcPr>
-            <w:tcW w:w="5140" w:type="dxa"/>
-            <w:tcBorders>
-              <w:top w:val="nil"/>
-              <w:left w:val="nil"/>
-              <w:bottom w:val="single" w:sz="4" w:space="0" w:color="auto"/>
-              <w:right w:val="single" w:sz="4" w:space="0" w:color="auto"/>
-            </w:tcBorders>
-            <w:shd w:val="clear" w:color="auto" w:fill="auto"/>
-            <w:noWrap/>
-            <w:vAlign w:val="center"/>
-            <w:hideMark/>
-          </w:tcPr>
-          <w:p>
-            <w:pPr>
-              <w:widowControl/>
-              <w:jc w:val="left"/>
-              <w:rPr>
-                <w:rFonts w:ascii="宋体" w:eastAsia="宋体" w:hAnsi="宋体" w:cs="宋体"/>
-                <w:color w:val="000000"/>
-                <w:kern w:val="0"/>
-                <w:sz w:val="22"/>
-              </w:rPr>
-            </w:pPr>
-            <w:r>
-              <w:rPr>
-                <w:rFonts w:ascii="宋体" w:eastAsia="宋体" w:hAnsi="宋体" w:cs="宋体" w:hint="eastAsia"/>
-                <w:color w:val="000000"/>
-                <w:kern w:val="0"/>
-                <w:sz w:val="22"/>
-              </w:rPr>
-              <w:t>16G</w:t>
-            </w:r>
-          </w:p>
-        </w:tc>
-      </w:tr>
-      <w:tr>
-        <w:trPr>
-          <w:trHeight w:val="288"/>
-        </w:trPr>
-        <w:tc>
-          <w:tcPr>
-            <w:tcW w:w="1420" w:type="dxa"/>
-            <w:tcBorders>
-              <w:top w:val="nil"/>
-              <w:left w:val="single" w:sz="4" w:space="0" w:color="auto"/>
-              <w:bottom w:val="single" w:sz="4" w:space="0" w:color="auto"/>
-              <w:right w:val="single" w:sz="4" w:space="0" w:color="auto"/>
-            </w:tcBorders>
-            <w:shd w:val="clear" w:color="000000" w:fill="92D050"/>
-            <w:noWrap/>
-            <w:vAlign w:val="center"/>
-            <w:hideMark/>
-          </w:tcPr>
-          <w:p>
-            <w:pPr>
-              <w:widowControl/>
-              <w:jc w:val="left"/>
-              <w:rPr>
-                <w:rFonts w:ascii="宋体" w:eastAsia="宋体" w:hAnsi="宋体" w:cs="宋体"/>
-                <w:color w:val="000000"/>
-                <w:kern w:val="0"/>
-                <w:sz w:val="22"/>
-              </w:rPr>
-            </w:pPr>
-            <w:r>
-              <w:rPr>
-                <w:rFonts w:ascii="宋体" w:eastAsia="宋体" w:hAnsi="宋体" w:cs="宋体" w:hint="eastAsia"/>
-                <w:color w:val="000000"/>
-                <w:kern w:val="0"/>
-                <w:sz w:val="22"/>
-              </w:rPr>
-              <w:t>CPU</w:t>
-            </w:r>
-          </w:p>
-        </w:tc>
-        <w:tc>
-          <w:tcPr>
-            <w:tcW w:w="5140" w:type="dxa"/>
-            <w:tcBorders>
-              <w:top w:val="nil"/>
-              <w:left w:val="nil"/>
-              <w:bottom w:val="single" w:sz="4" w:space="0" w:color="auto"/>
-              <w:right w:val="single" w:sz="4" w:space="0" w:color="auto"/>
-            </w:tcBorders>
-            <w:shd w:val="clear" w:color="auto" w:fill="auto"/>
-            <w:noWrap/>
-            <w:vAlign w:val="center"/>
-            <w:hideMark/>
-          </w:tcPr>
-          <w:p>
-            <w:pPr>
-              <w:widowControl/>
-              <w:jc w:val="left"/>
-              <w:rPr>
-                <w:rFonts w:ascii="宋体" w:eastAsia="宋体" w:hAnsi="宋体" w:cs="宋体"/>
-                <w:color w:val="000000"/>
-                <w:kern w:val="0"/>
-                <w:sz w:val="22"/>
-              </w:rPr>
-            </w:pPr>
-            <w:r>
-              <w:rPr>
-                <w:rFonts w:ascii="宋体" w:eastAsia="宋体" w:hAnsi="宋体" w:cs="宋体" w:hint="eastAsia"/>
-                <w:color w:val="000000"/>
-                <w:kern w:val="0"/>
-                <w:sz w:val="22"/>
-              </w:rPr>
-              <w:t>8 * Intel(R) Core(TM) i7 CPU 965  @ 3.20GHz</w:t>
-            </w:r>
-          </w:p>
-        </w:tc>
-      </w:tr>
-      <w:tr>
-        <w:trPr>
-          <w:trHeight w:val="288"/>
-        </w:trPr>
-        <w:tc>
-          <w:tcPr>
-            <w:tcW w:w="1420" w:type="dxa"/>
-            <w:tcBorders>
-              <w:top w:val="nil"/>
-              <w:left w:val="single" w:sz="4" w:space="0" w:color="auto"/>
-              <w:bottom w:val="single" w:sz="4" w:space="0" w:color="auto"/>
-              <w:right w:val="single" w:sz="4" w:space="0" w:color="auto"/>
-            </w:tcBorders>
-            <w:shd w:val="clear" w:color="000000" w:fill="92D050"/>
-            <w:noWrap/>
-            <w:vAlign w:val="center"/>
-            <w:hideMark/>
-          </w:tcPr>
-          <w:p>
-            <w:pPr>
-              <w:widowControl/>
-              <w:jc w:val="left"/>
-              <w:rPr>
-                <w:rFonts w:ascii="宋体" w:eastAsia="宋体" w:hAnsi="宋体" w:cs="宋体"/>
-                <w:color w:val="000000"/>
-                <w:kern w:val="0"/>
-                <w:sz w:val="22"/>
-              </w:rPr>
-            </w:pPr>
-            <w:r>
-              <w:rPr>
-                <w:rFonts w:ascii="宋体" w:eastAsia="宋体" w:hAnsi="宋体" w:cs="宋体" w:hint="eastAsia"/>
-                <w:color w:val="000000"/>
-                <w:kern w:val="0"/>
-                <w:sz w:val="22"/>
-              </w:rPr>
-              <w:t>硬盘</w:t>
-            </w:r>
-          </w:p>
-        </w:tc>
-        <w:tc>
-          <w:tcPr>
-            <w:tcW w:w="5140" w:type="dxa"/>
-            <w:tcBorders>
-              <w:top w:val="nil"/>
-              <w:left w:val="nil"/>
-              <w:bottom w:val="single" w:sz="4" w:space="0" w:color="auto"/>
-              <w:right w:val="single" w:sz="4" w:space="0" w:color="auto"/>
-            </w:tcBorders>
-            <w:shd w:val="clear" w:color="auto" w:fill="auto"/>
-            <w:noWrap/>
-            <w:vAlign w:val="center"/>
-            <w:hideMark/>
-          </w:tcPr>
-          <w:p>
-            <w:pPr>
-              <w:widowControl/>
-              <w:jc w:val="left"/>
-              <w:rPr>
-                <w:rFonts w:ascii="宋体" w:eastAsia="宋体" w:hAnsi="宋体" w:cs="宋体"/>
-                <w:color w:val="000000"/>
-                <w:kern w:val="0"/>
-                <w:sz w:val="22"/>
-              </w:rPr>
-            </w:pPr>
-            <w:r>
-              <w:rPr>
-                <w:rFonts w:ascii="宋体" w:eastAsia="宋体" w:hAnsi="宋体" w:cs="宋体" w:hint="eastAsia"/>
-                <w:color w:val="000000"/>
-                <w:kern w:val="0"/>
-                <w:sz w:val="22"/>
-              </w:rPr>
-              <w:t>N/A</w:t>
-            </w:r>
-          </w:p>
-        </w:tc>
-      </w:tr>
-    </w:tbl>
-    <w:p>
-      <w:pPr>
-        <w:rPr>
-          <w:rFonts w:hint="eastAsia"/>
-        </w:rPr>
-      </w:pPr>
-    </w:p>
-    <w:p>
-      <w:pPr>
-        <w:pStyle w:val="3"/>
-        <w:rPr>
-          <w:rFonts w:hint="eastAsia"/>
-        </w:rPr>
-      </w:pPr>
-      <w:r>
-        <w:rPr>
-          <w:rFonts w:hint="eastAsia"/>
-        </w:rPr>
-        <w:lastRenderedPageBreak/>
-        <w:t xml:space="preserve">1.4.2 </w:t>
-      </w:r>
-      <w:r>
-        <w:rPr>
-          <w:rFonts w:hint="eastAsia"/>
-        </w:rPr>
-        <w:t>网络拓扑</w:t>
-      </w:r>
-    </w:p>
-    <w:p>
-      <w:pPr>
-        <w:rPr>
-          <w:rFonts w:hint="eastAsia"/>
-        </w:rPr>
-      </w:pPr>
-      <w:r>
-        <w:rPr>
-          <w:rFonts w:hint="eastAsia"/>
+    </w:p>
+    <w:p>
+      <w:pPr>
+        <w:pStyle w:val="ListParagraph"/>
+        <w:ind w:left="1680" w:firstLineChars="0" w:firstLine="0"/>
+        <w:rPr>
+          <w:rFonts w:hint="eastAsia"/>
+        </w:rPr>
+      </w:pPr>
+      <w:r>
+        <w:rPr>
           <w:noProof/>
         </w:rPr>
         <w:drawing>
-          <wp:inline distT="0" distB="0" distL="0" distR="0">
-            <wp:extent cx="5274310" cy="3015542"/>
-            <wp:effectExtent l="19050" t="0" r="2540" b="0"/>
-            <wp:docPr id="45" name="图片 21"/>
+          <wp:inline distT="0" distB="0" distL="0" distR="0" wp14:anchorId="2FF9669E" wp14:editId="2581056E">
+            <wp:extent cx="5274310" cy="428625"/>
+            <wp:effectExtent l="0" t="0" r="0" b="0"/>
+            <wp:docPr id="2" name="Picture 2"/>
             <wp:cNvGraphicFramePr>
               <a:graphicFrameLocks xmlns:a="http://schemas.openxmlformats.org/drawingml/2006/main" noChangeAspect="1"/>
             </wp:cNvGraphicFramePr>
@@ -8091,33 +7652,23 @@
               <a:graphicData uri="http://schemas.openxmlformats.org/drawingml/2006/picture">
                 <pic:pic xmlns:pic="http://schemas.openxmlformats.org/drawingml/2006/picture">
                   <pic:nvPicPr>
-                    <pic:cNvPr id="0" name="Picture 21"/>
-                    <pic:cNvPicPr>
-                      <a:picLocks noChangeAspect="1" noChangeArrowheads="1"/>
-                    </pic:cNvPicPr>
+                    <pic:cNvPr id="1" name=""/>
+                    <pic:cNvPicPr/>
                   </pic:nvPicPr>
                   <pic:blipFill>
-                    <a:blip r:embed="rId30"/>
-                    <a:srcRect/>
+                    <a:blip r:embed="rId32"/>
                     <a:stretch>
                       <a:fillRect/>
                     </a:stretch>
                   </pic:blipFill>
-                  <pic:spPr bwMode="auto">
+                  <pic:spPr>
                     <a:xfrm>
                       <a:off x="0" y="0"/>
-                      <a:ext cx="5274310" cy="3015542"/>
+                      <a:ext cx="5274310" cy="428625"/>
                     </a:xfrm>
                     <a:prstGeom prst="rect">
                       <a:avLst/>
                     </a:prstGeom>
-                    <a:noFill/>
-                    <a:ln w="9525">
-                      <a:noFill/>
-                      <a:miter lim="800000"/>
-                      <a:headEnd/>
-                      <a:tailEnd/>
-                    </a:ln>
                   </pic:spPr>
                 </pic:pic>
               </a:graphicData>
@@ -8128,16 +7679,73 @@
     </w:p>
     <w:p>
       <w:pPr>
-        <w:pStyle w:val="3"/>
-        <w:rPr>
-          <w:rFonts w:hint="eastAsia"/>
-        </w:rPr>
-      </w:pPr>
-      <w:r>
-        <w:rPr>
-          <w:rFonts w:hint="eastAsia"/>
-        </w:rPr>
-        <w:t>1.4.3</w:t>
+        <w:pStyle w:val="ListParagraph"/>
+        <w:numPr>
+          <w:ilvl w:val="1"/>
+          <w:numId w:val="10"/>
+        </w:numPr>
+        <w:ind w:firstLineChars="0"/>
+      </w:pPr>
+      <w:r>
+        <w:t>修改源代码</w:t>
+      </w:r>
+      <w:r>
+        <w:rPr>
+          <w:rFonts w:hint="eastAsia"/>
+        </w:rPr>
+        <w:t>:</w:t>
+      </w:r>
+    </w:p>
+    <w:p>
+      <w:pPr>
+        <w:pStyle w:val="ListParagraph"/>
+        <w:numPr>
+          <w:ilvl w:val="2"/>
+          <w:numId w:val="10"/>
+        </w:numPr>
+        <w:ind w:firstLineChars="0"/>
+      </w:pPr>
+      <w:r>
+        <w:t>core/genesis_ppw_signers.go</w:t>
+      </w:r>
+    </w:p>
+    <w:p>
+      <w:pPr>
+        <w:pStyle w:val="ListParagraph"/>
+        <w:ind w:left="1260" w:firstLineChars="0"/>
+      </w:pPr>
+      <w:r>
+        <w:rPr>
+          <w:rFonts w:hint="eastAsia"/>
+        </w:rPr>
+        <w:t>在代码中添加账户地址：</w:t>
+      </w:r>
+      <w:r>
+        <w:rPr>
+          <w:rFonts w:hint="eastAsia"/>
+        </w:rPr>
+        <w:t>core/genesis_ppw_signers.go</w:t>
+      </w:r>
+      <w:r>
+        <w:rPr>
+          <w:rFonts w:hint="eastAsia"/>
+        </w:rPr>
+        <w:t>中修改三个变量，分别添加新建的账户</w:t>
+      </w:r>
+      <w:r>
+        <w:rPr>
+          <w:rFonts w:hint="eastAsia"/>
+        </w:rPr>
+        <w:t>:</w:t>
+      </w:r>
+    </w:p>
+    <w:p>
+      <w:pPr>
+        <w:pStyle w:val="ListParagraph"/>
+        <w:ind w:left="1260" w:firstLineChars="0"/>
+      </w:pPr>
+      <w:r>
+        <w:t>ppwMainNetSigAddr</w:t>
       </w:r>
       <w:r>
         <w:rPr>
@@ -8149,518 +7757,47 @@
         <w:rPr>
           <w:rFonts w:hint="eastAsia"/>
         </w:rPr>
-        <w:t>测试结果</w:t>
-      </w:r>
-    </w:p>
-    <w:tbl>
-      <w:tblPr>
-        <w:tblW w:w="8720" w:type="dxa"/>
-        <w:tblInd w:w="93" w:type="dxa"/>
-        <w:tblLook w:val="04A0"/>
-      </w:tblPr>
-      <w:tblGrid>
-        <w:gridCol w:w="3020"/>
-        <w:gridCol w:w="2140"/>
-        <w:gridCol w:w="3560"/>
-      </w:tblGrid>
-      <w:tr>
-        <w:trPr>
-          <w:trHeight w:val="288"/>
-        </w:trPr>
-        <w:tc>
-          <w:tcPr>
-            <w:tcW w:w="3020" w:type="dxa"/>
-            <w:tcBorders>
-              <w:top w:val="nil"/>
-              <w:left w:val="single" w:sz="4" w:space="0" w:color="auto"/>
-              <w:bottom w:val="nil"/>
-              <w:right w:val="single" w:sz="4" w:space="0" w:color="auto"/>
-            </w:tcBorders>
-            <w:shd w:val="clear" w:color="000000" w:fill="92D050"/>
-            <w:noWrap/>
-            <w:vAlign w:val="center"/>
-            <w:hideMark/>
-          </w:tcPr>
-          <w:p>
-            <w:pPr>
-              <w:widowControl/>
-              <w:jc w:val="left"/>
-              <w:rPr>
-                <w:rFonts w:ascii="宋体" w:eastAsia="宋体" w:hAnsi="宋体" w:cs="宋体"/>
-                <w:color w:val="000000"/>
-                <w:kern w:val="0"/>
-                <w:sz w:val="22"/>
-              </w:rPr>
-            </w:pPr>
-            <w:r>
-              <w:rPr>
-                <w:rFonts w:ascii="宋体" w:eastAsia="宋体" w:hAnsi="宋体" w:cs="宋体" w:hint="eastAsia"/>
-                <w:color w:val="000000"/>
-                <w:kern w:val="0"/>
-                <w:sz w:val="22"/>
-              </w:rPr>
-              <w:t>测试目的</w:t>
-            </w:r>
-          </w:p>
-        </w:tc>
-        <w:tc>
-          <w:tcPr>
-            <w:tcW w:w="2140" w:type="dxa"/>
-            <w:tcBorders>
-              <w:top w:val="nil"/>
-              <w:left w:val="nil"/>
-              <w:bottom w:val="nil"/>
-              <w:right w:val="single" w:sz="4" w:space="0" w:color="auto"/>
-            </w:tcBorders>
-            <w:shd w:val="clear" w:color="000000" w:fill="92D050"/>
-            <w:noWrap/>
-            <w:vAlign w:val="center"/>
-            <w:hideMark/>
-          </w:tcPr>
-          <w:p>
-            <w:pPr>
-              <w:widowControl/>
-              <w:jc w:val="left"/>
-              <w:rPr>
-                <w:rFonts w:ascii="宋体" w:eastAsia="宋体" w:hAnsi="宋体" w:cs="宋体"/>
-                <w:color w:val="000000"/>
-                <w:kern w:val="0"/>
-                <w:sz w:val="22"/>
-              </w:rPr>
-            </w:pPr>
-            <w:r>
-              <w:rPr>
-                <w:rFonts w:ascii="宋体" w:eastAsia="宋体" w:hAnsi="宋体" w:cs="宋体" w:hint="eastAsia"/>
-                <w:color w:val="000000"/>
-                <w:kern w:val="0"/>
-                <w:sz w:val="22"/>
-              </w:rPr>
-              <w:t>结果</w:t>
-            </w:r>
-          </w:p>
-        </w:tc>
-        <w:tc>
-          <w:tcPr>
-            <w:tcW w:w="3560" w:type="dxa"/>
-            <w:tcBorders>
-              <w:top w:val="nil"/>
-              <w:left w:val="nil"/>
-              <w:bottom w:val="nil"/>
-              <w:right w:val="nil"/>
-            </w:tcBorders>
-            <w:shd w:val="clear" w:color="000000" w:fill="92D050"/>
-            <w:noWrap/>
-            <w:vAlign w:val="center"/>
-            <w:hideMark/>
-          </w:tcPr>
-          <w:p>
-            <w:pPr>
-              <w:widowControl/>
-              <w:jc w:val="left"/>
-              <w:rPr>
-                <w:rFonts w:ascii="宋体" w:eastAsia="宋体" w:hAnsi="宋体" w:cs="宋体"/>
-                <w:color w:val="000000"/>
-                <w:kern w:val="0"/>
-                <w:sz w:val="22"/>
-              </w:rPr>
-            </w:pPr>
-            <w:r>
-              <w:rPr>
-                <w:rFonts w:ascii="宋体" w:eastAsia="宋体" w:hAnsi="宋体" w:cs="宋体" w:hint="eastAsia"/>
-                <w:color w:val="000000"/>
-                <w:kern w:val="0"/>
-                <w:sz w:val="22"/>
-              </w:rPr>
-              <w:t>说明</w:t>
-            </w:r>
-          </w:p>
-        </w:tc>
-      </w:tr>
-      <w:tr>
-        <w:trPr>
-          <w:trHeight w:val="288"/>
-        </w:trPr>
-        <w:tc>
-          <w:tcPr>
-            <w:tcW w:w="3020" w:type="dxa"/>
-            <w:tcBorders>
-              <w:top w:val="single" w:sz="4" w:space="0" w:color="auto"/>
-              <w:left w:val="single" w:sz="4" w:space="0" w:color="auto"/>
-              <w:bottom w:val="single" w:sz="4" w:space="0" w:color="auto"/>
-              <w:right w:val="single" w:sz="4" w:space="0" w:color="auto"/>
-            </w:tcBorders>
-            <w:shd w:val="clear" w:color="000000" w:fill="FFC000"/>
-            <w:noWrap/>
-            <w:vAlign w:val="center"/>
-            <w:hideMark/>
-          </w:tcPr>
-          <w:p>
-            <w:pPr>
-              <w:widowControl/>
-              <w:jc w:val="left"/>
-              <w:rPr>
-                <w:rFonts w:ascii="宋体" w:eastAsia="宋体" w:hAnsi="宋体" w:cs="宋体"/>
-                <w:color w:val="000000"/>
-                <w:kern w:val="0"/>
-                <w:sz w:val="22"/>
-              </w:rPr>
-            </w:pPr>
-            <w:r>
-              <w:rPr>
-                <w:rFonts w:ascii="宋体" w:eastAsia="宋体" w:hAnsi="宋体" w:cs="宋体" w:hint="eastAsia"/>
-                <w:color w:val="000000"/>
-                <w:kern w:val="0"/>
-                <w:sz w:val="22"/>
-              </w:rPr>
-              <w:t>每分钟出块数</w:t>
-            </w:r>
-          </w:p>
-        </w:tc>
-        <w:tc>
-          <w:tcPr>
-            <w:tcW w:w="2140" w:type="dxa"/>
-            <w:tcBorders>
-              <w:top w:val="single" w:sz="4" w:space="0" w:color="auto"/>
-              <w:left w:val="nil"/>
-              <w:bottom w:val="single" w:sz="4" w:space="0" w:color="auto"/>
-              <w:right w:val="single" w:sz="4" w:space="0" w:color="auto"/>
-            </w:tcBorders>
-            <w:shd w:val="clear" w:color="auto" w:fill="auto"/>
-            <w:noWrap/>
-            <w:vAlign w:val="center"/>
-            <w:hideMark/>
-          </w:tcPr>
-          <w:p>
-            <w:pPr>
-              <w:widowControl/>
-              <w:jc w:val="left"/>
-              <w:rPr>
-                <w:rFonts w:ascii="宋体" w:eastAsia="宋体" w:hAnsi="宋体" w:cs="宋体"/>
-                <w:color w:val="000000"/>
-                <w:kern w:val="0"/>
-                <w:sz w:val="22"/>
-              </w:rPr>
-            </w:pPr>
-            <w:r>
-              <w:rPr>
-                <w:rFonts w:ascii="宋体" w:eastAsia="宋体" w:hAnsi="宋体" w:cs="宋体" w:hint="eastAsia"/>
-                <w:color w:val="000000"/>
-                <w:kern w:val="0"/>
-                <w:sz w:val="22"/>
-              </w:rPr>
-              <w:t>65个/分钟</w:t>
-            </w:r>
-          </w:p>
-        </w:tc>
-        <w:tc>
-          <w:tcPr>
-            <w:tcW w:w="3560" w:type="dxa"/>
-            <w:tcBorders>
-              <w:top w:val="single" w:sz="4" w:space="0" w:color="auto"/>
-              <w:left w:val="nil"/>
-              <w:bottom w:val="single" w:sz="4" w:space="0" w:color="auto"/>
-              <w:right w:val="single" w:sz="4" w:space="0" w:color="auto"/>
-            </w:tcBorders>
-            <w:shd w:val="clear" w:color="auto" w:fill="auto"/>
-            <w:noWrap/>
-            <w:vAlign w:val="center"/>
-            <w:hideMark/>
-          </w:tcPr>
-          <w:p>
-            <w:pPr>
-              <w:widowControl/>
-              <w:jc w:val="left"/>
-              <w:rPr>
-                <w:rFonts w:ascii="宋体" w:eastAsia="宋体" w:hAnsi="宋体" w:cs="宋体"/>
-                <w:color w:val="000000"/>
-                <w:kern w:val="0"/>
-                <w:sz w:val="22"/>
-              </w:rPr>
-            </w:pPr>
-            <w:r>
-              <w:rPr>
-                <w:rFonts w:ascii="宋体" w:eastAsia="宋体" w:hAnsi="宋体" w:cs="宋体" w:hint="eastAsia"/>
-                <w:color w:val="000000"/>
-                <w:kern w:val="0"/>
-                <w:sz w:val="22"/>
-              </w:rPr>
-              <w:t>各系统参数均未达到瓶颈</w:t>
-            </w:r>
-          </w:p>
-        </w:tc>
-      </w:tr>
-      <w:tr>
-        <w:trPr>
-          <w:trHeight w:val="576"/>
-        </w:trPr>
-        <w:tc>
-          <w:tcPr>
-            <w:tcW w:w="3020" w:type="dxa"/>
-            <w:tcBorders>
-              <w:top w:val="nil"/>
-              <w:left w:val="single" w:sz="4" w:space="0" w:color="auto"/>
-              <w:bottom w:val="single" w:sz="4" w:space="0" w:color="auto"/>
-              <w:right w:val="single" w:sz="4" w:space="0" w:color="auto"/>
-            </w:tcBorders>
-            <w:shd w:val="clear" w:color="000000" w:fill="FFC000"/>
-            <w:vAlign w:val="center"/>
-            <w:hideMark/>
-          </w:tcPr>
-          <w:p>
-            <w:pPr>
-              <w:widowControl/>
-              <w:jc w:val="left"/>
-              <w:rPr>
-                <w:rFonts w:ascii="宋体" w:eastAsia="宋体" w:hAnsi="宋体" w:cs="宋体"/>
-                <w:color w:val="000000"/>
-                <w:kern w:val="0"/>
-                <w:sz w:val="22"/>
-              </w:rPr>
-            </w:pPr>
-            <w:r>
-              <w:rPr>
-                <w:rFonts w:ascii="宋体" w:eastAsia="宋体" w:hAnsi="宋体" w:cs="宋体" w:hint="eastAsia"/>
-                <w:color w:val="000000"/>
-                <w:kern w:val="0"/>
-                <w:sz w:val="22"/>
-              </w:rPr>
-              <w:t>每分钟简单交易数量</w:t>
-            </w:r>
-            <w:r>
-              <w:rPr>
-                <w:rFonts w:ascii="宋体" w:eastAsia="宋体" w:hAnsi="宋体" w:cs="宋体" w:hint="eastAsia"/>
-                <w:color w:val="000000"/>
-                <w:kern w:val="0"/>
-                <w:sz w:val="22"/>
-              </w:rPr>
-              <w:br/>
-              <w:t>(转账)</w:t>
-            </w:r>
-          </w:p>
-        </w:tc>
-        <w:tc>
-          <w:tcPr>
-            <w:tcW w:w="2140" w:type="dxa"/>
-            <w:tcBorders>
-              <w:top w:val="nil"/>
-              <w:left w:val="nil"/>
-              <w:bottom w:val="single" w:sz="4" w:space="0" w:color="auto"/>
-              <w:right w:val="single" w:sz="4" w:space="0" w:color="auto"/>
-            </w:tcBorders>
-            <w:shd w:val="clear" w:color="auto" w:fill="auto"/>
-            <w:noWrap/>
-            <w:vAlign w:val="center"/>
-            <w:hideMark/>
-          </w:tcPr>
-          <w:p>
-            <w:pPr>
-              <w:widowControl/>
-              <w:jc w:val="left"/>
-              <w:rPr>
-                <w:rFonts w:ascii="宋体" w:eastAsia="宋体" w:hAnsi="宋体" w:cs="宋体"/>
-                <w:color w:val="000000"/>
-                <w:kern w:val="0"/>
-                <w:sz w:val="22"/>
-              </w:rPr>
-            </w:pPr>
-            <w:r>
-              <w:rPr>
-                <w:rFonts w:ascii="宋体" w:eastAsia="宋体" w:hAnsi="宋体" w:cs="宋体" w:hint="eastAsia"/>
-                <w:color w:val="000000"/>
-                <w:kern w:val="0"/>
-                <w:sz w:val="22"/>
-              </w:rPr>
-              <w:t>13000笔交易/分钟</w:t>
-            </w:r>
-          </w:p>
-        </w:tc>
-        <w:tc>
-          <w:tcPr>
-            <w:tcW w:w="3560" w:type="dxa"/>
-            <w:tcBorders>
-              <w:top w:val="nil"/>
-              <w:left w:val="nil"/>
-              <w:bottom w:val="single" w:sz="4" w:space="0" w:color="auto"/>
-              <w:right w:val="single" w:sz="4" w:space="0" w:color="auto"/>
-            </w:tcBorders>
-            <w:shd w:val="clear" w:color="auto" w:fill="auto"/>
-            <w:noWrap/>
-            <w:vAlign w:val="center"/>
-            <w:hideMark/>
-          </w:tcPr>
-          <w:p>
-            <w:pPr>
-              <w:widowControl/>
-              <w:jc w:val="left"/>
-              <w:rPr>
-                <w:rFonts w:ascii="宋体" w:eastAsia="宋体" w:hAnsi="宋体" w:cs="宋体"/>
-                <w:color w:val="000000"/>
-                <w:kern w:val="0"/>
-                <w:sz w:val="22"/>
-              </w:rPr>
-            </w:pPr>
-            <w:r>
-              <w:rPr>
-                <w:rFonts w:ascii="宋体" w:eastAsia="宋体" w:hAnsi="宋体" w:cs="宋体" w:hint="eastAsia"/>
-                <w:color w:val="000000"/>
-                <w:kern w:val="0"/>
-                <w:sz w:val="22"/>
-              </w:rPr>
-              <w:t>各系统参数均未达到瓶颈</w:t>
-            </w:r>
-          </w:p>
-        </w:tc>
-      </w:tr>
-      <w:tr>
-        <w:trPr>
-          <w:trHeight w:val="576"/>
-        </w:trPr>
-        <w:tc>
-          <w:tcPr>
-            <w:tcW w:w="3020" w:type="dxa"/>
-            <w:tcBorders>
-              <w:top w:val="nil"/>
-              <w:left w:val="single" w:sz="4" w:space="0" w:color="auto"/>
-              <w:bottom w:val="single" w:sz="4" w:space="0" w:color="auto"/>
-              <w:right w:val="single" w:sz="4" w:space="0" w:color="auto"/>
-            </w:tcBorders>
-            <w:shd w:val="clear" w:color="000000" w:fill="FFC000"/>
-            <w:vAlign w:val="center"/>
-            <w:hideMark/>
-          </w:tcPr>
-          <w:p>
-            <w:pPr>
-              <w:widowControl/>
-              <w:jc w:val="left"/>
-              <w:rPr>
-                <w:rFonts w:ascii="宋体" w:eastAsia="宋体" w:hAnsi="宋体" w:cs="宋体"/>
-                <w:color w:val="000000"/>
-                <w:kern w:val="0"/>
-                <w:sz w:val="22"/>
-              </w:rPr>
-            </w:pPr>
-            <w:r>
-              <w:rPr>
-                <w:rFonts w:ascii="宋体" w:eastAsia="宋体" w:hAnsi="宋体" w:cs="宋体" w:hint="eastAsia"/>
-                <w:color w:val="000000"/>
-                <w:kern w:val="0"/>
-                <w:sz w:val="22"/>
-              </w:rPr>
-              <w:t>每分钟复杂交易数</w:t>
-            </w:r>
-            <w:r>
-              <w:rPr>
-                <w:rFonts w:ascii="宋体" w:eastAsia="宋体" w:hAnsi="宋体" w:cs="宋体" w:hint="eastAsia"/>
-                <w:color w:val="000000"/>
-                <w:kern w:val="0"/>
-                <w:sz w:val="22"/>
-              </w:rPr>
-              <w:br/>
-              <w:t>(执行职能合约)</w:t>
-            </w:r>
-          </w:p>
-        </w:tc>
-        <w:tc>
-          <w:tcPr>
-            <w:tcW w:w="2140" w:type="dxa"/>
-            <w:tcBorders>
-              <w:top w:val="nil"/>
-              <w:left w:val="nil"/>
-              <w:bottom w:val="single" w:sz="4" w:space="0" w:color="auto"/>
-              <w:right w:val="single" w:sz="4" w:space="0" w:color="auto"/>
-            </w:tcBorders>
-            <w:shd w:val="clear" w:color="auto" w:fill="auto"/>
-            <w:noWrap/>
-            <w:vAlign w:val="center"/>
-            <w:hideMark/>
-          </w:tcPr>
-          <w:p>
-            <w:pPr>
-              <w:widowControl/>
-              <w:jc w:val="left"/>
-              <w:rPr>
-                <w:rFonts w:ascii="宋体" w:eastAsia="宋体" w:hAnsi="宋体" w:cs="宋体"/>
-                <w:color w:val="000000"/>
-                <w:kern w:val="0"/>
-                <w:sz w:val="22"/>
-              </w:rPr>
-            </w:pPr>
-            <w:r>
-              <w:rPr>
-                <w:rFonts w:ascii="宋体" w:eastAsia="宋体" w:hAnsi="宋体" w:cs="宋体" w:hint="eastAsia"/>
-                <w:color w:val="000000"/>
-                <w:kern w:val="0"/>
-                <w:sz w:val="22"/>
-              </w:rPr>
-              <w:t>1100笔交易/分钟</w:t>
-            </w:r>
-          </w:p>
-        </w:tc>
-        <w:tc>
-          <w:tcPr>
-            <w:tcW w:w="3560" w:type="dxa"/>
-            <w:tcBorders>
-              <w:top w:val="nil"/>
-              <w:left w:val="nil"/>
-              <w:bottom w:val="single" w:sz="4" w:space="0" w:color="auto"/>
-              <w:right w:val="single" w:sz="4" w:space="0" w:color="auto"/>
-            </w:tcBorders>
-            <w:shd w:val="clear" w:color="auto" w:fill="auto"/>
-            <w:vAlign w:val="center"/>
-            <w:hideMark/>
-          </w:tcPr>
-          <w:p>
-            <w:pPr>
-              <w:widowControl/>
-              <w:jc w:val="left"/>
-              <w:rPr>
-                <w:rFonts w:ascii="宋体" w:eastAsia="宋体" w:hAnsi="宋体" w:cs="宋体"/>
-                <w:color w:val="000000"/>
-                <w:kern w:val="0"/>
-                <w:sz w:val="22"/>
-              </w:rPr>
-            </w:pPr>
-            <w:r>
-              <w:rPr>
-                <w:rFonts w:ascii="宋体" w:eastAsia="宋体" w:hAnsi="宋体" w:cs="宋体" w:hint="eastAsia"/>
-                <w:color w:val="000000"/>
-                <w:kern w:val="0"/>
-                <w:sz w:val="22"/>
-              </w:rPr>
-              <w:t>各系统参数均未达到瓶颈</w:t>
-            </w:r>
-            <w:r>
-              <w:rPr>
-                <w:rFonts w:ascii="宋体" w:eastAsia="宋体" w:hAnsi="宋体" w:cs="宋体" w:hint="eastAsia"/>
-                <w:color w:val="000000"/>
-                <w:kern w:val="0"/>
-                <w:sz w:val="22"/>
-              </w:rPr>
-              <w:br/>
-              <w:t>执行速率随合约复杂度增加而减小.</w:t>
-            </w:r>
-          </w:p>
-        </w:tc>
-      </w:tr>
-    </w:tbl>
-    <w:p>
-      <w:pPr>
-        <w:rPr>
-          <w:rFonts w:hint="eastAsia"/>
-        </w:rPr>
-      </w:pPr>
-    </w:p>
-    <w:p>
-      <w:pPr>
-        <w:rPr>
-          <w:rFonts w:hint="eastAsia"/>
-        </w:rPr>
-      </w:pPr>
-      <w:r>
-        <w:rPr>
-          <w:rFonts w:hint="eastAsia"/>
-        </w:rPr>
-        <w:t>在测试复杂交易中采用采用的智能合约如下</w:t>
+        <w:t>此处需去掉</w:t>
+      </w:r>
+      <w:r>
+        <w:rPr>
+          <w:rFonts w:hint="eastAsia"/>
+        </w:rPr>
+        <w:t>0x</w:t>
+      </w:r>
+      <w:r>
+        <w:rPr>
+          <w:rFonts w:hint="eastAsia"/>
+        </w:rPr>
+        <w:t>前缀</w:t>
+      </w:r>
+    </w:p>
+    <w:p>
+      <w:pPr>
+        <w:pStyle w:val="ListParagraph"/>
+        <w:ind w:left="1260" w:firstLineChars="0"/>
+      </w:pPr>
+      <w:r>
+        <w:t>ppwTestNetSigAddr</w:t>
+      </w:r>
+    </w:p>
+    <w:p>
+      <w:pPr>
+        <w:pStyle w:val="ListParagraph"/>
+        <w:ind w:left="1260" w:firstLineChars="0"/>
+      </w:pPr>
+      <w:r>
+        <w:t>ppwInternalSigAddr</w:t>
+      </w:r>
+    </w:p>
+    <w:p>
+      <w:pPr>
+        <w:pStyle w:val="ListParagraph"/>
+        <w:ind w:left="1260" w:firstLineChars="0"/>
+      </w:pPr>
+      <w:r>
+        <w:lastRenderedPageBreak/>
+        <w:t>修改后内容如下</w:t>
       </w:r>
       <w:r>
         <w:rPr>
@@ -8670,85 +7807,1042 @@
       </w:r>
     </w:p>
     <w:p>
-      <w:r>
-        <w:rPr>
-          <w:rFonts w:hint="eastAsia"/>
-        </w:rPr>
+      <w:pPr>
+        <w:pStyle w:val="ListParagraph"/>
+        <w:ind w:left="1260" w:firstLineChars="0"/>
+        <w:jc w:val="center"/>
+        <w:rPr>
+          <w:rFonts w:hint="eastAsia"/>
+        </w:rPr>
+      </w:pPr>
+      <w:r>
+        <w:rPr>
+          <w:noProof/>
+        </w:rPr>
+        <w:drawing>
+          <wp:inline distT="0" distB="0" distL="0" distR="0" wp14:anchorId="07EEDBE8" wp14:editId="630B48B5">
+            <wp:extent cx="3833842" cy="1752600"/>
+            <wp:effectExtent l="0" t="0" r="0" b="0"/>
+            <wp:docPr id="1" name="Picture 1"/>
+            <wp:cNvGraphicFramePr>
+              <a:graphicFrameLocks xmlns:a="http://schemas.openxmlformats.org/drawingml/2006/main" noChangeAspect="1"/>
+            </wp:cNvGraphicFramePr>
+            <a:graphic xmlns:a="http://schemas.openxmlformats.org/drawingml/2006/main">
+              <a:graphicData uri="http://schemas.openxmlformats.org/drawingml/2006/picture">
+                <pic:pic xmlns:pic="http://schemas.openxmlformats.org/drawingml/2006/picture">
+                  <pic:nvPicPr>
+                    <pic:cNvPr id="1" name=""/>
+                    <pic:cNvPicPr/>
+                  </pic:nvPicPr>
+                  <pic:blipFill>
+                    <a:blip r:embed="rId33"/>
+                    <a:stretch>
+                      <a:fillRect/>
+                    </a:stretch>
+                  </pic:blipFill>
+                  <pic:spPr>
+                    <a:xfrm>
+                      <a:off x="0" y="0"/>
+                      <a:ext cx="3858898" cy="1764054"/>
+                    </a:xfrm>
+                    <a:prstGeom prst="rect">
+                      <a:avLst/>
+                    </a:prstGeom>
+                  </pic:spPr>
+                </pic:pic>
+              </a:graphicData>
+            </a:graphic>
+          </wp:inline>
+        </w:drawing>
+      </w:r>
+    </w:p>
+    <w:p>
+      <w:pPr>
+        <w:pStyle w:val="ListParagraph"/>
+        <w:numPr>
+          <w:ilvl w:val="2"/>
+          <w:numId w:val="10"/>
+        </w:numPr>
+        <w:ind w:firstLineChars="0"/>
+      </w:pPr>
+      <w:r>
+        <w:t>core/genesis.json</w:t>
+      </w:r>
+    </w:p>
+    <w:p>
+      <w:pPr>
+        <w:pStyle w:val="ListParagraph"/>
+        <w:ind w:left="1680" w:firstLineChars="0" w:firstLine="0"/>
+      </w:pPr>
+      <w:r>
+        <w:t>修改</w:t>
+      </w:r>
+      <w:r>
+        <w:rPr>
+          <w:rFonts w:hint="eastAsia"/>
+        </w:rPr>
+        <w:t>c</w:t>
+      </w:r>
+      <w:r>
+        <w:t>hainid</w:t>
+      </w:r>
+      <w:r>
+        <w:t>为</w:t>
+      </w:r>
+      <w:r>
+        <w:rPr>
+          <w:rFonts w:hint="eastAsia"/>
+        </w:rPr>
+        <w:t>1</w:t>
+      </w:r>
+      <w:r>
+        <w:t xml:space="preserve">68, </w:t>
+      </w:r>
+      <w:r>
+        <w:t>在</w:t>
+      </w:r>
+      <w:r>
+        <w:rPr>
+          <w:rFonts w:hint="eastAsia"/>
+        </w:rPr>
+        <w:t>a</w:t>
+      </w:r>
+      <w:r>
+        <w:t>lloc</w:t>
+      </w:r>
+      <w:r>
+        <w:t>字段添加新账户</w:t>
+      </w:r>
+      <w:r>
+        <w:rPr>
+          <w:rFonts w:hint="eastAsia"/>
+        </w:rPr>
+        <w:t>.</w:t>
+      </w:r>
+    </w:p>
+    <w:p>
+      <w:pPr>
+        <w:pStyle w:val="ListParagraph"/>
+        <w:ind w:left="1680" w:firstLineChars="0" w:firstLine="0"/>
+      </w:pPr>
+      <w:r>
+        <w:rPr>
+          <w:noProof/>
+        </w:rPr>
+        <w:drawing>
+          <wp:inline distT="0" distB="0" distL="0" distR="0" wp14:anchorId="5DF16507" wp14:editId="493C8983">
+            <wp:extent cx="5274310" cy="1189990"/>
+            <wp:effectExtent l="0" t="0" r="0" b="0"/>
+            <wp:docPr id="3" name="Picture 3"/>
+            <wp:cNvGraphicFramePr>
+              <a:graphicFrameLocks xmlns:a="http://schemas.openxmlformats.org/drawingml/2006/main" noChangeAspect="1"/>
+            </wp:cNvGraphicFramePr>
+            <a:graphic xmlns:a="http://schemas.openxmlformats.org/drawingml/2006/main">
+              <a:graphicData uri="http://schemas.openxmlformats.org/drawingml/2006/picture">
+                <pic:pic xmlns:pic="http://schemas.openxmlformats.org/drawingml/2006/picture">
+                  <pic:nvPicPr>
+                    <pic:cNvPr id="1" name=""/>
+                    <pic:cNvPicPr/>
+                  </pic:nvPicPr>
+                  <pic:blipFill>
+                    <a:blip r:embed="rId34"/>
+                    <a:stretch>
+                      <a:fillRect/>
+                    </a:stretch>
+                  </pic:blipFill>
+                  <pic:spPr>
+                    <a:xfrm>
+                      <a:off x="0" y="0"/>
+                      <a:ext cx="5274310" cy="1189990"/>
+                    </a:xfrm>
+                    <a:prstGeom prst="rect">
+                      <a:avLst/>
+                    </a:prstGeom>
+                  </pic:spPr>
+                </pic:pic>
+              </a:graphicData>
+            </a:graphic>
+          </wp:inline>
+        </w:drawing>
+      </w:r>
+    </w:p>
+    <w:p>
+      <w:pPr>
+        <w:pStyle w:val="ListParagraph"/>
+        <w:numPr>
+          <w:ilvl w:val="2"/>
+          <w:numId w:val="10"/>
+        </w:numPr>
+        <w:ind w:firstLineChars="0"/>
+      </w:pPr>
+      <w:r>
+        <w:t>core/genesis_alloc.go</w:t>
+      </w:r>
+    </w:p>
+    <w:p>
+      <w:pPr>
+        <w:pStyle w:val="ListParagraph"/>
+        <w:ind w:left="1680" w:firstLineChars="0"/>
+      </w:pPr>
+      <w:r>
+        <w:rPr>
+          <w:rFonts w:hint="eastAsia"/>
+        </w:rPr>
+        <w:t>修改</w:t>
+      </w:r>
+      <w:r>
+        <w:rPr>
+          <w:rFonts w:hint="eastAsia"/>
+        </w:rPr>
+        <w:t>core/genesis_alloc.go</w:t>
+      </w:r>
+      <w:r>
+        <w:rPr>
+          <w:rFonts w:hint="eastAsia"/>
+        </w:rPr>
+        <w:t>中以下几个变量，和</w:t>
+      </w:r>
+      <w:r>
+        <w:rPr>
+          <w:rFonts w:hint="eastAsia"/>
+        </w:rPr>
+        <w:t>core/genesis.json</w:t>
+      </w:r>
+      <w:r>
+        <w:rPr>
+          <w:rFonts w:hint="eastAsia"/>
+        </w:rPr>
+        <w:t>一致</w:t>
+      </w:r>
+    </w:p>
+    <w:p>
+      <w:pPr>
+        <w:pStyle w:val="ListParagraph"/>
+        <w:ind w:left="2100" w:firstLineChars="0"/>
+      </w:pPr>
+      <w:r>
+        <w:t>const wanchainAllocJson,</w:t>
+      </w:r>
+    </w:p>
+    <w:p>
+      <w:pPr>
+        <w:pStyle w:val="ListParagraph"/>
+        <w:ind w:left="2100" w:firstLineChars="0"/>
+      </w:pPr>
+      <w:r>
+        <w:t>const wanchainTestAllocJson,</w:t>
+      </w:r>
+    </w:p>
+    <w:p>
+      <w:pPr>
+        <w:pStyle w:val="ListParagraph"/>
+        <w:ind w:left="2100" w:firstLineChars="0"/>
+      </w:pPr>
+      <w:r>
+        <w:t>const</w:t>
+      </w:r>
+      <w:r>
+        <w:rPr>
+          <w:rFonts w:hint="eastAsia"/>
+        </w:rPr>
+        <w:t xml:space="preserve"> </w:t>
+      </w:r>
+      <w:r>
+        <w:t>wanchainPPOWTestAllocJson ,</w:t>
+      </w:r>
+    </w:p>
+    <w:p>
+      <w:pPr>
+        <w:pStyle w:val="ListParagraph"/>
+        <w:ind w:left="2100" w:firstLineChars="0"/>
+      </w:pPr>
+      <w:r>
+        <w:t>const wanchainPPOWDevAllocJson</w:t>
+      </w:r>
+    </w:p>
+    <w:p>
+      <w:pPr>
+        <w:pStyle w:val="ListParagraph"/>
+        <w:ind w:left="1680" w:firstLineChars="0"/>
+      </w:pPr>
+      <w:r>
+        <w:rPr>
+          <w:rFonts w:hint="eastAsia"/>
+        </w:rPr>
+        <w:t>如：</w:t>
+      </w:r>
+    </w:p>
+    <w:p>
+      <w:pPr>
+        <w:pStyle w:val="ListParagraph"/>
+        <w:ind w:left="1680" w:firstLineChars="0" w:firstLine="0"/>
+      </w:pPr>
+      <w:r>
+        <w:rPr>
+          <w:noProof/>
+        </w:rPr>
+        <w:drawing>
+          <wp:inline distT="0" distB="0" distL="0" distR="0" wp14:anchorId="2976FD41" wp14:editId="3CDEDF90">
+            <wp:extent cx="5274310" cy="2152650"/>
+            <wp:effectExtent l="0" t="0" r="0" b="0"/>
+            <wp:docPr id="5" name="Picture 5"/>
+            <wp:cNvGraphicFramePr>
+              <a:graphicFrameLocks xmlns:a="http://schemas.openxmlformats.org/drawingml/2006/main" noChangeAspect="1"/>
+            </wp:cNvGraphicFramePr>
+            <a:graphic xmlns:a="http://schemas.openxmlformats.org/drawingml/2006/main">
+              <a:graphicData uri="http://schemas.openxmlformats.org/drawingml/2006/picture">
+                <pic:pic xmlns:pic="http://schemas.openxmlformats.org/drawingml/2006/picture">
+                  <pic:nvPicPr>
+                    <pic:cNvPr id="1" name=""/>
+                    <pic:cNvPicPr/>
+                  </pic:nvPicPr>
+                  <pic:blipFill>
+                    <a:blip r:embed="rId35"/>
+                    <a:stretch>
+                      <a:fillRect/>
+                    </a:stretch>
+                  </pic:blipFill>
+                  <pic:spPr>
+                    <a:xfrm>
+                      <a:off x="0" y="0"/>
+                      <a:ext cx="5274310" cy="2152650"/>
+                    </a:xfrm>
+                    <a:prstGeom prst="rect">
+                      <a:avLst/>
+                    </a:prstGeom>
+                  </pic:spPr>
+                </pic:pic>
+              </a:graphicData>
+            </a:graphic>
+          </wp:inline>
+        </w:drawing>
+      </w:r>
+    </w:p>
+    <w:p>
+      <w:pPr>
+        <w:pStyle w:val="ListParagraph"/>
+        <w:numPr>
+          <w:ilvl w:val="2"/>
+          <w:numId w:val="10"/>
+        </w:numPr>
+        <w:ind w:firstLineChars="0"/>
+      </w:pPr>
+      <w:r>
+        <w:t>core/genesis.go</w:t>
+      </w:r>
+    </w:p>
+    <w:p>
+      <w:pPr>
+        <w:ind w:left="1680" w:firstLine="420"/>
+      </w:pPr>
+      <w:r>
+        <w:rPr>
+          <w:rFonts w:hint="eastAsia"/>
+        </w:rPr>
+        <w:t>修改</w:t>
+      </w:r>
+      <w:r>
+        <w:rPr>
+          <w:rFonts w:hint="eastAsia"/>
+        </w:rPr>
+        <w:t>nonce</w:t>
+      </w:r>
+      <w:r>
+        <w:rPr>
+          <w:rFonts w:hint="eastAsia"/>
+        </w:rPr>
+        <w:t>.</w:t>
+      </w:r>
+      <w:r>
+        <w:t xml:space="preserve"> c</w:t>
+      </w:r>
+      <w:r>
+        <w:rPr>
+          <w:rFonts w:hint="eastAsia"/>
+        </w:rPr>
+        <w:t>ore/genesis.go</w:t>
+      </w:r>
+      <w:r>
+        <w:rPr>
+          <w:rFonts w:hint="eastAsia"/>
+        </w:rPr>
+        <w:t>文件中</w:t>
+      </w:r>
+      <w:r>
+        <w:rPr>
+          <w:rFonts w:hint="eastAsia"/>
+        </w:rPr>
+        <w:t>修改以下函数中所有</w:t>
+      </w:r>
+      <w:r>
+        <w:rPr>
+          <w:rFonts w:hint="eastAsia"/>
+        </w:rPr>
+        <w:t>nonce</w:t>
+      </w:r>
+      <w:r>
+        <w:rPr>
+          <w:rFonts w:hint="eastAsia"/>
+        </w:rPr>
+        <w:t>值</w:t>
+      </w:r>
+      <w:r>
+        <w:rPr>
+          <w:rFonts w:hint="eastAsia"/>
+        </w:rPr>
+        <w:t>.</w:t>
+      </w:r>
+    </w:p>
+    <w:p>
+      <w:pPr>
+        <w:pStyle w:val="ListParagraph"/>
+        <w:ind w:left="2100" w:firstLineChars="0"/>
+      </w:pPr>
+      <w:r>
+        <w:t>DefaultPPOWTestingGenesisBlock()</w:t>
+      </w:r>
+    </w:p>
+    <w:p>
+      <w:pPr>
+        <w:pStyle w:val="ListParagraph"/>
+        <w:ind w:left="2100" w:firstLineChars="0"/>
+      </w:pPr>
+      <w:r>
+        <w:t>DefaultGenesisBlock()</w:t>
+      </w:r>
+    </w:p>
+    <w:p>
+      <w:pPr>
+        <w:pStyle w:val="ListParagraph"/>
+        <w:ind w:left="2100" w:firstLineChars="0"/>
+      </w:pPr>
+      <w:r>
+        <w:t>DefaultTestnetGenesisBlock()</w:t>
+      </w:r>
+    </w:p>
+    <w:p>
+      <w:pPr>
+        <w:pStyle w:val="ListParagraph"/>
+        <w:ind w:left="2100" w:firstLineChars="0"/>
+      </w:pPr>
+      <w:r>
+        <w:t>DefaultInternalGenesisBlock()</w:t>
+      </w:r>
+    </w:p>
+    <w:p>
+      <w:pPr>
+        <w:pStyle w:val="ListParagraph"/>
+        <w:ind w:left="2100" w:firstLineChars="0"/>
+      </w:pPr>
+      <w:r>
+        <w:t>DevGenesisBlock()</w:t>
+      </w:r>
+    </w:p>
+    <w:p>
+      <w:pPr>
+        <w:pStyle w:val="ListParagraph"/>
+        <w:ind w:left="1680" w:firstLineChars="0"/>
+        <w:rPr>
+          <w:rFonts w:hint="eastAsia"/>
+        </w:rPr>
+      </w:pPr>
+      <w:r>
+        <w:rPr>
+          <w:rFonts w:hint="eastAsia"/>
+        </w:rPr>
+        <w:lastRenderedPageBreak/>
+        <w:t>修改上述函数中的</w:t>
+      </w:r>
+      <w:r>
+        <w:rPr>
+          <w:rFonts w:hint="eastAsia"/>
+        </w:rPr>
+        <w:t>nonce</w:t>
+      </w:r>
+      <w:r>
+        <w:rPr>
+          <w:rFonts w:hint="eastAsia"/>
+        </w:rPr>
+        <w:t>值为</w:t>
+      </w:r>
+      <w:r>
+        <w:rPr>
+          <w:rFonts w:hint="eastAsia"/>
+        </w:rPr>
+        <w:t>168</w:t>
+      </w:r>
+      <w:r>
+        <w:rPr>
+          <w:rFonts w:hint="eastAsia"/>
+        </w:rPr>
+        <w:t>，和</w:t>
+      </w:r>
+      <w:r>
+        <w:rPr>
+          <w:rFonts w:hint="eastAsia"/>
+        </w:rPr>
+        <w:t>code/genesis.json</w:t>
+      </w:r>
+      <w:r>
+        <w:rPr>
+          <w:rFonts w:hint="eastAsia"/>
+        </w:rPr>
+        <w:t>中的</w:t>
+      </w:r>
+      <w:r>
+        <w:rPr>
+          <w:rFonts w:hint="eastAsia"/>
+        </w:rPr>
+        <w:t>chainid</w:t>
+      </w:r>
+      <w:r>
+        <w:rPr>
+          <w:rFonts w:hint="eastAsia"/>
+        </w:rPr>
+        <w:t>保持一致</w:t>
+      </w:r>
+      <w:r>
+        <w:rPr>
+          <w:rFonts w:hint="eastAsia"/>
+        </w:rPr>
+        <w:t>.</w:t>
+      </w:r>
+    </w:p>
+    <w:p>
+      <w:pPr>
+        <w:pStyle w:val="ListParagraph"/>
+        <w:numPr>
+          <w:ilvl w:val="2"/>
+          <w:numId w:val="10"/>
+        </w:numPr>
+        <w:ind w:firstLineChars="0"/>
+      </w:pPr>
+      <w:r>
+        <w:t>p</w:t>
+      </w:r>
+      <w:r>
+        <w:t>arams/bootnodes.go</w:t>
+      </w:r>
+    </w:p>
+    <w:p>
+      <w:pPr>
+        <w:ind w:left="1680"/>
+      </w:pPr>
+      <w:r>
+        <w:t>去掉</w:t>
+      </w:r>
+      <w:r>
+        <w:rPr>
+          <w:rFonts w:hint="eastAsia"/>
+        </w:rPr>
+        <w:t>b</w:t>
+      </w:r>
+      <w:r>
+        <w:t>ootnodes.go</w:t>
+      </w:r>
+      <w:r>
+        <w:t>中的所有</w:t>
+      </w:r>
+      <w:r>
+        <w:rPr>
+          <w:rFonts w:hint="eastAsia"/>
+        </w:rPr>
+        <w:t>e</w:t>
+      </w:r>
+      <w:r>
+        <w:t>node</w:t>
+      </w:r>
+      <w:r>
+        <w:rPr>
+          <w:rFonts w:hint="eastAsia"/>
+        </w:rPr>
+        <w:t>.</w:t>
+      </w:r>
+    </w:p>
+    <w:p>
+      <w:pPr>
+        <w:pStyle w:val="ListParagraph"/>
+        <w:numPr>
+          <w:ilvl w:val="1"/>
+          <w:numId w:val="10"/>
+        </w:numPr>
+        <w:ind w:firstLineChars="0"/>
+      </w:pPr>
+      <w:r>
+        <w:rPr>
+          <w:rFonts w:hint="eastAsia"/>
+        </w:rPr>
+        <w:t>重新编译源代码</w:t>
+      </w:r>
+      <w:r>
+        <w:rPr>
+          <w:rFonts w:hint="eastAsia"/>
+        </w:rPr>
+        <w:t>.</w:t>
+      </w:r>
+    </w:p>
+    <w:p>
+      <w:pPr>
+        <w:pStyle w:val="Heading3"/>
+      </w:pPr>
+      <w:r>
+        <w:rPr>
+          <w:rFonts w:hint="eastAsia"/>
+        </w:rPr>
+        <w:t>2.</w:t>
+      </w:r>
+      <w:r>
+        <w:t>1</w:t>
+      </w:r>
+      <w:r>
+        <w:rPr>
+          <w:rFonts w:hint="eastAsia"/>
+        </w:rPr>
+        <w:t>.</w:t>
+      </w:r>
+      <w:r>
+        <w:t xml:space="preserve">2 </w:t>
+      </w:r>
+      <w:r>
+        <w:t>运行</w:t>
+      </w:r>
+    </w:p>
+    <w:p>
+      <w:r>
         <w:tab/>
       </w:r>
       <w:r>
-        <w:t>pragma solidity ^0.4.0;</w:t>
-      </w:r>
-    </w:p>
-    <w:p>
-      <w:pPr>
-        <w:ind w:firstLine="420"/>
-      </w:pPr>
-      <w:r>
-        <w:t>contract HelloWorldContract {</w:t>
-      </w:r>
-    </w:p>
-    <w:p>
-      <w:r>
-        <w:t xml:space="preserve">        uint result;</w:t>
-      </w:r>
-    </w:p>
-    <w:p>
-      <w:r>
-        <w:t xml:space="preserve">        function sayHi() constant returns (uint) {</w:t>
-      </w:r>
-    </w:p>
-    <w:p>
-      <w:r>
-        <w:t xml:space="preserve">                for(uint i = 0; i &lt; 1; i++) {</w:t>
-      </w:r>
-    </w:p>
-    <w:p>
-      <w:r>
-        <w:t xml:space="preserve">                        result = result +1;</w:t>
-      </w:r>
-    </w:p>
-    <w:p>
-      <w:r>
-        <w:t xml:space="preserve">                }</w:t>
-      </w:r>
-    </w:p>
-    <w:p>
-      <w:r>
-        <w:t xml:space="preserve">                return result;</w:t>
-      </w:r>
-    </w:p>
-    <w:p>
-      <w:r>
-        <w:t xml:space="preserve">        }</w:t>
-      </w:r>
-    </w:p>
-    <w:p>
-      <w:pPr>
-        <w:ind w:firstLine="420"/>
-        <w:rPr>
-          <w:rFonts w:hint="eastAsia"/>
-        </w:rPr>
-      </w:pPr>
-      <w:r>
-        <w:t>}</w:t>
-      </w:r>
-    </w:p>
-    <w:p>
-      <w:pPr>
-        <w:pStyle w:val="1"/>
+        <w:rPr>
+          <w:rFonts w:hint="eastAsia"/>
+        </w:rPr>
+        <w:t>1.</w:t>
+      </w:r>
+      <w:r>
+        <w:t xml:space="preserve"> </w:t>
+      </w:r>
+      <w:r>
+        <w:t>执行以下命令启动节点</w:t>
+      </w:r>
+      <w:r>
+        <w:rPr>
+          <w:rFonts w:hint="eastAsia"/>
+        </w:rPr>
+        <w:t>;</w:t>
+      </w:r>
+    </w:p>
+    <w:p>
+      <w:pPr>
+        <w:ind w:left="420" w:firstLine="420"/>
+      </w:pPr>
+      <w:r>
+        <w:t>gwan --datadir "./" --port 40000 --etherbase 0xa3DAE027322AE417b4880bd418BF005EdDD77B3A --unlock 0xa3DAE027322AE417b4880bd418BF005EdDD77B3A --rpc --rpcaddr 0.0.0.0 --rpcport 50000 --rpcapi txpool,eth,personal,miner,net,admin console</w:t>
+      </w:r>
+    </w:p>
+    <w:p>
+      <w:r>
+        <w:tab/>
+      </w:r>
+      <w:r>
+        <w:tab/>
+      </w:r>
+      <w:r>
+        <w:t>结果如下图</w:t>
+      </w:r>
+      <w:r>
+        <w:rPr>
+          <w:rFonts w:hint="eastAsia"/>
+        </w:rPr>
+        <w:t>:</w:t>
+      </w:r>
+    </w:p>
+    <w:p>
+      <w:pPr>
+        <w:ind w:leftChars="400" w:left="840"/>
+        <w:jc w:val="right"/>
+      </w:pPr>
+      <w:r>
+        <w:rPr>
+          <w:noProof/>
+        </w:rPr>
+        <w:drawing>
+          <wp:inline distT="0" distB="0" distL="0" distR="0" wp14:anchorId="58688D4D" wp14:editId="78113510">
+            <wp:extent cx="5274310" cy="470535"/>
+            <wp:effectExtent l="0" t="0" r="0" b="0"/>
+            <wp:docPr id="6" name="Picture 6"/>
+            <wp:cNvGraphicFramePr>
+              <a:graphicFrameLocks xmlns:a="http://schemas.openxmlformats.org/drawingml/2006/main" noChangeAspect="1"/>
+            </wp:cNvGraphicFramePr>
+            <a:graphic xmlns:a="http://schemas.openxmlformats.org/drawingml/2006/main">
+              <a:graphicData uri="http://schemas.openxmlformats.org/drawingml/2006/picture">
+                <pic:pic xmlns:pic="http://schemas.openxmlformats.org/drawingml/2006/picture">
+                  <pic:nvPicPr>
+                    <pic:cNvPr id="1" name=""/>
+                    <pic:cNvPicPr/>
+                  </pic:nvPicPr>
+                  <pic:blipFill>
+                    <a:blip r:embed="rId36"/>
+                    <a:stretch>
+                      <a:fillRect/>
+                    </a:stretch>
+                  </pic:blipFill>
+                  <pic:spPr>
+                    <a:xfrm>
+                      <a:off x="0" y="0"/>
+                      <a:ext cx="5274310" cy="470535"/>
+                    </a:xfrm>
+                    <a:prstGeom prst="rect">
+                      <a:avLst/>
+                    </a:prstGeom>
+                  </pic:spPr>
+                </pic:pic>
+              </a:graphicData>
+            </a:graphic>
+          </wp:inline>
+        </w:drawing>
+      </w:r>
+    </w:p>
+    <w:p>
+      <w:pPr>
+        <w:ind w:leftChars="400" w:left="840"/>
+      </w:pPr>
+      <w:r>
+        <w:rPr>
+          <w:noProof/>
+        </w:rPr>
+        <w:drawing>
+          <wp:inline distT="0" distB="0" distL="0" distR="0" wp14:anchorId="39E72A86" wp14:editId="2F940A4A">
+            <wp:extent cx="5274310" cy="880745"/>
+            <wp:effectExtent l="0" t="0" r="0" b="0"/>
+            <wp:docPr id="8" name="Picture 8"/>
+            <wp:cNvGraphicFramePr>
+              <a:graphicFrameLocks xmlns:a="http://schemas.openxmlformats.org/drawingml/2006/main" noChangeAspect="1"/>
+            </wp:cNvGraphicFramePr>
+            <a:graphic xmlns:a="http://schemas.openxmlformats.org/drawingml/2006/main">
+              <a:graphicData uri="http://schemas.openxmlformats.org/drawingml/2006/picture">
+                <pic:pic xmlns:pic="http://schemas.openxmlformats.org/drawingml/2006/picture">
+                  <pic:nvPicPr>
+                    <pic:cNvPr id="1" name=""/>
+                    <pic:cNvPicPr/>
+                  </pic:nvPicPr>
+                  <pic:blipFill>
+                    <a:blip r:embed="rId37"/>
+                    <a:stretch>
+                      <a:fillRect/>
+                    </a:stretch>
+                  </pic:blipFill>
+                  <pic:spPr>
+                    <a:xfrm>
+                      <a:off x="0" y="0"/>
+                      <a:ext cx="5274310" cy="880745"/>
+                    </a:xfrm>
+                    <a:prstGeom prst="rect">
+                      <a:avLst/>
+                    </a:prstGeom>
+                  </pic:spPr>
+                </pic:pic>
+              </a:graphicData>
+            </a:graphic>
+          </wp:inline>
+        </w:drawing>
+      </w:r>
+    </w:p>
+    <w:p>
+      <w:pPr>
+        <w:pStyle w:val="ListParagraph"/>
+        <w:numPr>
+          <w:ilvl w:val="0"/>
+          <w:numId w:val="10"/>
+        </w:numPr>
+        <w:ind w:firstLineChars="0"/>
+      </w:pPr>
+      <w:r>
+        <w:rPr>
+          <w:rFonts w:hint="eastAsia"/>
+        </w:rPr>
+        <w:t>挖矿</w:t>
+      </w:r>
+    </w:p>
+    <w:p>
+      <w:pPr>
+        <w:ind w:left="840"/>
+        <w:rPr>
+          <w:rFonts w:hint="eastAsia"/>
+        </w:rPr>
+      </w:pPr>
+      <w:r>
+        <w:t>在</w:t>
+      </w:r>
+      <w:r>
+        <w:rPr>
+          <w:rFonts w:hint="eastAsia"/>
+        </w:rPr>
+        <w:t>c</w:t>
+      </w:r>
+      <w:r>
+        <w:t>onsole</w:t>
+      </w:r>
+      <w:r>
+        <w:t>执行</w:t>
+      </w:r>
+      <w:r>
+        <w:rPr>
+          <w:rFonts w:hint="eastAsia"/>
+        </w:rPr>
+        <w:t>m</w:t>
+      </w:r>
+      <w:r>
+        <w:t>iner.start()</w:t>
+      </w:r>
+      <w:r>
+        <w:t>命令开始挖矿</w:t>
+      </w:r>
+      <w:r>
+        <w:rPr>
+          <w:rFonts w:hint="eastAsia"/>
+        </w:rPr>
+        <w:t>.</w:t>
+      </w:r>
+    </w:p>
+    <w:p>
+      <w:pPr>
+        <w:pStyle w:val="ListParagraph"/>
+        <w:ind w:left="840" w:firstLineChars="0" w:firstLine="0"/>
+      </w:pPr>
+      <w:r>
+        <w:rPr>
+          <w:noProof/>
+        </w:rPr>
+        <w:drawing>
+          <wp:inline distT="0" distB="0" distL="0" distR="0" wp14:anchorId="7891B5C0" wp14:editId="1D0347C7">
+            <wp:extent cx="5274310" cy="1191260"/>
+            <wp:effectExtent l="0" t="0" r="0" b="0"/>
+            <wp:docPr id="10" name="Picture 10"/>
+            <wp:cNvGraphicFramePr>
+              <a:graphicFrameLocks xmlns:a="http://schemas.openxmlformats.org/drawingml/2006/main" noChangeAspect="1"/>
+            </wp:cNvGraphicFramePr>
+            <a:graphic xmlns:a="http://schemas.openxmlformats.org/drawingml/2006/main">
+              <a:graphicData uri="http://schemas.openxmlformats.org/drawingml/2006/picture">
+                <pic:pic xmlns:pic="http://schemas.openxmlformats.org/drawingml/2006/picture">
+                  <pic:nvPicPr>
+                    <pic:cNvPr id="1" name=""/>
+                    <pic:cNvPicPr/>
+                  </pic:nvPicPr>
+                  <pic:blipFill>
+                    <a:blip r:embed="rId38"/>
+                    <a:stretch>
+                      <a:fillRect/>
+                    </a:stretch>
+                  </pic:blipFill>
+                  <pic:spPr>
+                    <a:xfrm>
+                      <a:off x="0" y="0"/>
+                      <a:ext cx="5274310" cy="1191260"/>
+                    </a:xfrm>
+                    <a:prstGeom prst="rect">
+                      <a:avLst/>
+                    </a:prstGeom>
+                  </pic:spPr>
+                </pic:pic>
+              </a:graphicData>
+            </a:graphic>
+          </wp:inline>
+        </w:drawing>
+      </w:r>
+    </w:p>
+    <w:p>
+      <w:pPr>
+        <w:pStyle w:val="ListParagraph"/>
+        <w:numPr>
+          <w:ilvl w:val="0"/>
+          <w:numId w:val="10"/>
+        </w:numPr>
+        <w:ind w:firstLineChars="0"/>
+      </w:pPr>
+      <w:r>
+        <w:rPr>
+          <w:rFonts w:hint="eastAsia"/>
+        </w:rPr>
+        <w:t>查看挖矿结果</w:t>
+      </w:r>
+    </w:p>
+    <w:p>
+      <w:pPr>
+        <w:pStyle w:val="ListParagraph"/>
+        <w:ind w:left="840" w:firstLineChars="0" w:firstLine="0"/>
+      </w:pPr>
+      <w:r>
+        <w:rPr>
+          <w:rFonts w:hint="eastAsia"/>
+        </w:rPr>
+        <w:t>执行</w:t>
+      </w:r>
+      <w:r>
+        <w:rPr>
+          <w:rFonts w:hint="eastAsia"/>
+        </w:rPr>
+        <w:t>e</w:t>
+      </w:r>
+      <w:r>
+        <w:t>th.blockNumber</w:t>
+      </w:r>
+      <w:r>
+        <w:rPr>
+          <w:rFonts w:hint="eastAsia"/>
+        </w:rPr>
+        <w:t>查看当前</w:t>
+      </w:r>
+      <w:r>
+        <w:rPr>
+          <w:rFonts w:hint="eastAsia"/>
+        </w:rPr>
+        <w:t>b</w:t>
+      </w:r>
+      <w:r>
+        <w:t>lock number</w:t>
+      </w:r>
+      <w:r>
+        <w:t>持续增加</w:t>
+      </w:r>
+      <w:r>
+        <w:rPr>
+          <w:rFonts w:hint="eastAsia"/>
+        </w:rPr>
+        <w:t>,</w:t>
+      </w:r>
+      <w:r>
+        <w:t>说明挖矿功能正常</w:t>
+      </w:r>
+      <w:r>
+        <w:rPr>
+          <w:rFonts w:hint="eastAsia"/>
+        </w:rPr>
+        <w:t>.</w:t>
+      </w:r>
+    </w:p>
+    <w:p>
+      <w:pPr>
+        <w:pStyle w:val="ListParagraph"/>
+        <w:ind w:left="840" w:firstLineChars="0" w:firstLine="0"/>
+      </w:pPr>
+      <w:r>
+        <w:rPr>
+          <w:noProof/>
+        </w:rPr>
+        <w:drawing>
+          <wp:inline distT="0" distB="0" distL="0" distR="0" wp14:anchorId="4FA27213" wp14:editId="1AF1ED87">
+            <wp:extent cx="5274310" cy="881380"/>
+            <wp:effectExtent l="0" t="0" r="0" b="0"/>
+            <wp:docPr id="15" name="Picture 15"/>
+            <wp:cNvGraphicFramePr>
+              <a:graphicFrameLocks xmlns:a="http://schemas.openxmlformats.org/drawingml/2006/main" noChangeAspect="1"/>
+            </wp:cNvGraphicFramePr>
+            <a:graphic xmlns:a="http://schemas.openxmlformats.org/drawingml/2006/main">
+              <a:graphicData uri="http://schemas.openxmlformats.org/drawingml/2006/picture">
+                <pic:pic xmlns:pic="http://schemas.openxmlformats.org/drawingml/2006/picture">
+                  <pic:nvPicPr>
+                    <pic:cNvPr id="1" name=""/>
+                    <pic:cNvPicPr/>
+                  </pic:nvPicPr>
+                  <pic:blipFill>
+                    <a:blip r:embed="rId39"/>
+                    <a:stretch>
+                      <a:fillRect/>
+                    </a:stretch>
+                  </pic:blipFill>
+                  <pic:spPr>
+                    <a:xfrm>
+                      <a:off x="0" y="0"/>
+                      <a:ext cx="5274310" cy="881380"/>
+                    </a:xfrm>
+                    <a:prstGeom prst="rect">
+                      <a:avLst/>
+                    </a:prstGeom>
+                  </pic:spPr>
+                </pic:pic>
+              </a:graphicData>
+            </a:graphic>
+          </wp:inline>
+        </w:drawing>
+      </w:r>
+    </w:p>
+    <w:p>
+      <w:pPr>
+        <w:pStyle w:val="Heading2"/>
+        <w:rPr>
+          <w:rFonts w:hint="eastAsia"/>
+        </w:rPr>
       </w:pPr>
       <w:r>
         <w:rPr>
           <w:rFonts w:hint="eastAsia"/>
         </w:rPr>
         <w:lastRenderedPageBreak/>
+        <w:t>2.</w:t>
+      </w:r>
+      <w:r>
+        <w:t xml:space="preserve">2 </w:t>
+      </w:r>
+      <w:r>
+        <w:t>多节点</w:t>
+      </w:r>
+      <w:r>
+        <w:rPr>
+          <w:rFonts w:hint="eastAsia"/>
+        </w:rPr>
+        <w:t>P</w:t>
+      </w:r>
+      <w:r>
+        <w:t>oW</w:t>
+      </w:r>
+      <w:r>
+        <w:t>部署方法</w:t>
+      </w:r>
+      <w:bookmarkStart w:id="0" w:name="_GoBack"/>
+      <w:bookmarkEnd w:id="0"/>
+    </w:p>
+    <w:p>
+      <w:pPr>
+        <w:pStyle w:val="Heading1"/>
+        <w:numPr>
+          <w:ilvl w:val="0"/>
+          <w:numId w:val="1"/>
+        </w:numPr>
+      </w:pPr>
+      <w:r>
+        <w:t>性能测试结果</w:t>
+      </w:r>
+    </w:p>
+    <w:p>
+      <w:pPr>
+        <w:ind w:left="420"/>
+        <w:rPr>
+          <w:rFonts w:hint="eastAsia"/>
+        </w:rPr>
+      </w:pPr>
+      <w:r>
+        <w:t>待补充</w:t>
+      </w:r>
+      <w:r>
+        <w:rPr>
+          <w:rFonts w:hint="eastAsia"/>
+        </w:rPr>
+        <w:t>.</w:t>
+      </w:r>
+    </w:p>
+    <w:p>
+      <w:pPr>
+        <w:pStyle w:val="Heading1"/>
+      </w:pPr>
+      <w:r>
+        <w:rPr>
+          <w:rFonts w:hint="eastAsia"/>
+        </w:rPr>
         <w:t>备注</w:t>
       </w:r>
     </w:p>
     <w:p>
       <w:pPr>
-        <w:pStyle w:val="2"/>
+        <w:pStyle w:val="Heading2"/>
       </w:pPr>
       <w:r>
         <w:t>I</w:t>
@@ -8762,7 +8856,7 @@
     </w:p>
     <w:p>
       <w:pPr>
-        <w:pStyle w:val="a9"/>
+        <w:pStyle w:val="ListParagraph"/>
         <w:ind w:left="360" w:firstLineChars="0" w:firstLine="0"/>
       </w:pPr>
       <w:r>
@@ -8789,7 +8883,7 @@
     </w:p>
     <w:p>
       <w:pPr>
-        <w:pStyle w:val="a9"/>
+        <w:pStyle w:val="ListParagraph"/>
         <w:ind w:left="360" w:firstLineChars="0" w:firstLine="0"/>
       </w:pPr>
       <w:r>
@@ -8804,10 +8898,10 @@
         </w:rPr>
         <w:tab/>
       </w:r>
-      <w:hyperlink r:id="rId31" w:history="1">
+      <w:hyperlink r:id="rId40" w:history="1">
         <w:r>
           <w:rPr>
-            <w:rStyle w:val="a7"/>
+            <w:rStyle w:val="Hyperlink"/>
           </w:rPr>
           <w:t>https://github.com/getamis/istanbul-tools.git</w:t>
         </w:r>
@@ -8815,11 +8909,8 @@
     </w:p>
     <w:p>
       <w:pPr>
-        <w:pStyle w:val="a9"/>
+        <w:pStyle w:val="ListParagraph"/>
         <w:ind w:left="360" w:firstLineChars="0" w:firstLine="0"/>
-        <w:rPr>
-          <w:rFonts w:hint="eastAsia"/>
-        </w:rPr>
       </w:pPr>
       <w:r>
         <w:rPr>
@@ -8833,15 +8924,10 @@
         </w:rPr>
         <w:t>readme.</w:t>
       </w:r>
-      <w:bookmarkStart w:id="0" w:name="_GoBack"/>
-      <w:bookmarkEnd w:id="0"/>
-    </w:p>
-    <w:p>
-      <w:pPr>
-        <w:pStyle w:val="2"/>
-        <w:rPr>
-          <w:rFonts w:hint="eastAsia"/>
-        </w:rPr>
+    </w:p>
+    <w:p>
+      <w:pPr>
+        <w:pStyle w:val="Heading2"/>
       </w:pPr>
       <w:r>
         <w:rPr>
@@ -8940,7 +9026,7 @@
                     </pic:cNvPicPr>
                   </pic:nvPicPr>
                   <pic:blipFill>
-                    <a:blip r:embed="rId32"/>
+                    <a:blip r:embed="rId41"/>
                     <a:srcRect/>
                     <a:stretch>
                       <a:fillRect/>
@@ -8971,10 +9057,7 @@
     </w:p>
     <w:p>
       <w:pPr>
-        <w:pStyle w:val="2"/>
-        <w:rPr>
-          <w:rFonts w:hint="eastAsia"/>
-        </w:rPr>
+        <w:pStyle w:val="Heading2"/>
       </w:pPr>
       <w:r>
         <w:rPr>
@@ -8991,7 +9074,7 @@
     </w:p>
     <w:p>
       <w:pPr>
-        <w:pStyle w:val="a9"/>
+        <w:pStyle w:val="ListParagraph"/>
         <w:numPr>
           <w:ilvl w:val="0"/>
           <w:numId w:val="9"/>
@@ -9073,7 +9156,7 @@
                     </pic:cNvPicPr>
                   </pic:nvPicPr>
                   <pic:blipFill>
-                    <a:blip r:embed="rId33"/>
+                    <a:blip r:embed="rId42"/>
                     <a:srcRect/>
                     <a:stretch>
                       <a:fillRect/>
@@ -9145,9 +9228,6 @@
     <w:p>
       <w:pPr>
         <w:ind w:left="420" w:firstLine="420"/>
-        <w:rPr>
-          <w:rFonts w:hint="eastAsia"/>
-        </w:rPr>
       </w:pPr>
       <w:r>
         <w:rPr>
@@ -9196,7 +9276,7 @@
       <w:tblPr>
         <w:tblW w:w="6320" w:type="dxa"/>
         <w:tblInd w:w="577" w:type="dxa"/>
-        <w:tblLook w:val="04A0"/>
+        <w:tblLook w:val="04A0" w:firstRow="1" w:lastRow="0" w:firstColumn="1" w:lastColumn="0" w:noHBand="0" w:noVBand="1"/>
       </w:tblPr>
       <w:tblGrid>
         <w:gridCol w:w="1180"/>
@@ -9469,6 +9549,7 @@
                 <w:kern w:val="0"/>
                 <w:sz w:val="22"/>
               </w:rPr>
+              <w:lastRenderedPageBreak/>
               <w:t>node3</w:t>
             </w:r>
           </w:p>
@@ -9598,7 +9679,7 @@
     </w:p>
     <w:p>
       <w:pPr>
-        <w:pStyle w:val="a9"/>
+        <w:pStyle w:val="ListParagraph"/>
         <w:numPr>
           <w:ilvl w:val="0"/>
           <w:numId w:val="9"/>
@@ -9680,7 +9761,7 @@
     </w:p>
     <w:p>
       <w:pPr>
-        <w:pStyle w:val="a9"/>
+        <w:pStyle w:val="ListParagraph"/>
         <w:ind w:left="1260" w:firstLineChars="0" w:firstLine="0"/>
       </w:pPr>
       <w:r>
@@ -9707,7 +9788,7 @@
     </w:p>
     <w:p>
       <w:pPr>
-        <w:pStyle w:val="a9"/>
+        <w:pStyle w:val="ListParagraph"/>
         <w:ind w:left="1260" w:firstLineChars="0" w:firstLine="0"/>
       </w:pPr>
       <w:r>
@@ -9770,7 +9851,7 @@
     </w:p>
     <w:p>
       <w:pPr>
-        <w:pStyle w:val="a9"/>
+        <w:pStyle w:val="ListParagraph"/>
         <w:ind w:leftChars="200" w:left="420" w:firstLineChars="0" w:firstLine="0"/>
       </w:pPr>
       <w:r>
@@ -9778,7 +9859,6 @@
           <w:rFonts w:hint="eastAsia"/>
           <w:noProof/>
         </w:rPr>
-        <w:lastRenderedPageBreak/>
         <w:drawing>
           <wp:inline distT="0" distB="0" distL="0" distR="0">
             <wp:extent cx="5274310" cy="1305560"/>
@@ -9797,7 +9877,7 @@
                     </pic:cNvPicPr>
                   </pic:nvPicPr>
                   <pic:blipFill>
-                    <a:blip r:embed="rId34"/>
+                    <a:blip r:embed="rId43"/>
                     <a:srcRect/>
                     <a:stretch>
                       <a:fillRect/>
@@ -9828,15 +9908,12 @@
     </w:p>
     <w:p>
       <w:pPr>
-        <w:pStyle w:val="a9"/>
+        <w:pStyle w:val="ListParagraph"/>
         <w:numPr>
           <w:ilvl w:val="0"/>
           <w:numId w:val="9"/>
         </w:numPr>
         <w:ind w:firstLineChars="0"/>
-        <w:rPr>
-          <w:rFonts w:hint="eastAsia"/>
-        </w:rPr>
       </w:pPr>
       <w:r>
         <w:rPr>
@@ -9878,9 +9955,6 @@
     <w:p>
       <w:pPr>
         <w:ind w:left="840" w:firstLine="420"/>
-        <w:rPr>
-          <w:rFonts w:hint="eastAsia"/>
-        </w:rPr>
       </w:pPr>
       <w:r>
         <w:rPr>
@@ -9941,7 +10015,7 @@
     </w:p>
     <w:p>
       <w:pPr>
-        <w:pStyle w:val="a9"/>
+        <w:pStyle w:val="ListParagraph"/>
         <w:ind w:left="1260" w:firstLineChars="0" w:firstLine="0"/>
       </w:pPr>
       <w:r>
@@ -9950,7 +10024,7 @@
     </w:p>
     <w:p>
       <w:pPr>
-        <w:pStyle w:val="a9"/>
+        <w:pStyle w:val="ListParagraph"/>
         <w:ind w:left="1260" w:firstLineChars="0" w:firstLine="0"/>
       </w:pPr>
       <w:r>
@@ -9980,7 +10054,7 @@
     </w:p>
     <w:p>
       <w:pPr>
-        <w:pStyle w:val="a9"/>
+        <w:pStyle w:val="ListParagraph"/>
         <w:ind w:leftChars="400" w:left="840" w:firstLineChars="0" w:firstLine="0"/>
       </w:pPr>
       <w:r>
@@ -10006,7 +10080,7 @@
                     </pic:cNvPicPr>
                   </pic:nvPicPr>
                   <pic:blipFill>
-                    <a:blip r:embed="rId35"/>
+                    <a:blip r:embed="rId44"/>
                     <a:srcRect/>
                     <a:stretch>
                       <a:fillRect/>
@@ -10037,7 +10111,7 @@
     </w:p>
     <w:p>
       <w:pPr>
-        <w:pStyle w:val="a9"/>
+        <w:pStyle w:val="ListParagraph"/>
         <w:ind w:left="1260" w:firstLineChars="0" w:firstLine="0"/>
       </w:pPr>
       <w:r>
@@ -10127,7 +10201,7 @@
     </w:p>
     <w:p>
       <w:pPr>
-        <w:pStyle w:val="a9"/>
+        <w:pStyle w:val="ListParagraph"/>
         <w:numPr>
           <w:ilvl w:val="0"/>
           <w:numId w:val="9"/>
@@ -10208,16 +10282,14 @@
     </w:p>
     <w:p>
       <w:pPr>
-        <w:pStyle w:val="a9"/>
+        <w:pStyle w:val="ListParagraph"/>
         <w:ind w:leftChars="400" w:left="840" w:firstLineChars="0" w:firstLine="0"/>
-        <w:rPr>
-          <w:rFonts w:hint="eastAsia"/>
-        </w:rPr>
       </w:pPr>
       <w:r>
         <w:rPr>
           <w:noProof/>
         </w:rPr>
+        <w:lastRenderedPageBreak/>
         <w:drawing>
           <wp:inline distT="0" distB="0" distL="0" distR="0">
             <wp:extent cx="5602073" cy="3434963"/>
@@ -10236,7 +10308,7 @@
                     </pic:cNvPicPr>
                   </pic:nvPicPr>
                   <pic:blipFill>
-                    <a:blip r:embed="rId36"/>
+                    <a:blip r:embed="rId45"/>
                     <a:srcRect/>
                     <a:stretch>
                       <a:fillRect/>
@@ -10267,16 +10339,12 @@
     </w:p>
     <w:p>
       <w:pPr>
-        <w:pStyle w:val="2"/>
-        <w:rPr>
-          <w:rFonts w:hint="eastAsia"/>
-        </w:rPr>
-      </w:pPr>
-      <w:r>
-        <w:rPr>
-          <w:rFonts w:hint="eastAsia"/>
-        </w:rPr>
-        <w:lastRenderedPageBreak/>
+        <w:pStyle w:val="Heading2"/>
+      </w:pPr>
+      <w:r>
+        <w:rPr>
+          <w:rFonts w:hint="eastAsia"/>
+        </w:rPr>
         <w:t>IBFT</w:t>
       </w:r>
       <w:r>
@@ -10287,11 +10355,6 @@
       </w:r>
     </w:p>
     <w:p>
-      <w:pPr>
-        <w:rPr>
-          <w:rFonts w:hint="eastAsia"/>
-        </w:rPr>
-      </w:pPr>
       <w:r>
         <w:rPr>
           <w:rFonts w:hint="eastAsia"/>
@@ -10315,7 +10378,7 @@
                     </pic:cNvPicPr>
                   </pic:nvPicPr>
                   <pic:blipFill>
-                    <a:blip r:embed="rId37"/>
+                    <a:blip r:embed="rId46"/>
                     <a:srcRect/>
                     <a:stretch>
                       <a:fillRect/>
@@ -10346,15 +10409,13 @@
     </w:p>
     <w:p>
       <w:pPr>
-        <w:pStyle w:val="2"/>
-        <w:rPr>
-          <w:rFonts w:hint="eastAsia"/>
-        </w:rPr>
-      </w:pPr>
-      <w:r>
-        <w:rPr>
-          <w:rFonts w:hint="eastAsia"/>
-        </w:rPr>
+        <w:pStyle w:val="Heading2"/>
+      </w:pPr>
+      <w:r>
+        <w:rPr>
+          <w:rFonts w:hint="eastAsia"/>
+        </w:rPr>
+        <w:lastRenderedPageBreak/>
         <w:t>IBFT</w:t>
       </w:r>
       <w:r>
@@ -10365,11 +10426,6 @@
       </w:r>
     </w:p>
     <w:p>
-      <w:pPr>
-        <w:rPr>
-          <w:rFonts w:hint="eastAsia"/>
-        </w:rPr>
-      </w:pPr>
       <w:r>
         <w:rPr>
           <w:rFonts w:hint="eastAsia"/>
@@ -10393,7 +10449,7 @@
                     </pic:cNvPicPr>
                   </pic:nvPicPr>
                   <pic:blipFill>
-                    <a:blip r:embed="rId38"/>
+                    <a:blip r:embed="rId47"/>
                     <a:srcRect/>
                     <a:stretch>
                       <a:fillRect/>
@@ -10424,16 +10480,12 @@
     </w:p>
     <w:p>
       <w:pPr>
-        <w:pStyle w:val="2"/>
-        <w:rPr>
-          <w:rFonts w:hint="eastAsia"/>
-        </w:rPr>
-      </w:pPr>
-      <w:r>
-        <w:rPr>
-          <w:rFonts w:hint="eastAsia"/>
-        </w:rPr>
-        <w:lastRenderedPageBreak/>
+        <w:pStyle w:val="Heading2"/>
+      </w:pPr>
+      <w:r>
+        <w:rPr>
+          <w:rFonts w:hint="eastAsia"/>
+        </w:rPr>
         <w:t>IBFT mixhash</w:t>
       </w:r>
       <w:r>
@@ -10444,11 +10496,6 @@
       </w:r>
     </w:p>
     <w:p>
-      <w:pPr>
-        <w:rPr>
-          <w:rFonts w:hint="eastAsia"/>
-        </w:rPr>
-      </w:pPr>
       <w:r>
         <w:rPr>
           <w:rFonts w:hint="eastAsia"/>
@@ -10472,7 +10519,7 @@
                     </pic:cNvPicPr>
                   </pic:nvPicPr>
                   <pic:blipFill>
-                    <a:blip r:embed="rId39"/>
+                    <a:blip r:embed="rId48"/>
                     <a:srcRect/>
                     <a:stretch>
                       <a:fillRect/>
@@ -10503,15 +10550,13 @@
     </w:p>
     <w:p>
       <w:pPr>
-        <w:pStyle w:val="2"/>
-        <w:rPr>
-          <w:rFonts w:hint="eastAsia"/>
-        </w:rPr>
-      </w:pPr>
-      <w:r>
-        <w:rPr>
-          <w:rFonts w:hint="eastAsia"/>
-        </w:rPr>
+        <w:pStyle w:val="Heading2"/>
+      </w:pPr>
+      <w:r>
+        <w:rPr>
+          <w:rFonts w:hint="eastAsia"/>
+        </w:rPr>
+        <w:lastRenderedPageBreak/>
         <w:t>获得节点</w:t>
       </w:r>
       <w:r>
@@ -10523,15 +10568,12 @@
     </w:p>
     <w:p>
       <w:pPr>
-        <w:pStyle w:val="a9"/>
+        <w:pStyle w:val="ListParagraph"/>
         <w:numPr>
           <w:ilvl w:val="1"/>
           <w:numId w:val="9"/>
         </w:numPr>
         <w:ind w:firstLineChars="0"/>
-        <w:rPr>
-          <w:rFonts w:hint="eastAsia"/>
-        </w:rPr>
       </w:pPr>
       <w:r>
         <w:rPr>
@@ -10548,11 +10590,8 @@
     </w:p>
     <w:p>
       <w:pPr>
-        <w:pStyle w:val="a9"/>
+        <w:pStyle w:val="ListParagraph"/>
         <w:ind w:left="1260" w:firstLineChars="0" w:firstLine="0"/>
-        <w:rPr>
-          <w:rFonts w:hint="eastAsia"/>
-        </w:rPr>
       </w:pPr>
       <w:r>
         <w:t>/root/go/src/github.com/wanchain/go-wanchain/build/bin/gwan --datadir "/root/go/bft_static_node/node1" --networkid 168 --port 40001 --nodekey ./prv.key console</w:t>
@@ -10560,11 +10599,8 @@
     </w:p>
     <w:p>
       <w:pPr>
-        <w:pStyle w:val="a9"/>
+        <w:pStyle w:val="ListParagraph"/>
         <w:ind w:leftChars="400" w:left="840" w:firstLineChars="0" w:firstLine="0"/>
-        <w:rPr>
-          <w:rFonts w:hint="eastAsia"/>
-        </w:rPr>
       </w:pPr>
       <w:r>
         <w:rPr>
@@ -10589,7 +10625,7 @@
                     </pic:cNvPicPr>
                   </pic:nvPicPr>
                   <pic:blipFill>
-                    <a:blip r:embed="rId40"/>
+                    <a:blip r:embed="rId49"/>
                     <a:srcRect/>
                     <a:stretch>
                       <a:fillRect/>
@@ -10620,15 +10656,12 @@
     </w:p>
     <w:p>
       <w:pPr>
-        <w:pStyle w:val="a9"/>
+        <w:pStyle w:val="ListParagraph"/>
         <w:numPr>
           <w:ilvl w:val="1"/>
           <w:numId w:val="9"/>
         </w:numPr>
         <w:ind w:firstLineChars="0"/>
-        <w:rPr>
-          <w:rFonts w:hint="eastAsia"/>
-        </w:rPr>
       </w:pPr>
       <w:r>
         <w:t>在节点命令行控制台中执行命令</w:t>
@@ -10654,11 +10687,8 @@
     </w:p>
     <w:p>
       <w:pPr>
-        <w:pStyle w:val="a9"/>
+        <w:pStyle w:val="ListParagraph"/>
         <w:ind w:leftChars="400" w:left="840" w:firstLineChars="0" w:firstLine="0"/>
-        <w:rPr>
-          <w:rFonts w:hint="eastAsia"/>
-        </w:rPr>
       </w:pPr>
       <w:r>
         <w:rPr>
@@ -10683,7 +10713,7 @@
                     </pic:cNvPicPr>
                   </pic:nvPicPr>
                   <pic:blipFill>
-                    <a:blip r:embed="rId41"/>
+                    <a:blip r:embed="rId50"/>
                     <a:srcRect/>
                     <a:stretch>
                       <a:fillRect/>
@@ -10714,7 +10744,7 @@
     </w:p>
     <w:p>
       <w:pPr>
-        <w:pStyle w:val="2"/>
+        <w:pStyle w:val="Heading2"/>
       </w:pPr>
       <w:r>
         <w:rPr>
@@ -10760,7 +10790,6 @@
         <w:rPr>
           <w:noProof/>
         </w:rPr>
-        <w:lastRenderedPageBreak/>
         <w:drawing>
           <wp:inline distT="0" distB="0" distL="0" distR="0">
             <wp:extent cx="5274310" cy="3467370"/>
@@ -10779,7 +10808,7 @@
                     </pic:cNvPicPr>
                   </pic:nvPicPr>
                   <pic:blipFill>
-                    <a:blip r:embed="rId42"/>
+                    <a:blip r:embed="rId51"/>
                     <a:srcRect/>
                     <a:stretch>
                       <a:fillRect/>
@@ -10858,7 +10887,7 @@
                     </pic:cNvPicPr>
                   </pic:nvPicPr>
                   <pic:blipFill>
-                    <a:blip r:embed="rId43"/>
+                    <a:blip r:embed="rId52"/>
                     <a:srcRect/>
                     <a:stretch>
                       <a:fillRect/>
@@ -10896,151 +10925,6 @@
         <w:t>---- END ----</w:t>
       </w:r>
     </w:p>
-    <w:p/>
-    <w:p>
-      <w:r>
-        <w:rPr>
-          <w:rFonts w:hint="eastAsia"/>
-        </w:rPr>
-        <w:t>Todo:</w:t>
-      </w:r>
-    </w:p>
-    <w:p>
-      <w:pPr>
-        <w:pStyle w:val="a9"/>
-        <w:numPr>
-          <w:ilvl w:val="3"/>
-          <w:numId w:val="5"/>
-        </w:numPr>
-        <w:ind w:firstLineChars="0"/>
-      </w:pPr>
-      <w:r>
-        <w:rPr>
-          <w:rFonts w:hint="eastAsia"/>
-        </w:rPr>
-        <w:t>网络拓扑阶段形成一个表格</w:t>
-      </w:r>
-      <w:r>
-        <w:rPr>
-          <w:rFonts w:hint="eastAsia"/>
-        </w:rPr>
-        <w:t>.</w:t>
-      </w:r>
-    </w:p>
-    <w:p>
-      <w:pPr>
-        <w:pStyle w:val="a9"/>
-        <w:numPr>
-          <w:ilvl w:val="3"/>
-          <w:numId w:val="5"/>
-        </w:numPr>
-        <w:ind w:firstLineChars="0"/>
-      </w:pPr>
-      <w:r>
-        <w:rPr>
-          <w:rFonts w:hint="eastAsia"/>
-        </w:rPr>
-        <w:t>准备工作部分的详细步骤放在备注中</w:t>
-      </w:r>
-      <w:r>
-        <w:rPr>
-          <w:rFonts w:hint="eastAsia"/>
-        </w:rPr>
-        <w:t xml:space="preserve">, </w:t>
-      </w:r>
-      <w:r>
-        <w:rPr>
-          <w:rFonts w:hint="eastAsia"/>
-        </w:rPr>
-        <w:t>在准备工作一节中可以引用备注中的内容</w:t>
-      </w:r>
-      <w:r>
-        <w:rPr>
-          <w:rFonts w:hint="eastAsia"/>
-        </w:rPr>
-        <w:t>.</w:t>
-      </w:r>
-    </w:p>
-    <w:p>
-      <w:pPr>
-        <w:pStyle w:val="a9"/>
-        <w:numPr>
-          <w:ilvl w:val="3"/>
-          <w:numId w:val="5"/>
-        </w:numPr>
-        <w:ind w:firstLineChars="0"/>
-      </w:pPr>
-      <w:r>
-        <w:rPr>
-          <w:rFonts w:hint="eastAsia"/>
-        </w:rPr>
-        <w:t>多机的例子中文件夹等名称需要一样</w:t>
-      </w:r>
-      <w:r>
-        <w:rPr>
-          <w:rFonts w:hint="eastAsia"/>
-        </w:rPr>
-        <w:t>,</w:t>
-      </w:r>
-      <w:r>
-        <w:rPr>
-          <w:rFonts w:hint="eastAsia"/>
-        </w:rPr>
-        <w:t>步骤不能按照单机的例子一样省略</w:t>
-      </w:r>
-      <w:r>
-        <w:rPr>
-          <w:rFonts w:hint="eastAsia"/>
-        </w:rPr>
-        <w:t>.</w:t>
-      </w:r>
-    </w:p>
-    <w:p>
-      <w:pPr>
-        <w:pStyle w:val="a9"/>
-        <w:numPr>
-          <w:ilvl w:val="3"/>
-          <w:numId w:val="5"/>
-        </w:numPr>
-        <w:ind w:firstLineChars="0"/>
-      </w:pPr>
-      <w:r>
-        <w:rPr>
-          <w:rFonts w:hint="eastAsia"/>
-        </w:rPr>
-        <w:t>获得</w:t>
-      </w:r>
-      <w:r>
-        <w:rPr>
-          <w:rFonts w:hint="eastAsia"/>
-        </w:rPr>
-        <w:t>enode</w:t>
-      </w:r>
-      <w:r>
-        <w:rPr>
-          <w:rFonts w:hint="eastAsia"/>
-        </w:rPr>
-        <w:t>的方式</w:t>
-      </w:r>
-      <w:r>
-        <w:rPr>
-          <w:rFonts w:hint="eastAsia"/>
-        </w:rPr>
-        <w:t>,</w:t>
-      </w:r>
-      <w:r>
-        <w:rPr>
-          <w:rFonts w:hint="eastAsia"/>
-        </w:rPr>
-        <w:t>步骤调整</w:t>
-      </w:r>
-      <w:r>
-        <w:rPr>
-          <w:rFonts w:hint="eastAsia"/>
-        </w:rPr>
-        <w:t>.</w:t>
-      </w:r>
-    </w:p>
     <w:sectPr>
       <w:pgSz w:w="11906" w:h="16838"/>
       <w:pgMar w:top="1440" w:right="1800" w:bottom="1440" w:left="1800" w:header="851" w:footer="992" w:gutter="0"/>
@@ -11052,15 +10936,15 @@
 </file>
 
 <file path=word/endnotes.xml><?xml version="1.0" encoding="utf-8"?>
-<w:endnotes xmlns:ve="http://schemas.openxmlformats.org/markup-compatibility/2006" xmlns:o="urn:schemas-microsoft-com:office:office" xmlns:r="http://schemas.openxmlformats.org/officeDocument/2006/relationships" xmlns:m="http://schemas.openxmlformats.org/officeDocument/2006/math" xmlns:v="urn:schemas-microsoft-com:vml" xmlns:wp="http://schemas.openxmlformats.org/drawingml/2006/wordprocessingDrawing" xmlns:w10="urn:schemas-microsoft-com:office:word" xmlns:w="http://schemas.openxmlformats.org/wordprocessingml/2006/main" xmlns:wne="http://schemas.microsoft.com/office/word/2006/wordml">
-  <w:endnote w:type="separator" w:id="0">
+<w:endnotes xmlns:wpc="http://schemas.microsoft.com/office/word/2010/wordprocessingCanvas" xmlns:mc="http://schemas.openxmlformats.org/markup-compatibility/2006" xmlns:o="urn:schemas-microsoft-com:office:office" xmlns:r="http://schemas.openxmlformats.org/officeDocument/2006/relationships" xmlns:m="http://schemas.openxmlformats.org/officeDocument/2006/math" xmlns:v="urn:schemas-microsoft-com:vml" xmlns:wp14="http://schemas.microsoft.com/office/word/2010/wordprocessingDrawing" xmlns:wp="http://schemas.openxmlformats.org/drawingml/2006/wordprocessingDrawing" xmlns:w10="urn:schemas-microsoft-com:office:word" xmlns:w="http://schemas.openxmlformats.org/wordprocessingml/2006/main" xmlns:w14="http://schemas.microsoft.com/office/word/2010/wordml" xmlns:w15="http://schemas.microsoft.com/office/word/2012/wordml" xmlns:wpg="http://schemas.microsoft.com/office/word/2010/wordprocessingGroup" xmlns:wpi="http://schemas.microsoft.com/office/word/2010/wordprocessingInk" xmlns:wne="http://schemas.microsoft.com/office/word/2006/wordml" xmlns:wps="http://schemas.microsoft.com/office/word/2010/wordprocessingShape" mc:Ignorable="w14 w15 wp14">
+  <w:endnote w:type="separator" w:id="-1">
     <w:p>
       <w:r>
         <w:separator/>
       </w:r>
     </w:p>
   </w:endnote>
-  <w:endnote w:type="continuationSeparator" w:id="1">
+  <w:endnote w:type="continuationSeparator" w:id="0">
     <w:p>
       <w:r>
         <w:continuationSeparator/>
@@ -11071,15 +10955,15 @@
 </file>
 
 <file path=word/footnotes.xml><?xml version="1.0" encoding="utf-8"?>
-<w:footnotes xmlns:ve="http://schemas.openxmlformats.org/markup-compatibility/2006" xmlns:o="urn:schemas-microsoft-com:office:office" xmlns:r="http://schemas.openxmlformats.org/officeDocument/2006/relationships" xmlns:m="http://schemas.openxmlformats.org/officeDocument/2006/math" xmlns:v="urn:schemas-microsoft-com:vml" xmlns:wp="http://schemas.openxmlformats.org/drawingml/2006/wordprocessingDrawing" xmlns:w10="urn:schemas-microsoft-com:office:word" xmlns:w="http://schemas.openxmlformats.org/wordprocessingml/2006/main" xmlns:wne="http://schemas.microsoft.com/office/word/2006/wordml">
-  <w:footnote w:type="separator" w:id="0">
+<w:footnotes xmlns:wpc="http://schemas.microsoft.com/office/word/2010/wordprocessingCanvas" xmlns:mc="http://schemas.openxmlformats.org/markup-compatibility/2006" xmlns:o="urn:schemas-microsoft-com:office:office" xmlns:r="http://schemas.openxmlformats.org/officeDocument/2006/relationships" xmlns:m="http://schemas.openxmlformats.org/officeDocument/2006/math" xmlns:v="urn:schemas-microsoft-com:vml" xmlns:wp14="http://schemas.microsoft.com/office/word/2010/wordprocessingDrawing" xmlns:wp="http://schemas.openxmlformats.org/drawingml/2006/wordprocessingDrawing" xmlns:w10="urn:schemas-microsoft-com:office:word" xmlns:w="http://schemas.openxmlformats.org/wordprocessingml/2006/main" xmlns:w14="http://schemas.microsoft.com/office/word/2010/wordml" xmlns:w15="http://schemas.microsoft.com/office/word/2012/wordml" xmlns:wpg="http://schemas.microsoft.com/office/word/2010/wordprocessingGroup" xmlns:wpi="http://schemas.microsoft.com/office/word/2010/wordprocessingInk" xmlns:wne="http://schemas.microsoft.com/office/word/2006/wordml" xmlns:wps="http://schemas.microsoft.com/office/word/2010/wordprocessingShape" mc:Ignorable="w14 w15 wp14">
+  <w:footnote w:type="separator" w:id="-1">
     <w:p>
       <w:r>
         <w:separator/>
       </w:r>
     </w:p>
   </w:footnote>
-  <w:footnote w:type="continuationSeparator" w:id="1">
+  <w:footnote w:type="continuationSeparator" w:id="0">
     <w:p>
       <w:r>
         <w:continuationSeparator/>
@@ -11090,7 +10974,7 @@
 </file>
 
 <file path=word/numbering.xml><?xml version="1.0" encoding="utf-8"?>
-<w:numbering xmlns:ve="http://schemas.openxmlformats.org/markup-compatibility/2006" xmlns:o="urn:schemas-microsoft-com:office:office" xmlns:r="http://schemas.openxmlformats.org/officeDocument/2006/relationships" xmlns:m="http://schemas.openxmlformats.org/officeDocument/2006/math" xmlns:v="urn:schemas-microsoft-com:vml" xmlns:wp="http://schemas.openxmlformats.org/drawingml/2006/wordprocessingDrawing" xmlns:w10="urn:schemas-microsoft-com:office:word" xmlns:w="http://schemas.openxmlformats.org/wordprocessingml/2006/main" xmlns:wne="http://schemas.microsoft.com/office/word/2006/wordml">
+<w:numbering xmlns:wpc="http://schemas.microsoft.com/office/word/2010/wordprocessingCanvas" xmlns:mc="http://schemas.openxmlformats.org/markup-compatibility/2006" xmlns:o="urn:schemas-microsoft-com:office:office" xmlns:r="http://schemas.openxmlformats.org/officeDocument/2006/relationships" xmlns:m="http://schemas.openxmlformats.org/officeDocument/2006/math" xmlns:v="urn:schemas-microsoft-com:vml" xmlns:wp14="http://schemas.microsoft.com/office/word/2010/wordprocessingDrawing" xmlns:wp="http://schemas.openxmlformats.org/drawingml/2006/wordprocessingDrawing" xmlns:w10="urn:schemas-microsoft-com:office:word" xmlns:w="http://schemas.openxmlformats.org/wordprocessingml/2006/main" xmlns:w14="http://schemas.microsoft.com/office/word/2010/wordml" xmlns:w15="http://schemas.microsoft.com/office/word/2012/wordml" xmlns:wpg="http://schemas.microsoft.com/office/word/2010/wordprocessingGroup" xmlns:wpi="http://schemas.microsoft.com/office/word/2010/wordprocessingInk" xmlns:wne="http://schemas.microsoft.com/office/word/2006/wordml" xmlns:wps="http://schemas.microsoft.com/office/word/2010/wordprocessingShape" mc:Ignorable="w14 w15 wp14">
   <w:abstractNum w:abstractNumId="0">
     <w:nsid w:val="9DCA2B6F"/>
     <w:multiLevelType w:val="singleLevel"/>
@@ -11889,6 +11773,92 @@
       <w:lvlJc w:val="right"/>
       <w:pPr>
         <w:ind w:left="3780" w:hanging="420"/>
+      </w:pPr>
+    </w:lvl>
+  </w:abstractNum>
+  <w:abstractNum w:abstractNumId="9">
+    <w:nsid w:val="7E9C6B89"/>
+    <w:multiLevelType w:val="multilevel"/>
+    <w:tmpl w:val="456D2EF9"/>
+    <w:lvl w:ilvl="0">
+      <w:start w:val="1"/>
+      <w:numFmt w:val="decimal"/>
+      <w:lvlText w:val="%1."/>
+      <w:lvlJc w:val="left"/>
+      <w:pPr>
+        <w:ind w:left="840" w:hanging="420"/>
+      </w:pPr>
+    </w:lvl>
+    <w:lvl w:ilvl="1">
+      <w:start w:val="1"/>
+      <w:numFmt w:val="decimal"/>
+      <w:lvlText w:val="%2."/>
+      <w:lvlJc w:val="left"/>
+      <w:pPr>
+        <w:ind w:left="1260" w:hanging="420"/>
+      </w:pPr>
+    </w:lvl>
+    <w:lvl w:ilvl="2">
+      <w:start w:val="1"/>
+      <w:numFmt w:val="lowerRoman"/>
+      <w:lvlText w:val="%3."/>
+      <w:lvlJc w:val="right"/>
+      <w:pPr>
+        <w:ind w:left="1680" w:hanging="420"/>
+      </w:pPr>
+    </w:lvl>
+    <w:lvl w:ilvl="3">
+      <w:start w:val="1"/>
+      <w:numFmt w:val="decimal"/>
+      <w:lvlText w:val="%4."/>
+      <w:lvlJc w:val="left"/>
+      <w:pPr>
+        <w:ind w:left="2100" w:hanging="420"/>
+      </w:pPr>
+    </w:lvl>
+    <w:lvl w:ilvl="4">
+      <w:start w:val="1"/>
+      <w:numFmt w:val="lowerLetter"/>
+      <w:lvlText w:val="%5)"/>
+      <w:lvlJc w:val="left"/>
+      <w:pPr>
+        <w:ind w:left="2520" w:hanging="420"/>
+      </w:pPr>
+    </w:lvl>
+    <w:lvl w:ilvl="5">
+      <w:start w:val="1"/>
+      <w:numFmt w:val="lowerRoman"/>
+      <w:lvlText w:val="%6."/>
+      <w:lvlJc w:val="right"/>
+      <w:pPr>
+        <w:ind w:left="2940" w:hanging="420"/>
+      </w:pPr>
+    </w:lvl>
+    <w:lvl w:ilvl="6">
+      <w:start w:val="1"/>
+      <w:numFmt w:val="decimal"/>
+      <w:lvlText w:val="%7."/>
+      <w:lvlJc w:val="left"/>
+      <w:pPr>
+        <w:ind w:left="3360" w:hanging="420"/>
+      </w:pPr>
+    </w:lvl>
+    <w:lvl w:ilvl="7">
+      <w:start w:val="1"/>
+      <w:numFmt w:val="lowerLetter"/>
+      <w:lvlText w:val="%8)"/>
+      <w:lvlJc w:val="left"/>
+      <w:pPr>
+        <w:ind w:left="3780" w:hanging="420"/>
+      </w:pPr>
+    </w:lvl>
+    <w:lvl w:ilvl="8">
+      <w:start w:val="1"/>
+      <w:numFmt w:val="lowerRoman"/>
+      <w:lvlText w:val="%9."/>
+      <w:lvlJc w:val="right"/>
+      <w:pPr>
+        <w:ind w:left="4200" w:hanging="420"/>
       </w:pPr>
     </w:lvl>
   </w:abstractNum>
@@ -11919,11 +11889,14 @@
   <w:num w:numId="9">
     <w:abstractNumId w:val="4"/>
   </w:num>
+  <w:num w:numId="10">
+    <w:abstractNumId w:val="9"/>
+  </w:num>
 </w:numbering>
 </file>
 
 <file path=word/styles.xml><?xml version="1.0" encoding="utf-8"?>
-<w:styles xmlns:r="http://schemas.openxmlformats.org/officeDocument/2006/relationships" xmlns:w="http://schemas.openxmlformats.org/wordprocessingml/2006/main">
+<w:styles xmlns:mc="http://schemas.openxmlformats.org/markup-compatibility/2006" xmlns:r="http://schemas.openxmlformats.org/officeDocument/2006/relationships" xmlns:w="http://schemas.openxmlformats.org/wordprocessingml/2006/main" xmlns:w14="http://schemas.microsoft.com/office/word/2010/wordml" xmlns:w15="http://schemas.microsoft.com/office/word/2012/wordml" mc:Ignorable="w14 w15">
   <w:docDefaults>
     <w:rPrDefault>
       <w:rPr>
@@ -11933,143 +11906,378 @@
     </w:rPrDefault>
     <w:pPrDefault/>
   </w:docDefaults>
-  <w:latentStyles w:defLockedState="0" w:defUIPriority="99" w:defSemiHidden="1" w:defUnhideWhenUsed="1" w:defQFormat="0" w:count="267">
-    <w:lsdException w:name="Normal" w:semiHidden="0" w:uiPriority="0" w:unhideWhenUsed="0" w:qFormat="1"/>
-    <w:lsdException w:name="heading 1" w:semiHidden="0" w:uiPriority="9" w:unhideWhenUsed="0" w:qFormat="1"/>
-    <w:lsdException w:name="heading 2" w:semiHidden="0" w:uiPriority="9" w:qFormat="1"/>
-    <w:lsdException w:name="heading 3" w:semiHidden="0" w:uiPriority="9" w:qFormat="1"/>
-    <w:lsdException w:name="heading 4" w:semiHidden="0" w:uiPriority="9" w:qFormat="1"/>
-    <w:lsdException w:name="heading 5" w:semiHidden="0" w:uiPriority="9" w:qFormat="1"/>
-    <w:lsdException w:name="heading 6" w:uiPriority="9" w:qFormat="1"/>
-    <w:lsdException w:name="heading 7" w:uiPriority="9" w:qFormat="1"/>
-    <w:lsdException w:name="heading 8" w:uiPriority="9" w:qFormat="1"/>
-    <w:lsdException w:name="heading 9" w:uiPriority="9" w:qFormat="1"/>
-    <w:lsdException w:name="toc 1" w:uiPriority="39"/>
-    <w:lsdException w:name="toc 2" w:uiPriority="39"/>
-    <w:lsdException w:name="toc 3" w:uiPriority="39"/>
-    <w:lsdException w:name="toc 4" w:uiPriority="39"/>
-    <w:lsdException w:name="toc 5" w:uiPriority="39"/>
-    <w:lsdException w:name="toc 6" w:uiPriority="39"/>
-    <w:lsdException w:name="toc 7" w:uiPriority="39"/>
-    <w:lsdException w:name="toc 8" w:uiPriority="39"/>
-    <w:lsdException w:name="toc 9" w:uiPriority="39"/>
-    <w:lsdException w:name="caption" w:uiPriority="35" w:qFormat="1"/>
-    <w:lsdException w:name="Title" w:semiHidden="0" w:uiPriority="10" w:unhideWhenUsed="0" w:qFormat="1"/>
-    <w:lsdException w:name="Default Paragraph Font" w:uiPriority="1"/>
-    <w:lsdException w:name="Subtitle" w:semiHidden="0" w:uiPriority="11" w:unhideWhenUsed="0" w:qFormat="1"/>
-    <w:lsdException w:name="Hyperlink" w:semiHidden="0"/>
-    <w:lsdException w:name="Strong" w:semiHidden="0" w:uiPriority="22" w:unhideWhenUsed="0" w:qFormat="1"/>
-    <w:lsdException w:name="Emphasis" w:semiHidden="0" w:uiPriority="20" w:unhideWhenUsed="0" w:qFormat="1"/>
-    <w:lsdException w:name="Normal Table" w:qFormat="1"/>
-    <w:lsdException w:name="Table Grid" w:semiHidden="0" w:uiPriority="59" w:unhideWhenUsed="0"/>
-    <w:lsdException w:name="Light Shading" w:semiHidden="0" w:uiPriority="60" w:unhideWhenUsed="0"/>
-    <w:lsdException w:name="Light List" w:semiHidden="0" w:uiPriority="61" w:unhideWhenUsed="0"/>
-    <w:lsdException w:name="Light Grid" w:semiHidden="0" w:uiPriority="62" w:unhideWhenUsed="0"/>
-    <w:lsdException w:name="Medium Shading 1" w:semiHidden="0" w:uiPriority="63" w:unhideWhenUsed="0"/>
-    <w:lsdException w:name="Medium Shading 2" w:semiHidden="0" w:uiPriority="64" w:unhideWhenUsed="0"/>
-    <w:lsdException w:name="Medium List 1" w:semiHidden="0" w:uiPriority="65" w:unhideWhenUsed="0"/>
-    <w:lsdException w:name="Medium List 2" w:semiHidden="0" w:uiPriority="66" w:unhideWhenUsed="0"/>
-    <w:lsdException w:name="Medium Grid 1" w:semiHidden="0" w:uiPriority="67" w:unhideWhenUsed="0"/>
-    <w:lsdException w:name="Medium Grid 2" w:semiHidden="0" w:uiPriority="68" w:unhideWhenUsed="0"/>
-    <w:lsdException w:name="Medium Grid 3" w:semiHidden="0" w:uiPriority="69" w:unhideWhenUsed="0"/>
-    <w:lsdException w:name="Dark List" w:semiHidden="0" w:uiPriority="70" w:unhideWhenUsed="0"/>
-    <w:lsdException w:name="Colorful Shading" w:semiHidden="0" w:uiPriority="71" w:unhideWhenUsed="0"/>
-    <w:lsdException w:name="Colorful List" w:semiHidden="0" w:uiPriority="72" w:unhideWhenUsed="0"/>
-    <w:lsdException w:name="Colorful Grid" w:semiHidden="0" w:uiPriority="73" w:unhideWhenUsed="0"/>
-    <w:lsdException w:name="Light Shading Accent 1" w:semiHidden="0" w:uiPriority="60" w:unhideWhenUsed="0"/>
-    <w:lsdException w:name="Light List Accent 1" w:semiHidden="0" w:uiPriority="61" w:unhideWhenUsed="0"/>
-    <w:lsdException w:name="Light Grid Accent 1" w:semiHidden="0" w:uiPriority="62" w:unhideWhenUsed="0"/>
-    <w:lsdException w:name="Medium Shading 1 Accent 1" w:semiHidden="0" w:uiPriority="63" w:unhideWhenUsed="0"/>
-    <w:lsdException w:name="Medium Shading 2 Accent 1" w:semiHidden="0" w:uiPriority="64" w:unhideWhenUsed="0"/>
-    <w:lsdException w:name="Medium List 1 Accent 1" w:semiHidden="0" w:uiPriority="65" w:unhideWhenUsed="0"/>
-    <w:lsdException w:name="List Paragraph" w:semiHidden="0" w:uiPriority="34" w:unhideWhenUsed="0" w:qFormat="1"/>
-    <w:lsdException w:name="Medium List 2 Accent 1" w:semiHidden="0" w:uiPriority="66" w:unhideWhenUsed="0"/>
-    <w:lsdException w:name="Medium Grid 1 Accent 1" w:semiHidden="0" w:uiPriority="67" w:unhideWhenUsed="0"/>
-    <w:lsdException w:name="Medium Grid 2 Accent 1" w:semiHidden="0" w:uiPriority="68" w:unhideWhenUsed="0"/>
-    <w:lsdException w:name="Medium Grid 3 Accent 1" w:semiHidden="0" w:uiPriority="69" w:unhideWhenUsed="0"/>
-    <w:lsdException w:name="Dark List Accent 1" w:semiHidden="0" w:uiPriority="70" w:unhideWhenUsed="0"/>
-    <w:lsdException w:name="Colorful Shading Accent 1" w:semiHidden="0" w:uiPriority="71" w:unhideWhenUsed="0"/>
-    <w:lsdException w:name="Colorful List Accent 1" w:semiHidden="0" w:uiPriority="72" w:unhideWhenUsed="0"/>
-    <w:lsdException w:name="Colorful Grid Accent 1" w:semiHidden="0" w:uiPriority="73" w:unhideWhenUsed="0"/>
-    <w:lsdException w:name="Light Shading Accent 2" w:semiHidden="0" w:uiPriority="60" w:unhideWhenUsed="0"/>
-    <w:lsdException w:name="Light List Accent 2" w:semiHidden="0" w:uiPriority="61" w:unhideWhenUsed="0"/>
-    <w:lsdException w:name="Light Grid Accent 2" w:semiHidden="0" w:uiPriority="62" w:unhideWhenUsed="0"/>
-    <w:lsdException w:name="Medium Shading 1 Accent 2" w:semiHidden="0" w:uiPriority="63" w:unhideWhenUsed="0"/>
-    <w:lsdException w:name="Medium Shading 2 Accent 2" w:semiHidden="0" w:uiPriority="64" w:unhideWhenUsed="0"/>
-    <w:lsdException w:name="Medium List 1 Accent 2" w:semiHidden="0" w:uiPriority="65" w:unhideWhenUsed="0"/>
-    <w:lsdException w:name="Medium List 2 Accent 2" w:semiHidden="0" w:uiPriority="66" w:unhideWhenUsed="0"/>
-    <w:lsdException w:name="Medium Grid 1 Accent 2" w:semiHidden="0" w:uiPriority="67" w:unhideWhenUsed="0"/>
-    <w:lsdException w:name="Medium Grid 2 Accent 2" w:semiHidden="0" w:uiPriority="68" w:unhideWhenUsed="0"/>
-    <w:lsdException w:name="Medium Grid 3 Accent 2" w:semiHidden="0" w:uiPriority="69" w:unhideWhenUsed="0"/>
-    <w:lsdException w:name="Dark List Accent 2" w:semiHidden="0" w:uiPriority="70" w:unhideWhenUsed="0"/>
-    <w:lsdException w:name="Colorful Shading Accent 2" w:semiHidden="0" w:uiPriority="71" w:unhideWhenUsed="0"/>
-    <w:lsdException w:name="Colorful List Accent 2" w:semiHidden="0" w:uiPriority="72" w:unhideWhenUsed="0"/>
-    <w:lsdException w:name="Colorful Grid Accent 2" w:semiHidden="0" w:uiPriority="73" w:unhideWhenUsed="0"/>
-    <w:lsdException w:name="Light Shading Accent 3" w:semiHidden="0" w:uiPriority="60" w:unhideWhenUsed="0"/>
-    <w:lsdException w:name="Light List Accent 3" w:semiHidden="0" w:uiPriority="61" w:unhideWhenUsed="0"/>
-    <w:lsdException w:name="Light Grid Accent 3" w:semiHidden="0" w:uiPriority="62" w:unhideWhenUsed="0"/>
-    <w:lsdException w:name="Medium Shading 1 Accent 3" w:semiHidden="0" w:uiPriority="63" w:unhideWhenUsed="0"/>
-    <w:lsdException w:name="Medium Shading 2 Accent 3" w:semiHidden="0" w:uiPriority="64" w:unhideWhenUsed="0"/>
-    <w:lsdException w:name="Medium List 1 Accent 3" w:semiHidden="0" w:uiPriority="65" w:unhideWhenUsed="0"/>
-    <w:lsdException w:name="Medium List 2 Accent 3" w:semiHidden="0" w:uiPriority="66" w:unhideWhenUsed="0"/>
-    <w:lsdException w:name="Medium Grid 1 Accent 3" w:semiHidden="0" w:uiPriority="67" w:unhideWhenUsed="0"/>
-    <w:lsdException w:name="Medium Grid 2 Accent 3" w:semiHidden="0" w:uiPriority="68" w:unhideWhenUsed="0"/>
-    <w:lsdException w:name="Medium Grid 3 Accent 3" w:semiHidden="0" w:uiPriority="69" w:unhideWhenUsed="0"/>
-    <w:lsdException w:name="Dark List Accent 3" w:semiHidden="0" w:uiPriority="70" w:unhideWhenUsed="0"/>
-    <w:lsdException w:name="Colorful Shading Accent 3" w:semiHidden="0" w:uiPriority="71" w:unhideWhenUsed="0"/>
-    <w:lsdException w:name="Colorful List Accent 3" w:semiHidden="0" w:uiPriority="72" w:unhideWhenUsed="0"/>
-    <w:lsdException w:name="Colorful Grid Accent 3" w:semiHidden="0" w:uiPriority="73" w:unhideWhenUsed="0"/>
-    <w:lsdException w:name="Light Shading Accent 4" w:semiHidden="0" w:uiPriority="60" w:unhideWhenUsed="0"/>
-    <w:lsdException w:name="Light List Accent 4" w:semiHidden="0" w:uiPriority="61" w:unhideWhenUsed="0"/>
-    <w:lsdException w:name="Light Grid Accent 4" w:semiHidden="0" w:uiPriority="62" w:unhideWhenUsed="0"/>
-    <w:lsdException w:name="Medium Shading 1 Accent 4" w:semiHidden="0" w:uiPriority="63" w:unhideWhenUsed="0"/>
-    <w:lsdException w:name="Medium Shading 2 Accent 4" w:semiHidden="0" w:uiPriority="64" w:unhideWhenUsed="0"/>
-    <w:lsdException w:name="Medium List 1 Accent 4" w:semiHidden="0" w:uiPriority="65" w:unhideWhenUsed="0"/>
-    <w:lsdException w:name="Medium List 2 Accent 4" w:semiHidden="0" w:uiPriority="66" w:unhideWhenUsed="0"/>
-    <w:lsdException w:name="Medium Grid 1 Accent 4" w:semiHidden="0" w:uiPriority="67" w:unhideWhenUsed="0"/>
-    <w:lsdException w:name="Medium Grid 2 Accent 4" w:semiHidden="0" w:uiPriority="68" w:unhideWhenUsed="0"/>
-    <w:lsdException w:name="Medium Grid 3 Accent 4" w:semiHidden="0" w:uiPriority="69" w:unhideWhenUsed="0"/>
-    <w:lsdException w:name="Dark List Accent 4" w:semiHidden="0" w:uiPriority="70" w:unhideWhenUsed="0"/>
-    <w:lsdException w:name="Colorful Shading Accent 4" w:semiHidden="0" w:uiPriority="71" w:unhideWhenUsed="0"/>
-    <w:lsdException w:name="Colorful List Accent 4" w:semiHidden="0" w:uiPriority="72" w:unhideWhenUsed="0"/>
-    <w:lsdException w:name="Colorful Grid Accent 4" w:semiHidden="0" w:uiPriority="73" w:unhideWhenUsed="0"/>
-    <w:lsdException w:name="Light Shading Accent 5" w:semiHidden="0" w:uiPriority="60" w:unhideWhenUsed="0"/>
-    <w:lsdException w:name="Light List Accent 5" w:semiHidden="0" w:uiPriority="61" w:unhideWhenUsed="0"/>
-    <w:lsdException w:name="Light Grid Accent 5" w:semiHidden="0" w:uiPriority="62" w:unhideWhenUsed="0"/>
-    <w:lsdException w:name="Medium Shading 1 Accent 5" w:semiHidden="0" w:uiPriority="63" w:unhideWhenUsed="0"/>
-    <w:lsdException w:name="Medium Shading 2 Accent 5" w:semiHidden="0" w:uiPriority="64" w:unhideWhenUsed="0"/>
-    <w:lsdException w:name="Medium List 1 Accent 5" w:semiHidden="0" w:uiPriority="65" w:unhideWhenUsed="0"/>
-    <w:lsdException w:name="Medium List 2 Accent 5" w:semiHidden="0" w:uiPriority="66" w:unhideWhenUsed="0"/>
-    <w:lsdException w:name="Medium Grid 1 Accent 5" w:semiHidden="0" w:uiPriority="67" w:unhideWhenUsed="0"/>
-    <w:lsdException w:name="Medium Grid 2 Accent 5" w:semiHidden="0" w:uiPriority="68" w:unhideWhenUsed="0"/>
-    <w:lsdException w:name="Medium Grid 3 Accent 5" w:semiHidden="0" w:uiPriority="69" w:unhideWhenUsed="0"/>
-    <w:lsdException w:name="Dark List Accent 5" w:semiHidden="0" w:uiPriority="70" w:unhideWhenUsed="0"/>
-    <w:lsdException w:name="Colorful Shading Accent 5" w:semiHidden="0" w:uiPriority="71" w:unhideWhenUsed="0"/>
-    <w:lsdException w:name="Colorful List Accent 5" w:semiHidden="0" w:uiPriority="72" w:unhideWhenUsed="0"/>
-    <w:lsdException w:name="Colorful Grid Accent 5" w:semiHidden="0" w:uiPriority="73" w:unhideWhenUsed="0"/>
-    <w:lsdException w:name="Light Shading Accent 6" w:semiHidden="0" w:uiPriority="60" w:unhideWhenUsed="0"/>
-    <w:lsdException w:name="Light List Accent 6" w:semiHidden="0" w:uiPriority="61" w:unhideWhenUsed="0"/>
-    <w:lsdException w:name="Light Grid Accent 6" w:semiHidden="0" w:uiPriority="62" w:unhideWhenUsed="0"/>
-    <w:lsdException w:name="Medium Shading 1 Accent 6" w:semiHidden="0" w:uiPriority="63" w:unhideWhenUsed="0"/>
-    <w:lsdException w:name="Medium Shading 2 Accent 6" w:semiHidden="0" w:uiPriority="64" w:unhideWhenUsed="0"/>
-    <w:lsdException w:name="Medium List 1 Accent 6" w:semiHidden="0" w:uiPriority="65" w:unhideWhenUsed="0"/>
-    <w:lsdException w:name="Medium List 2 Accent 6" w:semiHidden="0" w:uiPriority="66" w:unhideWhenUsed="0"/>
-    <w:lsdException w:name="Medium Grid 1 Accent 6" w:semiHidden="0" w:uiPriority="67" w:unhideWhenUsed="0"/>
-    <w:lsdException w:name="Medium Grid 2 Accent 6" w:semiHidden="0" w:uiPriority="68" w:unhideWhenUsed="0"/>
-    <w:lsdException w:name="Medium Grid 3 Accent 6" w:semiHidden="0" w:uiPriority="69" w:unhideWhenUsed="0"/>
-    <w:lsdException w:name="Dark List Accent 6" w:semiHidden="0" w:uiPriority="70" w:unhideWhenUsed="0"/>
-    <w:lsdException w:name="Colorful Shading Accent 6" w:semiHidden="0" w:uiPriority="71" w:unhideWhenUsed="0"/>
-    <w:lsdException w:name="Colorful List Accent 6" w:semiHidden="0" w:uiPriority="72" w:unhideWhenUsed="0"/>
-    <w:lsdException w:name="Colorful Grid Accent 6" w:semiHidden="0" w:uiPriority="73" w:unhideWhenUsed="0"/>
-    <w:lsdException w:name="Subtle Emphasis" w:semiHidden="0" w:uiPriority="19" w:unhideWhenUsed="0" w:qFormat="1"/>
-    <w:lsdException w:name="Intense Emphasis" w:semiHidden="0" w:uiPriority="21" w:unhideWhenUsed="0" w:qFormat="1"/>
-    <w:lsdException w:name="Subtle Reference" w:semiHidden="0" w:uiPriority="31" w:unhideWhenUsed="0" w:qFormat="1"/>
-    <w:lsdException w:name="Intense Reference" w:semiHidden="0" w:uiPriority="32" w:unhideWhenUsed="0" w:qFormat="1"/>
-    <w:lsdException w:name="Book Title" w:semiHidden="0" w:uiPriority="33" w:unhideWhenUsed="0" w:qFormat="1"/>
-    <w:lsdException w:name="Bibliography" w:uiPriority="37"/>
-    <w:lsdException w:name="TOC Heading" w:uiPriority="39" w:qFormat="1"/>
+  <w:latentStyles w:defLockedState="0" w:defUIPriority="99" w:defSemiHidden="0" w:defUnhideWhenUsed="0" w:defQFormat="0" w:count="371">
+    <w:lsdException w:name="Normal" w:uiPriority="0" w:qFormat="1"/>
+    <w:lsdException w:name="heading 1" w:uiPriority="9" w:qFormat="1"/>
+    <w:lsdException w:name="heading 2" w:uiPriority="9" w:unhideWhenUsed="1" w:qFormat="1"/>
+    <w:lsdException w:name="heading 3" w:uiPriority="9" w:unhideWhenUsed="1" w:qFormat="1"/>
+    <w:lsdException w:name="heading 4" w:uiPriority="9" w:unhideWhenUsed="1" w:qFormat="1"/>
+    <w:lsdException w:name="heading 5" w:uiPriority="9" w:unhideWhenUsed="1" w:qFormat="1"/>
+    <w:lsdException w:name="heading 6" w:semiHidden="1" w:uiPriority="9" w:unhideWhenUsed="1" w:qFormat="1"/>
+    <w:lsdException w:name="heading 7" w:semiHidden="1" w:uiPriority="9" w:unhideWhenUsed="1" w:qFormat="1"/>
+    <w:lsdException w:name="heading 8" w:semiHidden="1" w:uiPriority="9" w:unhideWhenUsed="1" w:qFormat="1"/>
+    <w:lsdException w:name="heading 9" w:semiHidden="1" w:uiPriority="9" w:unhideWhenUsed="1" w:qFormat="1"/>
+    <w:lsdException w:name="index 1" w:semiHidden="1" w:unhideWhenUsed="1"/>
+    <w:lsdException w:name="index 2" w:semiHidden="1" w:unhideWhenUsed="1"/>
+    <w:lsdException w:name="index 3" w:semiHidden="1" w:unhideWhenUsed="1"/>
+    <w:lsdException w:name="index 4" w:semiHidden="1" w:unhideWhenUsed="1"/>
+    <w:lsdException w:name="index 5" w:semiHidden="1" w:unhideWhenUsed="1"/>
+    <w:lsdException w:name="index 6" w:semiHidden="1" w:unhideWhenUsed="1"/>
+    <w:lsdException w:name="index 7" w:semiHidden="1" w:unhideWhenUsed="1"/>
+    <w:lsdException w:name="index 8" w:semiHidden="1" w:unhideWhenUsed="1"/>
+    <w:lsdException w:name="index 9" w:semiHidden="1" w:unhideWhenUsed="1"/>
+    <w:lsdException w:name="toc 1" w:semiHidden="1" w:uiPriority="39" w:unhideWhenUsed="1"/>
+    <w:lsdException w:name="toc 2" w:semiHidden="1" w:uiPriority="39" w:unhideWhenUsed="1"/>
+    <w:lsdException w:name="toc 3" w:semiHidden="1" w:uiPriority="39" w:unhideWhenUsed="1"/>
+    <w:lsdException w:name="toc 4" w:semiHidden="1" w:uiPriority="39" w:unhideWhenUsed="1"/>
+    <w:lsdException w:name="toc 5" w:semiHidden="1" w:uiPriority="39" w:unhideWhenUsed="1"/>
+    <w:lsdException w:name="toc 6" w:semiHidden="1" w:uiPriority="39" w:unhideWhenUsed="1"/>
+    <w:lsdException w:name="toc 7" w:semiHidden="1" w:uiPriority="39" w:unhideWhenUsed="1"/>
+    <w:lsdException w:name="toc 8" w:semiHidden="1" w:uiPriority="39" w:unhideWhenUsed="1"/>
+    <w:lsdException w:name="toc 9" w:semiHidden="1" w:uiPriority="39" w:unhideWhenUsed="1"/>
+    <w:lsdException w:name="Normal Indent" w:semiHidden="1" w:unhideWhenUsed="1"/>
+    <w:lsdException w:name="footnote text" w:semiHidden="1" w:unhideWhenUsed="1"/>
+    <w:lsdException w:name="annotation text" w:semiHidden="1" w:unhideWhenUsed="1"/>
+    <w:lsdException w:name="header" w:semiHidden="1" w:unhideWhenUsed="1"/>
+    <w:lsdException w:name="footer" w:semiHidden="1" w:unhideWhenUsed="1"/>
+    <w:lsdException w:name="index heading" w:semiHidden="1" w:unhideWhenUsed="1"/>
+    <w:lsdException w:name="caption" w:semiHidden="1" w:uiPriority="35" w:unhideWhenUsed="1" w:qFormat="1"/>
+    <w:lsdException w:name="table of figures" w:semiHidden="1" w:unhideWhenUsed="1"/>
+    <w:lsdException w:name="envelope address" w:semiHidden="1" w:unhideWhenUsed="1"/>
+    <w:lsdException w:name="envelope return" w:semiHidden="1" w:unhideWhenUsed="1"/>
+    <w:lsdException w:name="footnote reference" w:semiHidden="1" w:unhideWhenUsed="1"/>
+    <w:lsdException w:name="annotation reference" w:semiHidden="1" w:unhideWhenUsed="1"/>
+    <w:lsdException w:name="line number" w:semiHidden="1" w:unhideWhenUsed="1"/>
+    <w:lsdException w:name="page number" w:semiHidden="1" w:unhideWhenUsed="1"/>
+    <w:lsdException w:name="endnote reference" w:semiHidden="1" w:unhideWhenUsed="1"/>
+    <w:lsdException w:name="endnote text" w:semiHidden="1" w:unhideWhenUsed="1"/>
+    <w:lsdException w:name="table of authorities" w:semiHidden="1" w:unhideWhenUsed="1"/>
+    <w:lsdException w:name="macro" w:semiHidden="1" w:unhideWhenUsed="1"/>
+    <w:lsdException w:name="toa heading" w:semiHidden="1" w:unhideWhenUsed="1"/>
+    <w:lsdException w:name="List" w:semiHidden="1" w:unhideWhenUsed="1"/>
+    <w:lsdException w:name="List Bullet" w:semiHidden="1" w:unhideWhenUsed="1"/>
+    <w:lsdException w:name="List Number" w:semiHidden="1" w:unhideWhenUsed="1"/>
+    <w:lsdException w:name="List 2" w:semiHidden="1" w:unhideWhenUsed="1"/>
+    <w:lsdException w:name="List 3" w:semiHidden="1" w:unhideWhenUsed="1"/>
+    <w:lsdException w:name="List 4" w:semiHidden="1" w:unhideWhenUsed="1"/>
+    <w:lsdException w:name="List 5" w:semiHidden="1" w:unhideWhenUsed="1"/>
+    <w:lsdException w:name="List Bullet 2" w:semiHidden="1" w:unhideWhenUsed="1"/>
+    <w:lsdException w:name="List Bullet 3" w:semiHidden="1" w:unhideWhenUsed="1"/>
+    <w:lsdException w:name="List Bullet 4" w:semiHidden="1" w:unhideWhenUsed="1"/>
+    <w:lsdException w:name="List Bullet 5" w:semiHidden="1" w:unhideWhenUsed="1"/>
+    <w:lsdException w:name="List Number 2" w:semiHidden="1" w:unhideWhenUsed="1"/>
+    <w:lsdException w:name="List Number 3" w:semiHidden="1" w:unhideWhenUsed="1"/>
+    <w:lsdException w:name="List Number 4" w:semiHidden="1" w:unhideWhenUsed="1"/>
+    <w:lsdException w:name="List Number 5" w:semiHidden="1" w:unhideWhenUsed="1"/>
+    <w:lsdException w:name="Title" w:uiPriority="10" w:qFormat="1"/>
+    <w:lsdException w:name="Closing" w:semiHidden="1" w:unhideWhenUsed="1"/>
+    <w:lsdException w:name="Signature" w:semiHidden="1" w:unhideWhenUsed="1"/>
+    <w:lsdException w:name="Default Paragraph Font" w:semiHidden="1" w:uiPriority="1" w:unhideWhenUsed="1"/>
+    <w:lsdException w:name="Body Text" w:semiHidden="1" w:unhideWhenUsed="1"/>
+    <w:lsdException w:name="Body Text Indent" w:semiHidden="1" w:unhideWhenUsed="1"/>
+    <w:lsdException w:name="List Continue" w:semiHidden="1" w:unhideWhenUsed="1"/>
+    <w:lsdException w:name="List Continue 2" w:semiHidden="1" w:unhideWhenUsed="1"/>
+    <w:lsdException w:name="List Continue 3" w:semiHidden="1" w:unhideWhenUsed="1"/>
+    <w:lsdException w:name="List Continue 4" w:semiHidden="1" w:unhideWhenUsed="1"/>
+    <w:lsdException w:name="List Continue 5" w:semiHidden="1" w:unhideWhenUsed="1"/>
+    <w:lsdException w:name="Message Header" w:semiHidden="1" w:unhideWhenUsed="1"/>
+    <w:lsdException w:name="Subtitle" w:uiPriority="11" w:qFormat="1"/>
+    <w:lsdException w:name="Salutation" w:semiHidden="1" w:unhideWhenUsed="1"/>
+    <w:lsdException w:name="Date" w:semiHidden="1" w:unhideWhenUsed="1"/>
+    <w:lsdException w:name="Body Text First Indent" w:semiHidden="1" w:unhideWhenUsed="1"/>
+    <w:lsdException w:name="Body Text First Indent 2" w:semiHidden="1" w:unhideWhenUsed="1"/>
+    <w:lsdException w:name="Note Heading" w:semiHidden="1" w:unhideWhenUsed="1"/>
+    <w:lsdException w:name="Body Text 2" w:semiHidden="1" w:unhideWhenUsed="1"/>
+    <w:lsdException w:name="Body Text 3" w:semiHidden="1" w:unhideWhenUsed="1"/>
+    <w:lsdException w:name="Body Text Indent 2" w:semiHidden="1" w:unhideWhenUsed="1"/>
+    <w:lsdException w:name="Body Text Indent 3" w:semiHidden="1" w:unhideWhenUsed="1"/>
+    <w:lsdException w:name="Block Text" w:semiHidden="1" w:unhideWhenUsed="1"/>
+    <w:lsdException w:name="Hyperlink" w:unhideWhenUsed="1"/>
+    <w:lsdException w:name="FollowedHyperlink" w:semiHidden="1" w:unhideWhenUsed="1"/>
+    <w:lsdException w:name="Strong" w:uiPriority="22" w:qFormat="1"/>
+    <w:lsdException w:name="Emphasis" w:uiPriority="20" w:qFormat="1"/>
+    <w:lsdException w:name="Document Map" w:semiHidden="1" w:unhideWhenUsed="1"/>
+    <w:lsdException w:name="Plain Text" w:semiHidden="1" w:unhideWhenUsed="1"/>
+    <w:lsdException w:name="E-mail Signature" w:semiHidden="1" w:unhideWhenUsed="1"/>
+    <w:lsdException w:name="HTML Top of Form" w:semiHidden="1" w:unhideWhenUsed="1"/>
+    <w:lsdException w:name="HTML Bottom of Form" w:semiHidden="1" w:unhideWhenUsed="1"/>
+    <w:lsdException w:name="Normal (Web)" w:semiHidden="1" w:unhideWhenUsed="1"/>
+    <w:lsdException w:name="HTML Acronym" w:semiHidden="1" w:unhideWhenUsed="1"/>
+    <w:lsdException w:name="HTML Address" w:semiHidden="1" w:unhideWhenUsed="1"/>
+    <w:lsdException w:name="HTML Cite" w:semiHidden="1" w:unhideWhenUsed="1"/>
+    <w:lsdException w:name="HTML Code" w:semiHidden="1" w:unhideWhenUsed="1"/>
+    <w:lsdException w:name="HTML Definition" w:semiHidden="1" w:unhideWhenUsed="1"/>
+    <w:lsdException w:name="HTML Keyboard" w:semiHidden="1" w:unhideWhenUsed="1"/>
+    <w:lsdException w:name="HTML Preformatted" w:semiHidden="1" w:unhideWhenUsed="1"/>
+    <w:lsdException w:name="HTML Sample" w:semiHidden="1" w:unhideWhenUsed="1"/>
+    <w:lsdException w:name="HTML Typewriter" w:semiHidden="1" w:unhideWhenUsed="1"/>
+    <w:lsdException w:name="HTML Variable" w:semiHidden="1" w:unhideWhenUsed="1"/>
+    <w:lsdException w:name="Normal Table" w:semiHidden="1" w:unhideWhenUsed="1" w:qFormat="1"/>
+    <w:lsdException w:name="annotation subject" w:semiHidden="1" w:unhideWhenUsed="1"/>
+    <w:lsdException w:name="No List" w:semiHidden="1" w:unhideWhenUsed="1"/>
+    <w:lsdException w:name="Outline List 1" w:semiHidden="1" w:unhideWhenUsed="1"/>
+    <w:lsdException w:name="Outline List 2" w:semiHidden="1" w:unhideWhenUsed="1"/>
+    <w:lsdException w:name="Outline List 3" w:semiHidden="1" w:unhideWhenUsed="1"/>
+    <w:lsdException w:name="Table Simple 1" w:semiHidden="1" w:unhideWhenUsed="1"/>
+    <w:lsdException w:name="Table Simple 2" w:semiHidden="1" w:unhideWhenUsed="1"/>
+    <w:lsdException w:name="Table Simple 3" w:semiHidden="1" w:unhideWhenUsed="1"/>
+    <w:lsdException w:name="Table Classic 1" w:semiHidden="1" w:unhideWhenUsed="1"/>
+    <w:lsdException w:name="Table Classic 2" w:semiHidden="1" w:unhideWhenUsed="1"/>
+    <w:lsdException w:name="Table Classic 3" w:semiHidden="1" w:unhideWhenUsed="1"/>
+    <w:lsdException w:name="Table Classic 4" w:semiHidden="1" w:unhideWhenUsed="1"/>
+    <w:lsdException w:name="Table Colorful 1" w:semiHidden="1" w:unhideWhenUsed="1"/>
+    <w:lsdException w:name="Table Colorful 2" w:semiHidden="1" w:unhideWhenUsed="1"/>
+    <w:lsdException w:name="Table Colorful 3" w:semiHidden="1" w:unhideWhenUsed="1"/>
+    <w:lsdException w:name="Table Columns 1" w:semiHidden="1" w:unhideWhenUsed="1"/>
+    <w:lsdException w:name="Table Columns 2" w:semiHidden="1" w:unhideWhenUsed="1"/>
+    <w:lsdException w:name="Table Columns 3" w:semiHidden="1" w:unhideWhenUsed="1"/>
+    <w:lsdException w:name="Table Columns 4" w:semiHidden="1" w:unhideWhenUsed="1"/>
+    <w:lsdException w:name="Table Columns 5" w:semiHidden="1" w:unhideWhenUsed="1"/>
+    <w:lsdException w:name="Table Grid 1" w:semiHidden="1" w:unhideWhenUsed="1"/>
+    <w:lsdException w:name="Table Grid 2" w:semiHidden="1" w:unhideWhenUsed="1"/>
+    <w:lsdException w:name="Table Grid 3" w:semiHidden="1" w:unhideWhenUsed="1"/>
+    <w:lsdException w:name="Table Grid 4" w:semiHidden="1" w:unhideWhenUsed="1"/>
+    <w:lsdException w:name="Table Grid 5" w:semiHidden="1" w:unhideWhenUsed="1"/>
+    <w:lsdException w:name="Table Grid 6" w:semiHidden="1" w:unhideWhenUsed="1"/>
+    <w:lsdException w:name="Table Grid 7" w:semiHidden="1" w:unhideWhenUsed="1"/>
+    <w:lsdException w:name="Table Grid 8" w:semiHidden="1" w:unhideWhenUsed="1"/>
+    <w:lsdException w:name="Table List 1" w:semiHidden="1" w:unhideWhenUsed="1"/>
+    <w:lsdException w:name="Table List 2" w:semiHidden="1" w:unhideWhenUsed="1"/>
+    <w:lsdException w:name="Table List 3" w:semiHidden="1" w:unhideWhenUsed="1"/>
+    <w:lsdException w:name="Table List 4" w:semiHidden="1" w:unhideWhenUsed="1"/>
+    <w:lsdException w:name="Table List 5" w:semiHidden="1" w:unhideWhenUsed="1"/>
+    <w:lsdException w:name="Table List 6" w:semiHidden="1" w:unhideWhenUsed="1"/>
+    <w:lsdException w:name="Table List 7" w:semiHidden="1" w:unhideWhenUsed="1"/>
+    <w:lsdException w:name="Table List 8" w:semiHidden="1" w:unhideWhenUsed="1"/>
+    <w:lsdException w:name="Table 3D effects 1" w:semiHidden="1" w:unhideWhenUsed="1"/>
+    <w:lsdException w:name="Table 3D effects 2" w:semiHidden="1" w:unhideWhenUsed="1"/>
+    <w:lsdException w:name="Table 3D effects 3" w:semiHidden="1" w:unhideWhenUsed="1"/>
+    <w:lsdException w:name="Table Contemporary" w:semiHidden="1" w:unhideWhenUsed="1"/>
+    <w:lsdException w:name="Table Elegant" w:semiHidden="1" w:unhideWhenUsed="1"/>
+    <w:lsdException w:name="Table Professional" w:semiHidden="1" w:unhideWhenUsed="1"/>
+    <w:lsdException w:name="Table Subtle 1" w:semiHidden="1" w:unhideWhenUsed="1"/>
+    <w:lsdException w:name="Table Subtle 2" w:semiHidden="1" w:unhideWhenUsed="1"/>
+    <w:lsdException w:name="Table Web 1" w:semiHidden="1" w:unhideWhenUsed="1"/>
+    <w:lsdException w:name="Table Web 2" w:semiHidden="1" w:unhideWhenUsed="1"/>
+    <w:lsdException w:name="Table Web 3" w:semiHidden="1" w:unhideWhenUsed="1"/>
+    <w:lsdException w:name="Balloon Text" w:semiHidden="1" w:unhideWhenUsed="1"/>
+    <w:lsdException w:name="Table Grid" w:uiPriority="59"/>
+    <w:lsdException w:name="Table Theme" w:semiHidden="1" w:unhideWhenUsed="1"/>
+    <w:lsdException w:name="Placeholder Text" w:semiHidden="1" w:unhideWhenUsed="1"/>
+    <w:lsdException w:name="No Spacing" w:semiHidden="1" w:unhideWhenUsed="1"/>
+    <w:lsdException w:name="Light Shading" w:uiPriority="60"/>
+    <w:lsdException w:name="Light List" w:uiPriority="61"/>
+    <w:lsdException w:name="Light Grid" w:uiPriority="62"/>
+    <w:lsdException w:name="Medium Shading 1" w:uiPriority="63"/>
+    <w:lsdException w:name="Medium Shading 2" w:uiPriority="64"/>
+    <w:lsdException w:name="Medium List 1" w:uiPriority="65"/>
+    <w:lsdException w:name="Medium List 2" w:uiPriority="66"/>
+    <w:lsdException w:name="Medium Grid 1" w:uiPriority="67"/>
+    <w:lsdException w:name="Medium Grid 2" w:uiPriority="68"/>
+    <w:lsdException w:name="Medium Grid 3" w:uiPriority="69"/>
+    <w:lsdException w:name="Dark List" w:uiPriority="70"/>
+    <w:lsdException w:name="Colorful Shading" w:uiPriority="71"/>
+    <w:lsdException w:name="Colorful List" w:uiPriority="72"/>
+    <w:lsdException w:name="Colorful Grid" w:uiPriority="73"/>
+    <w:lsdException w:name="Light Shading Accent 1" w:uiPriority="60"/>
+    <w:lsdException w:name="Light List Accent 1" w:uiPriority="61"/>
+    <w:lsdException w:name="Light Grid Accent 1" w:uiPriority="62"/>
+    <w:lsdException w:name="Medium Shading 1 Accent 1" w:uiPriority="63"/>
+    <w:lsdException w:name="Medium Shading 2 Accent 1" w:uiPriority="64"/>
+    <w:lsdException w:name="Medium List 1 Accent 1" w:uiPriority="65"/>
+    <w:lsdException w:name="Revision" w:semiHidden="1"/>
+    <w:lsdException w:name="List Paragraph" w:uiPriority="34" w:qFormat="1"/>
+    <w:lsdException w:name="Medium List 2 Accent 1" w:uiPriority="66"/>
+    <w:lsdException w:name="Medium Grid 1 Accent 1" w:uiPriority="67"/>
+    <w:lsdException w:name="Medium Grid 2 Accent 1" w:uiPriority="68"/>
+    <w:lsdException w:name="Medium Grid 3 Accent 1" w:uiPriority="69"/>
+    <w:lsdException w:name="Dark List Accent 1" w:uiPriority="70"/>
+    <w:lsdException w:name="Colorful Shading Accent 1" w:uiPriority="71"/>
+    <w:lsdException w:name="Colorful List Accent 1" w:uiPriority="72"/>
+    <w:lsdException w:name="Colorful Grid Accent 1" w:uiPriority="73"/>
+    <w:lsdException w:name="Light Shading Accent 2" w:uiPriority="60"/>
+    <w:lsdException w:name="Light List Accent 2" w:uiPriority="61"/>
+    <w:lsdException w:name="Light Grid Accent 2" w:uiPriority="62"/>
+    <w:lsdException w:name="Medium Shading 1 Accent 2" w:uiPriority="63"/>
+    <w:lsdException w:name="Medium Shading 2 Accent 2" w:uiPriority="64"/>
+    <w:lsdException w:name="Medium List 1 Accent 2" w:uiPriority="65"/>
+    <w:lsdException w:name="Medium List 2 Accent 2" w:uiPriority="66"/>
+    <w:lsdException w:name="Medium Grid 1 Accent 2" w:uiPriority="67"/>
+    <w:lsdException w:name="Medium Grid 2 Accent 2" w:uiPriority="68"/>
+    <w:lsdException w:name="Medium Grid 3 Accent 2" w:uiPriority="69"/>
+    <w:lsdException w:name="Dark List Accent 2" w:uiPriority="70"/>
+    <w:lsdException w:name="Colorful Shading Accent 2" w:uiPriority="71"/>
+    <w:lsdException w:name="Colorful List Accent 2" w:uiPriority="72"/>
+    <w:lsdException w:name="Colorful Grid Accent 2" w:uiPriority="73"/>
+    <w:lsdException w:name="Light Shading Accent 3" w:uiPriority="60"/>
+    <w:lsdException w:name="Light List Accent 3" w:uiPriority="61"/>
+    <w:lsdException w:name="Light Grid Accent 3" w:uiPriority="62"/>
+    <w:lsdException w:name="Medium Shading 1 Accent 3" w:uiPriority="63"/>
+    <w:lsdException w:name="Medium Shading 2 Accent 3" w:uiPriority="64"/>
+    <w:lsdException w:name="Medium List 1 Accent 3" w:uiPriority="65"/>
+    <w:lsdException w:name="Medium List 2 Accent 3" w:uiPriority="66"/>
+    <w:lsdException w:name="Medium Grid 1 Accent 3" w:uiPriority="67"/>
+    <w:lsdException w:name="Medium Grid 2 Accent 3" w:uiPriority="68"/>
+    <w:lsdException w:name="Medium Grid 3 Accent 3" w:uiPriority="69"/>
+    <w:lsdException w:name="Dark List Accent 3" w:uiPriority="70"/>
+    <w:lsdException w:name="Colorful Shading Accent 3" w:uiPriority="71"/>
+    <w:lsdException w:name="Colorful List Accent 3" w:uiPriority="72"/>
+    <w:lsdException w:name="Colorful Grid Accent 3" w:uiPriority="73"/>
+    <w:lsdException w:name="Light Shading Accent 4" w:uiPriority="60"/>
+    <w:lsdException w:name="Light List Accent 4" w:uiPriority="61"/>
+    <w:lsdException w:name="Light Grid Accent 4" w:uiPriority="62"/>
+    <w:lsdException w:name="Medium Shading 1 Accent 4" w:uiPriority="63"/>
+    <w:lsdException w:name="Medium Shading 2 Accent 4" w:uiPriority="64"/>
+    <w:lsdException w:name="Medium List 1 Accent 4" w:uiPriority="65"/>
+    <w:lsdException w:name="Medium List 2 Accent 4" w:uiPriority="66"/>
+    <w:lsdException w:name="Medium Grid 1 Accent 4" w:uiPriority="67"/>
+    <w:lsdException w:name="Medium Grid 2 Accent 4" w:uiPriority="68"/>
+    <w:lsdException w:name="Medium Grid 3 Accent 4" w:uiPriority="69"/>
+    <w:lsdException w:name="Dark List Accent 4" w:uiPriority="70"/>
+    <w:lsdException w:name="Colorful Shading Accent 4" w:uiPriority="71"/>
+    <w:lsdException w:name="Colorful List Accent 4" w:uiPriority="72"/>
+    <w:lsdException w:name="Colorful Grid Accent 4" w:uiPriority="73"/>
+    <w:lsdException w:name="Light Shading Accent 5" w:uiPriority="60"/>
+    <w:lsdException w:name="Light List Accent 5" w:uiPriority="61"/>
+    <w:lsdException w:name="Light Grid Accent 5" w:uiPriority="62"/>
+    <w:lsdException w:name="Medium Shading 1 Accent 5" w:uiPriority="63"/>
+    <w:lsdException w:name="Medium Shading 2 Accent 5" w:uiPriority="64"/>
+    <w:lsdException w:name="Medium List 1 Accent 5" w:uiPriority="65"/>
+    <w:lsdException w:name="Medium List 2 Accent 5" w:uiPriority="66"/>
+    <w:lsdException w:name="Medium Grid 1 Accent 5" w:uiPriority="67"/>
+    <w:lsdException w:name="Medium Grid 2 Accent 5" w:uiPriority="68"/>
+    <w:lsdException w:name="Medium Grid 3 Accent 5" w:uiPriority="69"/>
+    <w:lsdException w:name="Dark List Accent 5" w:uiPriority="70"/>
+    <w:lsdException w:name="Colorful Shading Accent 5" w:uiPriority="71"/>
+    <w:lsdException w:name="Colorful List Accent 5" w:uiPriority="72"/>
+    <w:lsdException w:name="Colorful Grid Accent 5" w:uiPriority="73"/>
+    <w:lsdException w:name="Light Shading Accent 6" w:uiPriority="60"/>
+    <w:lsdException w:name="Light List Accent 6" w:uiPriority="61"/>
+    <w:lsdException w:name="Light Grid Accent 6" w:uiPriority="62"/>
+    <w:lsdException w:name="Medium Shading 1 Accent 6" w:uiPriority="63"/>
+    <w:lsdException w:name="Medium Shading 2 Accent 6" w:uiPriority="64"/>
+    <w:lsdException w:name="Medium List 1 Accent 6" w:uiPriority="65"/>
+    <w:lsdException w:name="Medium List 2 Accent 6" w:uiPriority="66"/>
+    <w:lsdException w:name="Medium Grid 1 Accent 6" w:uiPriority="67"/>
+    <w:lsdException w:name="Medium Grid 2 Accent 6" w:uiPriority="68"/>
+    <w:lsdException w:name="Medium Grid 3 Accent 6" w:uiPriority="69"/>
+    <w:lsdException w:name="Dark List Accent 6" w:uiPriority="70"/>
+    <w:lsdException w:name="Colorful Shading Accent 6" w:uiPriority="71"/>
+    <w:lsdException w:name="Colorful List Accent 6" w:uiPriority="72"/>
+    <w:lsdException w:name="Colorful Grid Accent 6" w:uiPriority="73"/>
+    <w:lsdException w:name="Subtle Emphasis" w:uiPriority="19" w:qFormat="1"/>
+    <w:lsdException w:name="Intense Emphasis" w:uiPriority="21" w:qFormat="1"/>
+    <w:lsdException w:name="Subtle Reference" w:uiPriority="31" w:qFormat="1"/>
+    <w:lsdException w:name="Intense Reference" w:uiPriority="32" w:qFormat="1"/>
+    <w:lsdException w:name="Book Title" w:uiPriority="33" w:qFormat="1"/>
+    <w:lsdException w:name="Bibliography" w:semiHidden="1" w:uiPriority="37" w:unhideWhenUsed="1"/>
+    <w:lsdException w:name="TOC Heading" w:semiHidden="1" w:uiPriority="39" w:unhideWhenUsed="1" w:qFormat="1"/>
+    <w:lsdException w:name="Plain Table 1" w:uiPriority="41"/>
+    <w:lsdException w:name="Plain Table 2" w:uiPriority="42"/>
+    <w:lsdException w:name="Plain Table 3" w:uiPriority="43"/>
+    <w:lsdException w:name="Plain Table 4" w:uiPriority="44"/>
+    <w:lsdException w:name="Plain Table 5" w:uiPriority="45"/>
+    <w:lsdException w:name="Grid Table Light" w:uiPriority="40"/>
+    <w:lsdException w:name="Grid Table 1 Light" w:uiPriority="46"/>
+    <w:lsdException w:name="Grid Table 2" w:uiPriority="47"/>
+    <w:lsdException w:name="Grid Table 3" w:uiPriority="48"/>
+    <w:lsdException w:name="Grid Table 4" w:uiPriority="49"/>
+    <w:lsdException w:name="Grid Table 5 Dark" w:uiPriority="50"/>
+    <w:lsdException w:name="Grid Table 6 Colorful" w:uiPriority="51"/>
+    <w:lsdException w:name="Grid Table 7 Colorful" w:uiPriority="52"/>
+    <w:lsdException w:name="Grid Table 1 Light Accent 1" w:uiPriority="46"/>
+    <w:lsdException w:name="Grid Table 2 Accent 1" w:uiPriority="47"/>
+    <w:lsdException w:name="Grid Table 3 Accent 1" w:uiPriority="48"/>
+    <w:lsdException w:name="Grid Table 4 Accent 1" w:uiPriority="49"/>
+    <w:lsdException w:name="Grid Table 5 Dark Accent 1" w:uiPriority="50"/>
+    <w:lsdException w:name="Grid Table 6 Colorful Accent 1" w:uiPriority="51"/>
+    <w:lsdException w:name="Grid Table 7 Colorful Accent 1" w:uiPriority="52"/>
+    <w:lsdException w:name="Grid Table 1 Light Accent 2" w:uiPriority="46"/>
+    <w:lsdException w:name="Grid Table 2 Accent 2" w:uiPriority="47"/>
+    <w:lsdException w:name="Grid Table 3 Accent 2" w:uiPriority="48"/>
+    <w:lsdException w:name="Grid Table 4 Accent 2" w:uiPriority="49"/>
+    <w:lsdException w:name="Grid Table 5 Dark Accent 2" w:uiPriority="50"/>
+    <w:lsdException w:name="Grid Table 6 Colorful Accent 2" w:uiPriority="51"/>
+    <w:lsdException w:name="Grid Table 7 Colorful Accent 2" w:uiPriority="52"/>
+    <w:lsdException w:name="Grid Table 1 Light Accent 3" w:uiPriority="46"/>
+    <w:lsdException w:name="Grid Table 2 Accent 3" w:uiPriority="47"/>
+    <w:lsdException w:name="Grid Table 3 Accent 3" w:uiPriority="48"/>
+    <w:lsdException w:name="Grid Table 4 Accent 3" w:uiPriority="49"/>
+    <w:lsdException w:name="Grid Table 5 Dark Accent 3" w:uiPriority="50"/>
+    <w:lsdException w:name="Grid Table 6 Colorful Accent 3" w:uiPriority="51"/>
+    <w:lsdException w:name="Grid Table 7 Colorful Accent 3" w:uiPriority="52"/>
+    <w:lsdException w:name="Grid Table 1 Light Accent 4" w:uiPriority="46"/>
+    <w:lsdException w:name="Grid Table 2 Accent 4" w:uiPriority="47"/>
+    <w:lsdException w:name="Grid Table 3 Accent 4" w:uiPriority="48"/>
+    <w:lsdException w:name="Grid Table 4 Accent 4" w:uiPriority="49"/>
+    <w:lsdException w:name="Grid Table 5 Dark Accent 4" w:uiPriority="50"/>
+    <w:lsdException w:name="Grid Table 6 Colorful Accent 4" w:uiPriority="51"/>
+    <w:lsdException w:name="Grid Table 7 Colorful Accent 4" w:uiPriority="52"/>
+    <w:lsdException w:name="Grid Table 1 Light Accent 5" w:uiPriority="46"/>
+    <w:lsdException w:name="Grid Table 2 Accent 5" w:uiPriority="47"/>
+    <w:lsdException w:name="Grid Table 3 Accent 5" w:uiPriority="48"/>
+    <w:lsdException w:name="Grid Table 4 Accent 5" w:uiPriority="49"/>
+    <w:lsdException w:name="Grid Table 5 Dark Accent 5" w:uiPriority="50"/>
+    <w:lsdException w:name="Grid Table 6 Colorful Accent 5" w:uiPriority="51"/>
+    <w:lsdException w:name="Grid Table 7 Colorful Accent 5" w:uiPriority="52"/>
+    <w:lsdException w:name="Grid Table 1 Light Accent 6" w:uiPriority="46"/>
+    <w:lsdException w:name="Grid Table 2 Accent 6" w:uiPriority="47"/>
+    <w:lsdException w:name="Grid Table 3 Accent 6" w:uiPriority="48"/>
+    <w:lsdException w:name="Grid Table 4 Accent 6" w:uiPriority="49"/>
+    <w:lsdException w:name="Grid Table 5 Dark Accent 6" w:uiPriority="50"/>
+    <w:lsdException w:name="Grid Table 6 Colorful Accent 6" w:uiPriority="51"/>
+    <w:lsdException w:name="Grid Table 7 Colorful Accent 6" w:uiPriority="52"/>
+    <w:lsdException w:name="List Table 1 Light" w:uiPriority="46"/>
+    <w:lsdException w:name="List Table 2" w:uiPriority="47"/>
+    <w:lsdException w:name="List Table 3" w:uiPriority="48"/>
+    <w:lsdException w:name="List Table 4" w:uiPriority="49"/>
+    <w:lsdException w:name="List Table 5 Dark" w:uiPriority="50"/>
+    <w:lsdException w:name="List Table 6 Colorful" w:uiPriority="51"/>
+    <w:lsdException w:name="List Table 7 Colorful" w:uiPriority="52"/>
+    <w:lsdException w:name="List Table 1 Light Accent 1" w:uiPriority="46"/>
+    <w:lsdException w:name="List Table 2 Accent 1" w:uiPriority="47"/>
+    <w:lsdException w:name="List Table 3 Accent 1" w:uiPriority="48"/>
+    <w:lsdException w:name="List Table 4 Accent 1" w:uiPriority="49"/>
+    <w:lsdException w:name="List Table 5 Dark Accent 1" w:uiPriority="50"/>
+    <w:lsdException w:name="List Table 6 Colorful Accent 1" w:uiPriority="51"/>
+    <w:lsdException w:name="List Table 7 Colorful Accent 1" w:uiPriority="52"/>
+    <w:lsdException w:name="List Table 1 Light Accent 2" w:uiPriority="46"/>
+    <w:lsdException w:name="List Table 2 Accent 2" w:uiPriority="47"/>
+    <w:lsdException w:name="List Table 3 Accent 2" w:uiPriority="48"/>
+    <w:lsdException w:name="List Table 4 Accent 2" w:uiPriority="49"/>
+    <w:lsdException w:name="List Table 5 Dark Accent 2" w:uiPriority="50"/>
+    <w:lsdException w:name="List Table 6 Colorful Accent 2" w:uiPriority="51"/>
+    <w:lsdException w:name="List Table 7 Colorful Accent 2" w:uiPriority="52"/>
+    <w:lsdException w:name="List Table 1 Light Accent 3" w:uiPriority="46"/>
+    <w:lsdException w:name="List Table 2 Accent 3" w:uiPriority="47"/>
+    <w:lsdException w:name="List Table 3 Accent 3" w:uiPriority="48"/>
+    <w:lsdException w:name="List Table 4 Accent 3" w:uiPriority="49"/>
+    <w:lsdException w:name="List Table 5 Dark Accent 3" w:uiPriority="50"/>
+    <w:lsdException w:name="List Table 6 Colorful Accent 3" w:uiPriority="51"/>
+    <w:lsdException w:name="List Table 7 Colorful Accent 3" w:uiPriority="52"/>
+    <w:lsdException w:name="List Table 1 Light Accent 4" w:uiPriority="46"/>
+    <w:lsdException w:name="List Table 2 Accent 4" w:uiPriority="47"/>
+    <w:lsdException w:name="List Table 3 Accent 4" w:uiPriority="48"/>
+    <w:lsdException w:name="List Table 4 Accent 4" w:uiPriority="49"/>
+    <w:lsdException w:name="List Table 5 Dark Accent 4" w:uiPriority="50"/>
+    <w:lsdException w:name="List Table 6 Colorful Accent 4" w:uiPriority="51"/>
+    <w:lsdException w:name="List Table 7 Colorful Accent 4" w:uiPriority="52"/>
+    <w:lsdException w:name="List Table 1 Light Accent 5" w:uiPriority="46"/>
+    <w:lsdException w:name="List Table 2 Accent 5" w:uiPriority="47"/>
+    <w:lsdException w:name="List Table 3 Accent 5" w:uiPriority="48"/>
+    <w:lsdException w:name="List Table 4 Accent 5" w:uiPriority="49"/>
+    <w:lsdException w:name="List Table 5 Dark Accent 5" w:uiPriority="50"/>
+    <w:lsdException w:name="List Table 6 Colorful Accent 5" w:uiPriority="51"/>
+    <w:lsdException w:name="List Table 7 Colorful Accent 5" w:uiPriority="52"/>
+    <w:lsdException w:name="List Table 1 Light Accent 6" w:uiPriority="46"/>
+    <w:lsdException w:name="List Table 2 Accent 6" w:uiPriority="47"/>
+    <w:lsdException w:name="List Table 3 Accent 6" w:uiPriority="48"/>
+    <w:lsdException w:name="List Table 4 Accent 6" w:uiPriority="49"/>
+    <w:lsdException w:name="List Table 5 Dark Accent 6" w:uiPriority="50"/>
+    <w:lsdException w:name="List Table 6 Colorful Accent 6" w:uiPriority="51"/>
+    <w:lsdException w:name="List Table 7 Colorful Accent 6" w:uiPriority="52"/>
   </w:latentStyles>
-  <w:style w:type="paragraph" w:default="1" w:styleId="a">
+  <w:style w:type="paragraph" w:default="1" w:styleId="Normal">
     <w:name w:val="Normal"/>
     <w:qFormat/>
     <w:rsid w:val="0076653C"/>
@@ -12083,11 +12291,11 @@
       <w:szCs w:val="22"/>
     </w:rPr>
   </w:style>
-  <w:style w:type="paragraph" w:styleId="1">
+  <w:style w:type="paragraph" w:styleId="Heading1">
     <w:name w:val="heading 1"/>
-    <w:basedOn w:val="a"/>
-    <w:next w:val="a"/>
-    <w:link w:val="1Char"/>
+    <w:basedOn w:val="Normal"/>
+    <w:next w:val="Normal"/>
+    <w:link w:val="Heading1Char"/>
     <w:uiPriority w:val="9"/>
     <w:qFormat/>
     <w:rsid w:val="0076653C"/>
@@ -12105,11 +12313,11 @@
       <w:szCs w:val="44"/>
     </w:rPr>
   </w:style>
-  <w:style w:type="paragraph" w:styleId="2">
+  <w:style w:type="paragraph" w:styleId="Heading2">
     <w:name w:val="heading 2"/>
-    <w:basedOn w:val="a"/>
-    <w:next w:val="a"/>
-    <w:link w:val="2Char"/>
+    <w:basedOn w:val="Normal"/>
+    <w:next w:val="Normal"/>
+    <w:link w:val="Heading2Char"/>
     <w:uiPriority w:val="9"/>
     <w:unhideWhenUsed/>
     <w:qFormat/>
@@ -12128,11 +12336,11 @@
       <w:szCs w:val="32"/>
     </w:rPr>
   </w:style>
-  <w:style w:type="paragraph" w:styleId="3">
+  <w:style w:type="paragraph" w:styleId="Heading3">
     <w:name w:val="heading 3"/>
-    <w:basedOn w:val="a"/>
-    <w:next w:val="a"/>
-    <w:link w:val="3Char"/>
+    <w:basedOn w:val="Normal"/>
+    <w:next w:val="Normal"/>
+    <w:link w:val="Heading3Char"/>
     <w:uiPriority w:val="9"/>
     <w:unhideWhenUsed/>
     <w:qFormat/>
@@ -12150,11 +12358,11 @@
       <w:szCs w:val="32"/>
     </w:rPr>
   </w:style>
-  <w:style w:type="paragraph" w:styleId="4">
+  <w:style w:type="paragraph" w:styleId="Heading4">
     <w:name w:val="heading 4"/>
-    <w:basedOn w:val="a"/>
-    <w:next w:val="a"/>
-    <w:link w:val="4Char"/>
+    <w:basedOn w:val="Normal"/>
+    <w:next w:val="Normal"/>
+    <w:link w:val="Heading4Char"/>
     <w:uiPriority w:val="9"/>
     <w:unhideWhenUsed/>
     <w:qFormat/>
@@ -12173,11 +12381,11 @@
       <w:szCs w:val="28"/>
     </w:rPr>
   </w:style>
-  <w:style w:type="paragraph" w:styleId="5">
+  <w:style w:type="paragraph" w:styleId="Heading5">
     <w:name w:val="heading 5"/>
-    <w:basedOn w:val="a"/>
-    <w:next w:val="a"/>
-    <w:link w:val="5Char"/>
+    <w:basedOn w:val="Normal"/>
+    <w:next w:val="Normal"/>
+    <w:link w:val="Heading5Char"/>
     <w:uiPriority w:val="9"/>
     <w:unhideWhenUsed/>
     <w:qFormat/>
@@ -12195,18 +12403,17 @@
       <w:szCs w:val="28"/>
     </w:rPr>
   </w:style>
-  <w:style w:type="character" w:default="1" w:styleId="a0">
+  <w:style w:type="character" w:default="1" w:styleId="DefaultParagraphFont">
     <w:name w:val="Default Paragraph Font"/>
     <w:uiPriority w:val="1"/>
     <w:semiHidden/>
     <w:unhideWhenUsed/>
   </w:style>
-  <w:style w:type="table" w:default="1" w:styleId="a1">
+  <w:style w:type="table" w:default="1" w:styleId="TableNormal">
     <w:name w:val="Normal Table"/>
     <w:uiPriority w:val="99"/>
     <w:semiHidden/>
     <w:unhideWhenUsed/>
-    <w:qFormat/>
     <w:tblPr>
       <w:tblInd w:w="0" w:type="dxa"/>
       <w:tblCellMar>
@@ -12217,16 +12424,16 @@
       </w:tblCellMar>
     </w:tblPr>
   </w:style>
-  <w:style w:type="numbering" w:default="1" w:styleId="a2">
+  <w:style w:type="numbering" w:default="1" w:styleId="NoList">
     <w:name w:val="No List"/>
     <w:uiPriority w:val="99"/>
     <w:semiHidden/>
     <w:unhideWhenUsed/>
   </w:style>
-  <w:style w:type="paragraph" w:styleId="a3">
+  <w:style w:type="paragraph" w:styleId="DocumentMap">
     <w:name w:val="Document Map"/>
-    <w:basedOn w:val="a"/>
-    <w:link w:val="Char"/>
+    <w:basedOn w:val="Normal"/>
+    <w:link w:val="DocumentMapChar"/>
     <w:uiPriority w:val="99"/>
     <w:semiHidden/>
     <w:unhideWhenUsed/>
@@ -12237,10 +12444,10 @@
       <w:szCs w:val="18"/>
     </w:rPr>
   </w:style>
-  <w:style w:type="paragraph" w:styleId="a4">
+  <w:style w:type="paragraph" w:styleId="BalloonText">
     <w:name w:val="Balloon Text"/>
-    <w:basedOn w:val="a"/>
-    <w:link w:val="Char0"/>
+    <w:basedOn w:val="Normal"/>
+    <w:link w:val="BalloonTextChar"/>
     <w:uiPriority w:val="99"/>
     <w:semiHidden/>
     <w:unhideWhenUsed/>
@@ -12250,10 +12457,10 @@
       <w:szCs w:val="18"/>
     </w:rPr>
   </w:style>
-  <w:style w:type="paragraph" w:styleId="a5">
+  <w:style w:type="paragraph" w:styleId="Footer">
     <w:name w:val="footer"/>
-    <w:basedOn w:val="a"/>
-    <w:link w:val="Char1"/>
+    <w:basedOn w:val="Normal"/>
+    <w:link w:val="FooterChar"/>
     <w:uiPriority w:val="99"/>
     <w:semiHidden/>
     <w:unhideWhenUsed/>
@@ -12271,10 +12478,10 @@
       <w:szCs w:val="18"/>
     </w:rPr>
   </w:style>
-  <w:style w:type="paragraph" w:styleId="a6">
+  <w:style w:type="paragraph" w:styleId="Header">
     <w:name w:val="header"/>
-    <w:basedOn w:val="a"/>
-    <w:link w:val="Char2"/>
+    <w:basedOn w:val="Normal"/>
+    <w:link w:val="HeaderChar"/>
     <w:uiPriority w:val="99"/>
     <w:semiHidden/>
     <w:unhideWhenUsed/>
@@ -12295,9 +12502,9 @@
       <w:szCs w:val="18"/>
     </w:rPr>
   </w:style>
-  <w:style w:type="character" w:styleId="a7">
+  <w:style w:type="character" w:styleId="Hyperlink">
     <w:name w:val="Hyperlink"/>
-    <w:basedOn w:val="a0"/>
+    <w:basedOn w:val="DefaultParagraphFont"/>
     <w:uiPriority w:val="99"/>
     <w:unhideWhenUsed/>
     <w:rsid w:val="0076653C"/>
@@ -12306,9 +12513,9 @@
       <w:u w:val="single"/>
     </w:rPr>
   </w:style>
-  <w:style w:type="table" w:styleId="a8">
+  <w:style w:type="table" w:styleId="TableGrid">
     <w:name w:val="Table Grid"/>
-    <w:basedOn w:val="a1"/>
+    <w:basedOn w:val="TableNormal"/>
     <w:uiPriority w:val="59"/>
     <w:rsid w:val="0076653C"/>
     <w:tblPr>
@@ -12329,10 +12536,10 @@
       </w:tblCellMar>
     </w:tblPr>
   </w:style>
-  <w:style w:type="character" w:customStyle="1" w:styleId="Char2">
-    <w:name w:val="页眉 Char"/>
-    <w:basedOn w:val="a0"/>
-    <w:link w:val="a6"/>
+  <w:style w:type="character" w:customStyle="1" w:styleId="HeaderChar">
+    <w:name w:val="Header Char"/>
+    <w:basedOn w:val="DefaultParagraphFont"/>
+    <w:link w:val="Header"/>
     <w:uiPriority w:val="99"/>
     <w:semiHidden/>
     <w:qFormat/>
@@ -12342,10 +12549,10 @@
       <w:szCs w:val="18"/>
     </w:rPr>
   </w:style>
-  <w:style w:type="character" w:customStyle="1" w:styleId="Char1">
-    <w:name w:val="页脚 Char"/>
-    <w:basedOn w:val="a0"/>
-    <w:link w:val="a5"/>
+  <w:style w:type="character" w:customStyle="1" w:styleId="FooterChar">
+    <w:name w:val="Footer Char"/>
+    <w:basedOn w:val="DefaultParagraphFont"/>
+    <w:link w:val="Footer"/>
     <w:uiPriority w:val="99"/>
     <w:semiHidden/>
     <w:rsid w:val="0076653C"/>
@@ -12354,9 +12561,9 @@
       <w:szCs w:val="18"/>
     </w:rPr>
   </w:style>
-  <w:style w:type="paragraph" w:styleId="a9">
+  <w:style w:type="paragraph" w:styleId="ListParagraph">
     <w:name w:val="List Paragraph"/>
-    <w:basedOn w:val="a"/>
+    <w:basedOn w:val="Normal"/>
     <w:uiPriority w:val="34"/>
     <w:qFormat/>
     <w:rsid w:val="0076653C"/>
@@ -12364,10 +12571,10 @@
       <w:ind w:firstLineChars="200" w:firstLine="420"/>
     </w:pPr>
   </w:style>
-  <w:style w:type="character" w:customStyle="1" w:styleId="Char0">
-    <w:name w:val="批注框文本 Char"/>
-    <w:basedOn w:val="a0"/>
-    <w:link w:val="a4"/>
+  <w:style w:type="character" w:customStyle="1" w:styleId="BalloonTextChar">
+    <w:name w:val="Balloon Text Char"/>
+    <w:basedOn w:val="DefaultParagraphFont"/>
+    <w:link w:val="BalloonText"/>
     <w:uiPriority w:val="99"/>
     <w:semiHidden/>
     <w:rsid w:val="0076653C"/>
@@ -12376,10 +12583,10 @@
       <w:szCs w:val="18"/>
     </w:rPr>
   </w:style>
-  <w:style w:type="character" w:customStyle="1" w:styleId="1Char">
-    <w:name w:val="标题 1 Char"/>
-    <w:basedOn w:val="a0"/>
-    <w:link w:val="1"/>
+  <w:style w:type="character" w:customStyle="1" w:styleId="Heading1Char">
+    <w:name w:val="Heading 1 Char"/>
+    <w:basedOn w:val="DefaultParagraphFont"/>
+    <w:link w:val="Heading1"/>
     <w:uiPriority w:val="9"/>
     <w:rsid w:val="0076653C"/>
     <w:rPr>
@@ -12390,10 +12597,10 @@
       <w:szCs w:val="44"/>
     </w:rPr>
   </w:style>
-  <w:style w:type="character" w:customStyle="1" w:styleId="Char">
-    <w:name w:val="文档结构图 Char"/>
-    <w:basedOn w:val="a0"/>
-    <w:link w:val="a3"/>
+  <w:style w:type="character" w:customStyle="1" w:styleId="DocumentMapChar">
+    <w:name w:val="Document Map Char"/>
+    <w:basedOn w:val="DefaultParagraphFont"/>
+    <w:link w:val="DocumentMap"/>
     <w:uiPriority w:val="99"/>
     <w:semiHidden/>
     <w:rsid w:val="0076653C"/>
@@ -12403,10 +12610,10 @@
       <w:szCs w:val="18"/>
     </w:rPr>
   </w:style>
-  <w:style w:type="character" w:customStyle="1" w:styleId="2Char">
-    <w:name w:val="标题 2 Char"/>
-    <w:basedOn w:val="a0"/>
-    <w:link w:val="2"/>
+  <w:style w:type="character" w:customStyle="1" w:styleId="Heading2Char">
+    <w:name w:val="Heading 2 Char"/>
+    <w:basedOn w:val="DefaultParagraphFont"/>
+    <w:link w:val="Heading2"/>
     <w:uiPriority w:val="9"/>
     <w:rsid w:val="0076653C"/>
     <w:rPr>
@@ -12417,10 +12624,10 @@
       <w:szCs w:val="32"/>
     </w:rPr>
   </w:style>
-  <w:style w:type="character" w:customStyle="1" w:styleId="3Char">
-    <w:name w:val="标题 3 Char"/>
-    <w:basedOn w:val="a0"/>
-    <w:link w:val="3"/>
+  <w:style w:type="character" w:customStyle="1" w:styleId="Heading3Char">
+    <w:name w:val="Heading 3 Char"/>
+    <w:basedOn w:val="DefaultParagraphFont"/>
+    <w:link w:val="Heading3"/>
     <w:uiPriority w:val="9"/>
     <w:rsid w:val="0076653C"/>
     <w:rPr>
@@ -12430,10 +12637,10 @@
       <w:szCs w:val="32"/>
     </w:rPr>
   </w:style>
-  <w:style w:type="character" w:customStyle="1" w:styleId="4Char">
-    <w:name w:val="标题 4 Char"/>
-    <w:basedOn w:val="a0"/>
-    <w:link w:val="4"/>
+  <w:style w:type="character" w:customStyle="1" w:styleId="Heading4Char">
+    <w:name w:val="Heading 4 Char"/>
+    <w:basedOn w:val="DefaultParagraphFont"/>
+    <w:link w:val="Heading4"/>
     <w:uiPriority w:val="9"/>
     <w:rsid w:val="0076653C"/>
     <w:rPr>
@@ -12444,10 +12651,10 @@
       <w:szCs w:val="28"/>
     </w:rPr>
   </w:style>
-  <w:style w:type="character" w:customStyle="1" w:styleId="5Char">
-    <w:name w:val="标题 5 Char"/>
-    <w:basedOn w:val="a0"/>
-    <w:link w:val="5"/>
+  <w:style w:type="character" w:customStyle="1" w:styleId="Heading5Char">
+    <w:name w:val="Heading 5 Char"/>
+    <w:basedOn w:val="DefaultParagraphFont"/>
+    <w:link w:val="Heading5"/>
     <w:uiPriority w:val="9"/>
     <w:rsid w:val="0076653C"/>
     <w:rPr>
@@ -12744,10 +12951,6 @@
 </file>
 
 <file path=customXml/item1.xml><?xml version="1.0" encoding="utf-8"?>
-<b:Sources xmlns:b="http://schemas.openxmlformats.org/officeDocument/2006/bibliography" xmlns="http://schemas.openxmlformats.org/officeDocument/2006/bibliography" SelectedStyle="\APA.XSL" StyleName="APA"/>
-</file>
-
-<file path=customXml/item2.xml><?xml version="1.0" encoding="utf-8"?>
 <s:customData xmlns="http://www.wps.cn/officeDocument/2013/wpsCustomData" xmlns:s="http://www.wps.cn/officeDocument/2013/wpsCustomData">
   <customSectProps>
     <customSectPr/>
@@ -12776,18 +12979,22 @@
 </s:customData>
 </file>
 
+<file path=customXml/item2.xml><?xml version="1.0" encoding="utf-8"?>
+<b:Sources xmlns:b="http://schemas.openxmlformats.org/officeDocument/2006/bibliography" xmlns="http://schemas.openxmlformats.org/officeDocument/2006/bibliography" SelectedStyle="\APA.XSL" StyleName="APA"/>
+</file>
+
 <file path=customXml/itemProps1.xml><?xml version="1.0" encoding="utf-8"?>
-<ds:datastoreItem xmlns:ds="http://schemas.openxmlformats.org/officeDocument/2006/customXml" ds:itemID="{4FDC2FEC-8633-40E5-8418-50D78B39CC59}">
+<ds:datastoreItem xmlns:ds="http://schemas.openxmlformats.org/officeDocument/2006/customXml" ds:itemID="{B1977F7D-205B-4081-913C-38D41E755F92}">
   <ds:schemaRefs>
-    <ds:schemaRef ds:uri="http://schemas.openxmlformats.org/officeDocument/2006/bibliography"/>
+    <ds:schemaRef ds:uri="http://www.wps.cn/officeDocument/2013/wpsCustomData"/>
   </ds:schemaRefs>
 </ds:datastoreItem>
 </file>
 
 <file path=customXml/itemProps2.xml><?xml version="1.0" encoding="utf-8"?>
-<ds:datastoreItem xmlns:ds="http://schemas.openxmlformats.org/officeDocument/2006/customXml" ds:itemID="{B1977F7D-205B-4081-913C-38D41E755F92}">
+<ds:datastoreItem xmlns:ds="http://schemas.openxmlformats.org/officeDocument/2006/customXml" ds:itemID="{F26589AC-FC58-4E2D-ABFF-04AD9895A80D}">
   <ds:schemaRefs>
-    <ds:schemaRef ds:uri="http://www.wps.cn/officeDocument/2013/wpsCustomData"/>
+    <ds:schemaRef ds:uri="http://schemas.openxmlformats.org/officeDocument/2006/bibliography"/>
   </ds:schemaRefs>
 </ds:datastoreItem>
 </file>
--- a/文档/自己写的文档/lanchain配置部署参考.docx
+++ b/文档/自己写的文档/lanchain配置部署参考.docx
@@ -455,25 +455,127 @@
           <w:tcPr>
             <w:tcW w:w="959" w:type="dxa"/>
           </w:tcPr>
-          <w:p/>
+          <w:p>
+            <w:r>
+              <w:rPr>
+                <w:rFonts w:hint="eastAsia"/>
+              </w:rPr>
+              <w:t>V</w:t>
+            </w:r>
+            <w:r>
+              <w:t>1</w:t>
+            </w:r>
+            <w:r>
+              <w:rPr>
+                <w:rFonts w:hint="eastAsia"/>
+              </w:rPr>
+              <w:t>.</w:t>
+            </w:r>
+            <w:r>
+              <w:t>0</w:t>
+            </w:r>
+            <w:r>
+              <w:rPr>
+                <w:rFonts w:hint="eastAsia"/>
+              </w:rPr>
+              <w:t>.</w:t>
+            </w:r>
+            <w:r>
+              <w:t>3</w:t>
+            </w:r>
+          </w:p>
         </w:tc>
         <w:tc>
           <w:tcPr>
             <w:tcW w:w="1276" w:type="dxa"/>
           </w:tcPr>
-          <w:p/>
+          <w:p>
+            <w:pPr>
+              <w:rPr>
+                <w:rFonts w:hint="eastAsia"/>
+              </w:rPr>
+            </w:pPr>
+            <w:r>
+              <w:t>郭</w:t>
+            </w:r>
+            <w:r>
+              <w:rPr>
+                <w:rFonts w:hint="eastAsia"/>
+              </w:rPr>
+              <w:t xml:space="preserve"> </w:t>
+            </w:r>
+            <w:r>
+              <w:rPr>
+                <w:rFonts w:hint="eastAsia"/>
+              </w:rPr>
+              <w:t xml:space="preserve"> </w:t>
+            </w:r>
+            <w:r>
+              <w:t>旭</w:t>
+            </w:r>
+          </w:p>
         </w:tc>
         <w:tc>
           <w:tcPr>
             <w:tcW w:w="1275" w:type="dxa"/>
           </w:tcPr>
-          <w:p/>
+          <w:p>
+            <w:r>
+              <w:rPr>
+                <w:rFonts w:hint="eastAsia"/>
+              </w:rPr>
+              <w:t>2</w:t>
+            </w:r>
+            <w:r>
+              <w:t>018</w:t>
+            </w:r>
+            <w:r>
+              <w:rPr>
+                <w:rFonts w:hint="eastAsia"/>
+              </w:rPr>
+              <w:t>/</w:t>
+            </w:r>
+            <w:r>
+              <w:t>6</w:t>
+            </w:r>
+            <w:r>
+              <w:rPr>
+                <w:rFonts w:hint="eastAsia"/>
+              </w:rPr>
+              <w:t>/</w:t>
+            </w:r>
+            <w:r>
+              <w:t>5</w:t>
+            </w:r>
+          </w:p>
         </w:tc>
         <w:tc>
           <w:tcPr>
             <w:tcW w:w="5012" w:type="dxa"/>
           </w:tcPr>
-          <w:p/>
+          <w:p>
+            <w:r>
+              <w:t>增加</w:t>
+            </w:r>
+            <w:r>
+              <w:rPr>
+                <w:rFonts w:hint="eastAsia"/>
+              </w:rPr>
+              <w:t>:</w:t>
+            </w:r>
+            <w:r>
+              <w:t xml:space="preserve"> PoW</w:t>
+            </w:r>
+            <w:r>
+              <w:t>配置部署部分</w:t>
+            </w:r>
+            <w:r>
+              <w:rPr>
+                <w:rFonts w:hint="eastAsia"/>
+              </w:rPr>
+              <w:t>.</w:t>
+            </w:r>
+          </w:p>
         </w:tc>
       </w:tr>
       <w:tr>
@@ -3291,7 +3393,7 @@
           <v:shape id="_x0000_i1025" type="#_x0000_t75" style="width:84.6pt;height:40.8pt" o:ole="">
             <v:imagedata r:id="rId14" o:title=""/>
           </v:shape>
-          <o:OLEObject Type="Embed" ProgID="Package" ShapeID="_x0000_i1025" DrawAspect="Content" ObjectID="_1589701318" r:id="rId15"/>
+          <o:OLEObject Type="Embed" ProgID="Package" ShapeID="_x0000_i1025" DrawAspect="Content" ObjectID="_1589705125" r:id="rId15"/>
         </w:object>
       </w:r>
     </w:p>
@@ -7443,6 +7545,9 @@
     <w:p>
       <w:pPr>
         <w:ind w:firstLine="420"/>
+        <w:rPr>
+          <w:rStyle w:val="Hyperlink"/>
+        </w:rPr>
       </w:pPr>
       <w:hyperlink r:id="rId31" w:history="1">
         <w:r>
@@ -7455,6 +7560,11 @@
     </w:p>
     <w:p>
       <w:pPr>
+        <w:ind w:firstLine="420"/>
+      </w:pPr>
+    </w:p>
+    <w:p>
+      <w:pPr>
         <w:pStyle w:val="Heading1"/>
         <w:numPr>
           <w:ilvl w:val="0"/>
@@ -7632,9 +7742,6 @@
       <w:pPr>
         <w:pStyle w:val="ListParagraph"/>
         <w:ind w:left="1680" w:firstLineChars="0" w:firstLine="0"/>
-        <w:rPr>
-          <w:rFonts w:hint="eastAsia"/>
-        </w:rPr>
       </w:pPr>
       <w:r>
         <w:rPr>
@@ -7787,6 +7894,7 @@
         <w:ind w:left="1260" w:firstLineChars="0"/>
       </w:pPr>
       <w:r>
+        <w:lastRenderedPageBreak/>
         <w:t>ppwInternalSigAddr</w:t>
       </w:r>
     </w:p>
@@ -7796,7 +7904,6 @@
         <w:ind w:left="1260" w:firstLineChars="0"/>
       </w:pPr>
       <w:r>
-        <w:lastRenderedPageBreak/>
         <w:t>修改后内容如下</w:t>
       </w:r>
       <w:r>
@@ -7811,9 +7918,6 @@
         <w:pStyle w:val="ListParagraph"/>
         <w:ind w:left="1260" w:firstLineChars="0"/>
         <w:jc w:val="center"/>
-        <w:rPr>
-          <w:rFonts w:hint="eastAsia"/>
-        </w:rPr>
       </w:pPr>
       <w:r>
         <w:rPr>
@@ -8235,6 +8339,7 @@
         <w:ind w:left="2100" w:firstLineChars="0"/>
       </w:pPr>
       <w:r>
+        <w:lastRenderedPageBreak/>
         <w:t>DevGenesisBlock()</w:t>
       </w:r>
     </w:p>
@@ -8242,15 +8347,11 @@
       <w:pPr>
         <w:pStyle w:val="ListParagraph"/>
         <w:ind w:left="1680" w:firstLineChars="0"/>
-        <w:rPr>
-          <w:rFonts w:hint="eastAsia"/>
-        </w:rPr>
-      </w:pPr>
-      <w:r>
-        <w:rPr>
-          <w:rFonts w:hint="eastAsia"/>
-        </w:rPr>
-        <w:lastRenderedPageBreak/>
+      </w:pPr>
+      <w:r>
+        <w:rPr>
+          <w:rFonts w:hint="eastAsia"/>
+        </w:rPr>
         <w:t>修改上述函数中的</w:t>
       </w:r>
       <w:r>
@@ -8565,9 +8666,6 @@
     <w:p>
       <w:pPr>
         <w:ind w:left="840"/>
-        <w:rPr>
-          <w:rFonts w:hint="eastAsia"/>
-        </w:rPr>
       </w:pPr>
       <w:r>
         <w:t>在</w:t>
@@ -8768,9 +8866,6 @@
     <w:p>
       <w:pPr>
         <w:pStyle w:val="Heading2"/>
-        <w:rPr>
-          <w:rFonts w:hint="eastAsia"/>
-        </w:rPr>
       </w:pPr>
       <w:r>
         <w:rPr>
@@ -8783,6 +8878,9 @@
         <w:t xml:space="preserve">2 </w:t>
       </w:r>
       <w:r>
+        <w:t>单机</w:t>
+      </w:r>
+      <w:r>
         <w:t>多节点</w:t>
       </w:r>
       <w:r>
@@ -8796,9 +8894,2819 @@
       </w:r>
       <w:r>
         <w:t>部署方法</w:t>
+      </w:r>
+    </w:p>
+    <w:p>
+      <w:pPr>
+        <w:pStyle w:val="Heading3"/>
+        <w:rPr>
+          <w:rFonts w:hint="eastAsia"/>
+        </w:rPr>
+      </w:pPr>
+      <w:r>
+        <w:t>2</w:t>
+      </w:r>
+      <w:r>
+        <w:rPr>
+          <w:rFonts w:hint="eastAsia"/>
+        </w:rPr>
+        <w:t>.</w:t>
+      </w:r>
+      <w:r>
+        <w:t>2</w:t>
+      </w:r>
+      <w:r>
+        <w:rPr>
+          <w:rFonts w:hint="eastAsia"/>
+        </w:rPr>
+        <w:t>.</w:t>
+      </w:r>
+      <w:r>
+        <w:t xml:space="preserve">1 </w:t>
+      </w:r>
+      <w:r>
+        <w:t>网络拓扑</w:t>
+      </w:r>
+    </w:p>
+    <w:p>
+      <w:r>
+        <w:rPr>
+          <w:rFonts w:hint="eastAsia"/>
+        </w:rPr>
+        <w:t>此部署实践中共有</w:t>
+      </w:r>
+      <w:r>
+        <w:rPr>
+          <w:rFonts w:hint="eastAsia"/>
+        </w:rPr>
+        <w:t>4</w:t>
+      </w:r>
+      <w:r>
+        <w:rPr>
+          <w:rFonts w:hint="eastAsia"/>
+        </w:rPr>
+        <w:t>个节点参与</w:t>
+      </w:r>
+      <w:r>
+        <w:rPr>
+          <w:rFonts w:hint="eastAsia"/>
+        </w:rPr>
+        <w:t>IBFT</w:t>
+      </w:r>
+      <w:r>
+        <w:rPr>
+          <w:rFonts w:hint="eastAsia"/>
+        </w:rPr>
+        <w:t>共识</w:t>
+      </w:r>
+      <w:r>
+        <w:rPr>
+          <w:rFonts w:hint="eastAsia"/>
+        </w:rPr>
+        <w:t>(</w:t>
+      </w:r>
+      <w:r>
+        <w:rPr>
+          <w:rFonts w:hint="eastAsia"/>
+        </w:rPr>
+        <w:t>挖矿</w:t>
+      </w:r>
+      <w:r>
+        <w:rPr>
+          <w:rFonts w:hint="eastAsia"/>
+        </w:rPr>
+        <w:t>),</w:t>
+      </w:r>
+      <w:r>
+        <w:rPr>
+          <w:rFonts w:hint="eastAsia"/>
+        </w:rPr>
+        <w:t>节点信息如下</w:t>
+      </w:r>
+      <w:r>
+        <w:rPr>
+          <w:rFonts w:hint="eastAsia"/>
+        </w:rPr>
+        <w:t>:</w:t>
+      </w:r>
+    </w:p>
+    <w:tbl>
+      <w:tblPr>
+        <w:tblpPr w:leftFromText="180" w:rightFromText="180" w:vertAnchor="page" w:horzAnchor="margin" w:tblpY="3553"/>
+        <w:tblW w:w="9798" w:type="dxa"/>
+        <w:tblLook w:val="04A0" w:firstRow="1" w:lastRow="0" w:firstColumn="1" w:lastColumn="0" w:noHBand="0" w:noVBand="1"/>
+      </w:tblPr>
+      <w:tblGrid>
+        <w:gridCol w:w="1179"/>
+        <w:gridCol w:w="3216"/>
+        <w:gridCol w:w="1320"/>
+        <w:gridCol w:w="1418"/>
+        <w:gridCol w:w="1716"/>
+        <w:gridCol w:w="949"/>
+      </w:tblGrid>
+      <w:tr>
+        <w:trPr>
+          <w:trHeight w:val="288"/>
+        </w:trPr>
+        <w:tc>
+          <w:tcPr>
+            <w:tcW w:w="1179" w:type="dxa"/>
+            <w:tcBorders>
+              <w:top w:val="single" w:sz="4" w:space="0" w:color="auto"/>
+              <w:left w:val="single" w:sz="4" w:space="0" w:color="auto"/>
+              <w:bottom w:val="single" w:sz="4" w:space="0" w:color="auto"/>
+              <w:right w:val="single" w:sz="4" w:space="0" w:color="auto"/>
+            </w:tcBorders>
+            <w:shd w:val="clear" w:color="000000" w:fill="92D050"/>
+            <w:noWrap/>
+            <w:vAlign w:val="center"/>
+            <w:hideMark/>
+          </w:tcPr>
+          <w:p>
+            <w:pPr>
+              <w:widowControl/>
+              <w:jc w:val="left"/>
+              <w:rPr>
+                <w:rFonts w:ascii="宋体" w:eastAsia="宋体" w:hAnsi="宋体" w:cs="宋体"/>
+                <w:b/>
+                <w:bCs/>
+                <w:color w:val="000000"/>
+                <w:kern w:val="0"/>
+                <w:sz w:val="20"/>
+                <w:szCs w:val="20"/>
+              </w:rPr>
+            </w:pPr>
+            <w:r>
+              <w:rPr>
+                <w:rFonts w:ascii="宋体" w:eastAsia="宋体" w:hAnsi="宋体" w:cs="宋体" w:hint="eastAsia"/>
+                <w:b/>
+                <w:bCs/>
+                <w:color w:val="000000"/>
+                <w:kern w:val="0"/>
+                <w:sz w:val="20"/>
+                <w:szCs w:val="20"/>
+              </w:rPr>
+              <w:t>节点名称</w:t>
+            </w:r>
+          </w:p>
+        </w:tc>
+        <w:tc>
+          <w:tcPr>
+            <w:tcW w:w="3216" w:type="dxa"/>
+            <w:tcBorders>
+              <w:top w:val="single" w:sz="4" w:space="0" w:color="auto"/>
+              <w:left w:val="nil"/>
+              <w:bottom w:val="single" w:sz="4" w:space="0" w:color="auto"/>
+              <w:right w:val="single" w:sz="4" w:space="0" w:color="auto"/>
+            </w:tcBorders>
+            <w:shd w:val="clear" w:color="000000" w:fill="92D050"/>
+            <w:noWrap/>
+            <w:vAlign w:val="center"/>
+            <w:hideMark/>
+          </w:tcPr>
+          <w:p>
+            <w:pPr>
+              <w:widowControl/>
+              <w:jc w:val="left"/>
+              <w:rPr>
+                <w:rFonts w:ascii="宋体" w:eastAsia="宋体" w:hAnsi="宋体" w:cs="宋体"/>
+                <w:b/>
+                <w:bCs/>
+                <w:color w:val="000000"/>
+                <w:kern w:val="0"/>
+                <w:sz w:val="20"/>
+                <w:szCs w:val="20"/>
+              </w:rPr>
+            </w:pPr>
+            <w:r>
+              <w:rPr>
+                <w:rFonts w:ascii="宋体" w:eastAsia="宋体" w:hAnsi="宋体" w:cs="宋体" w:hint="eastAsia"/>
+                <w:b/>
+                <w:bCs/>
+                <w:color w:val="000000"/>
+                <w:kern w:val="0"/>
+                <w:sz w:val="20"/>
+                <w:szCs w:val="20"/>
+              </w:rPr>
+              <w:t>数据文件路径</w:t>
+            </w:r>
+          </w:p>
+        </w:tc>
+        <w:tc>
+          <w:tcPr>
+            <w:tcW w:w="1320" w:type="dxa"/>
+            <w:tcBorders>
+              <w:top w:val="single" w:sz="4" w:space="0" w:color="auto"/>
+              <w:left w:val="nil"/>
+              <w:bottom w:val="single" w:sz="4" w:space="0" w:color="auto"/>
+              <w:right w:val="single" w:sz="4" w:space="0" w:color="auto"/>
+            </w:tcBorders>
+            <w:shd w:val="clear" w:color="000000" w:fill="92D050"/>
+            <w:noWrap/>
+            <w:vAlign w:val="center"/>
+            <w:hideMark/>
+          </w:tcPr>
+          <w:p>
+            <w:pPr>
+              <w:widowControl/>
+              <w:jc w:val="left"/>
+              <w:rPr>
+                <w:rFonts w:ascii="宋体" w:eastAsia="宋体" w:hAnsi="宋体" w:cs="宋体"/>
+                <w:b/>
+                <w:bCs/>
+                <w:color w:val="000000"/>
+                <w:kern w:val="0"/>
+                <w:sz w:val="20"/>
+                <w:szCs w:val="20"/>
+              </w:rPr>
+            </w:pPr>
+            <w:r>
+              <w:rPr>
+                <w:rFonts w:ascii="宋体" w:eastAsia="宋体" w:hAnsi="宋体" w:cs="宋体" w:hint="eastAsia"/>
+                <w:b/>
+                <w:bCs/>
+                <w:color w:val="000000"/>
+                <w:kern w:val="0"/>
+                <w:sz w:val="20"/>
+                <w:szCs w:val="20"/>
+              </w:rPr>
+              <w:t>节点端口号</w:t>
+            </w:r>
+          </w:p>
+        </w:tc>
+        <w:tc>
+          <w:tcPr>
+            <w:tcW w:w="1418" w:type="dxa"/>
+            <w:tcBorders>
+              <w:top w:val="single" w:sz="4" w:space="0" w:color="auto"/>
+              <w:left w:val="nil"/>
+              <w:bottom w:val="single" w:sz="4" w:space="0" w:color="auto"/>
+              <w:right w:val="single" w:sz="4" w:space="0" w:color="auto"/>
+            </w:tcBorders>
+            <w:shd w:val="clear" w:color="000000" w:fill="92D050"/>
+            <w:noWrap/>
+            <w:vAlign w:val="center"/>
+            <w:hideMark/>
+          </w:tcPr>
+          <w:p>
+            <w:pPr>
+              <w:widowControl/>
+              <w:jc w:val="left"/>
+              <w:rPr>
+                <w:rFonts w:ascii="宋体" w:eastAsia="宋体" w:hAnsi="宋体" w:cs="宋体"/>
+                <w:b/>
+                <w:bCs/>
+                <w:color w:val="000000"/>
+                <w:kern w:val="0"/>
+                <w:sz w:val="20"/>
+                <w:szCs w:val="20"/>
+              </w:rPr>
+            </w:pPr>
+            <w:r>
+              <w:rPr>
+                <w:rFonts w:ascii="宋体" w:eastAsia="宋体" w:hAnsi="宋体" w:cs="宋体" w:hint="eastAsia"/>
+                <w:b/>
+                <w:bCs/>
+                <w:color w:val="000000"/>
+                <w:kern w:val="0"/>
+                <w:sz w:val="20"/>
+                <w:szCs w:val="20"/>
+              </w:rPr>
+              <w:t>rpc端口号</w:t>
+            </w:r>
+          </w:p>
+        </w:tc>
+        <w:tc>
+          <w:tcPr>
+            <w:tcW w:w="1716" w:type="dxa"/>
+            <w:tcBorders>
+              <w:top w:val="single" w:sz="4" w:space="0" w:color="auto"/>
+              <w:left w:val="nil"/>
+              <w:bottom w:val="single" w:sz="4" w:space="0" w:color="auto"/>
+              <w:right w:val="single" w:sz="4" w:space="0" w:color="auto"/>
+            </w:tcBorders>
+            <w:shd w:val="clear" w:color="000000" w:fill="92D050"/>
+            <w:noWrap/>
+            <w:vAlign w:val="center"/>
+            <w:hideMark/>
+          </w:tcPr>
+          <w:p>
+            <w:pPr>
+              <w:widowControl/>
+              <w:jc w:val="left"/>
+              <w:rPr>
+                <w:rFonts w:ascii="宋体" w:eastAsia="宋体" w:hAnsi="宋体" w:cs="宋体"/>
+                <w:b/>
+                <w:bCs/>
+                <w:color w:val="000000"/>
+                <w:kern w:val="0"/>
+                <w:sz w:val="20"/>
+                <w:szCs w:val="20"/>
+              </w:rPr>
+            </w:pPr>
+            <w:r>
+              <w:rPr>
+                <w:rFonts w:ascii="宋体" w:eastAsia="宋体" w:hAnsi="宋体" w:cs="宋体" w:hint="eastAsia"/>
+                <w:b/>
+                <w:bCs/>
+                <w:color w:val="000000"/>
+                <w:kern w:val="0"/>
+                <w:sz w:val="20"/>
+                <w:szCs w:val="20"/>
+              </w:rPr>
+              <w:t>rpc地址</w:t>
+            </w:r>
+          </w:p>
+        </w:tc>
+        <w:tc>
+          <w:tcPr>
+            <w:tcW w:w="949" w:type="dxa"/>
+            <w:tcBorders>
+              <w:top w:val="single" w:sz="4" w:space="0" w:color="auto"/>
+              <w:left w:val="nil"/>
+              <w:bottom w:val="single" w:sz="4" w:space="0" w:color="auto"/>
+              <w:right w:val="single" w:sz="4" w:space="0" w:color="auto"/>
+            </w:tcBorders>
+            <w:shd w:val="clear" w:color="000000" w:fill="92D050"/>
+            <w:noWrap/>
+            <w:vAlign w:val="center"/>
+            <w:hideMark/>
+          </w:tcPr>
+          <w:p>
+            <w:pPr>
+              <w:widowControl/>
+              <w:jc w:val="left"/>
+              <w:rPr>
+                <w:rFonts w:ascii="宋体" w:eastAsia="宋体" w:hAnsi="宋体" w:cs="宋体"/>
+                <w:b/>
+                <w:bCs/>
+                <w:color w:val="000000"/>
+                <w:kern w:val="0"/>
+                <w:sz w:val="20"/>
+                <w:szCs w:val="20"/>
+              </w:rPr>
+            </w:pPr>
+            <w:r>
+              <w:rPr>
+                <w:rFonts w:ascii="宋体" w:eastAsia="宋体" w:hAnsi="宋体" w:cs="宋体" w:hint="eastAsia"/>
+                <w:b/>
+                <w:bCs/>
+                <w:color w:val="000000"/>
+                <w:kern w:val="0"/>
+                <w:sz w:val="20"/>
+                <w:szCs w:val="20"/>
+              </w:rPr>
+              <w:t>网络ID</w:t>
+            </w:r>
+          </w:p>
+        </w:tc>
+      </w:tr>
+      <w:tr>
+        <w:trPr>
+          <w:trHeight w:val="288"/>
+        </w:trPr>
+        <w:tc>
+          <w:tcPr>
+            <w:tcW w:w="1179" w:type="dxa"/>
+            <w:tcBorders>
+              <w:top w:val="nil"/>
+              <w:left w:val="single" w:sz="4" w:space="0" w:color="auto"/>
+              <w:bottom w:val="single" w:sz="4" w:space="0" w:color="auto"/>
+              <w:right w:val="single" w:sz="4" w:space="0" w:color="auto"/>
+            </w:tcBorders>
+            <w:shd w:val="clear" w:color="auto" w:fill="auto"/>
+            <w:noWrap/>
+            <w:vAlign w:val="center"/>
+            <w:hideMark/>
+          </w:tcPr>
+          <w:p>
+            <w:pPr>
+              <w:widowControl/>
+              <w:jc w:val="left"/>
+              <w:rPr>
+                <w:rFonts w:ascii="宋体" w:eastAsia="宋体" w:hAnsi="宋体" w:cs="宋体"/>
+                <w:color w:val="000000"/>
+                <w:kern w:val="0"/>
+                <w:sz w:val="20"/>
+                <w:szCs w:val="20"/>
+              </w:rPr>
+            </w:pPr>
+            <w:r>
+              <w:rPr>
+                <w:rFonts w:ascii="宋体" w:eastAsia="宋体" w:hAnsi="宋体" w:cs="宋体" w:hint="eastAsia"/>
+                <w:color w:val="000000"/>
+                <w:kern w:val="0"/>
+                <w:sz w:val="20"/>
+                <w:szCs w:val="20"/>
+              </w:rPr>
+              <w:t>node1</w:t>
+            </w:r>
+          </w:p>
+        </w:tc>
+        <w:tc>
+          <w:tcPr>
+            <w:tcW w:w="3216" w:type="dxa"/>
+            <w:tcBorders>
+              <w:top w:val="nil"/>
+              <w:left w:val="nil"/>
+              <w:bottom w:val="single" w:sz="4" w:space="0" w:color="auto"/>
+              <w:right w:val="single" w:sz="4" w:space="0" w:color="auto"/>
+            </w:tcBorders>
+            <w:shd w:val="clear" w:color="auto" w:fill="auto"/>
+            <w:noWrap/>
+            <w:vAlign w:val="center"/>
+            <w:hideMark/>
+          </w:tcPr>
+          <w:p>
+            <w:pPr>
+              <w:widowControl/>
+              <w:jc w:val="left"/>
+              <w:rPr>
+                <w:rFonts w:ascii="宋体" w:eastAsia="宋体" w:hAnsi="宋体" w:cs="宋体"/>
+                <w:color w:val="000000"/>
+                <w:kern w:val="0"/>
+                <w:sz w:val="20"/>
+                <w:szCs w:val="20"/>
+              </w:rPr>
+            </w:pPr>
+            <w:r>
+              <w:rPr>
+                <w:rFonts w:ascii="宋体" w:eastAsia="宋体" w:hAnsi="宋体" w:cs="宋体" w:hint="eastAsia"/>
+                <w:color w:val="000000"/>
+                <w:kern w:val="0"/>
+                <w:sz w:val="20"/>
+                <w:szCs w:val="20"/>
+              </w:rPr>
+              <w:t>/</w:t>
+            </w:r>
+            <w:r>
+              <w:rPr>
+                <w:rFonts w:ascii="宋体" w:eastAsia="宋体" w:hAnsi="宋体" w:cs="宋体"/>
+                <w:color w:val="000000"/>
+                <w:kern w:val="0"/>
+                <w:sz w:val="20"/>
+                <w:szCs w:val="20"/>
+              </w:rPr>
+              <w:t>home</w:t>
+            </w:r>
+            <w:r>
+              <w:rPr>
+                <w:rFonts w:ascii="宋体" w:eastAsia="宋体" w:hAnsi="宋体" w:cs="宋体" w:hint="eastAsia"/>
+                <w:color w:val="000000"/>
+                <w:kern w:val="0"/>
+                <w:sz w:val="20"/>
+                <w:szCs w:val="20"/>
+              </w:rPr>
+              <w:t>/</w:t>
+            </w:r>
+            <w:r>
+              <w:rPr>
+                <w:rFonts w:ascii="宋体" w:eastAsia="宋体" w:hAnsi="宋体" w:cs="宋体"/>
+                <w:color w:val="000000"/>
+                <w:kern w:val="0"/>
+                <w:sz w:val="20"/>
+                <w:szCs w:val="20"/>
+              </w:rPr>
+              <w:t>guoxu</w:t>
+            </w:r>
+            <w:r>
+              <w:rPr>
+                <w:rFonts w:ascii="宋体" w:eastAsia="宋体" w:hAnsi="宋体" w:cs="宋体" w:hint="eastAsia"/>
+                <w:color w:val="000000"/>
+                <w:kern w:val="0"/>
+                <w:sz w:val="20"/>
+                <w:szCs w:val="20"/>
+              </w:rPr>
+              <w:t>/</w:t>
+            </w:r>
+            <w:r>
+              <w:rPr>
+                <w:rFonts w:ascii="宋体" w:eastAsia="宋体" w:hAnsi="宋体" w:cs="宋体"/>
+                <w:color w:val="000000"/>
+                <w:kern w:val="0"/>
+                <w:sz w:val="20"/>
+                <w:szCs w:val="20"/>
+              </w:rPr>
+              <w:t>test/4nodes</w:t>
+            </w:r>
+            <w:r>
+              <w:rPr>
+                <w:rFonts w:ascii="宋体" w:eastAsia="宋体" w:hAnsi="宋体" w:cs="宋体" w:hint="eastAsia"/>
+                <w:color w:val="000000"/>
+                <w:kern w:val="0"/>
+                <w:sz w:val="20"/>
+                <w:szCs w:val="20"/>
+              </w:rPr>
+              <w:t>/node1</w:t>
+            </w:r>
+          </w:p>
+        </w:tc>
+        <w:tc>
+          <w:tcPr>
+            <w:tcW w:w="1320" w:type="dxa"/>
+            <w:tcBorders>
+              <w:top w:val="nil"/>
+              <w:left w:val="nil"/>
+              <w:bottom w:val="single" w:sz="4" w:space="0" w:color="auto"/>
+              <w:right w:val="single" w:sz="4" w:space="0" w:color="auto"/>
+            </w:tcBorders>
+            <w:shd w:val="clear" w:color="auto" w:fill="auto"/>
+            <w:noWrap/>
+            <w:vAlign w:val="center"/>
+            <w:hideMark/>
+          </w:tcPr>
+          <w:p>
+            <w:pPr>
+              <w:widowControl/>
+              <w:jc w:val="right"/>
+              <w:rPr>
+                <w:rFonts w:ascii="宋体" w:eastAsia="宋体" w:hAnsi="宋体" w:cs="宋体"/>
+                <w:color w:val="000000"/>
+                <w:kern w:val="0"/>
+                <w:sz w:val="20"/>
+                <w:szCs w:val="20"/>
+              </w:rPr>
+            </w:pPr>
+            <w:r>
+              <w:rPr>
+                <w:rFonts w:ascii="宋体" w:eastAsia="宋体" w:hAnsi="宋体" w:cs="宋体" w:hint="eastAsia"/>
+                <w:color w:val="000000"/>
+                <w:kern w:val="0"/>
+                <w:sz w:val="20"/>
+                <w:szCs w:val="20"/>
+              </w:rPr>
+              <w:t>40001</w:t>
+            </w:r>
+          </w:p>
+        </w:tc>
+        <w:tc>
+          <w:tcPr>
+            <w:tcW w:w="1418" w:type="dxa"/>
+            <w:tcBorders>
+              <w:top w:val="nil"/>
+              <w:left w:val="nil"/>
+              <w:bottom w:val="single" w:sz="4" w:space="0" w:color="auto"/>
+              <w:right w:val="single" w:sz="4" w:space="0" w:color="auto"/>
+            </w:tcBorders>
+            <w:shd w:val="clear" w:color="auto" w:fill="auto"/>
+            <w:noWrap/>
+            <w:vAlign w:val="center"/>
+            <w:hideMark/>
+          </w:tcPr>
+          <w:p>
+            <w:pPr>
+              <w:widowControl/>
+              <w:jc w:val="right"/>
+              <w:rPr>
+                <w:rFonts w:ascii="宋体" w:eastAsia="宋体" w:hAnsi="宋体" w:cs="宋体"/>
+                <w:color w:val="000000"/>
+                <w:kern w:val="0"/>
+                <w:sz w:val="20"/>
+                <w:szCs w:val="20"/>
+              </w:rPr>
+            </w:pPr>
+            <w:r>
+              <w:rPr>
+                <w:rFonts w:ascii="宋体" w:eastAsia="宋体" w:hAnsi="宋体" w:cs="宋体" w:hint="eastAsia"/>
+                <w:color w:val="000000"/>
+                <w:kern w:val="0"/>
+                <w:sz w:val="20"/>
+                <w:szCs w:val="20"/>
+              </w:rPr>
+              <w:t>50001</w:t>
+            </w:r>
+          </w:p>
+        </w:tc>
+        <w:tc>
+          <w:tcPr>
+            <w:tcW w:w="1716" w:type="dxa"/>
+            <w:tcBorders>
+              <w:top w:val="nil"/>
+              <w:left w:val="nil"/>
+              <w:bottom w:val="single" w:sz="4" w:space="0" w:color="auto"/>
+              <w:right w:val="single" w:sz="4" w:space="0" w:color="auto"/>
+            </w:tcBorders>
+            <w:shd w:val="clear" w:color="auto" w:fill="auto"/>
+            <w:noWrap/>
+            <w:vAlign w:val="center"/>
+            <w:hideMark/>
+          </w:tcPr>
+          <w:p>
+            <w:pPr>
+              <w:widowControl/>
+              <w:jc w:val="left"/>
+              <w:rPr>
+                <w:rFonts w:ascii="宋体" w:eastAsia="宋体" w:hAnsi="宋体" w:cs="宋体"/>
+                <w:color w:val="000000"/>
+                <w:kern w:val="0"/>
+                <w:sz w:val="20"/>
+                <w:szCs w:val="20"/>
+              </w:rPr>
+            </w:pPr>
+            <w:r>
+              <w:rPr>
+                <w:rFonts w:ascii="宋体" w:eastAsia="宋体" w:hAnsi="宋体" w:cs="宋体"/>
+                <w:color w:val="000000"/>
+                <w:kern w:val="0"/>
+                <w:sz w:val="20"/>
+                <w:szCs w:val="20"/>
+              </w:rPr>
+              <w:t>0.0.0.0</w:t>
+            </w:r>
+          </w:p>
+        </w:tc>
+        <w:tc>
+          <w:tcPr>
+            <w:tcW w:w="949" w:type="dxa"/>
+            <w:tcBorders>
+              <w:top w:val="nil"/>
+              <w:left w:val="nil"/>
+              <w:bottom w:val="single" w:sz="4" w:space="0" w:color="auto"/>
+              <w:right w:val="single" w:sz="4" w:space="0" w:color="auto"/>
+            </w:tcBorders>
+            <w:shd w:val="clear" w:color="auto" w:fill="auto"/>
+            <w:noWrap/>
+            <w:vAlign w:val="center"/>
+            <w:hideMark/>
+          </w:tcPr>
+          <w:p>
+            <w:pPr>
+              <w:widowControl/>
+              <w:jc w:val="right"/>
+              <w:rPr>
+                <w:rFonts w:ascii="宋体" w:eastAsia="宋体" w:hAnsi="宋体" w:cs="宋体"/>
+                <w:color w:val="000000"/>
+                <w:kern w:val="0"/>
+                <w:sz w:val="20"/>
+                <w:szCs w:val="20"/>
+              </w:rPr>
+            </w:pPr>
+            <w:r>
+              <w:rPr>
+                <w:rFonts w:ascii="宋体" w:eastAsia="宋体" w:hAnsi="宋体" w:cs="宋体" w:hint="eastAsia"/>
+                <w:color w:val="000000"/>
+                <w:kern w:val="0"/>
+                <w:sz w:val="20"/>
+                <w:szCs w:val="20"/>
+              </w:rPr>
+              <w:t>168</w:t>
+            </w:r>
+          </w:p>
+        </w:tc>
+      </w:tr>
+      <w:tr>
+        <w:trPr>
+          <w:trHeight w:val="288"/>
+        </w:trPr>
+        <w:tc>
+          <w:tcPr>
+            <w:tcW w:w="1179" w:type="dxa"/>
+            <w:tcBorders>
+              <w:top w:val="nil"/>
+              <w:left w:val="single" w:sz="4" w:space="0" w:color="auto"/>
+              <w:bottom w:val="single" w:sz="4" w:space="0" w:color="auto"/>
+              <w:right w:val="single" w:sz="4" w:space="0" w:color="auto"/>
+            </w:tcBorders>
+            <w:shd w:val="clear" w:color="auto" w:fill="auto"/>
+            <w:noWrap/>
+            <w:vAlign w:val="center"/>
+            <w:hideMark/>
+          </w:tcPr>
+          <w:p>
+            <w:pPr>
+              <w:widowControl/>
+              <w:jc w:val="left"/>
+              <w:rPr>
+                <w:rFonts w:ascii="宋体" w:eastAsia="宋体" w:hAnsi="宋体" w:cs="宋体"/>
+                <w:color w:val="000000"/>
+                <w:kern w:val="0"/>
+                <w:sz w:val="20"/>
+                <w:szCs w:val="20"/>
+              </w:rPr>
+            </w:pPr>
+            <w:r>
+              <w:rPr>
+                <w:rFonts w:ascii="宋体" w:eastAsia="宋体" w:hAnsi="宋体" w:cs="宋体" w:hint="eastAsia"/>
+                <w:color w:val="000000"/>
+                <w:kern w:val="0"/>
+                <w:sz w:val="20"/>
+                <w:szCs w:val="20"/>
+              </w:rPr>
+              <w:t>node2</w:t>
+            </w:r>
+          </w:p>
+        </w:tc>
+        <w:tc>
+          <w:tcPr>
+            <w:tcW w:w="3216" w:type="dxa"/>
+            <w:tcBorders>
+              <w:top w:val="nil"/>
+              <w:left w:val="nil"/>
+              <w:bottom w:val="single" w:sz="4" w:space="0" w:color="auto"/>
+              <w:right w:val="single" w:sz="4" w:space="0" w:color="auto"/>
+            </w:tcBorders>
+            <w:shd w:val="clear" w:color="auto" w:fill="auto"/>
+            <w:noWrap/>
+            <w:vAlign w:val="center"/>
+            <w:hideMark/>
+          </w:tcPr>
+          <w:p>
+            <w:pPr>
+              <w:widowControl/>
+              <w:jc w:val="left"/>
+              <w:rPr>
+                <w:rFonts w:ascii="宋体" w:eastAsia="宋体" w:hAnsi="宋体" w:cs="宋体"/>
+                <w:color w:val="000000"/>
+                <w:kern w:val="0"/>
+                <w:sz w:val="20"/>
+                <w:szCs w:val="20"/>
+              </w:rPr>
+            </w:pPr>
+            <w:r>
+              <w:rPr>
+                <w:rFonts w:ascii="宋体" w:eastAsia="宋体" w:hAnsi="宋体" w:cs="宋体" w:hint="eastAsia"/>
+                <w:color w:val="000000"/>
+                <w:kern w:val="0"/>
+                <w:sz w:val="20"/>
+                <w:szCs w:val="20"/>
+              </w:rPr>
+              <w:t>/</w:t>
+            </w:r>
+            <w:r>
+              <w:rPr>
+                <w:rFonts w:ascii="宋体" w:eastAsia="宋体" w:hAnsi="宋体" w:cs="宋体"/>
+                <w:color w:val="000000"/>
+                <w:kern w:val="0"/>
+                <w:sz w:val="20"/>
+                <w:szCs w:val="20"/>
+              </w:rPr>
+              <w:t>home</w:t>
+            </w:r>
+            <w:r>
+              <w:rPr>
+                <w:rFonts w:ascii="宋体" w:eastAsia="宋体" w:hAnsi="宋体" w:cs="宋体" w:hint="eastAsia"/>
+                <w:color w:val="000000"/>
+                <w:kern w:val="0"/>
+                <w:sz w:val="20"/>
+                <w:szCs w:val="20"/>
+              </w:rPr>
+              <w:t>/</w:t>
+            </w:r>
+            <w:r>
+              <w:rPr>
+                <w:rFonts w:ascii="宋体" w:eastAsia="宋体" w:hAnsi="宋体" w:cs="宋体"/>
+                <w:color w:val="000000"/>
+                <w:kern w:val="0"/>
+                <w:sz w:val="20"/>
+                <w:szCs w:val="20"/>
+              </w:rPr>
+              <w:t>guoxu</w:t>
+            </w:r>
+            <w:r>
+              <w:rPr>
+                <w:rFonts w:ascii="宋体" w:eastAsia="宋体" w:hAnsi="宋体" w:cs="宋体" w:hint="eastAsia"/>
+                <w:color w:val="000000"/>
+                <w:kern w:val="0"/>
+                <w:sz w:val="20"/>
+                <w:szCs w:val="20"/>
+              </w:rPr>
+              <w:t>/</w:t>
+            </w:r>
+            <w:r>
+              <w:rPr>
+                <w:rFonts w:ascii="宋体" w:eastAsia="宋体" w:hAnsi="宋体" w:cs="宋体"/>
+                <w:color w:val="000000"/>
+                <w:kern w:val="0"/>
+                <w:sz w:val="20"/>
+                <w:szCs w:val="20"/>
+              </w:rPr>
+              <w:t>test/4nodes</w:t>
+            </w:r>
+            <w:r>
+              <w:rPr>
+                <w:rFonts w:ascii="宋体" w:eastAsia="宋体" w:hAnsi="宋体" w:cs="宋体" w:hint="eastAsia"/>
+                <w:color w:val="000000"/>
+                <w:kern w:val="0"/>
+                <w:sz w:val="20"/>
+                <w:szCs w:val="20"/>
+              </w:rPr>
+              <w:t>/node2</w:t>
+            </w:r>
+          </w:p>
+        </w:tc>
+        <w:tc>
+          <w:tcPr>
+            <w:tcW w:w="1320" w:type="dxa"/>
+            <w:tcBorders>
+              <w:top w:val="nil"/>
+              <w:left w:val="nil"/>
+              <w:bottom w:val="single" w:sz="4" w:space="0" w:color="auto"/>
+              <w:right w:val="single" w:sz="4" w:space="0" w:color="auto"/>
+            </w:tcBorders>
+            <w:shd w:val="clear" w:color="auto" w:fill="auto"/>
+            <w:noWrap/>
+            <w:vAlign w:val="center"/>
+            <w:hideMark/>
+          </w:tcPr>
+          <w:p>
+            <w:pPr>
+              <w:widowControl/>
+              <w:jc w:val="right"/>
+              <w:rPr>
+                <w:rFonts w:ascii="宋体" w:eastAsia="宋体" w:hAnsi="宋体" w:cs="宋体"/>
+                <w:color w:val="000000"/>
+                <w:kern w:val="0"/>
+                <w:sz w:val="20"/>
+                <w:szCs w:val="20"/>
+              </w:rPr>
+            </w:pPr>
+            <w:r>
+              <w:rPr>
+                <w:rFonts w:ascii="宋体" w:eastAsia="宋体" w:hAnsi="宋体" w:cs="宋体" w:hint="eastAsia"/>
+                <w:color w:val="000000"/>
+                <w:kern w:val="0"/>
+                <w:sz w:val="20"/>
+                <w:szCs w:val="20"/>
+              </w:rPr>
+              <w:t>40002</w:t>
+            </w:r>
+          </w:p>
+        </w:tc>
+        <w:tc>
+          <w:tcPr>
+            <w:tcW w:w="1418" w:type="dxa"/>
+            <w:tcBorders>
+              <w:top w:val="nil"/>
+              <w:left w:val="nil"/>
+              <w:bottom w:val="single" w:sz="4" w:space="0" w:color="auto"/>
+              <w:right w:val="single" w:sz="4" w:space="0" w:color="auto"/>
+            </w:tcBorders>
+            <w:shd w:val="clear" w:color="auto" w:fill="auto"/>
+            <w:noWrap/>
+            <w:vAlign w:val="center"/>
+            <w:hideMark/>
+          </w:tcPr>
+          <w:p>
+            <w:pPr>
+              <w:widowControl/>
+              <w:jc w:val="right"/>
+              <w:rPr>
+                <w:rFonts w:ascii="宋体" w:eastAsia="宋体" w:hAnsi="宋体" w:cs="宋体"/>
+                <w:color w:val="000000"/>
+                <w:kern w:val="0"/>
+                <w:sz w:val="20"/>
+                <w:szCs w:val="20"/>
+              </w:rPr>
+            </w:pPr>
+            <w:r>
+              <w:rPr>
+                <w:rFonts w:ascii="宋体" w:eastAsia="宋体" w:hAnsi="宋体" w:cs="宋体" w:hint="eastAsia"/>
+                <w:color w:val="000000"/>
+                <w:kern w:val="0"/>
+                <w:sz w:val="20"/>
+                <w:szCs w:val="20"/>
+              </w:rPr>
+              <w:t>50002</w:t>
+            </w:r>
+          </w:p>
+        </w:tc>
+        <w:tc>
+          <w:tcPr>
+            <w:tcW w:w="1716" w:type="dxa"/>
+            <w:tcBorders>
+              <w:top w:val="nil"/>
+              <w:left w:val="nil"/>
+              <w:bottom w:val="single" w:sz="4" w:space="0" w:color="auto"/>
+              <w:right w:val="single" w:sz="4" w:space="0" w:color="auto"/>
+            </w:tcBorders>
+            <w:shd w:val="clear" w:color="auto" w:fill="auto"/>
+            <w:noWrap/>
+            <w:vAlign w:val="center"/>
+            <w:hideMark/>
+          </w:tcPr>
+          <w:p>
+            <w:pPr>
+              <w:widowControl/>
+              <w:jc w:val="left"/>
+              <w:rPr>
+                <w:rFonts w:ascii="宋体" w:eastAsia="宋体" w:hAnsi="宋体" w:cs="宋体"/>
+                <w:color w:val="000000"/>
+                <w:kern w:val="0"/>
+                <w:sz w:val="20"/>
+                <w:szCs w:val="20"/>
+              </w:rPr>
+            </w:pPr>
+            <w:r>
+              <w:rPr>
+                <w:rFonts w:ascii="宋体" w:eastAsia="宋体" w:hAnsi="宋体" w:cs="宋体"/>
+                <w:color w:val="000000"/>
+                <w:kern w:val="0"/>
+                <w:sz w:val="20"/>
+                <w:szCs w:val="20"/>
+              </w:rPr>
+              <w:t>0.0.0.0</w:t>
+            </w:r>
+          </w:p>
+        </w:tc>
+        <w:tc>
+          <w:tcPr>
+            <w:tcW w:w="949" w:type="dxa"/>
+            <w:tcBorders>
+              <w:top w:val="nil"/>
+              <w:left w:val="nil"/>
+              <w:bottom w:val="single" w:sz="4" w:space="0" w:color="auto"/>
+              <w:right w:val="single" w:sz="4" w:space="0" w:color="auto"/>
+            </w:tcBorders>
+            <w:shd w:val="clear" w:color="auto" w:fill="auto"/>
+            <w:noWrap/>
+            <w:vAlign w:val="center"/>
+            <w:hideMark/>
+          </w:tcPr>
+          <w:p>
+            <w:pPr>
+              <w:widowControl/>
+              <w:jc w:val="right"/>
+              <w:rPr>
+                <w:rFonts w:ascii="宋体" w:eastAsia="宋体" w:hAnsi="宋体" w:cs="宋体"/>
+                <w:color w:val="000000"/>
+                <w:kern w:val="0"/>
+                <w:sz w:val="20"/>
+                <w:szCs w:val="20"/>
+              </w:rPr>
+            </w:pPr>
+            <w:r>
+              <w:rPr>
+                <w:rFonts w:ascii="宋体" w:eastAsia="宋体" w:hAnsi="宋体" w:cs="宋体" w:hint="eastAsia"/>
+                <w:color w:val="000000"/>
+                <w:kern w:val="0"/>
+                <w:sz w:val="20"/>
+                <w:szCs w:val="20"/>
+              </w:rPr>
+              <w:t>168</w:t>
+            </w:r>
+          </w:p>
+        </w:tc>
+      </w:tr>
+      <w:tr>
+        <w:trPr>
+          <w:trHeight w:val="288"/>
+        </w:trPr>
+        <w:tc>
+          <w:tcPr>
+            <w:tcW w:w="1179" w:type="dxa"/>
+            <w:tcBorders>
+              <w:top w:val="nil"/>
+              <w:left w:val="single" w:sz="4" w:space="0" w:color="auto"/>
+              <w:bottom w:val="single" w:sz="4" w:space="0" w:color="auto"/>
+              <w:right w:val="single" w:sz="4" w:space="0" w:color="auto"/>
+            </w:tcBorders>
+            <w:shd w:val="clear" w:color="auto" w:fill="auto"/>
+            <w:noWrap/>
+            <w:vAlign w:val="center"/>
+            <w:hideMark/>
+          </w:tcPr>
+          <w:p>
+            <w:pPr>
+              <w:widowControl/>
+              <w:jc w:val="left"/>
+              <w:rPr>
+                <w:rFonts w:ascii="宋体" w:eastAsia="宋体" w:hAnsi="宋体" w:cs="宋体"/>
+                <w:color w:val="000000"/>
+                <w:kern w:val="0"/>
+                <w:sz w:val="20"/>
+                <w:szCs w:val="20"/>
+              </w:rPr>
+            </w:pPr>
+            <w:r>
+              <w:rPr>
+                <w:rFonts w:ascii="宋体" w:eastAsia="宋体" w:hAnsi="宋体" w:cs="宋体" w:hint="eastAsia"/>
+                <w:color w:val="000000"/>
+                <w:kern w:val="0"/>
+                <w:sz w:val="20"/>
+                <w:szCs w:val="20"/>
+              </w:rPr>
+              <w:t>node3</w:t>
+            </w:r>
+          </w:p>
+        </w:tc>
+        <w:tc>
+          <w:tcPr>
+            <w:tcW w:w="3216" w:type="dxa"/>
+            <w:tcBorders>
+              <w:top w:val="nil"/>
+              <w:left w:val="nil"/>
+              <w:bottom w:val="single" w:sz="4" w:space="0" w:color="auto"/>
+              <w:right w:val="single" w:sz="4" w:space="0" w:color="auto"/>
+            </w:tcBorders>
+            <w:shd w:val="clear" w:color="auto" w:fill="auto"/>
+            <w:noWrap/>
+            <w:vAlign w:val="center"/>
+            <w:hideMark/>
+          </w:tcPr>
+          <w:p>
+            <w:pPr>
+              <w:widowControl/>
+              <w:jc w:val="left"/>
+              <w:rPr>
+                <w:rFonts w:ascii="宋体" w:eastAsia="宋体" w:hAnsi="宋体" w:cs="宋体"/>
+                <w:color w:val="000000"/>
+                <w:kern w:val="0"/>
+                <w:sz w:val="20"/>
+                <w:szCs w:val="20"/>
+              </w:rPr>
+            </w:pPr>
+            <w:r>
+              <w:rPr>
+                <w:rFonts w:ascii="宋体" w:eastAsia="宋体" w:hAnsi="宋体" w:cs="宋体" w:hint="eastAsia"/>
+                <w:color w:val="000000"/>
+                <w:kern w:val="0"/>
+                <w:sz w:val="20"/>
+                <w:szCs w:val="20"/>
+              </w:rPr>
+              <w:t>/</w:t>
+            </w:r>
+            <w:r>
+              <w:rPr>
+                <w:rFonts w:ascii="宋体" w:eastAsia="宋体" w:hAnsi="宋体" w:cs="宋体"/>
+                <w:color w:val="000000"/>
+                <w:kern w:val="0"/>
+                <w:sz w:val="20"/>
+                <w:szCs w:val="20"/>
+              </w:rPr>
+              <w:t>home</w:t>
+            </w:r>
+            <w:r>
+              <w:rPr>
+                <w:rFonts w:ascii="宋体" w:eastAsia="宋体" w:hAnsi="宋体" w:cs="宋体" w:hint="eastAsia"/>
+                <w:color w:val="000000"/>
+                <w:kern w:val="0"/>
+                <w:sz w:val="20"/>
+                <w:szCs w:val="20"/>
+              </w:rPr>
+              <w:t>/</w:t>
+            </w:r>
+            <w:r>
+              <w:rPr>
+                <w:rFonts w:ascii="宋体" w:eastAsia="宋体" w:hAnsi="宋体" w:cs="宋体"/>
+                <w:color w:val="000000"/>
+                <w:kern w:val="0"/>
+                <w:sz w:val="20"/>
+                <w:szCs w:val="20"/>
+              </w:rPr>
+              <w:t>guoxu</w:t>
+            </w:r>
+            <w:r>
+              <w:rPr>
+                <w:rFonts w:ascii="宋体" w:eastAsia="宋体" w:hAnsi="宋体" w:cs="宋体" w:hint="eastAsia"/>
+                <w:color w:val="000000"/>
+                <w:kern w:val="0"/>
+                <w:sz w:val="20"/>
+                <w:szCs w:val="20"/>
+              </w:rPr>
+              <w:t>/</w:t>
+            </w:r>
+            <w:r>
+              <w:rPr>
+                <w:rFonts w:ascii="宋体" w:eastAsia="宋体" w:hAnsi="宋体" w:cs="宋体"/>
+                <w:color w:val="000000"/>
+                <w:kern w:val="0"/>
+                <w:sz w:val="20"/>
+                <w:szCs w:val="20"/>
+              </w:rPr>
+              <w:t>test/4nodes</w:t>
+            </w:r>
+            <w:r>
+              <w:rPr>
+                <w:rFonts w:ascii="宋体" w:eastAsia="宋体" w:hAnsi="宋体" w:cs="宋体" w:hint="eastAsia"/>
+                <w:color w:val="000000"/>
+                <w:kern w:val="0"/>
+                <w:sz w:val="20"/>
+                <w:szCs w:val="20"/>
+              </w:rPr>
+              <w:t>/node3</w:t>
+            </w:r>
+          </w:p>
+        </w:tc>
+        <w:tc>
+          <w:tcPr>
+            <w:tcW w:w="1320" w:type="dxa"/>
+            <w:tcBorders>
+              <w:top w:val="nil"/>
+              <w:left w:val="nil"/>
+              <w:bottom w:val="single" w:sz="4" w:space="0" w:color="auto"/>
+              <w:right w:val="single" w:sz="4" w:space="0" w:color="auto"/>
+            </w:tcBorders>
+            <w:shd w:val="clear" w:color="auto" w:fill="auto"/>
+            <w:noWrap/>
+            <w:vAlign w:val="center"/>
+            <w:hideMark/>
+          </w:tcPr>
+          <w:p>
+            <w:pPr>
+              <w:widowControl/>
+              <w:jc w:val="right"/>
+              <w:rPr>
+                <w:rFonts w:ascii="宋体" w:eastAsia="宋体" w:hAnsi="宋体" w:cs="宋体"/>
+                <w:color w:val="000000"/>
+                <w:kern w:val="0"/>
+                <w:sz w:val="20"/>
+                <w:szCs w:val="20"/>
+              </w:rPr>
+            </w:pPr>
+            <w:r>
+              <w:rPr>
+                <w:rFonts w:ascii="宋体" w:eastAsia="宋体" w:hAnsi="宋体" w:cs="宋体" w:hint="eastAsia"/>
+                <w:color w:val="000000"/>
+                <w:kern w:val="0"/>
+                <w:sz w:val="20"/>
+                <w:szCs w:val="20"/>
+              </w:rPr>
+              <w:t>40003</w:t>
+            </w:r>
+          </w:p>
+        </w:tc>
+        <w:tc>
+          <w:tcPr>
+            <w:tcW w:w="1418" w:type="dxa"/>
+            <w:tcBorders>
+              <w:top w:val="nil"/>
+              <w:left w:val="nil"/>
+              <w:bottom w:val="single" w:sz="4" w:space="0" w:color="auto"/>
+              <w:right w:val="single" w:sz="4" w:space="0" w:color="auto"/>
+            </w:tcBorders>
+            <w:shd w:val="clear" w:color="auto" w:fill="auto"/>
+            <w:noWrap/>
+            <w:vAlign w:val="center"/>
+            <w:hideMark/>
+          </w:tcPr>
+          <w:p>
+            <w:pPr>
+              <w:widowControl/>
+              <w:jc w:val="right"/>
+              <w:rPr>
+                <w:rFonts w:ascii="宋体" w:eastAsia="宋体" w:hAnsi="宋体" w:cs="宋体"/>
+                <w:color w:val="000000"/>
+                <w:kern w:val="0"/>
+                <w:sz w:val="20"/>
+                <w:szCs w:val="20"/>
+              </w:rPr>
+            </w:pPr>
+            <w:r>
+              <w:rPr>
+                <w:rFonts w:ascii="宋体" w:eastAsia="宋体" w:hAnsi="宋体" w:cs="宋体" w:hint="eastAsia"/>
+                <w:color w:val="000000"/>
+                <w:kern w:val="0"/>
+                <w:sz w:val="20"/>
+                <w:szCs w:val="20"/>
+              </w:rPr>
+              <w:t>50003</w:t>
+            </w:r>
+          </w:p>
+        </w:tc>
+        <w:tc>
+          <w:tcPr>
+            <w:tcW w:w="1716" w:type="dxa"/>
+            <w:tcBorders>
+              <w:top w:val="nil"/>
+              <w:left w:val="nil"/>
+              <w:bottom w:val="single" w:sz="4" w:space="0" w:color="auto"/>
+              <w:right w:val="single" w:sz="4" w:space="0" w:color="auto"/>
+            </w:tcBorders>
+            <w:shd w:val="clear" w:color="auto" w:fill="auto"/>
+            <w:noWrap/>
+            <w:vAlign w:val="center"/>
+            <w:hideMark/>
+          </w:tcPr>
+          <w:p>
+            <w:pPr>
+              <w:widowControl/>
+              <w:jc w:val="left"/>
+              <w:rPr>
+                <w:rFonts w:ascii="宋体" w:eastAsia="宋体" w:hAnsi="宋体" w:cs="宋体"/>
+                <w:color w:val="000000"/>
+                <w:kern w:val="0"/>
+                <w:sz w:val="20"/>
+                <w:szCs w:val="20"/>
+              </w:rPr>
+            </w:pPr>
+            <w:r>
+              <w:rPr>
+                <w:rFonts w:ascii="宋体" w:eastAsia="宋体" w:hAnsi="宋体" w:cs="宋体"/>
+                <w:color w:val="000000"/>
+                <w:kern w:val="0"/>
+                <w:sz w:val="20"/>
+                <w:szCs w:val="20"/>
+              </w:rPr>
+              <w:t>0.0.0.0</w:t>
+            </w:r>
+          </w:p>
+        </w:tc>
+        <w:tc>
+          <w:tcPr>
+            <w:tcW w:w="949" w:type="dxa"/>
+            <w:tcBorders>
+              <w:top w:val="nil"/>
+              <w:left w:val="nil"/>
+              <w:bottom w:val="single" w:sz="4" w:space="0" w:color="auto"/>
+              <w:right w:val="single" w:sz="4" w:space="0" w:color="auto"/>
+            </w:tcBorders>
+            <w:shd w:val="clear" w:color="auto" w:fill="auto"/>
+            <w:noWrap/>
+            <w:vAlign w:val="center"/>
+            <w:hideMark/>
+          </w:tcPr>
+          <w:p>
+            <w:pPr>
+              <w:widowControl/>
+              <w:jc w:val="right"/>
+              <w:rPr>
+                <w:rFonts w:ascii="宋体" w:eastAsia="宋体" w:hAnsi="宋体" w:cs="宋体"/>
+                <w:color w:val="000000"/>
+                <w:kern w:val="0"/>
+                <w:sz w:val="20"/>
+                <w:szCs w:val="20"/>
+              </w:rPr>
+            </w:pPr>
+            <w:r>
+              <w:rPr>
+                <w:rFonts w:ascii="宋体" w:eastAsia="宋体" w:hAnsi="宋体" w:cs="宋体" w:hint="eastAsia"/>
+                <w:color w:val="000000"/>
+                <w:kern w:val="0"/>
+                <w:sz w:val="20"/>
+                <w:szCs w:val="20"/>
+              </w:rPr>
+              <w:t>168</w:t>
+            </w:r>
+          </w:p>
+        </w:tc>
+      </w:tr>
+      <w:tr>
+        <w:trPr>
+          <w:trHeight w:val="288"/>
+        </w:trPr>
+        <w:tc>
+          <w:tcPr>
+            <w:tcW w:w="1179" w:type="dxa"/>
+            <w:tcBorders>
+              <w:top w:val="nil"/>
+              <w:left w:val="single" w:sz="4" w:space="0" w:color="auto"/>
+              <w:bottom w:val="single" w:sz="4" w:space="0" w:color="auto"/>
+              <w:right w:val="single" w:sz="4" w:space="0" w:color="auto"/>
+            </w:tcBorders>
+            <w:shd w:val="clear" w:color="auto" w:fill="auto"/>
+            <w:noWrap/>
+            <w:vAlign w:val="center"/>
+            <w:hideMark/>
+          </w:tcPr>
+          <w:p>
+            <w:pPr>
+              <w:widowControl/>
+              <w:jc w:val="left"/>
+              <w:rPr>
+                <w:rFonts w:ascii="宋体" w:eastAsia="宋体" w:hAnsi="宋体" w:cs="宋体"/>
+                <w:color w:val="000000"/>
+                <w:kern w:val="0"/>
+                <w:sz w:val="20"/>
+                <w:szCs w:val="20"/>
+              </w:rPr>
+            </w:pPr>
+            <w:r>
+              <w:rPr>
+                <w:rFonts w:ascii="宋体" w:eastAsia="宋体" w:hAnsi="宋体" w:cs="宋体" w:hint="eastAsia"/>
+                <w:color w:val="000000"/>
+                <w:kern w:val="0"/>
+                <w:sz w:val="20"/>
+                <w:szCs w:val="20"/>
+              </w:rPr>
+              <w:t>node4</w:t>
+            </w:r>
+          </w:p>
+        </w:tc>
+        <w:tc>
+          <w:tcPr>
+            <w:tcW w:w="3216" w:type="dxa"/>
+            <w:tcBorders>
+              <w:top w:val="nil"/>
+              <w:left w:val="nil"/>
+              <w:bottom w:val="single" w:sz="4" w:space="0" w:color="auto"/>
+              <w:right w:val="single" w:sz="4" w:space="0" w:color="auto"/>
+            </w:tcBorders>
+            <w:shd w:val="clear" w:color="auto" w:fill="auto"/>
+            <w:noWrap/>
+            <w:vAlign w:val="center"/>
+            <w:hideMark/>
+          </w:tcPr>
+          <w:p>
+            <w:pPr>
+              <w:widowControl/>
+              <w:jc w:val="left"/>
+              <w:rPr>
+                <w:rFonts w:ascii="宋体" w:eastAsia="宋体" w:hAnsi="宋体" w:cs="宋体"/>
+                <w:color w:val="000000"/>
+                <w:kern w:val="0"/>
+                <w:sz w:val="20"/>
+                <w:szCs w:val="20"/>
+              </w:rPr>
+            </w:pPr>
+            <w:r>
+              <w:rPr>
+                <w:rFonts w:ascii="宋体" w:eastAsia="宋体" w:hAnsi="宋体" w:cs="宋体" w:hint="eastAsia"/>
+                <w:color w:val="000000"/>
+                <w:kern w:val="0"/>
+                <w:sz w:val="20"/>
+                <w:szCs w:val="20"/>
+              </w:rPr>
+              <w:t>/</w:t>
+            </w:r>
+            <w:r>
+              <w:rPr>
+                <w:rFonts w:ascii="宋体" w:eastAsia="宋体" w:hAnsi="宋体" w:cs="宋体"/>
+                <w:color w:val="000000"/>
+                <w:kern w:val="0"/>
+                <w:sz w:val="20"/>
+                <w:szCs w:val="20"/>
+              </w:rPr>
+              <w:t>home</w:t>
+            </w:r>
+            <w:r>
+              <w:rPr>
+                <w:rFonts w:ascii="宋体" w:eastAsia="宋体" w:hAnsi="宋体" w:cs="宋体" w:hint="eastAsia"/>
+                <w:color w:val="000000"/>
+                <w:kern w:val="0"/>
+                <w:sz w:val="20"/>
+                <w:szCs w:val="20"/>
+              </w:rPr>
+              <w:t>/</w:t>
+            </w:r>
+            <w:r>
+              <w:rPr>
+                <w:rFonts w:ascii="宋体" w:eastAsia="宋体" w:hAnsi="宋体" w:cs="宋体"/>
+                <w:color w:val="000000"/>
+                <w:kern w:val="0"/>
+                <w:sz w:val="20"/>
+                <w:szCs w:val="20"/>
+              </w:rPr>
+              <w:t>guoxu</w:t>
+            </w:r>
+            <w:r>
+              <w:rPr>
+                <w:rFonts w:ascii="宋体" w:eastAsia="宋体" w:hAnsi="宋体" w:cs="宋体" w:hint="eastAsia"/>
+                <w:color w:val="000000"/>
+                <w:kern w:val="0"/>
+                <w:sz w:val="20"/>
+                <w:szCs w:val="20"/>
+              </w:rPr>
+              <w:t>/</w:t>
+            </w:r>
+            <w:r>
+              <w:rPr>
+                <w:rFonts w:ascii="宋体" w:eastAsia="宋体" w:hAnsi="宋体" w:cs="宋体"/>
+                <w:color w:val="000000"/>
+                <w:kern w:val="0"/>
+                <w:sz w:val="20"/>
+                <w:szCs w:val="20"/>
+              </w:rPr>
+              <w:t>test/4nodes</w:t>
+            </w:r>
+            <w:r>
+              <w:rPr>
+                <w:rFonts w:ascii="宋体" w:eastAsia="宋体" w:hAnsi="宋体" w:cs="宋体" w:hint="eastAsia"/>
+                <w:color w:val="000000"/>
+                <w:kern w:val="0"/>
+                <w:sz w:val="20"/>
+                <w:szCs w:val="20"/>
+              </w:rPr>
+              <w:t>/node4</w:t>
+            </w:r>
+          </w:p>
+        </w:tc>
+        <w:tc>
+          <w:tcPr>
+            <w:tcW w:w="1320" w:type="dxa"/>
+            <w:tcBorders>
+              <w:top w:val="nil"/>
+              <w:left w:val="nil"/>
+              <w:bottom w:val="single" w:sz="4" w:space="0" w:color="auto"/>
+              <w:right w:val="single" w:sz="4" w:space="0" w:color="auto"/>
+            </w:tcBorders>
+            <w:shd w:val="clear" w:color="auto" w:fill="auto"/>
+            <w:noWrap/>
+            <w:vAlign w:val="center"/>
+            <w:hideMark/>
+          </w:tcPr>
+          <w:p>
+            <w:pPr>
+              <w:widowControl/>
+              <w:jc w:val="right"/>
+              <w:rPr>
+                <w:rFonts w:ascii="宋体" w:eastAsia="宋体" w:hAnsi="宋体" w:cs="宋体"/>
+                <w:color w:val="000000"/>
+                <w:kern w:val="0"/>
+                <w:sz w:val="20"/>
+                <w:szCs w:val="20"/>
+              </w:rPr>
+            </w:pPr>
+            <w:r>
+              <w:rPr>
+                <w:rFonts w:ascii="宋体" w:eastAsia="宋体" w:hAnsi="宋体" w:cs="宋体" w:hint="eastAsia"/>
+                <w:color w:val="000000"/>
+                <w:kern w:val="0"/>
+                <w:sz w:val="20"/>
+                <w:szCs w:val="20"/>
+              </w:rPr>
+              <w:t>40004</w:t>
+            </w:r>
+          </w:p>
+        </w:tc>
+        <w:tc>
+          <w:tcPr>
+            <w:tcW w:w="1418" w:type="dxa"/>
+            <w:tcBorders>
+              <w:top w:val="nil"/>
+              <w:left w:val="nil"/>
+              <w:bottom w:val="single" w:sz="4" w:space="0" w:color="auto"/>
+              <w:right w:val="single" w:sz="4" w:space="0" w:color="auto"/>
+            </w:tcBorders>
+            <w:shd w:val="clear" w:color="auto" w:fill="auto"/>
+            <w:noWrap/>
+            <w:vAlign w:val="center"/>
+            <w:hideMark/>
+          </w:tcPr>
+          <w:p>
+            <w:pPr>
+              <w:widowControl/>
+              <w:jc w:val="right"/>
+              <w:rPr>
+                <w:rFonts w:ascii="宋体" w:eastAsia="宋体" w:hAnsi="宋体" w:cs="宋体"/>
+                <w:color w:val="000000"/>
+                <w:kern w:val="0"/>
+                <w:sz w:val="20"/>
+                <w:szCs w:val="20"/>
+              </w:rPr>
+            </w:pPr>
+            <w:r>
+              <w:rPr>
+                <w:rFonts w:ascii="宋体" w:eastAsia="宋体" w:hAnsi="宋体" w:cs="宋体" w:hint="eastAsia"/>
+                <w:color w:val="000000"/>
+                <w:kern w:val="0"/>
+                <w:sz w:val="20"/>
+                <w:szCs w:val="20"/>
+              </w:rPr>
+              <w:t>50004</w:t>
+            </w:r>
+          </w:p>
+        </w:tc>
+        <w:tc>
+          <w:tcPr>
+            <w:tcW w:w="1716" w:type="dxa"/>
+            <w:tcBorders>
+              <w:top w:val="nil"/>
+              <w:left w:val="nil"/>
+              <w:bottom w:val="single" w:sz="4" w:space="0" w:color="auto"/>
+              <w:right w:val="single" w:sz="4" w:space="0" w:color="auto"/>
+            </w:tcBorders>
+            <w:shd w:val="clear" w:color="auto" w:fill="auto"/>
+            <w:noWrap/>
+            <w:vAlign w:val="center"/>
+            <w:hideMark/>
+          </w:tcPr>
+          <w:p>
+            <w:pPr>
+              <w:widowControl/>
+              <w:jc w:val="left"/>
+              <w:rPr>
+                <w:rFonts w:ascii="宋体" w:eastAsia="宋体" w:hAnsi="宋体" w:cs="宋体"/>
+                <w:color w:val="000000"/>
+                <w:kern w:val="0"/>
+                <w:sz w:val="20"/>
+                <w:szCs w:val="20"/>
+              </w:rPr>
+            </w:pPr>
+            <w:r>
+              <w:rPr>
+                <w:rFonts w:ascii="宋体" w:eastAsia="宋体" w:hAnsi="宋体" w:cs="宋体"/>
+                <w:color w:val="000000"/>
+                <w:kern w:val="0"/>
+                <w:sz w:val="20"/>
+                <w:szCs w:val="20"/>
+              </w:rPr>
+              <w:t>0.0.0.0</w:t>
+            </w:r>
+          </w:p>
+        </w:tc>
+        <w:tc>
+          <w:tcPr>
+            <w:tcW w:w="949" w:type="dxa"/>
+            <w:tcBorders>
+              <w:top w:val="nil"/>
+              <w:left w:val="nil"/>
+              <w:bottom w:val="single" w:sz="4" w:space="0" w:color="auto"/>
+              <w:right w:val="single" w:sz="4" w:space="0" w:color="auto"/>
+            </w:tcBorders>
+            <w:shd w:val="clear" w:color="auto" w:fill="auto"/>
+            <w:noWrap/>
+            <w:vAlign w:val="center"/>
+            <w:hideMark/>
+          </w:tcPr>
+          <w:p>
+            <w:pPr>
+              <w:widowControl/>
+              <w:jc w:val="right"/>
+              <w:rPr>
+                <w:rFonts w:ascii="宋体" w:eastAsia="宋体" w:hAnsi="宋体" w:cs="宋体"/>
+                <w:color w:val="000000"/>
+                <w:kern w:val="0"/>
+                <w:sz w:val="20"/>
+                <w:szCs w:val="20"/>
+              </w:rPr>
+            </w:pPr>
+            <w:r>
+              <w:rPr>
+                <w:rFonts w:ascii="宋体" w:eastAsia="宋体" w:hAnsi="宋体" w:cs="宋体" w:hint="eastAsia"/>
+                <w:color w:val="000000"/>
+                <w:kern w:val="0"/>
+                <w:sz w:val="20"/>
+                <w:szCs w:val="20"/>
+              </w:rPr>
+              <w:t>168</w:t>
+            </w:r>
+          </w:p>
+        </w:tc>
+      </w:tr>
+    </w:tbl>
+    <w:p/>
+    <w:p>
+      <w:r>
+        <w:rPr>
+          <w:rFonts w:hint="eastAsia"/>
+        </w:rPr>
+        <w:t>拓扑关系如下</w:t>
+      </w:r>
+      <w:r>
+        <w:rPr>
+          <w:rFonts w:hint="eastAsia"/>
+        </w:rPr>
+        <w:t>:</w:t>
+      </w:r>
+    </w:p>
+    <w:p>
+      <w:pPr>
+        <w:jc w:val="center"/>
+      </w:pPr>
+      <w:r>
+        <w:rPr>
+          <w:rFonts w:hint="eastAsia"/>
+          <w:noProof/>
+        </w:rPr>
+        <w:drawing>
+          <wp:inline distT="0" distB="0" distL="0" distR="0" wp14:anchorId="424E5CE2" wp14:editId="534E18A0">
+            <wp:extent cx="3450542" cy="1786071"/>
+            <wp:effectExtent l="19050" t="0" r="0" b="0"/>
+            <wp:docPr id="25" name="图片 1"/>
+            <wp:cNvGraphicFramePr>
+              <a:graphicFrameLocks xmlns:a="http://schemas.openxmlformats.org/drawingml/2006/main" noChangeAspect="1"/>
+            </wp:cNvGraphicFramePr>
+            <a:graphic xmlns:a="http://schemas.openxmlformats.org/drawingml/2006/main">
+              <a:graphicData uri="http://schemas.openxmlformats.org/drawingml/2006/picture">
+                <pic:pic xmlns:pic="http://schemas.openxmlformats.org/drawingml/2006/picture">
+                  <pic:nvPicPr>
+                    <pic:cNvPr id="0" name="Picture 1"/>
+                    <pic:cNvPicPr>
+                      <a:picLocks noChangeAspect="1" noChangeArrowheads="1"/>
+                    </pic:cNvPicPr>
+                  </pic:nvPicPr>
+                  <pic:blipFill>
+                    <a:blip r:embed="rId9"/>
+                    <a:srcRect/>
+                    <a:stretch>
+                      <a:fillRect/>
+                    </a:stretch>
+                  </pic:blipFill>
+                  <pic:spPr bwMode="auto">
+                    <a:xfrm>
+                      <a:off x="0" y="0"/>
+                      <a:ext cx="3454980" cy="1788368"/>
+                    </a:xfrm>
+                    <a:prstGeom prst="rect">
+                      <a:avLst/>
+                    </a:prstGeom>
+                    <a:noFill/>
+                    <a:ln w="9525">
+                      <a:noFill/>
+                      <a:miter lim="800000"/>
+                      <a:headEnd/>
+                      <a:tailEnd/>
+                    </a:ln>
+                  </pic:spPr>
+                </pic:pic>
+              </a:graphicData>
+            </a:graphic>
+          </wp:inline>
+        </w:drawing>
+      </w:r>
+    </w:p>
+    <w:p>
+      <w:pPr>
+        <w:pStyle w:val="Heading3"/>
+      </w:pPr>
+      <w:r>
+        <w:rPr>
+          <w:rFonts w:hint="eastAsia"/>
+        </w:rPr>
+        <w:t>2.</w:t>
+      </w:r>
+      <w:r>
+        <w:t>2</w:t>
+      </w:r>
+      <w:r>
+        <w:rPr>
+          <w:rFonts w:hint="eastAsia"/>
+        </w:rPr>
+        <w:t>.</w:t>
+      </w:r>
+      <w:r>
+        <w:t xml:space="preserve">2 </w:t>
+      </w:r>
+      <w:r>
+        <w:t>配置准备</w:t>
+      </w:r>
+    </w:p>
+    <w:p>
+      <w:pPr>
+        <w:pStyle w:val="ListParagraph"/>
+        <w:numPr>
+          <w:ilvl w:val="1"/>
+          <w:numId w:val="11"/>
+        </w:numPr>
+        <w:ind w:firstLineChars="0"/>
+      </w:pPr>
+      <w:r>
+        <w:t>创建</w:t>
+      </w:r>
+      <w:r>
+        <w:rPr>
+          <w:rFonts w:hint="eastAsia"/>
+        </w:rPr>
+        <w:t>4</w:t>
+      </w:r>
+      <w:r>
+        <w:rPr>
+          <w:rFonts w:hint="eastAsia"/>
+        </w:rPr>
+        <w:t>个节点文件夹如下图所示</w:t>
+      </w:r>
+      <w:r>
+        <w:rPr>
+          <w:rFonts w:hint="eastAsia"/>
+        </w:rPr>
+        <w:t>:</w:t>
+      </w:r>
+    </w:p>
+    <w:p>
+      <w:pPr>
+        <w:jc w:val="center"/>
+      </w:pPr>
+      <w:r>
+        <w:rPr>
+          <w:noProof/>
+        </w:rPr>
+        <w:drawing>
+          <wp:inline distT="0" distB="0" distL="0" distR="0" wp14:anchorId="1BA25A31" wp14:editId="636F6984">
+            <wp:extent cx="3124200" cy="885825"/>
+            <wp:effectExtent l="0" t="0" r="0" b="9525"/>
+            <wp:docPr id="28" name="Picture 28"/>
+            <wp:cNvGraphicFramePr>
+              <a:graphicFrameLocks xmlns:a="http://schemas.openxmlformats.org/drawingml/2006/main" noChangeAspect="1"/>
+            </wp:cNvGraphicFramePr>
+            <a:graphic xmlns:a="http://schemas.openxmlformats.org/drawingml/2006/main">
+              <a:graphicData uri="http://schemas.openxmlformats.org/drawingml/2006/picture">
+                <pic:pic xmlns:pic="http://schemas.openxmlformats.org/drawingml/2006/picture">
+                  <pic:nvPicPr>
+                    <pic:cNvPr id="1" name=""/>
+                    <pic:cNvPicPr/>
+                  </pic:nvPicPr>
+                  <pic:blipFill>
+                    <a:blip r:embed="rId40"/>
+                    <a:stretch>
+                      <a:fillRect/>
+                    </a:stretch>
+                  </pic:blipFill>
+                  <pic:spPr>
+                    <a:xfrm>
+                      <a:off x="0" y="0"/>
+                      <a:ext cx="3124200" cy="885825"/>
+                    </a:xfrm>
+                    <a:prstGeom prst="rect">
+                      <a:avLst/>
+                    </a:prstGeom>
+                  </pic:spPr>
+                </pic:pic>
+              </a:graphicData>
+            </a:graphic>
+          </wp:inline>
+        </w:drawing>
+      </w:r>
+    </w:p>
+    <w:p>
+      <w:pPr>
+        <w:pStyle w:val="ListParagraph"/>
+        <w:numPr>
+          <w:ilvl w:val="1"/>
+          <w:numId w:val="11"/>
+        </w:numPr>
+        <w:ind w:firstLineChars="0"/>
+      </w:pPr>
+      <w:r>
+        <w:t>生成</w:t>
+      </w:r>
+      <w:r>
+        <w:rPr>
+          <w:rFonts w:hint="eastAsia"/>
+        </w:rPr>
+        <w:t>b</w:t>
+      </w:r>
+      <w:r>
+        <w:t>ootnode</w:t>
+      </w:r>
+      <w:r>
+        <w:t>的</w:t>
+      </w:r>
+      <w:r>
+        <w:rPr>
+          <w:rFonts w:hint="eastAsia"/>
+        </w:rPr>
+        <w:t>n</w:t>
+      </w:r>
+      <w:r>
+        <w:t>odekey</w:t>
+      </w:r>
+      <w:r>
+        <w:rPr>
+          <w:rFonts w:hint="eastAsia"/>
+        </w:rPr>
+        <w:t>.</w:t>
+      </w:r>
+    </w:p>
+    <w:p>
+      <w:pPr>
+        <w:pStyle w:val="ListParagraph"/>
+        <w:ind w:left="1260" w:firstLineChars="0"/>
+      </w:pPr>
+      <w:r>
+        <w:rPr>
+          <w:rFonts w:hint="eastAsia"/>
+        </w:rPr>
+        <w:t>(</w:t>
+      </w:r>
+      <w:r>
+        <w:t>本实例中采用</w:t>
+      </w:r>
+      <w:r>
+        <w:rPr>
+          <w:rFonts w:hint="eastAsia"/>
+        </w:rPr>
+        <w:t>b</w:t>
+      </w:r>
+      <w:r>
+        <w:t>ootnode</w:t>
+      </w:r>
+      <w:r>
+        <w:t>的方式来进行节点的</w:t>
+      </w:r>
+      <w:r>
+        <w:rPr>
+          <w:rFonts w:hint="eastAsia"/>
+        </w:rPr>
+        <w:t>p</w:t>
+      </w:r>
+      <w:r>
+        <w:t>2p</w:t>
+      </w:r>
+      <w:r>
+        <w:t>连接发现</w:t>
+      </w:r>
+      <w:r>
+        <w:rPr>
+          <w:rFonts w:hint="eastAsia"/>
+        </w:rPr>
+        <w:t>,</w:t>
+      </w:r>
+      <w:r>
+        <w:t xml:space="preserve"> </w:t>
+      </w:r>
+      <w:r>
+        <w:t>如果使用</w:t>
+      </w:r>
+      <w:r>
+        <w:rPr>
+          <w:rFonts w:hint="eastAsia"/>
+        </w:rPr>
+        <w:t>静态节点的方式进行</w:t>
+      </w:r>
+      <w:r>
+        <w:rPr>
+          <w:rFonts w:hint="eastAsia"/>
+        </w:rPr>
+        <w:t>p</w:t>
+      </w:r>
+      <w:r>
+        <w:t>2p</w:t>
+      </w:r>
+      <w:r>
+        <w:t>的节点发现请参考章节</w:t>
+      </w:r>
+      <w:r>
+        <w:rPr>
+          <w:rFonts w:hint="eastAsia"/>
+        </w:rPr>
+        <w:t>1.</w:t>
+      </w:r>
+      <w:r>
+        <w:t>1</w:t>
+      </w:r>
+      <w:r>
+        <w:rPr>
+          <w:rFonts w:hint="eastAsia"/>
+        </w:rPr>
+        <w:t>.</w:t>
+      </w:r>
+      <w:r>
+        <w:t>2</w:t>
+      </w:r>
+      <w:r>
+        <w:rPr>
+          <w:rFonts w:hint="eastAsia"/>
+        </w:rPr>
+        <w:t>.</w:t>
+      </w:r>
+      <w:r>
+        <w:t>5</w:t>
+      </w:r>
+      <w:r>
+        <w:rPr>
+          <w:rFonts w:hint="eastAsia"/>
+        </w:rPr>
+        <w:t>.</w:t>
+      </w:r>
+      <w:r>
+        <w:rPr>
+          <w:rFonts w:hint="eastAsia"/>
+        </w:rPr>
+        <w:t>)</w:t>
+      </w:r>
+    </w:p>
+    <w:p>
+      <w:pPr>
+        <w:pStyle w:val="ListParagraph"/>
+        <w:ind w:left="1260" w:firstLineChars="0" w:firstLine="0"/>
+      </w:pPr>
+      <w:r>
+        <w:tab/>
+      </w:r>
+      <w:r>
+        <w:t>本实例中采用节点</w:t>
+      </w:r>
+      <w:r>
+        <w:rPr>
+          <w:rFonts w:hint="eastAsia"/>
+        </w:rPr>
+        <w:t>n</w:t>
+      </w:r>
+      <w:r>
+        <w:t>ode1</w:t>
+      </w:r>
+      <w:r>
+        <w:t>作为</w:t>
+      </w:r>
+      <w:r>
+        <w:rPr>
+          <w:rFonts w:hint="eastAsia"/>
+        </w:rPr>
+        <w:t>b</w:t>
+      </w:r>
+      <w:r>
+        <w:t>ootnode</w:t>
+      </w:r>
+      <w:r>
+        <w:rPr>
+          <w:rFonts w:hint="eastAsia"/>
+        </w:rPr>
+        <w:t>,</w:t>
+      </w:r>
+      <w:r>
+        <w:t xml:space="preserve"> </w:t>
+      </w:r>
+      <w:r>
+        <w:t>所以需要进入</w:t>
+      </w:r>
+      <w:r>
+        <w:rPr>
+          <w:rFonts w:hint="eastAsia"/>
+        </w:rPr>
+        <w:t>n</w:t>
+      </w:r>
+      <w:r>
+        <w:t>ode1</w:t>
+      </w:r>
+      <w:r>
+        <w:t>的数据文件夹</w:t>
+      </w:r>
+      <w:r>
+        <w:rPr>
+          <w:rFonts w:hint="eastAsia"/>
+        </w:rPr>
+        <w:t>并执行下图中的命令生成节点</w:t>
+      </w:r>
+      <w:r>
+        <w:rPr>
+          <w:rFonts w:hint="eastAsia"/>
+        </w:rPr>
+        <w:t>n</w:t>
+      </w:r>
+      <w:r>
+        <w:t>ode1</w:t>
+      </w:r>
+      <w:r>
+        <w:t>的私钥文件</w:t>
+      </w:r>
+      <w:r>
+        <w:rPr>
+          <w:rFonts w:hint="eastAsia"/>
+        </w:rPr>
+        <w:t>.</w:t>
+      </w:r>
+    </w:p>
+    <w:p>
+      <w:pPr>
+        <w:pStyle w:val="ListParagraph"/>
+        <w:ind w:left="1260" w:firstLineChars="0" w:firstLine="0"/>
+        <w:rPr>
+          <w:rFonts w:hint="eastAsia"/>
+        </w:rPr>
+      </w:pPr>
+      <w:r>
+        <w:tab/>
+      </w:r>
+      <w:r>
+        <w:t>bootnode</w:t>
+      </w:r>
+      <w:r>
+        <w:t xml:space="preserve"> –genkey ./prv.key</w:t>
+      </w:r>
+    </w:p>
+    <w:p>
+      <w:pPr>
+        <w:pStyle w:val="ListParagraph"/>
+        <w:ind w:left="1260" w:firstLineChars="0" w:firstLine="0"/>
+        <w:rPr>
+          <w:rFonts w:hint="eastAsia"/>
+        </w:rPr>
+      </w:pPr>
+      <w:r>
+        <w:rPr>
+          <w:noProof/>
+        </w:rPr>
+        <w:drawing>
+          <wp:inline distT="0" distB="0" distL="0" distR="0" wp14:anchorId="717E4A46" wp14:editId="04F288B8">
+            <wp:extent cx="5274310" cy="397510"/>
+            <wp:effectExtent l="0" t="0" r="0" b="0"/>
+            <wp:docPr id="30" name="Picture 30"/>
+            <wp:cNvGraphicFramePr>
+              <a:graphicFrameLocks xmlns:a="http://schemas.openxmlformats.org/drawingml/2006/main" noChangeAspect="1"/>
+            </wp:cNvGraphicFramePr>
+            <a:graphic xmlns:a="http://schemas.openxmlformats.org/drawingml/2006/main">
+              <a:graphicData uri="http://schemas.openxmlformats.org/drawingml/2006/picture">
+                <pic:pic xmlns:pic="http://schemas.openxmlformats.org/drawingml/2006/picture">
+                  <pic:nvPicPr>
+                    <pic:cNvPr id="1" name=""/>
+                    <pic:cNvPicPr/>
+                  </pic:nvPicPr>
+                  <pic:blipFill>
+                    <a:blip r:embed="rId41"/>
+                    <a:stretch>
+                      <a:fillRect/>
+                    </a:stretch>
+                  </pic:blipFill>
+                  <pic:spPr>
+                    <a:xfrm>
+                      <a:off x="0" y="0"/>
+                      <a:ext cx="5274310" cy="397510"/>
+                    </a:xfrm>
+                    <a:prstGeom prst="rect">
+                      <a:avLst/>
+                    </a:prstGeom>
+                  </pic:spPr>
+                </pic:pic>
+              </a:graphicData>
+            </a:graphic>
+          </wp:inline>
+        </w:drawing>
+      </w:r>
+    </w:p>
+    <w:p>
+      <w:pPr>
+        <w:pStyle w:val="Heading3"/>
+      </w:pPr>
+      <w:r>
+        <w:rPr>
+          <w:rFonts w:hint="eastAsia"/>
+        </w:rPr>
+        <w:lastRenderedPageBreak/>
+        <w:t>2.</w:t>
+      </w:r>
+      <w:r>
+        <w:t>2</w:t>
+      </w:r>
+      <w:r>
+        <w:rPr>
+          <w:rFonts w:hint="eastAsia"/>
+        </w:rPr>
+        <w:t>.</w:t>
+      </w:r>
+      <w:r>
+        <w:t xml:space="preserve">2 </w:t>
+      </w:r>
+      <w:r>
+        <w:t>运行</w:t>
+      </w:r>
+    </w:p>
+    <w:p>
+      <w:r>
+        <w:tab/>
+        <w:t>1</w:t>
+      </w:r>
+      <w:r>
+        <w:rPr>
+          <w:rFonts w:hint="eastAsia"/>
+        </w:rPr>
+        <w:t>.</w:t>
+      </w:r>
+      <w:r>
+        <w:t xml:space="preserve"> </w:t>
+      </w:r>
+      <w:r>
+        <w:t>启动</w:t>
+      </w:r>
+      <w:r>
+        <w:rPr>
+          <w:rFonts w:hint="eastAsia"/>
+        </w:rPr>
+        <w:t>b</w:t>
+      </w:r>
+      <w:r>
+        <w:t>ootnode</w:t>
+      </w:r>
+    </w:p>
+    <w:p>
+      <w:r>
+        <w:tab/>
+      </w:r>
+      <w:r>
+        <w:t>进入</w:t>
+      </w:r>
+      <w:r>
+        <w:rPr>
+          <w:rFonts w:hint="eastAsia"/>
+        </w:rPr>
+        <w:t>n</w:t>
+      </w:r>
+      <w:r>
+        <w:t>ode1</w:t>
+      </w:r>
+      <w:r>
+        <w:t>数据文件夹</w:t>
+      </w:r>
+      <w:r>
+        <w:rPr>
+          <w:rFonts w:hint="eastAsia"/>
+        </w:rPr>
+        <w:t>,</w:t>
+      </w:r>
+      <w:r>
+        <w:t xml:space="preserve"> </w:t>
+      </w:r>
+      <w:r>
+        <w:t>执行如下命令启动</w:t>
+      </w:r>
+      <w:r>
+        <w:rPr>
+          <w:rFonts w:hint="eastAsia"/>
+        </w:rPr>
+        <w:t>b</w:t>
+      </w:r>
+      <w:r>
+        <w:t>ootnode</w:t>
+      </w:r>
+      <w:r>
+        <w:rPr>
+          <w:rFonts w:hint="eastAsia"/>
+        </w:rPr>
+        <w:t>.</w:t>
+      </w:r>
+    </w:p>
+    <w:p>
+      <w:r>
+        <w:tab/>
+      </w:r>
+      <w:r>
+        <w:tab/>
+        <w:t>Bootnode –nodekey ./prv.key</w:t>
+      </w:r>
+    </w:p>
+    <w:p>
+      <w:pPr>
+        <w:ind w:leftChars="200" w:left="420"/>
+      </w:pPr>
+      <w:r>
+        <w:rPr>
+          <w:noProof/>
+        </w:rPr>
+        <w:drawing>
+          <wp:inline distT="0" distB="0" distL="0" distR="0" wp14:anchorId="41712751" wp14:editId="58E9488A">
+            <wp:extent cx="5274310" cy="407035"/>
+            <wp:effectExtent l="0" t="0" r="0" b="0"/>
+            <wp:docPr id="42" name="Picture 42"/>
+            <wp:cNvGraphicFramePr>
+              <a:graphicFrameLocks xmlns:a="http://schemas.openxmlformats.org/drawingml/2006/main" noChangeAspect="1"/>
+            </wp:cNvGraphicFramePr>
+            <a:graphic xmlns:a="http://schemas.openxmlformats.org/drawingml/2006/main">
+              <a:graphicData uri="http://schemas.openxmlformats.org/drawingml/2006/picture">
+                <pic:pic xmlns:pic="http://schemas.openxmlformats.org/drawingml/2006/picture">
+                  <pic:nvPicPr>
+                    <pic:cNvPr id="1" name=""/>
+                    <pic:cNvPicPr/>
+                  </pic:nvPicPr>
+                  <pic:blipFill>
+                    <a:blip r:embed="rId42"/>
+                    <a:stretch>
+                      <a:fillRect/>
+                    </a:stretch>
+                  </pic:blipFill>
+                  <pic:spPr>
+                    <a:xfrm>
+                      <a:off x="0" y="0"/>
+                      <a:ext cx="5274310" cy="407035"/>
+                    </a:xfrm>
+                    <a:prstGeom prst="rect">
+                      <a:avLst/>
+                    </a:prstGeom>
+                  </pic:spPr>
+                </pic:pic>
+              </a:graphicData>
+            </a:graphic>
+          </wp:inline>
+        </w:drawing>
+      </w:r>
+    </w:p>
+    <w:p>
+      <w:pPr>
+        <w:rPr>
+          <w:rFonts w:hint="eastAsia"/>
+        </w:rPr>
+      </w:pPr>
+    </w:p>
+    <w:p>
+      <w:pPr>
+        <w:pStyle w:val="ListParagraph"/>
+        <w:numPr>
+          <w:ilvl w:val="0"/>
+          <w:numId w:val="11"/>
+        </w:numPr>
+        <w:ind w:firstLineChars="0"/>
+      </w:pPr>
+      <w:r>
+        <w:rPr>
+          <w:rFonts w:hint="eastAsia"/>
+        </w:rPr>
+        <w:t>开启</w:t>
+      </w:r>
+      <w:r>
+        <w:rPr>
+          <w:rFonts w:hint="eastAsia"/>
+        </w:rPr>
+        <w:t>4</w:t>
+      </w:r>
+      <w:r>
+        <w:rPr>
+          <w:rFonts w:hint="eastAsia"/>
+        </w:rPr>
+        <w:t>个控制台窗口</w:t>
+      </w:r>
+      <w:r>
+        <w:rPr>
+          <w:rFonts w:hint="eastAsia"/>
+        </w:rPr>
+        <w:t>,</w:t>
+      </w:r>
+      <w:r>
+        <w:t xml:space="preserve"> </w:t>
+      </w:r>
+      <w:r>
+        <w:t>分别进入</w:t>
+      </w:r>
+      <w:r>
+        <w:rPr>
+          <w:rFonts w:hint="eastAsia"/>
+        </w:rPr>
+        <w:t>4</w:t>
+      </w:r>
+      <w:r>
+        <w:rPr>
+          <w:rFonts w:hint="eastAsia"/>
+        </w:rPr>
+        <w:t>个节点的数据文件夹</w:t>
+      </w:r>
+      <w:r>
+        <w:rPr>
+          <w:rFonts w:hint="eastAsia"/>
+        </w:rPr>
+        <w:t>,</w:t>
+      </w:r>
+      <w:r>
+        <w:t xml:space="preserve"> </w:t>
+      </w:r>
+      <w:r>
+        <w:t>然后执行如下命令启动各个节点</w:t>
+      </w:r>
+      <w:r>
+        <w:rPr>
+          <w:rFonts w:hint="eastAsia"/>
+        </w:rPr>
+        <w:t>.</w:t>
+      </w:r>
+    </w:p>
+    <w:p>
+      <w:pPr>
+        <w:ind w:left="576" w:firstLine="420"/>
+      </w:pPr>
+      <w:r>
+        <w:t>gwan --datadir "./" --port 40001 --etherbase 0xa3DAE027322AE417b4880bd418BF005EdDD77B3A --unlock 0xa3DAE027322AE417b4880bd418BF005EdDD77B3A --rpc --rpcaddr 0.0.0.0 --rpcport 50001 --rpcapi txpool,eth,personal,miner,net,admin --bootnodes enode://eef9ad3c6e6f9cea3d55c8ec484c5951f4ed88017a2b51de96f0d5ebd76949b261c8336721b1d584ca58e643139a5436f68b184dc6802231a945ee8d52b968f2@127.0.0.1:30301 console</w:t>
+      </w:r>
+    </w:p>
+    <w:p>
+      <w:pPr>
+        <w:ind w:left="576" w:firstLine="420"/>
+      </w:pPr>
+      <w:r>
+        <w:rPr>
+          <w:rFonts w:hint="eastAsia"/>
+        </w:rPr>
+        <w:t>(</w:t>
+      </w:r>
+      <w:r>
+        <w:rPr>
+          <w:rFonts w:hint="eastAsia"/>
+        </w:rPr>
+        <w:t>其中</w:t>
+      </w:r>
+      <w:r>
+        <w:t>—bootnodes</w:t>
+      </w:r>
+      <w:r>
+        <w:t>的参数为</w:t>
+      </w:r>
+      <w:r>
+        <w:rPr>
+          <w:rFonts w:hint="eastAsia"/>
+        </w:rPr>
+        <w:t>b</w:t>
+      </w:r>
+      <w:r>
+        <w:t>ootnode</w:t>
+      </w:r>
+      <w:r>
+        <w:t>节点的</w:t>
+      </w:r>
+      <w:r>
+        <w:rPr>
+          <w:rFonts w:hint="eastAsia"/>
+        </w:rPr>
+        <w:t>e</w:t>
+      </w:r>
+      <w:r>
+        <w:t>node</w:t>
+      </w:r>
+      <w:r>
+        <w:rPr>
+          <w:rFonts w:hint="eastAsia"/>
+        </w:rPr>
+        <w:t>,</w:t>
+      </w:r>
+      <w:r>
+        <w:t xml:space="preserve"> </w:t>
+      </w:r>
+      <w:r>
+        <w:t>需要注意把</w:t>
+      </w:r>
+      <w:r>
+        <w:rPr>
+          <w:rFonts w:hint="eastAsia"/>
+        </w:rPr>
+        <w:t>e</w:t>
+      </w:r>
+      <w:r>
+        <w:t>node</w:t>
+      </w:r>
+      <w:r>
+        <w:t>中</w:t>
+      </w:r>
+      <w:r>
+        <w:rPr>
+          <w:rFonts w:hint="eastAsia"/>
+        </w:rPr>
+        <w:t>[::]</w:t>
+      </w:r>
+      <w:r>
+        <w:rPr>
+          <w:rFonts w:hint="eastAsia"/>
+        </w:rPr>
+        <w:t>字段修改成</w:t>
+      </w:r>
+      <w:r>
+        <w:rPr>
+          <w:rFonts w:hint="eastAsia"/>
+        </w:rPr>
+        <w:t>b</w:t>
+      </w:r>
+      <w:r>
+        <w:t>ootnode</w:t>
+      </w:r>
+      <w:r>
+        <w:t>的</w:t>
+      </w:r>
+      <w:r>
+        <w:rPr>
+          <w:rFonts w:hint="eastAsia"/>
+        </w:rPr>
+        <w:t>真实</w:t>
+      </w:r>
+      <w:r>
+        <w:rPr>
+          <w:rFonts w:hint="eastAsia"/>
+        </w:rPr>
+        <w:t>i</w:t>
+      </w:r>
+      <w:r>
+        <w:t>p</w:t>
+      </w:r>
+      <w:r>
+        <w:t>地址</w:t>
+      </w:r>
+      <w:r>
+        <w:rPr>
+          <w:rFonts w:hint="eastAsia"/>
+        </w:rPr>
+        <w:t>.</w:t>
+      </w:r>
+      <w:r>
+        <w:rPr>
+          <w:rFonts w:hint="eastAsia"/>
+        </w:rPr>
+        <w:t>)</w:t>
+      </w:r>
+    </w:p>
+    <w:p>
+      <w:pPr>
+        <w:ind w:left="576" w:firstLine="420"/>
+      </w:pPr>
+      <w:r>
+        <w:t>在执行此命令的时候注意不同的节点对应的</w:t>
+      </w:r>
+      <w:r>
+        <w:rPr>
+          <w:rFonts w:hint="eastAsia"/>
+        </w:rPr>
+        <w:t>p</w:t>
+      </w:r>
+      <w:r>
+        <w:t>ort</w:t>
+      </w:r>
+      <w:r>
+        <w:t>与</w:t>
+      </w:r>
+      <w:r>
+        <w:rPr>
+          <w:rFonts w:hint="eastAsia"/>
+        </w:rPr>
+        <w:t>r</w:t>
+      </w:r>
+      <w:r>
+        <w:t>pcport</w:t>
+      </w:r>
+      <w:r>
+        <w:t>不同</w:t>
+      </w:r>
+      <w:r>
+        <w:rPr>
+          <w:rFonts w:hint="eastAsia"/>
+        </w:rPr>
+        <w:t>,</w:t>
+      </w:r>
+      <w:r>
+        <w:t xml:space="preserve"> </w:t>
+      </w:r>
+      <w:r>
+        <w:t>请按照网络拓扑章节修改对应参数值</w:t>
+      </w:r>
+      <w:r>
+        <w:rPr>
+          <w:rFonts w:hint="eastAsia"/>
+        </w:rPr>
+        <w:t>.</w:t>
+      </w:r>
+    </w:p>
+    <w:p>
+      <w:pPr>
+        <w:ind w:left="576" w:firstLine="420"/>
+      </w:pPr>
+    </w:p>
+    <w:p>
+      <w:pPr>
+        <w:ind w:left="420" w:firstLine="420"/>
+      </w:pPr>
+      <w:r>
+        <w:rPr>
+          <w:rFonts w:hint="eastAsia"/>
+        </w:rPr>
+        <w:t>N</w:t>
+      </w:r>
+      <w:r>
+        <w:t>ode1:</w:t>
+      </w:r>
+    </w:p>
+    <w:p>
+      <w:pPr>
+        <w:ind w:firstLine="420"/>
+      </w:pPr>
+      <w:r>
+        <w:rPr>
+          <w:noProof/>
+        </w:rPr>
+        <w:drawing>
+          <wp:inline distT="0" distB="0" distL="0" distR="0" wp14:anchorId="75B9B749" wp14:editId="3A070788">
+            <wp:extent cx="5274310" cy="805815"/>
+            <wp:effectExtent l="0" t="0" r="0" b="0"/>
+            <wp:docPr id="43" name="Picture 43"/>
+            <wp:cNvGraphicFramePr>
+              <a:graphicFrameLocks xmlns:a="http://schemas.openxmlformats.org/drawingml/2006/main" noChangeAspect="1"/>
+            </wp:cNvGraphicFramePr>
+            <a:graphic xmlns:a="http://schemas.openxmlformats.org/drawingml/2006/main">
+              <a:graphicData uri="http://schemas.openxmlformats.org/drawingml/2006/picture">
+                <pic:pic xmlns:pic="http://schemas.openxmlformats.org/drawingml/2006/picture">
+                  <pic:nvPicPr>
+                    <pic:cNvPr id="1" name=""/>
+                    <pic:cNvPicPr/>
+                  </pic:nvPicPr>
+                  <pic:blipFill>
+                    <a:blip r:embed="rId43"/>
+                    <a:stretch>
+                      <a:fillRect/>
+                    </a:stretch>
+                  </pic:blipFill>
+                  <pic:spPr>
+                    <a:xfrm>
+                      <a:off x="0" y="0"/>
+                      <a:ext cx="5274310" cy="805815"/>
+                    </a:xfrm>
+                    <a:prstGeom prst="rect">
+                      <a:avLst/>
+                    </a:prstGeom>
+                  </pic:spPr>
+                </pic:pic>
+              </a:graphicData>
+            </a:graphic>
+          </wp:inline>
+        </w:drawing>
+      </w:r>
+    </w:p>
+    <w:p>
+      <w:pPr>
+        <w:ind w:firstLine="420"/>
+      </w:pPr>
+      <w:r>
+        <w:tab/>
+        <w:t>Node2:</w:t>
+      </w:r>
+    </w:p>
+    <w:p>
+      <w:pPr>
+        <w:ind w:firstLine="420"/>
+      </w:pPr>
+      <w:r>
+        <w:rPr>
+          <w:noProof/>
+        </w:rPr>
+        <w:drawing>
+          <wp:inline distT="0" distB="0" distL="0" distR="0" wp14:anchorId="72FAED9F" wp14:editId="5E6D976B">
+            <wp:extent cx="5274310" cy="782320"/>
+            <wp:effectExtent l="0" t="0" r="0" b="0"/>
+            <wp:docPr id="45" name="Picture 45"/>
+            <wp:cNvGraphicFramePr>
+              <a:graphicFrameLocks xmlns:a="http://schemas.openxmlformats.org/drawingml/2006/main" noChangeAspect="1"/>
+            </wp:cNvGraphicFramePr>
+            <a:graphic xmlns:a="http://schemas.openxmlformats.org/drawingml/2006/main">
+              <a:graphicData uri="http://schemas.openxmlformats.org/drawingml/2006/picture">
+                <pic:pic xmlns:pic="http://schemas.openxmlformats.org/drawingml/2006/picture">
+                  <pic:nvPicPr>
+                    <pic:cNvPr id="1" name=""/>
+                    <pic:cNvPicPr/>
+                  </pic:nvPicPr>
+                  <pic:blipFill>
+                    <a:blip r:embed="rId44"/>
+                    <a:stretch>
+                      <a:fillRect/>
+                    </a:stretch>
+                  </pic:blipFill>
+                  <pic:spPr>
+                    <a:xfrm>
+                      <a:off x="0" y="0"/>
+                      <a:ext cx="5274310" cy="782320"/>
+                    </a:xfrm>
+                    <a:prstGeom prst="rect">
+                      <a:avLst/>
+                    </a:prstGeom>
+                  </pic:spPr>
+                </pic:pic>
+              </a:graphicData>
+            </a:graphic>
+          </wp:inline>
+        </w:drawing>
+      </w:r>
+    </w:p>
+    <w:p>
+      <w:pPr>
+        <w:ind w:firstLine="420"/>
+      </w:pPr>
+      <w:r>
+        <w:tab/>
+        <w:t>Node3:</w:t>
+      </w:r>
+    </w:p>
+    <w:p>
+      <w:pPr>
+        <w:ind w:firstLine="420"/>
+      </w:pPr>
+      <w:r>
+        <w:rPr>
+          <w:noProof/>
+        </w:rPr>
+        <w:drawing>
+          <wp:inline distT="0" distB="0" distL="0" distR="0" wp14:anchorId="6E1CBE5C" wp14:editId="1A56C0CA">
+            <wp:extent cx="5274310" cy="777875"/>
+            <wp:effectExtent l="0" t="0" r="0" b="0"/>
+            <wp:docPr id="46" name="Picture 46"/>
+            <wp:cNvGraphicFramePr>
+              <a:graphicFrameLocks xmlns:a="http://schemas.openxmlformats.org/drawingml/2006/main" noChangeAspect="1"/>
+            </wp:cNvGraphicFramePr>
+            <a:graphic xmlns:a="http://schemas.openxmlformats.org/drawingml/2006/main">
+              <a:graphicData uri="http://schemas.openxmlformats.org/drawingml/2006/picture">
+                <pic:pic xmlns:pic="http://schemas.openxmlformats.org/drawingml/2006/picture">
+                  <pic:nvPicPr>
+                    <pic:cNvPr id="1" name=""/>
+                    <pic:cNvPicPr/>
+                  </pic:nvPicPr>
+                  <pic:blipFill>
+                    <a:blip r:embed="rId45"/>
+                    <a:stretch>
+                      <a:fillRect/>
+                    </a:stretch>
+                  </pic:blipFill>
+                  <pic:spPr>
+                    <a:xfrm>
+                      <a:off x="0" y="0"/>
+                      <a:ext cx="5274310" cy="777875"/>
+                    </a:xfrm>
+                    <a:prstGeom prst="rect">
+                      <a:avLst/>
+                    </a:prstGeom>
+                  </pic:spPr>
+                </pic:pic>
+              </a:graphicData>
+            </a:graphic>
+          </wp:inline>
+        </w:drawing>
+      </w:r>
+    </w:p>
+    <w:p>
+      <w:pPr>
+        <w:ind w:firstLine="420"/>
+      </w:pPr>
+      <w:r>
+        <w:tab/>
+        <w:t>Node4:</w:t>
+      </w:r>
+    </w:p>
+    <w:p>
+      <w:pPr>
+        <w:ind w:firstLine="420"/>
+      </w:pPr>
+      <w:r>
+        <w:rPr>
+          <w:noProof/>
+        </w:rPr>
+        <w:lastRenderedPageBreak/>
+        <w:drawing>
+          <wp:inline distT="0" distB="0" distL="0" distR="0" wp14:anchorId="146DE374" wp14:editId="7E9CFBEC">
+            <wp:extent cx="5274310" cy="810895"/>
+            <wp:effectExtent l="0" t="0" r="0" b="0"/>
+            <wp:docPr id="48" name="Picture 48"/>
+            <wp:cNvGraphicFramePr>
+              <a:graphicFrameLocks xmlns:a="http://schemas.openxmlformats.org/drawingml/2006/main" noChangeAspect="1"/>
+            </wp:cNvGraphicFramePr>
+            <a:graphic xmlns:a="http://schemas.openxmlformats.org/drawingml/2006/main">
+              <a:graphicData uri="http://schemas.openxmlformats.org/drawingml/2006/picture">
+                <pic:pic xmlns:pic="http://schemas.openxmlformats.org/drawingml/2006/picture">
+                  <pic:nvPicPr>
+                    <pic:cNvPr id="1" name=""/>
+                    <pic:cNvPicPr/>
+                  </pic:nvPicPr>
+                  <pic:blipFill>
+                    <a:blip r:embed="rId46"/>
+                    <a:stretch>
+                      <a:fillRect/>
+                    </a:stretch>
+                  </pic:blipFill>
+                  <pic:spPr>
+                    <a:xfrm>
+                      <a:off x="0" y="0"/>
+                      <a:ext cx="5274310" cy="810895"/>
+                    </a:xfrm>
+                    <a:prstGeom prst="rect">
+                      <a:avLst/>
+                    </a:prstGeom>
+                  </pic:spPr>
+                </pic:pic>
+              </a:graphicData>
+            </a:graphic>
+          </wp:inline>
+        </w:drawing>
+      </w:r>
+    </w:p>
+    <w:p>
+      <w:pPr>
+        <w:ind w:firstLine="420"/>
+      </w:pPr>
+    </w:p>
+    <w:p>
+      <w:pPr>
+        <w:pStyle w:val="ListParagraph"/>
+        <w:numPr>
+          <w:ilvl w:val="0"/>
+          <w:numId w:val="11"/>
+        </w:numPr>
+        <w:ind w:firstLineChars="0"/>
+      </w:pPr>
+      <w:r>
+        <w:t>启动完成之后</w:t>
+      </w:r>
+      <w:r>
+        <w:rPr>
+          <w:rFonts w:hint="eastAsia"/>
+        </w:rPr>
+        <w:t>,</w:t>
+      </w:r>
+      <w:r>
+        <w:t>执行命令</w:t>
+      </w:r>
+      <w:r>
+        <w:rPr>
+          <w:rFonts w:hint="eastAsia"/>
+        </w:rPr>
+        <w:t xml:space="preserve"> </w:t>
+      </w:r>
+      <w:r>
+        <w:t xml:space="preserve">net.peerCount </w:t>
+      </w:r>
+      <w:r>
+        <w:t>结果为</w:t>
+      </w:r>
+      <w:r>
+        <w:rPr>
+          <w:rFonts w:hint="eastAsia"/>
+        </w:rPr>
+        <w:t>3.</w:t>
+      </w:r>
+    </w:p>
+    <w:p>
+      <w:pPr>
+        <w:pStyle w:val="ListParagraph"/>
+        <w:ind w:left="840" w:firstLineChars="0" w:firstLine="0"/>
+      </w:pPr>
+      <w:r>
+        <w:rPr>
+          <w:noProof/>
+        </w:rPr>
+        <w:drawing>
+          <wp:inline distT="0" distB="0" distL="0" distR="0" wp14:anchorId="3A2EFD8A" wp14:editId="54D88769">
+            <wp:extent cx="1962150" cy="581025"/>
+            <wp:effectExtent l="0" t="0" r="0" b="9525"/>
+            <wp:docPr id="49" name="Picture 49"/>
+            <wp:cNvGraphicFramePr>
+              <a:graphicFrameLocks xmlns:a="http://schemas.openxmlformats.org/drawingml/2006/main" noChangeAspect="1"/>
+            </wp:cNvGraphicFramePr>
+            <a:graphic xmlns:a="http://schemas.openxmlformats.org/drawingml/2006/main">
+              <a:graphicData uri="http://schemas.openxmlformats.org/drawingml/2006/picture">
+                <pic:pic xmlns:pic="http://schemas.openxmlformats.org/drawingml/2006/picture">
+                  <pic:nvPicPr>
+                    <pic:cNvPr id="1" name=""/>
+                    <pic:cNvPicPr/>
+                  </pic:nvPicPr>
+                  <pic:blipFill>
+                    <a:blip r:embed="rId47"/>
+                    <a:stretch>
+                      <a:fillRect/>
+                    </a:stretch>
+                  </pic:blipFill>
+                  <pic:spPr>
+                    <a:xfrm>
+                      <a:off x="0" y="0"/>
+                      <a:ext cx="1962150" cy="581025"/>
+                    </a:xfrm>
+                    <a:prstGeom prst="rect">
+                      <a:avLst/>
+                    </a:prstGeom>
+                  </pic:spPr>
+                </pic:pic>
+              </a:graphicData>
+            </a:graphic>
+          </wp:inline>
+        </w:drawing>
+      </w:r>
+    </w:p>
+    <w:p>
+      <w:pPr>
+        <w:pStyle w:val="ListParagraph"/>
+        <w:numPr>
+          <w:ilvl w:val="0"/>
+          <w:numId w:val="11"/>
+        </w:numPr>
+        <w:ind w:firstLineChars="0"/>
+        <w:rPr>
+          <w:rFonts w:hint="eastAsia"/>
+        </w:rPr>
+      </w:pPr>
+      <w:r>
+        <w:t>各节点执行</w:t>
+      </w:r>
+      <w:r>
+        <w:rPr>
+          <w:rFonts w:hint="eastAsia"/>
+        </w:rPr>
+        <w:t>m</w:t>
+      </w:r>
+      <w:r>
+        <w:t>iner.start()</w:t>
+      </w:r>
+      <w:r>
+        <w:t>命令通过</w:t>
+      </w:r>
+      <w:r>
+        <w:rPr>
+          <w:rFonts w:hint="eastAsia"/>
+        </w:rPr>
+        <w:t>P</w:t>
+      </w:r>
+      <w:r>
+        <w:t>oW</w:t>
+      </w:r>
+      <w:r>
+        <w:t>共识</w:t>
       </w:r>
       <w:bookmarkStart w:id="0" w:name="_GoBack"/>
       <w:bookmarkEnd w:id="0"/>
+      <w:r>
+        <w:t>算法开始挖矿</w:t>
+      </w:r>
+      <w:r>
+        <w:rPr>
+          <w:rFonts w:hint="eastAsia"/>
+        </w:rPr>
+        <w:t>,</w:t>
+      </w:r>
+      <w:r>
+        <w:t xml:space="preserve"> </w:t>
+      </w:r>
+      <w:r>
+        <w:t>执行</w:t>
+      </w:r>
+      <w:r>
+        <w:rPr>
+          <w:rFonts w:hint="eastAsia"/>
+        </w:rPr>
+        <w:t>e</w:t>
+      </w:r>
+      <w:r>
+        <w:t>th.blockNumber</w:t>
+      </w:r>
+      <w:r>
+        <w:t>发现区块数持续增加</w:t>
+      </w:r>
+      <w:r>
+        <w:rPr>
+          <w:rFonts w:hint="eastAsia"/>
+        </w:rPr>
+        <w:t>.</w:t>
+      </w:r>
     </w:p>
     <w:p>
       <w:pPr>
@@ -8815,9 +11723,6 @@
     <w:p>
       <w:pPr>
         <w:ind w:left="420"/>
-        <w:rPr>
-          <w:rFonts w:hint="eastAsia"/>
-        </w:rPr>
       </w:pPr>
       <w:r>
         <w:t>待补充</w:t>
@@ -8898,7 +11803,7 @@
         </w:rPr>
         <w:tab/>
       </w:r>
-      <w:hyperlink r:id="rId40" w:history="1">
+      <w:hyperlink r:id="rId48" w:history="1">
         <w:r>
           <w:rPr>
             <w:rStyle w:val="Hyperlink"/>
@@ -9026,7 +11931,7 @@
                     </pic:cNvPicPr>
                   </pic:nvPicPr>
                   <pic:blipFill>
-                    <a:blip r:embed="rId41"/>
+                    <a:blip r:embed="rId49"/>
                     <a:srcRect/>
                     <a:stretch>
                       <a:fillRect/>
@@ -9063,6 +11968,7 @@
         <w:rPr>
           <w:rFonts w:hint="eastAsia"/>
         </w:rPr>
+        <w:lastRenderedPageBreak/>
         <w:t>IBFT</w:t>
       </w:r>
       <w:r>
@@ -9156,7 +12062,7 @@
                     </pic:cNvPicPr>
                   </pic:nvPicPr>
                   <pic:blipFill>
-                    <a:blip r:embed="rId42"/>
+                    <a:blip r:embed="rId50"/>
                     <a:srcRect/>
                     <a:stretch>
                       <a:fillRect/>
@@ -9549,7 +12455,6 @@
                 <w:kern w:val="0"/>
                 <w:sz w:val="22"/>
               </w:rPr>
-              <w:lastRenderedPageBreak/>
               <w:t>node3</w:t>
             </w:r>
           </w:p>
@@ -9877,7 +12782,7 @@
                     </pic:cNvPicPr>
                   </pic:nvPicPr>
                   <pic:blipFill>
-                    <a:blip r:embed="rId43"/>
+                    <a:blip r:embed="rId51"/>
                     <a:srcRect/>
                     <a:stretch>
                       <a:fillRect/>
@@ -10080,7 +12985,7 @@
                     </pic:cNvPicPr>
                   </pic:nvPicPr>
                   <pic:blipFill>
-                    <a:blip r:embed="rId44"/>
+                    <a:blip r:embed="rId52"/>
                     <a:srcRect/>
                     <a:stretch>
                       <a:fillRect/>
@@ -10308,7 +13213,7 @@
                     </pic:cNvPicPr>
                   </pic:nvPicPr>
                   <pic:blipFill>
-                    <a:blip r:embed="rId45"/>
+                    <a:blip r:embed="rId53"/>
                     <a:srcRect/>
                     <a:stretch>
                       <a:fillRect/>
@@ -10378,7 +13283,7 @@
                     </pic:cNvPicPr>
                   </pic:nvPicPr>
                   <pic:blipFill>
-                    <a:blip r:embed="rId46"/>
+                    <a:blip r:embed="rId54"/>
                     <a:srcRect/>
                     <a:stretch>
                       <a:fillRect/>
@@ -10449,7 +13354,7 @@
                     </pic:cNvPicPr>
                   </pic:nvPicPr>
                   <pic:blipFill>
-                    <a:blip r:embed="rId47"/>
+                    <a:blip r:embed="rId55"/>
                     <a:srcRect/>
                     <a:stretch>
                       <a:fillRect/>
@@ -10519,7 +13424,7 @@
                     </pic:cNvPicPr>
                   </pic:nvPicPr>
                   <pic:blipFill>
-                    <a:blip r:embed="rId48"/>
+                    <a:blip r:embed="rId56"/>
                     <a:srcRect/>
                     <a:stretch>
                       <a:fillRect/>
@@ -10625,7 +13530,7 @@
                     </pic:cNvPicPr>
                   </pic:nvPicPr>
                   <pic:blipFill>
-                    <a:blip r:embed="rId49"/>
+                    <a:blip r:embed="rId57"/>
                     <a:srcRect/>
                     <a:stretch>
                       <a:fillRect/>
@@ -10713,7 +13618,7 @@
                     </pic:cNvPicPr>
                   </pic:nvPicPr>
                   <pic:blipFill>
-                    <a:blip r:embed="rId50"/>
+                    <a:blip r:embed="rId58"/>
                     <a:srcRect/>
                     <a:stretch>
                       <a:fillRect/>
@@ -10808,7 +13713,7 @@
                     </pic:cNvPicPr>
                   </pic:nvPicPr>
                   <pic:blipFill>
-                    <a:blip r:embed="rId51"/>
+                    <a:blip r:embed="rId59"/>
                     <a:srcRect/>
                     <a:stretch>
                       <a:fillRect/>
@@ -10887,7 +13792,7 @@
                     </pic:cNvPicPr>
                   </pic:nvPicPr>
                   <pic:blipFill>
-                    <a:blip r:embed="rId52"/>
+                    <a:blip r:embed="rId60"/>
                     <a:srcRect/>
                     <a:stretch>
                       <a:fillRect/>
@@ -11313,6 +14218,92 @@
     </w:lvl>
   </w:abstractNum>
   <w:abstractNum w:abstractNumId="4">
+    <w:nsid w:val="38D57CFA"/>
+    <w:multiLevelType w:val="multilevel"/>
+    <w:tmpl w:val="456D2EF9"/>
+    <w:lvl w:ilvl="0">
+      <w:start w:val="1"/>
+      <w:numFmt w:val="decimal"/>
+      <w:lvlText w:val="%1."/>
+      <w:lvlJc w:val="left"/>
+      <w:pPr>
+        <w:ind w:left="840" w:hanging="420"/>
+      </w:pPr>
+    </w:lvl>
+    <w:lvl w:ilvl="1">
+      <w:start w:val="1"/>
+      <w:numFmt w:val="decimal"/>
+      <w:lvlText w:val="%2."/>
+      <w:lvlJc w:val="left"/>
+      <w:pPr>
+        <w:ind w:left="1260" w:hanging="420"/>
+      </w:pPr>
+    </w:lvl>
+    <w:lvl w:ilvl="2">
+      <w:start w:val="1"/>
+      <w:numFmt w:val="lowerRoman"/>
+      <w:lvlText w:val="%3."/>
+      <w:lvlJc w:val="right"/>
+      <w:pPr>
+        <w:ind w:left="1680" w:hanging="420"/>
+      </w:pPr>
+    </w:lvl>
+    <w:lvl w:ilvl="3">
+      <w:start w:val="1"/>
+      <w:numFmt w:val="decimal"/>
+      <w:lvlText w:val="%4."/>
+      <w:lvlJc w:val="left"/>
+      <w:pPr>
+        <w:ind w:left="2100" w:hanging="420"/>
+      </w:pPr>
+    </w:lvl>
+    <w:lvl w:ilvl="4">
+      <w:start w:val="1"/>
+      <w:numFmt w:val="lowerLetter"/>
+      <w:lvlText w:val="%5)"/>
+      <w:lvlJc w:val="left"/>
+      <w:pPr>
+        <w:ind w:left="2520" w:hanging="420"/>
+      </w:pPr>
+    </w:lvl>
+    <w:lvl w:ilvl="5">
+      <w:start w:val="1"/>
+      <w:numFmt w:val="lowerRoman"/>
+      <w:lvlText w:val="%6."/>
+      <w:lvlJc w:val="right"/>
+      <w:pPr>
+        <w:ind w:left="2940" w:hanging="420"/>
+      </w:pPr>
+    </w:lvl>
+    <w:lvl w:ilvl="6">
+      <w:start w:val="1"/>
+      <w:numFmt w:val="decimal"/>
+      <w:lvlText w:val="%7."/>
+      <w:lvlJc w:val="left"/>
+      <w:pPr>
+        <w:ind w:left="3360" w:hanging="420"/>
+      </w:pPr>
+    </w:lvl>
+    <w:lvl w:ilvl="7">
+      <w:start w:val="1"/>
+      <w:numFmt w:val="lowerLetter"/>
+      <w:lvlText w:val="%8)"/>
+      <w:lvlJc w:val="left"/>
+      <w:pPr>
+        <w:ind w:left="3780" w:hanging="420"/>
+      </w:pPr>
+    </w:lvl>
+    <w:lvl w:ilvl="8">
+      <w:start w:val="1"/>
+      <w:numFmt w:val="lowerRoman"/>
+      <w:lvlText w:val="%9."/>
+      <w:lvlJc w:val="right"/>
+      <w:pPr>
+        <w:ind w:left="4200" w:hanging="420"/>
+      </w:pPr>
+    </w:lvl>
+  </w:abstractNum>
+  <w:abstractNum w:abstractNumId="5">
     <w:nsid w:val="3AEC2F3C"/>
     <w:multiLevelType w:val="multilevel"/>
     <w:tmpl w:val="456D2EF9"/>
@@ -11398,7 +14389,7 @@
       </w:pPr>
     </w:lvl>
   </w:abstractNum>
-  <w:abstractNum w:abstractNumId="5">
+  <w:abstractNum w:abstractNumId="6">
     <w:nsid w:val="456D2EF9"/>
     <w:multiLevelType w:val="multilevel"/>
     <w:tmpl w:val="456D2EF9"/>
@@ -11484,7 +14475,7 @@
       </w:pPr>
     </w:lvl>
   </w:abstractNum>
-  <w:abstractNum w:abstractNumId="6">
+  <w:abstractNum w:abstractNumId="7">
     <w:nsid w:val="52CB0DF1"/>
     <w:multiLevelType w:val="multilevel"/>
     <w:tmpl w:val="3802F3CA"/>
@@ -11597,7 +14588,7 @@
       </w:rPr>
     </w:lvl>
   </w:abstractNum>
-  <w:abstractNum w:abstractNumId="7">
+  <w:abstractNum w:abstractNumId="8">
     <w:nsid w:val="6469495D"/>
     <w:multiLevelType w:val="multilevel"/>
     <w:tmpl w:val="6469495D"/>
@@ -11686,7 +14677,7 @@
       </w:pPr>
     </w:lvl>
   </w:abstractNum>
-  <w:abstractNum w:abstractNumId="8">
+  <w:abstractNum w:abstractNumId="9">
     <w:nsid w:val="64F54DE6"/>
     <w:multiLevelType w:val="multilevel"/>
     <w:tmpl w:val="64F54DE6"/>
@@ -11776,7 +14767,7 @@
       </w:pPr>
     </w:lvl>
   </w:abstractNum>
-  <w:abstractNum w:abstractNumId="9">
+  <w:abstractNum w:abstractNumId="10">
     <w:nsid w:val="7E9C6B89"/>
     <w:multiLevelType w:val="multilevel"/>
     <w:tmpl w:val="456D2EF9"/>
@@ -11863,7 +14854,7 @@
     </w:lvl>
   </w:abstractNum>
   <w:num w:numId="1">
-    <w:abstractNumId w:val="8"/>
+    <w:abstractNumId w:val="9"/>
   </w:num>
   <w:num w:numId="2">
     <w:abstractNumId w:val="3"/>
@@ -11872,25 +14863,28 @@
     <w:abstractNumId w:val="1"/>
   </w:num>
   <w:num w:numId="4">
-    <w:abstractNumId w:val="5"/>
+    <w:abstractNumId w:val="6"/>
   </w:num>
   <w:num w:numId="5">
-    <w:abstractNumId w:val="7"/>
+    <w:abstractNumId w:val="8"/>
   </w:num>
   <w:num w:numId="6">
     <w:abstractNumId w:val="0"/>
   </w:num>
   <w:num w:numId="7">
-    <w:abstractNumId w:val="6"/>
+    <w:abstractNumId w:val="7"/>
   </w:num>
   <w:num w:numId="8">
     <w:abstractNumId w:val="2"/>
   </w:num>
   <w:num w:numId="9">
-    <w:abstractNumId w:val="4"/>
+    <w:abstractNumId w:val="5"/>
   </w:num>
   <w:num w:numId="10">
-    <w:abstractNumId w:val="9"/>
+    <w:abstractNumId w:val="10"/>
+  </w:num>
+  <w:num w:numId="11">
+    <w:abstractNumId w:val="4"/>
   </w:num>
 </w:numbering>
 </file>
@@ -12992,7 +15986,7 @@
 </file>
 
 <file path=customXml/itemProps2.xml><?xml version="1.0" encoding="utf-8"?>
-<ds:datastoreItem xmlns:ds="http://schemas.openxmlformats.org/officeDocument/2006/customXml" ds:itemID="{F26589AC-FC58-4E2D-ABFF-04AD9895A80D}">
+<ds:datastoreItem xmlns:ds="http://schemas.openxmlformats.org/officeDocument/2006/customXml" ds:itemID="{31C99C9A-AC02-47A3-AB4F-1AA51BD7005D}">
   <ds:schemaRefs>
     <ds:schemaRef ds:uri="http://schemas.openxmlformats.org/officeDocument/2006/bibliography"/>
   </ds:schemaRefs>

--- a/文档/自己写的文档/lanchain配置部署参考.docx
+++ b/文档/自己写的文档/lanchain配置部署参考.docx
@@ -490,11 +490,6 @@
             <w:tcW w:w="1276" w:type="dxa"/>
           </w:tcPr>
           <w:p>
-            <w:pPr>
-              <w:rPr>
-                <w:rFonts w:hint="eastAsia"/>
-              </w:rPr>
-            </w:pPr>
             <w:r>
               <w:t>郭</w:t>
             </w:r>
@@ -3393,7 +3388,7 @@
           <v:shape id="_x0000_i1025" type="#_x0000_t75" style="width:84.6pt;height:40.8pt" o:ole="">
             <v:imagedata r:id="rId14" o:title=""/>
           </v:shape>
-          <o:OLEObject Type="Embed" ProgID="Package" ShapeID="_x0000_i1025" DrawAspect="Content" ObjectID="_1589705125" r:id="rId15"/>
+          <o:OLEObject Type="Embed" ProgID="Package" ShapeID="_x0000_i1025" DrawAspect="Content" ObjectID="_1589810439" r:id="rId15"/>
         </w:object>
       </w:r>
     </w:p>
@@ -8899,9 +8894,6 @@
     <w:p>
       <w:pPr>
         <w:pStyle w:val="Heading3"/>
-        <w:rPr>
-          <w:rFonts w:hint="eastAsia"/>
-        </w:rPr>
       </w:pPr>
       <w:r>
         <w:t>2</w:t>
@@ -10508,25 +10500,11 @@
     <w:p>
       <w:pPr>
         <w:pStyle w:val="Heading3"/>
-      </w:pPr>
-      <w:r>
-        <w:rPr>
-          <w:rFonts w:hint="eastAsia"/>
-        </w:rPr>
-        <w:t>2.</w:t>
-      </w:r>
-      <w:r>
-        <w:t>2</w:t>
-      </w:r>
-      <w:r>
-        <w:rPr>
-          <w:rFonts w:hint="eastAsia"/>
-        </w:rPr>
-        <w:t>.</w:t>
-      </w:r>
-      <w:r>
-        <w:t xml:space="preserve">2 </w:t>
-      </w:r>
+        <w:numPr>
+          <w:ilvl w:val="2"/>
+          <w:numId w:val="13"/>
+        </w:numPr>
+      </w:pPr>
       <w:r>
         <w:t>配置准备</w:t>
       </w:r>
@@ -10534,11 +10512,7 @@
     <w:p>
       <w:pPr>
         <w:pStyle w:val="ListParagraph"/>
-        <w:numPr>
-          <w:ilvl w:val="1"/>
-          <w:numId w:val="11"/>
-        </w:numPr>
-        <w:ind w:firstLineChars="0"/>
+        <w:ind w:left="672" w:firstLineChars="0" w:firstLine="0"/>
       </w:pPr>
       <w:r>
         <w:t>创建</w:t>
@@ -10565,6 +10539,9 @@
     <w:p>
       <w:pPr>
         <w:jc w:val="center"/>
+        <w:rPr>
+          <w:rFonts w:hint="eastAsia"/>
+        </w:rPr>
       </w:pPr>
       <w:r>
         <w:rPr>
@@ -10609,15 +10586,56 @@
     </w:p>
     <w:p>
       <w:pPr>
+        <w:pStyle w:val="Heading3"/>
+      </w:pPr>
+      <w:r>
+        <w:rPr>
+          <w:rFonts w:hint="eastAsia"/>
+        </w:rPr>
+        <w:t>2.</w:t>
+      </w:r>
+      <w:r>
+        <w:t>2</w:t>
+      </w:r>
+      <w:r>
+        <w:rPr>
+          <w:rFonts w:hint="eastAsia"/>
+        </w:rPr>
+        <w:t>.</w:t>
+      </w:r>
+      <w:r>
+        <w:t>3</w:t>
+      </w:r>
+      <w:r>
+        <w:t>运行</w:t>
+      </w:r>
+    </w:p>
+    <w:p>
+      <w:pPr>
         <w:pStyle w:val="ListParagraph"/>
         <w:numPr>
-          <w:ilvl w:val="1"/>
-          <w:numId w:val="11"/>
+          <w:ilvl w:val="0"/>
+          <w:numId w:val="12"/>
         </w:numPr>
         <w:ind w:firstLineChars="0"/>
       </w:pPr>
       <w:r>
-        <w:t>生成</w:t>
+        <w:t>对于</w:t>
+      </w:r>
+      <w:r>
+        <w:rPr>
+          <w:rFonts w:hint="eastAsia"/>
+        </w:rPr>
+        <w:t>n</w:t>
+      </w:r>
+      <w:r>
+        <w:t xml:space="preserve">ode1, </w:t>
+      </w:r>
+      <w:r>
+        <w:t>因</w:t>
+      </w:r>
+      <w:r>
+        <w:t>其本身作为</w:t>
       </w:r>
       <w:r>
         <w:rPr>
@@ -10629,16 +10647,22 @@
         <w:t>ootnode</w:t>
       </w:r>
       <w:r>
-        <w:t>的</w:t>
-      </w:r>
-      <w:r>
-        <w:rPr>
-          <w:rFonts w:hint="eastAsia"/>
-        </w:rPr>
-        <w:t>n</w:t>
-      </w:r>
-      <w:r>
-        <w:t>odekey</w:t>
+        <w:t>节点</w:t>
+      </w:r>
+      <w:r>
+        <w:rPr>
+          <w:rFonts w:hint="eastAsia"/>
+        </w:rPr>
+        <w:t>,</w:t>
+      </w:r>
+      <w:r>
+        <w:t>所以在启动的时候不需要带有</w:t>
+      </w:r>
+      <w:r>
+        <w:t>—bootnodes</w:t>
+      </w:r>
+      <w:r>
+        <w:t>参数</w:t>
       </w:r>
       <w:r>
         <w:rPr>
@@ -10646,218 +10670,39 @@
         </w:rPr>
         <w:t>.</w:t>
       </w:r>
-    </w:p>
-    <w:p>
-      <w:pPr>
-        <w:pStyle w:val="ListParagraph"/>
-        <w:ind w:left="1260" w:firstLineChars="0"/>
-      </w:pPr>
-      <w:r>
-        <w:rPr>
-          <w:rFonts w:hint="eastAsia"/>
-        </w:rPr>
-        <w:t>(</w:t>
-      </w:r>
-      <w:r>
-        <w:t>本实例中采用</w:t>
-      </w:r>
-      <w:r>
-        <w:rPr>
-          <w:rFonts w:hint="eastAsia"/>
-        </w:rPr>
-        <w:t>b</w:t>
-      </w:r>
-      <w:r>
-        <w:t>ootnode</w:t>
-      </w:r>
-      <w:r>
-        <w:t>的方式来进行节点的</w:t>
-      </w:r>
-      <w:r>
-        <w:rPr>
-          <w:rFonts w:hint="eastAsia"/>
-        </w:rPr>
-        <w:t>p</w:t>
-      </w:r>
-      <w:r>
-        <w:t>2p</w:t>
-      </w:r>
-      <w:r>
-        <w:t>连接发现</w:t>
-      </w:r>
-      <w:r>
-        <w:rPr>
-          <w:rFonts w:hint="eastAsia"/>
-        </w:rPr>
-        <w:t>,</w:t>
-      </w:r>
       <w:r>
         <w:t xml:space="preserve"> </w:t>
       </w:r>
       <w:r>
-        <w:t>如果使用</w:t>
-      </w:r>
-      <w:r>
-        <w:rPr>
-          <w:rFonts w:hint="eastAsia"/>
-        </w:rPr>
-        <w:t>静态节点的方式进行</w:t>
-      </w:r>
-      <w:r>
-        <w:rPr>
-          <w:rFonts w:hint="eastAsia"/>
-        </w:rPr>
-        <w:t>p</w:t>
-      </w:r>
-      <w:r>
-        <w:t>2p</w:t>
-      </w:r>
-      <w:r>
-        <w:t>的节点发现请参考章节</w:t>
-      </w:r>
-      <w:r>
-        <w:rPr>
-          <w:rFonts w:hint="eastAsia"/>
-        </w:rPr>
-        <w:t>1.</w:t>
-      </w:r>
-      <w:r>
-        <w:t>1</w:t>
-      </w:r>
-      <w:r>
-        <w:rPr>
-          <w:rFonts w:hint="eastAsia"/>
-        </w:rPr>
-        <w:t>.</w:t>
-      </w:r>
-      <w:r>
-        <w:t>2</w:t>
-      </w:r>
-      <w:r>
-        <w:rPr>
-          <w:rFonts w:hint="eastAsia"/>
-        </w:rPr>
-        <w:t>.</w:t>
-      </w:r>
-      <w:r>
-        <w:t>5</w:t>
-      </w:r>
-      <w:r>
-        <w:rPr>
-          <w:rFonts w:hint="eastAsia"/>
-        </w:rPr>
-        <w:t>.</w:t>
-      </w:r>
-      <w:r>
-        <w:rPr>
-          <w:rFonts w:hint="eastAsia"/>
-        </w:rPr>
-        <w:t>)</w:t>
-      </w:r>
-    </w:p>
-    <w:p>
-      <w:pPr>
-        <w:pStyle w:val="ListParagraph"/>
-        <w:ind w:left="1260" w:firstLineChars="0" w:firstLine="0"/>
-      </w:pPr>
+        <w:t>运行命令如下</w:t>
+      </w:r>
+      <w:r>
+        <w:rPr>
+          <w:rFonts w:hint="eastAsia"/>
+        </w:rPr>
+        <w:t>:</w:t>
+      </w:r>
+    </w:p>
+    <w:p>
       <w:r>
         <w:tab/>
       </w:r>
       <w:r>
-        <w:t>本实例中采用节点</w:t>
-      </w:r>
-      <w:r>
-        <w:rPr>
-          <w:rFonts w:hint="eastAsia"/>
-        </w:rPr>
-        <w:t>n</w:t>
-      </w:r>
-      <w:r>
-        <w:t>ode1</w:t>
-      </w:r>
-      <w:r>
-        <w:t>作为</w:t>
-      </w:r>
-      <w:r>
-        <w:rPr>
-          <w:rFonts w:hint="eastAsia"/>
-        </w:rPr>
-        <w:t>b</w:t>
-      </w:r>
-      <w:r>
-        <w:t>ootnode</w:t>
-      </w:r>
-      <w:r>
-        <w:rPr>
-          <w:rFonts w:hint="eastAsia"/>
-        </w:rPr>
-        <w:t>,</w:t>
-      </w:r>
-      <w:r>
-        <w:t xml:space="preserve"> </w:t>
-      </w:r>
-      <w:r>
-        <w:t>所以需要进入</w:t>
-      </w:r>
-      <w:r>
-        <w:rPr>
-          <w:rFonts w:hint="eastAsia"/>
-        </w:rPr>
-        <w:t>n</w:t>
-      </w:r>
-      <w:r>
-        <w:t>ode1</w:t>
-      </w:r>
-      <w:r>
-        <w:t>的数据文件夹</w:t>
-      </w:r>
-      <w:r>
-        <w:rPr>
-          <w:rFonts w:hint="eastAsia"/>
-        </w:rPr>
-        <w:t>并执行下图中的命令生成节点</w:t>
-      </w:r>
-      <w:r>
-        <w:rPr>
-          <w:rFonts w:hint="eastAsia"/>
-        </w:rPr>
-        <w:t>n</w:t>
-      </w:r>
-      <w:r>
-        <w:t>ode1</w:t>
-      </w:r>
-      <w:r>
-        <w:t>的私钥文件</w:t>
-      </w:r>
-      <w:r>
-        <w:rPr>
-          <w:rFonts w:hint="eastAsia"/>
-        </w:rPr>
-        <w:t>.</w:t>
-      </w:r>
-    </w:p>
-    <w:p>
-      <w:pPr>
-        <w:pStyle w:val="ListParagraph"/>
-        <w:ind w:left="1260" w:firstLineChars="0" w:firstLine="0"/>
-        <w:rPr>
-          <w:rFonts w:hint="eastAsia"/>
-        </w:rPr>
-      </w:pPr>
-      <w:r>
         <w:tab/>
       </w:r>
       <w:r>
-        <w:t>bootnode</w:t>
-      </w:r>
-      <w:r>
-        <w:t xml:space="preserve"> –genkey ./prv.key</w:t>
-      </w:r>
-    </w:p>
-    <w:p>
-      <w:pPr>
-        <w:pStyle w:val="ListParagraph"/>
-        <w:ind w:left="1260" w:firstLineChars="0" w:firstLine="0"/>
+        <w:t>gwan --datadir "./" --port 40001 --etherbase 0xa3DAE027322AE417b4880bd418BF005EdDD77B3A --unlock 0xa3DAE027322AE417b4880bd418BF005EdDD77B3A --rpc --rpcaddr 0.0.0.0 --rpcport 50001 --rpcapi txpool,eth,perso</w:t>
+      </w:r>
+      <w:r>
+        <w:t xml:space="preserve">nal,miner,net,admin </w:t>
+      </w:r>
+      <w:r>
+        <w:t>console</w:t>
+      </w:r>
+    </w:p>
+    <w:p>
+      <w:pPr>
+        <w:ind w:leftChars="200" w:left="420"/>
         <w:rPr>
           <w:rFonts w:hint="eastAsia"/>
         </w:rPr>
@@ -10866,11 +10711,12 @@
         <w:rPr>
           <w:noProof/>
         </w:rPr>
+        <w:lastRenderedPageBreak/>
         <w:drawing>
-          <wp:inline distT="0" distB="0" distL="0" distR="0" wp14:anchorId="717E4A46" wp14:editId="04F288B8">
-            <wp:extent cx="5274310" cy="397510"/>
+          <wp:inline distT="0" distB="0" distL="0" distR="0" wp14:anchorId="24FFF9AA" wp14:editId="2A51F77A">
+            <wp:extent cx="5274310" cy="645795"/>
             <wp:effectExtent l="0" t="0" r="0" b="0"/>
-            <wp:docPr id="30" name="Picture 30"/>
+            <wp:docPr id="50" name="Picture 50"/>
             <wp:cNvGraphicFramePr>
               <a:graphicFrameLocks xmlns:a="http://schemas.openxmlformats.org/drawingml/2006/main" noChangeAspect="1"/>
             </wp:cNvGraphicFramePr>
@@ -10890,7 +10736,7 @@
                   <pic:spPr>
                     <a:xfrm>
                       <a:off x="0" y="0"/>
-                      <a:ext cx="5274310" cy="397510"/>
+                      <a:ext cx="5274310" cy="645795"/>
                     </a:xfrm>
                     <a:prstGeom prst="rect">
                       <a:avLst/>
@@ -10905,17 +10751,63 @@
     </w:p>
     <w:p>
       <w:pPr>
-        <w:pStyle w:val="Heading3"/>
-      </w:pPr>
-      <w:r>
-        <w:rPr>
-          <w:rFonts w:hint="eastAsia"/>
-        </w:rPr>
-        <w:lastRenderedPageBreak/>
-        <w:t>2.</w:t>
-      </w:r>
-      <w:r>
-        <w:t>2</w:t>
+        <w:pStyle w:val="ListParagraph"/>
+        <w:numPr>
+          <w:ilvl w:val="0"/>
+          <w:numId w:val="12"/>
+        </w:numPr>
+        <w:ind w:firstLineChars="0"/>
+      </w:pPr>
+      <w:r>
+        <w:rPr>
+          <w:rFonts w:hint="eastAsia"/>
+        </w:rPr>
+        <w:t>开启</w:t>
+      </w:r>
+      <w:r>
+        <w:t>3</w:t>
+      </w:r>
+      <w:r>
+        <w:rPr>
+          <w:rFonts w:hint="eastAsia"/>
+        </w:rPr>
+        <w:t>个控制台窗口</w:t>
+      </w:r>
+      <w:r>
+        <w:rPr>
+          <w:rFonts w:hint="eastAsia"/>
+        </w:rPr>
+        <w:t>,</w:t>
+      </w:r>
+      <w:r>
+        <w:t xml:space="preserve"> </w:t>
+      </w:r>
+      <w:r>
+        <w:t>分别进入</w:t>
+      </w:r>
+      <w:r>
+        <w:rPr>
+          <w:rFonts w:hint="eastAsia"/>
+        </w:rPr>
+        <w:t>其余三</w:t>
+      </w:r>
+      <w:r>
+        <w:rPr>
+          <w:rFonts w:hint="eastAsia"/>
+        </w:rPr>
+        <w:t>个节点的数据文件夹</w:t>
+      </w:r>
+      <w:r>
+        <w:rPr>
+          <w:rFonts w:hint="eastAsia"/>
+        </w:rPr>
+        <w:t>,</w:t>
+      </w:r>
+      <w:r>
+        <w:t xml:space="preserve"> </w:t>
+      </w:r>
+      <w:r>
+        <w:t>然后执行如下命令启动各个节点</w:t>
       </w:r>
       <w:r>
         <w:rPr>
@@ -10923,109 +10815,266 @@
         </w:rPr>
         <w:t>.</w:t>
       </w:r>
-      <w:r>
-        <w:t xml:space="preserve">2 </w:t>
-      </w:r>
-      <w:r>
-        <w:t>运行</w:t>
-      </w:r>
-    </w:p>
-    <w:p>
+    </w:p>
+    <w:p>
+      <w:pPr>
+        <w:ind w:left="576" w:firstLine="420"/>
+      </w:pPr>
+      <w:r>
+        <w:t xml:space="preserve">gwan </w:t>
+      </w:r>
+      <w:r>
+        <w:t>--</w:t>
+      </w:r>
+      <w:r>
+        <w:t>datadir "./" --port 40002</w:t>
+      </w:r>
+      <w:r>
+        <w:t xml:space="preserve"> --etherbase 0xa3DAE027322AE417b4880bd418BF005EdDD77B3A --unlock 0xa3DAE027322AE417b4880bd418BF005EdDD77B3A --rpc -</w:t>
+      </w:r>
+      <w:r>
+        <w:t>-rpcaddr 0.0.0.0 --rpcport 50002</w:t>
+      </w:r>
       <w:r>
         <w:tab/>
-        <w:t>1</w:t>
-      </w:r>
-      <w:r>
-        <w:rPr>
-          <w:rFonts w:hint="eastAsia"/>
-        </w:rPr>
+      </w:r>
+      <w:r>
+        <w:t>-rpcapi txpool,eth,personal,miner,net,admin --bootnodes enode://eef9ad3c6e6f9cea3d55c8ec484c5951f4ed88017a2b51de96f0d5ebd76949b261c8336721b1d584ca58e643139a5436f68b184dc6802231</w:t>
+      </w:r>
+      <w:r>
+        <w:t>a945ee8d52b968f2@127.0.0.1:40001 console</w:t>
+      </w:r>
+    </w:p>
+    <w:p>
+      <w:pPr>
+        <w:ind w:left="576" w:firstLine="420"/>
+        <w:rPr>
+          <w:rFonts w:hint="eastAsia"/>
+        </w:rPr>
+      </w:pPr>
+      <w:r>
+        <w:rPr>
+          <w:rFonts w:hint="eastAsia"/>
+        </w:rPr>
+        <w:t>(</w:t>
+      </w:r>
+      <w:r>
+        <w:rPr>
+          <w:rFonts w:hint="eastAsia"/>
+        </w:rPr>
+        <w:t>其中</w:t>
+      </w:r>
+      <w:r>
+        <w:rPr>
+          <w:rFonts w:hint="eastAsia"/>
+        </w:rPr>
+        <w:t>--</w:t>
+      </w:r>
+      <w:bookmarkStart w:id="0" w:name="_GoBack"/>
+      <w:bookmarkEnd w:id="0"/>
+      <w:r>
+        <w:t>bootnodes</w:t>
+      </w:r>
+      <w:r>
+        <w:t>的参数为</w:t>
+      </w:r>
+      <w:r>
+        <w:rPr>
+          <w:rFonts w:hint="eastAsia"/>
+        </w:rPr>
+        <w:t>b</w:t>
+      </w:r>
+      <w:r>
+        <w:t>ootnode</w:t>
+      </w:r>
+      <w:r>
+        <w:t>节点的</w:t>
+      </w:r>
+      <w:r>
+        <w:rPr>
+          <w:rFonts w:hint="eastAsia"/>
+        </w:rPr>
+        <w:t>e</w:t>
+      </w:r>
+      <w:r>
+        <w:t>node</w:t>
+      </w:r>
+      <w:r>
+        <w:rPr>
+          <w:rFonts w:hint="eastAsia"/>
+        </w:rPr>
+        <w:t>,</w:t>
+      </w:r>
+      <w:r>
+        <w:t xml:space="preserve"> </w:t>
+      </w:r>
+      <w:r>
+        <w:t>需要注意把</w:t>
+      </w:r>
+      <w:r>
+        <w:rPr>
+          <w:rFonts w:hint="eastAsia"/>
+        </w:rPr>
+        <w:t>e</w:t>
+      </w:r>
+      <w:r>
+        <w:t>node</w:t>
+      </w:r>
+      <w:r>
+        <w:t>中</w:t>
+      </w:r>
+      <w:r>
+        <w:rPr>
+          <w:rFonts w:hint="eastAsia"/>
+        </w:rPr>
+        <w:t>[::]</w:t>
+      </w:r>
+      <w:r>
+        <w:rPr>
+          <w:rFonts w:hint="eastAsia"/>
+        </w:rPr>
+        <w:t>字段修改成</w:t>
+      </w:r>
+      <w:r>
+        <w:rPr>
+          <w:rFonts w:hint="eastAsia"/>
+        </w:rPr>
+        <w:t>b</w:t>
+      </w:r>
+      <w:r>
+        <w:t>ootnode</w:t>
+      </w:r>
+      <w:r>
+        <w:t>的</w:t>
+      </w:r>
+      <w:r>
+        <w:rPr>
+          <w:rFonts w:hint="eastAsia"/>
+        </w:rPr>
+        <w:t>真实</w:t>
+      </w:r>
+      <w:r>
+        <w:rPr>
+          <w:rFonts w:hint="eastAsia"/>
+        </w:rPr>
+        <w:t>i</w:t>
+      </w:r>
+      <w:r>
+        <w:t>p</w:t>
+      </w:r>
+      <w:r>
+        <w:t>地址</w:t>
+      </w:r>
+      <w:r>
+        <w:rPr>
+          <w:rFonts w:hint="eastAsia"/>
+        </w:rPr>
+        <w:t>,</w:t>
+      </w:r>
+      <w:r>
+        <w:t xml:space="preserve"> </w:t>
+      </w:r>
+      <w:r>
+        <w:t>把端口配置成</w:t>
+      </w:r>
+      <w:r>
+        <w:rPr>
+          <w:rFonts w:hint="eastAsia"/>
+        </w:rPr>
+        <w:t>b</w:t>
+      </w:r>
+      <w:r>
+        <w:t>ootnode</w:t>
+      </w:r>
+      <w:r>
+        <w:t>节点对应的端口</w:t>
+      </w:r>
+      <w:r>
         <w:t>.</w:t>
       </w:r>
       <w:r>
+        <w:t>)</w:t>
+      </w:r>
+    </w:p>
+    <w:p>
+      <w:pPr>
+        <w:ind w:left="576" w:firstLine="420"/>
+      </w:pPr>
+      <w:r>
+        <w:t>在执行此命令的时候注意不同的节点对应的</w:t>
+      </w:r>
+      <w:r>
+        <w:rPr>
+          <w:rFonts w:hint="eastAsia"/>
+        </w:rPr>
+        <w:t>p</w:t>
+      </w:r>
+      <w:r>
+        <w:t>ort</w:t>
+      </w:r>
+      <w:r>
+        <w:t>与</w:t>
+      </w:r>
+      <w:r>
+        <w:rPr>
+          <w:rFonts w:hint="eastAsia"/>
+        </w:rPr>
+        <w:t>r</w:t>
+      </w:r>
+      <w:r>
+        <w:t>pcport</w:t>
+      </w:r>
+      <w:r>
+        <w:t>不同</w:t>
+      </w:r>
+      <w:r>
+        <w:rPr>
+          <w:rFonts w:hint="eastAsia"/>
+        </w:rPr>
+        <w:t>,</w:t>
+      </w:r>
+      <w:r>
         <w:t xml:space="preserve"> </w:t>
       </w:r>
       <w:r>
-        <w:t>启动</w:t>
-      </w:r>
-      <w:r>
-        <w:rPr>
-          <w:rFonts w:hint="eastAsia"/>
-        </w:rPr>
-        <w:t>b</w:t>
-      </w:r>
-      <w:r>
-        <w:t>ootnode</w:t>
-      </w:r>
-    </w:p>
-    <w:p>
+        <w:t>请按照网络拓扑章节修改对应参数值</w:t>
+      </w:r>
+      <w:r>
+        <w:rPr>
+          <w:rFonts w:hint="eastAsia"/>
+        </w:rPr>
+        <w:t>.</w:t>
+      </w:r>
+    </w:p>
+    <w:p>
+      <w:pPr>
+        <w:rPr>
+          <w:rFonts w:hint="eastAsia"/>
+        </w:rPr>
+      </w:pPr>
+    </w:p>
+    <w:p>
+      <w:pPr>
+        <w:ind w:firstLine="420"/>
+      </w:pPr>
       <w:r>
         <w:tab/>
-      </w:r>
-      <w:r>
-        <w:t>进入</w:t>
-      </w:r>
-      <w:r>
-        <w:rPr>
-          <w:rFonts w:hint="eastAsia"/>
-        </w:rPr>
-        <w:t>n</w:t>
-      </w:r>
-      <w:r>
-        <w:t>ode1</w:t>
-      </w:r>
-      <w:r>
-        <w:t>数据文件夹</w:t>
-      </w:r>
-      <w:r>
-        <w:rPr>
-          <w:rFonts w:hint="eastAsia"/>
-        </w:rPr>
-        <w:t>,</w:t>
-      </w:r>
-      <w:r>
-        <w:t xml:space="preserve"> </w:t>
-      </w:r>
-      <w:r>
-        <w:t>执行如下命令启动</w:t>
-      </w:r>
-      <w:r>
-        <w:rPr>
-          <w:rFonts w:hint="eastAsia"/>
-        </w:rPr>
-        <w:t>b</w:t>
-      </w:r>
-      <w:r>
-        <w:t>ootnode</w:t>
-      </w:r>
-      <w:r>
-        <w:rPr>
-          <w:rFonts w:hint="eastAsia"/>
-        </w:rPr>
-        <w:t>.</w:t>
-      </w:r>
-    </w:p>
-    <w:p>
-      <w:r>
-        <w:tab/>
-      </w:r>
-      <w:r>
-        <w:tab/>
-        <w:t>Bootnode –nodekey ./prv.key</w:t>
-      </w:r>
-    </w:p>
-    <w:p>
-      <w:pPr>
-        <w:ind w:leftChars="200" w:left="420"/>
+        <w:t>Node2:</w:t>
+      </w:r>
+    </w:p>
+    <w:p>
+      <w:pPr>
+        <w:ind w:firstLine="420"/>
       </w:pPr>
       <w:r>
         <w:rPr>
           <w:noProof/>
         </w:rPr>
         <w:drawing>
-          <wp:inline distT="0" distB="0" distL="0" distR="0" wp14:anchorId="41712751" wp14:editId="58E9488A">
-            <wp:extent cx="5274310" cy="407035"/>
+          <wp:inline distT="0" distB="0" distL="0" distR="0" wp14:anchorId="3DCDF818" wp14:editId="28167B5D">
+            <wp:extent cx="5274310" cy="534670"/>
             <wp:effectExtent l="0" t="0" r="0" b="0"/>
-            <wp:docPr id="42" name="Picture 42"/>
+            <wp:docPr id="51" name="Picture 51"/>
             <wp:cNvGraphicFramePr>
               <a:graphicFrameLocks xmlns:a="http://schemas.openxmlformats.org/drawingml/2006/main" noChangeAspect="1"/>
             </wp:cNvGraphicFramePr>
@@ -11045,7 +11094,7 @@
                   <pic:spPr>
                     <a:xfrm>
                       <a:off x="0" y="0"/>
-                      <a:ext cx="5274310" cy="407035"/>
+                      <a:ext cx="5274310" cy="534670"/>
                     </a:xfrm>
                     <a:prstGeom prst="rect">
                       <a:avLst/>
@@ -11060,293 +11109,26 @@
     </w:p>
     <w:p>
       <w:pPr>
-        <w:rPr>
-          <w:rFonts w:hint="eastAsia"/>
-        </w:rPr>
-      </w:pPr>
-    </w:p>
-    <w:p>
-      <w:pPr>
-        <w:pStyle w:val="ListParagraph"/>
-        <w:numPr>
-          <w:ilvl w:val="0"/>
-          <w:numId w:val="11"/>
-        </w:numPr>
-        <w:ind w:firstLineChars="0"/>
-      </w:pPr>
-      <w:r>
-        <w:rPr>
-          <w:rFonts w:hint="eastAsia"/>
-        </w:rPr>
-        <w:t>开启</w:t>
-      </w:r>
-      <w:r>
-        <w:rPr>
-          <w:rFonts w:hint="eastAsia"/>
-        </w:rPr>
-        <w:t>4</w:t>
-      </w:r>
-      <w:r>
-        <w:rPr>
-          <w:rFonts w:hint="eastAsia"/>
-        </w:rPr>
-        <w:t>个控制台窗口</w:t>
-      </w:r>
-      <w:r>
-        <w:rPr>
-          <w:rFonts w:hint="eastAsia"/>
-        </w:rPr>
-        <w:t>,</w:t>
-      </w:r>
-      <w:r>
-        <w:t xml:space="preserve"> </w:t>
-      </w:r>
-      <w:r>
-        <w:t>分别进入</w:t>
-      </w:r>
-      <w:r>
-        <w:rPr>
-          <w:rFonts w:hint="eastAsia"/>
-        </w:rPr>
-        <w:t>4</w:t>
-      </w:r>
-      <w:r>
-        <w:rPr>
-          <w:rFonts w:hint="eastAsia"/>
-        </w:rPr>
-        <w:t>个节点的数据文件夹</w:t>
-      </w:r>
-      <w:r>
-        <w:rPr>
-          <w:rFonts w:hint="eastAsia"/>
-        </w:rPr>
-        <w:t>,</w:t>
-      </w:r>
-      <w:r>
-        <w:t xml:space="preserve"> </w:t>
-      </w:r>
-      <w:r>
-        <w:t>然后执行如下命令启动各个节点</w:t>
-      </w:r>
-      <w:r>
-        <w:rPr>
-          <w:rFonts w:hint="eastAsia"/>
-        </w:rPr>
-        <w:t>.</w:t>
-      </w:r>
-    </w:p>
-    <w:p>
-      <w:pPr>
-        <w:ind w:left="576" w:firstLine="420"/>
-      </w:pPr>
-      <w:r>
-        <w:t>gwan --datadir "./" --port 40001 --etherbase 0xa3DAE027322AE417b4880bd418BF005EdDD77B3A --unlock 0xa3DAE027322AE417b4880bd418BF005EdDD77B3A --rpc --rpcaddr 0.0.0.0 --rpcport 50001 --rpcapi txpool,eth,personal,miner,net,admin --bootnodes enode://eef9ad3c6e6f9cea3d55c8ec484c5951f4ed88017a2b51de96f0d5ebd76949b261c8336721b1d584ca58e643139a5436f68b184dc6802231a945ee8d52b968f2@127.0.0.1:30301 console</w:t>
-      </w:r>
-    </w:p>
-    <w:p>
-      <w:pPr>
-        <w:ind w:left="576" w:firstLine="420"/>
-      </w:pPr>
-      <w:r>
-        <w:rPr>
-          <w:rFonts w:hint="eastAsia"/>
-        </w:rPr>
-        <w:t>(</w:t>
-      </w:r>
-      <w:r>
-        <w:rPr>
-          <w:rFonts w:hint="eastAsia"/>
-        </w:rPr>
-        <w:t>其中</w:t>
-      </w:r>
-      <w:r>
-        <w:t>—bootnodes</w:t>
-      </w:r>
-      <w:r>
-        <w:t>的参数为</w:t>
-      </w:r>
-      <w:r>
-        <w:rPr>
-          <w:rFonts w:hint="eastAsia"/>
-        </w:rPr>
-        <w:t>b</w:t>
-      </w:r>
-      <w:r>
-        <w:t>ootnode</w:t>
-      </w:r>
-      <w:r>
-        <w:t>节点的</w:t>
-      </w:r>
-      <w:r>
-        <w:rPr>
-          <w:rFonts w:hint="eastAsia"/>
-        </w:rPr>
-        <w:t>e</w:t>
-      </w:r>
-      <w:r>
-        <w:t>node</w:t>
-      </w:r>
-      <w:r>
-        <w:rPr>
-          <w:rFonts w:hint="eastAsia"/>
-        </w:rPr>
-        <w:t>,</w:t>
-      </w:r>
-      <w:r>
-        <w:t xml:space="preserve"> </w:t>
-      </w:r>
-      <w:r>
-        <w:t>需要注意把</w:t>
-      </w:r>
-      <w:r>
-        <w:rPr>
-          <w:rFonts w:hint="eastAsia"/>
-        </w:rPr>
-        <w:t>e</w:t>
-      </w:r>
-      <w:r>
-        <w:t>node</w:t>
-      </w:r>
-      <w:r>
-        <w:t>中</w:t>
-      </w:r>
-      <w:r>
-        <w:rPr>
-          <w:rFonts w:hint="eastAsia"/>
-        </w:rPr>
-        <w:t>[::]</w:t>
-      </w:r>
-      <w:r>
-        <w:rPr>
-          <w:rFonts w:hint="eastAsia"/>
-        </w:rPr>
-        <w:t>字段修改成</w:t>
-      </w:r>
-      <w:r>
-        <w:rPr>
-          <w:rFonts w:hint="eastAsia"/>
-        </w:rPr>
-        <w:t>b</w:t>
-      </w:r>
-      <w:r>
-        <w:t>ootnode</w:t>
-      </w:r>
-      <w:r>
-        <w:t>的</w:t>
-      </w:r>
-      <w:r>
-        <w:rPr>
-          <w:rFonts w:hint="eastAsia"/>
-        </w:rPr>
-        <w:t>真实</w:t>
-      </w:r>
-      <w:r>
-        <w:rPr>
-          <w:rFonts w:hint="eastAsia"/>
-        </w:rPr>
-        <w:t>i</w:t>
-      </w:r>
-      <w:r>
-        <w:t>p</w:t>
-      </w:r>
-      <w:r>
-        <w:t>地址</w:t>
-      </w:r>
-      <w:r>
-        <w:rPr>
-          <w:rFonts w:hint="eastAsia"/>
-        </w:rPr>
-        <w:t>.</w:t>
-      </w:r>
-      <w:r>
-        <w:rPr>
-          <w:rFonts w:hint="eastAsia"/>
-        </w:rPr>
-        <w:t>)</w:t>
-      </w:r>
-    </w:p>
-    <w:p>
-      <w:pPr>
-        <w:ind w:left="576" w:firstLine="420"/>
-      </w:pPr>
-      <w:r>
-        <w:t>在执行此命令的时候注意不同的节点对应的</w:t>
-      </w:r>
-      <w:r>
-        <w:rPr>
-          <w:rFonts w:hint="eastAsia"/>
-        </w:rPr>
-        <w:t>p</w:t>
-      </w:r>
-      <w:r>
-        <w:t>ort</w:t>
-      </w:r>
-      <w:r>
-        <w:t>与</w:t>
-      </w:r>
-      <w:r>
-        <w:rPr>
-          <w:rFonts w:hint="eastAsia"/>
-        </w:rPr>
-        <w:t>r</w:t>
-      </w:r>
-      <w:r>
-        <w:t>pcport</w:t>
-      </w:r>
-      <w:r>
-        <w:t>不同</w:t>
-      </w:r>
-      <w:r>
-        <w:rPr>
-          <w:rFonts w:hint="eastAsia"/>
-        </w:rPr>
-        <w:t>,</w:t>
-      </w:r>
-      <w:r>
-        <w:t xml:space="preserve"> </w:t>
-      </w:r>
-      <w:r>
-        <w:t>请按照网络拓扑章节修改对应参数值</w:t>
-      </w:r>
-      <w:r>
-        <w:rPr>
-          <w:rFonts w:hint="eastAsia"/>
-        </w:rPr>
-        <w:t>.</w:t>
-      </w:r>
-    </w:p>
-    <w:p>
-      <w:pPr>
-        <w:ind w:left="576" w:firstLine="420"/>
-      </w:pPr>
-    </w:p>
-    <w:p>
-      <w:pPr>
-        <w:ind w:left="420" w:firstLine="420"/>
-      </w:pPr>
-      <w:r>
-        <w:rPr>
-          <w:rFonts w:hint="eastAsia"/>
-        </w:rPr>
-        <w:t>N</w:t>
-      </w:r>
-      <w:r>
-        <w:t>ode1:</w:t>
-      </w:r>
-    </w:p>
-    <w:p>
-      <w:pPr>
         <w:ind w:firstLine="420"/>
       </w:pPr>
       <w:r>
+        <w:tab/>
+        <w:t>Node3:</w:t>
+      </w:r>
+    </w:p>
+    <w:p>
+      <w:pPr>
+        <w:ind w:firstLine="420"/>
+      </w:pPr>
+      <w:r>
         <w:rPr>
           <w:noProof/>
         </w:rPr>
         <w:drawing>
-          <wp:inline distT="0" distB="0" distL="0" distR="0" wp14:anchorId="75B9B749" wp14:editId="3A070788">
-            <wp:extent cx="5274310" cy="805815"/>
+          <wp:inline distT="0" distB="0" distL="0" distR="0" wp14:anchorId="4A8D57AF" wp14:editId="0930CC06">
+            <wp:extent cx="5274310" cy="543560"/>
             <wp:effectExtent l="0" t="0" r="0" b="0"/>
-            <wp:docPr id="43" name="Picture 43"/>
+            <wp:docPr id="52" name="Picture 52"/>
             <wp:cNvGraphicFramePr>
               <a:graphicFrameLocks xmlns:a="http://schemas.openxmlformats.org/drawingml/2006/main" noChangeAspect="1"/>
             </wp:cNvGraphicFramePr>
@@ -11366,7 +11148,7 @@
                   <pic:spPr>
                     <a:xfrm>
                       <a:off x="0" y="0"/>
-                      <a:ext cx="5274310" cy="805815"/>
+                      <a:ext cx="5274310" cy="543560"/>
                     </a:xfrm>
                     <a:prstGeom prst="rect">
                       <a:avLst/>
@@ -11385,7 +11167,7 @@
       </w:pPr>
       <w:r>
         <w:tab/>
-        <w:t>Node2:</w:t>
+        <w:t>Node4:</w:t>
       </w:r>
     </w:p>
     <w:p>
@@ -11397,10 +11179,10 @@
           <w:noProof/>
         </w:rPr>
         <w:drawing>
-          <wp:inline distT="0" distB="0" distL="0" distR="0" wp14:anchorId="72FAED9F" wp14:editId="5E6D976B">
-            <wp:extent cx="5274310" cy="782320"/>
+          <wp:inline distT="0" distB="0" distL="0" distR="0" wp14:anchorId="0E9D9DCD" wp14:editId="34BC3CCF">
+            <wp:extent cx="5274310" cy="581660"/>
             <wp:effectExtent l="0" t="0" r="0" b="0"/>
-            <wp:docPr id="45" name="Picture 45"/>
+            <wp:docPr id="53" name="Picture 53"/>
             <wp:cNvGraphicFramePr>
               <a:graphicFrameLocks xmlns:a="http://schemas.openxmlformats.org/drawingml/2006/main" noChangeAspect="1"/>
             </wp:cNvGraphicFramePr>
@@ -11420,7 +11202,7 @@
                   <pic:spPr>
                     <a:xfrm>
                       <a:off x="0" y="0"/>
-                      <a:ext cx="5274310" cy="782320"/>
+                      <a:ext cx="5274310" cy="581660"/>
                     </a:xfrm>
                     <a:prstGeom prst="rect">
                       <a:avLst/>
@@ -11437,24 +11219,61 @@
       <w:pPr>
         <w:ind w:firstLine="420"/>
       </w:pPr>
-      <w:r>
-        <w:tab/>
-        <w:t>Node3:</w:t>
-      </w:r>
-    </w:p>
-    <w:p>
-      <w:pPr>
-        <w:ind w:firstLine="420"/>
+    </w:p>
+    <w:p>
+      <w:pPr>
+        <w:pStyle w:val="ListParagraph"/>
+        <w:numPr>
+          <w:ilvl w:val="0"/>
+          <w:numId w:val="12"/>
+        </w:numPr>
+        <w:ind w:firstLineChars="0"/>
+      </w:pPr>
+      <w:r>
+        <w:t>启动完成之后</w:t>
+      </w:r>
+      <w:r>
+        <w:rPr>
+          <w:rFonts w:hint="eastAsia"/>
+        </w:rPr>
+        <w:t>,</w:t>
+      </w:r>
+      <w:r>
+        <w:t>执行命令</w:t>
+      </w:r>
+      <w:r>
+        <w:rPr>
+          <w:rFonts w:hint="eastAsia"/>
+        </w:rPr>
+        <w:t xml:space="preserve"> </w:t>
+      </w:r>
+      <w:r>
+        <w:t xml:space="preserve">net.peerCount </w:t>
+      </w:r>
+      <w:r>
+        <w:t>结果为</w:t>
+      </w:r>
+      <w:r>
+        <w:rPr>
+          <w:rFonts w:hint="eastAsia"/>
+        </w:rPr>
+        <w:t>3.</w:t>
+      </w:r>
+    </w:p>
+    <w:p>
+      <w:pPr>
+        <w:pStyle w:val="ListParagraph"/>
+        <w:ind w:left="840" w:firstLineChars="0" w:firstLine="0"/>
       </w:pPr>
       <w:r>
         <w:rPr>
           <w:noProof/>
         </w:rPr>
         <w:drawing>
-          <wp:inline distT="0" distB="0" distL="0" distR="0" wp14:anchorId="6E1CBE5C" wp14:editId="1A56C0CA">
-            <wp:extent cx="5274310" cy="777875"/>
-            <wp:effectExtent l="0" t="0" r="0" b="0"/>
-            <wp:docPr id="46" name="Picture 46"/>
+          <wp:inline distT="0" distB="0" distL="0" distR="0" wp14:anchorId="3A2EFD8A" wp14:editId="54D88769">
+            <wp:extent cx="1962150" cy="581025"/>
+            <wp:effectExtent l="0" t="0" r="0" b="9525"/>
+            <wp:docPr id="49" name="Picture 49"/>
             <wp:cNvGraphicFramePr>
               <a:graphicFrameLocks xmlns:a="http://schemas.openxmlformats.org/drawingml/2006/main" noChangeAspect="1"/>
             </wp:cNvGraphicFramePr>
@@ -11474,7 +11293,7 @@
                   <pic:spPr>
                     <a:xfrm>
                       <a:off x="0" y="0"/>
-                      <a:ext cx="5274310" cy="777875"/>
+                      <a:ext cx="1962150" cy="581025"/>
                     </a:xfrm>
                     <a:prstGeom prst="rect">
                       <a:avLst/>
@@ -11489,27 +11308,213 @@
     </w:p>
     <w:p>
       <w:pPr>
-        <w:ind w:firstLine="420"/>
+        <w:pStyle w:val="ListParagraph"/>
+        <w:numPr>
+          <w:ilvl w:val="0"/>
+          <w:numId w:val="12"/>
+        </w:numPr>
+        <w:ind w:firstLineChars="0"/>
+        <w:rPr>
+          <w:rFonts w:hint="eastAsia"/>
+        </w:rPr>
+      </w:pPr>
+      <w:r>
+        <w:t>各节点执行</w:t>
+      </w:r>
+      <w:r>
+        <w:rPr>
+          <w:rFonts w:hint="eastAsia"/>
+        </w:rPr>
+        <w:t>m</w:t>
+      </w:r>
+      <w:r>
+        <w:t>iner.start()</w:t>
+      </w:r>
+      <w:r>
+        <w:t>命令通过</w:t>
+      </w:r>
+      <w:r>
+        <w:rPr>
+          <w:rFonts w:hint="eastAsia"/>
+        </w:rPr>
+        <w:t>P</w:t>
+      </w:r>
+      <w:r>
+        <w:t>oW</w:t>
+      </w:r>
+      <w:r>
+        <w:t>共识</w:t>
+      </w:r>
+      <w:r>
+        <w:t>算法开始挖矿</w:t>
+      </w:r>
+      <w:r>
+        <w:rPr>
+          <w:rFonts w:hint="eastAsia"/>
+        </w:rPr>
+        <w:t>,</w:t>
+      </w:r>
+      <w:r>
+        <w:t xml:space="preserve"> </w:t>
+      </w:r>
+      <w:r>
+        <w:t>执行</w:t>
+      </w:r>
+      <w:r>
+        <w:rPr>
+          <w:rFonts w:hint="eastAsia"/>
+        </w:rPr>
+        <w:t>e</w:t>
+      </w:r>
+      <w:r>
+        <w:t>th.blockNumber</w:t>
+      </w:r>
+      <w:r>
+        <w:t>发现区块数持续增加</w:t>
+      </w:r>
+      <w:r>
+        <w:rPr>
+          <w:rFonts w:hint="eastAsia"/>
+        </w:rPr>
+        <w:t>.</w:t>
+      </w:r>
+    </w:p>
+    <w:p>
+      <w:pPr>
+        <w:pStyle w:val="Heading2"/>
+      </w:pPr>
+      <w:r>
+        <w:rPr>
+          <w:rFonts w:hint="eastAsia"/>
+        </w:rPr>
+        <w:t>2.</w:t>
+      </w:r>
+      <w:r>
+        <w:t xml:space="preserve">3 </w:t>
+      </w:r>
+      <w:r>
+        <w:t>独立</w:t>
+      </w:r>
+      <w:r>
+        <w:rPr>
+          <w:rFonts w:hint="eastAsia"/>
+        </w:rPr>
+        <w:t>b</w:t>
+      </w:r>
+      <w:r>
+        <w:t>ootnode</w:t>
+      </w:r>
+      <w:r>
+        <w:t>部署方案</w:t>
+      </w:r>
+    </w:p>
+    <w:p>
+      <w:pPr>
+        <w:rPr>
+          <w:rFonts w:hint="eastAsia"/>
+        </w:rPr>
       </w:pPr>
       <w:r>
         <w:tab/>
-        <w:t>Node4:</w:t>
-      </w:r>
-    </w:p>
-    <w:p>
-      <w:pPr>
-        <w:ind w:firstLine="420"/>
-      </w:pPr>
+      </w:r>
+      <w:r>
+        <w:t>在实际的部署场景中</w:t>
+      </w:r>
+      <w:r>
+        <w:rPr>
+          <w:rFonts w:hint="eastAsia"/>
+        </w:rPr>
+        <w:t>会有建立一个独立的</w:t>
+      </w:r>
+      <w:r>
+        <w:rPr>
+          <w:rFonts w:hint="eastAsia"/>
+        </w:rPr>
+        <w:t>b</w:t>
+      </w:r>
+      <w:r>
+        <w:t>ootnode</w:t>
+      </w:r>
+      <w:r>
+        <w:t>节点的需求</w:t>
+      </w:r>
+      <w:r>
+        <w:rPr>
+          <w:rFonts w:hint="eastAsia"/>
+        </w:rPr>
+        <w:t>,</w:t>
+      </w:r>
+      <w:r>
+        <w:t xml:space="preserve"> lanchain</w:t>
+      </w:r>
+      <w:r>
+        <w:t>提供了</w:t>
+      </w:r>
+      <w:r>
+        <w:rPr>
+          <w:rFonts w:hint="eastAsia"/>
+        </w:rPr>
+        <w:t>b</w:t>
+      </w:r>
+      <w:r>
+        <w:t>ootnode</w:t>
+      </w:r>
+      <w:r>
+        <w:t>命令用于</w:t>
+      </w:r>
+      <w:r>
+        <w:rPr>
+          <w:rFonts w:hint="eastAsia"/>
+        </w:rPr>
+        <w:t>b</w:t>
+      </w:r>
+      <w:r>
+        <w:t>ootnode</w:t>
+      </w:r>
+      <w:r>
+        <w:t>节点的</w:t>
+      </w:r>
+      <w:r>
+        <w:rPr>
+          <w:rFonts w:hint="eastAsia"/>
+        </w:rPr>
+        <w:t>建立</w:t>
+      </w:r>
+      <w:r>
+        <w:t>.</w:t>
+      </w:r>
+      <w:r>
+        <w:t>命令如下</w:t>
+      </w:r>
+      <w:r>
+        <w:t>:</w:t>
+      </w:r>
+    </w:p>
+    <w:p>
+      <w:r>
+        <w:tab/>
+      </w:r>
+      <w:r>
+        <w:tab/>
+      </w:r>
+      <w:r>
+        <w:t>b</w:t>
+      </w:r>
+      <w:r>
+        <w:t>ootnode –nodekey ./prv.key</w:t>
+      </w:r>
+    </w:p>
+    <w:p>
       <w:r>
         <w:rPr>
           <w:noProof/>
         </w:rPr>
         <w:lastRenderedPageBreak/>
         <w:drawing>
-          <wp:inline distT="0" distB="0" distL="0" distR="0" wp14:anchorId="146DE374" wp14:editId="7E9CFBEC">
-            <wp:extent cx="5274310" cy="810895"/>
+          <wp:inline distT="0" distB="0" distL="0" distR="0" wp14:anchorId="189E8D03" wp14:editId="40354075">
+            <wp:extent cx="5274310" cy="584200"/>
             <wp:effectExtent l="0" t="0" r="0" b="0"/>
-            <wp:docPr id="48" name="Picture 48"/>
+            <wp:docPr id="55" name="Picture 55"/>
             <wp:cNvGraphicFramePr>
               <a:graphicFrameLocks xmlns:a="http://schemas.openxmlformats.org/drawingml/2006/main" noChangeAspect="1"/>
             </wp:cNvGraphicFramePr>
@@ -11529,7 +11534,7 @@
                   <pic:spPr>
                     <a:xfrm>
                       <a:off x="0" y="0"/>
-                      <a:ext cx="5274310" cy="810895"/>
+                      <a:ext cx="5274310" cy="584200"/>
                     </a:xfrm>
                     <a:prstGeom prst="rect">
                       <a:avLst/>
@@ -11544,63 +11549,65 @@
     </w:p>
     <w:p>
       <w:pPr>
-        <w:ind w:firstLine="420"/>
-      </w:pPr>
-    </w:p>
-    <w:p>
-      <w:pPr>
-        <w:pStyle w:val="ListParagraph"/>
-        <w:numPr>
-          <w:ilvl w:val="0"/>
-          <w:numId w:val="11"/>
-        </w:numPr>
-        <w:ind w:firstLineChars="0"/>
-      </w:pPr>
-      <w:r>
-        <w:t>启动完成之后</w:t>
-      </w:r>
-      <w:r>
-        <w:rPr>
-          <w:rFonts w:hint="eastAsia"/>
-        </w:rPr>
+        <w:rPr>
+          <w:rFonts w:hint="eastAsia"/>
+        </w:rPr>
+      </w:pPr>
+      <w:r>
+        <w:tab/>
+      </w:r>
+      <w:r>
+        <w:t>其中</w:t>
+      </w:r>
+      <w:r>
+        <w:rPr>
+          <w:rFonts w:hint="eastAsia"/>
+        </w:rPr>
+        <w:t>.</w:t>
+      </w:r>
+      <w:r>
+        <w:t>/prv.key</w:t>
+      </w:r>
+      <w:r>
+        <w:t>为节点的私钥文件</w:t>
+      </w:r>
+      <w:r>
         <w:t>,</w:t>
       </w:r>
       <w:r>
-        <w:t>执行命令</w:t>
-      </w:r>
-      <w:r>
-        <w:rPr>
-          <w:rFonts w:hint="eastAsia"/>
-        </w:rPr>
-        <w:t xml:space="preserve"> </w:t>
-      </w:r>
-      <w:r>
-        <w:t xml:space="preserve">net.peerCount </w:t>
-      </w:r>
-      <w:r>
-        <w:t>结果为</w:t>
-      </w:r>
-      <w:r>
-        <w:rPr>
-          <w:rFonts w:hint="eastAsia"/>
-        </w:rPr>
-        <w:t>3.</w:t>
-      </w:r>
-    </w:p>
-    <w:p>
-      <w:pPr>
-        <w:pStyle w:val="ListParagraph"/>
-        <w:ind w:left="840" w:firstLineChars="0" w:firstLine="0"/>
-      </w:pPr>
+        <w:t>创建方法如</w:t>
+      </w:r>
+      <w:r>
+        <w:t>下</w:t>
+      </w:r>
+      <w:r>
+        <w:t>:</w:t>
+      </w:r>
+    </w:p>
+    <w:p>
+      <w:r>
+        <w:tab/>
+      </w:r>
+      <w:r>
+        <w:tab/>
+      </w:r>
+      <w:r>
+        <w:t>b</w:t>
+      </w:r>
+      <w:r>
+        <w:t>ootnode –genkey ./prv.key</w:t>
+      </w:r>
+    </w:p>
+    <w:p>
       <w:r>
         <w:rPr>
           <w:noProof/>
         </w:rPr>
         <w:drawing>
-          <wp:inline distT="0" distB="0" distL="0" distR="0" wp14:anchorId="3A2EFD8A" wp14:editId="54D88769">
-            <wp:extent cx="1962150" cy="581025"/>
-            <wp:effectExtent l="0" t="0" r="0" b="9525"/>
-            <wp:docPr id="49" name="Picture 49"/>
+          <wp:inline distT="0" distB="0" distL="0" distR="0" wp14:anchorId="3D3757F7" wp14:editId="0F367979">
+            <wp:extent cx="5274310" cy="397510"/>
+            <wp:effectExtent l="0" t="0" r="0" b="0"/>
+            <wp:docPr id="30" name="Picture 30"/>
             <wp:cNvGraphicFramePr>
               <a:graphicFrameLocks xmlns:a="http://schemas.openxmlformats.org/drawingml/2006/main" noChangeAspect="1"/>
             </wp:cNvGraphicFramePr>
@@ -11620,7 +11627,7 @@
                   <pic:spPr>
                     <a:xfrm>
                       <a:off x="0" y="0"/>
-                      <a:ext cx="1962150" cy="581025"/>
+                      <a:ext cx="5274310" cy="397510"/>
                     </a:xfrm>
                     <a:prstGeom prst="rect">
                       <a:avLst/>
@@ -11634,48 +11641,26 @@
       </w:r>
     </w:p>
     <w:p>
-      <w:pPr>
-        <w:pStyle w:val="ListParagraph"/>
-        <w:numPr>
-          <w:ilvl w:val="0"/>
-          <w:numId w:val="11"/>
-        </w:numPr>
-        <w:ind w:firstLineChars="0"/>
-        <w:rPr>
-          <w:rFonts w:hint="eastAsia"/>
-        </w:rPr>
-      </w:pPr>
-      <w:r>
-        <w:t>各节点执行</w:t>
-      </w:r>
-      <w:r>
-        <w:rPr>
-          <w:rFonts w:hint="eastAsia"/>
-        </w:rPr>
-        <w:t>m</w:t>
-      </w:r>
-      <w:r>
-        <w:t>iner.start()</w:t>
-      </w:r>
-      <w:r>
-        <w:t>命令通过</w:t>
-      </w:r>
-      <w:r>
-        <w:rPr>
-          <w:rFonts w:hint="eastAsia"/>
-        </w:rPr>
-        <w:t>P</w:t>
-      </w:r>
-      <w:r>
-        <w:t>oW</w:t>
-      </w:r>
-      <w:r>
-        <w:t>共识</w:t>
-      </w:r>
-      <w:bookmarkStart w:id="0" w:name="_GoBack"/>
-      <w:bookmarkEnd w:id="0"/>
-      <w:r>
-        <w:t>算法开始挖矿</w:t>
+      <w:r>
+        <w:tab/>
+      </w:r>
+      <w:r>
+        <w:rPr>
+          <w:rFonts w:hint="eastAsia"/>
+        </w:rPr>
+        <w:t>启动</w:t>
+      </w:r>
+      <w:r>
+        <w:rPr>
+          <w:rFonts w:hint="eastAsia"/>
+        </w:rPr>
+        <w:t>b</w:t>
+      </w:r>
+      <w:r>
+        <w:t>ootnode</w:t>
+      </w:r>
+      <w:r>
+        <w:t>之后</w:t>
       </w:r>
       <w:r>
         <w:rPr>
@@ -11684,10 +11669,28 @@
         <w:t>,</w:t>
       </w:r>
       <w:r>
-        <w:t xml:space="preserve"> </w:t>
-      </w:r>
-      <w:r>
-        <w:t>执行</w:t>
+        <w:t xml:space="preserve"> gwan</w:t>
+      </w:r>
+      <w:r>
+        <w:t>的</w:t>
+      </w:r>
+      <w:r>
+        <w:t>—bootnodes</w:t>
+      </w:r>
+      <w:r>
+        <w:t>参数修改成</w:t>
+      </w:r>
+      <w:r>
+        <w:rPr>
+          <w:rFonts w:hint="eastAsia"/>
+        </w:rPr>
+        <w:t>b</w:t>
+      </w:r>
+      <w:r>
+        <w:t>ootnode</w:t>
+      </w:r>
+      <w:r>
+        <w:t>节点的</w:t>
       </w:r>
       <w:r>
         <w:rPr>
@@ -11696,10 +11699,50 @@
         <w:t>e</w:t>
       </w:r>
       <w:r>
-        <w:t>th.blockNumber</w:t>
-      </w:r>
-      <w:r>
-        <w:t>发现区块数持续增加</w:t>
+        <w:t>node</w:t>
+      </w:r>
+      <w:r>
+        <w:t>即可</w:t>
+      </w:r>
+      <w:r>
+        <w:rPr>
+          <w:rFonts w:hint="eastAsia"/>
+        </w:rPr>
+        <w:t>.</w:t>
+      </w:r>
+    </w:p>
+    <w:p>
+      <w:pPr>
+        <w:rPr>
+          <w:rFonts w:hint="eastAsia"/>
+        </w:rPr>
+      </w:pPr>
+      <w:r>
+        <w:tab/>
+      </w:r>
+      <w:r>
+        <w:t>g</w:t>
+      </w:r>
+      <w:r>
+        <w:t>wan</w:t>
+      </w:r>
+      <w:r>
+        <w:t>节点的配置运行方法参考</w:t>
+      </w:r>
+      <w:r>
+        <w:rPr>
+          <w:rFonts w:hint="eastAsia"/>
+        </w:rPr>
+        <w:t>章节</w:t>
+      </w:r>
+      <w:r>
+        <w:rPr>
+          <w:rFonts w:hint="eastAsia"/>
+        </w:rPr>
+        <w:t>2.</w:t>
+      </w:r>
+      <w:r>
+        <w:t>2</w:t>
       </w:r>
       <w:r>
         <w:rPr>
@@ -11968,7 +12011,6 @@
         <w:rPr>
           <w:rFonts w:hint="eastAsia"/>
         </w:rPr>
-        <w:lastRenderedPageBreak/>
         <w:t>IBFT</w:t>
       </w:r>
       <w:r>
@@ -12044,6 +12086,7 @@
           <w:noProof/>
           <w:color w:val="FF0000"/>
         </w:rPr>
+        <w:lastRenderedPageBreak/>
         <w:drawing>
           <wp:inline distT="0" distB="0" distL="0" distR="0">
             <wp:extent cx="5817207" cy="281035"/>
@@ -13880,7 +13923,7 @@
 
 <file path=word/numbering.xml><?xml version="1.0" encoding="utf-8"?>
 <w:numbering xmlns:wpc="http://schemas.microsoft.com/office/word/2010/wordprocessingCanvas" xmlns:mc="http://schemas.openxmlformats.org/markup-compatibility/2006" xmlns:o="urn:schemas-microsoft-com:office:office" xmlns:r="http://schemas.openxmlformats.org/officeDocument/2006/relationships" xmlns:m="http://schemas.openxmlformats.org/officeDocument/2006/math" xmlns:v="urn:schemas-microsoft-com:vml" xmlns:wp14="http://schemas.microsoft.com/office/word/2010/wordprocessingDrawing" xmlns:wp="http://schemas.openxmlformats.org/drawingml/2006/wordprocessingDrawing" xmlns:w10="urn:schemas-microsoft-com:office:word" xmlns:w="http://schemas.openxmlformats.org/wordprocessingml/2006/main" xmlns:w14="http://schemas.microsoft.com/office/word/2010/wordml" xmlns:w15="http://schemas.microsoft.com/office/word/2012/wordml" xmlns:wpg="http://schemas.microsoft.com/office/word/2010/wordprocessingGroup" xmlns:wpi="http://schemas.microsoft.com/office/word/2010/wordprocessingInk" xmlns:wne="http://schemas.microsoft.com/office/word/2006/wordml" xmlns:wps="http://schemas.microsoft.com/office/word/2010/wordprocessingShape" mc:Ignorable="w14 w15 wp14">
-  <w:abstractNum w:abstractNumId="0">
+  <w:abstractNum w:abstractNumId="0" w15:restartNumberingAfterBreak="0">
     <w:nsid w:val="9DCA2B6F"/>
     <w:multiLevelType w:val="singleLevel"/>
     <w:tmpl w:val="9DCA2B6F"/>
@@ -13891,7 +13934,120 @@
       <w:lvlJc w:val="left"/>
     </w:lvl>
   </w:abstractNum>
-  <w:abstractNum w:abstractNumId="1">
+  <w:abstractNum w:abstractNumId="1" w15:restartNumberingAfterBreak="0">
+    <w:nsid w:val="0544266B"/>
+    <w:multiLevelType w:val="multilevel"/>
+    <w:tmpl w:val="068C6FD2"/>
+    <w:lvl w:ilvl="0">
+      <w:start w:val="2"/>
+      <w:numFmt w:val="decimal"/>
+      <w:lvlText w:val="%1"/>
+      <w:lvlJc w:val="left"/>
+      <w:pPr>
+        <w:ind w:left="672" w:hanging="672"/>
+      </w:pPr>
+      <w:rPr>
+        <w:rFonts w:hint="default"/>
+      </w:rPr>
+    </w:lvl>
+    <w:lvl w:ilvl="1">
+      <w:start w:val="2"/>
+      <w:numFmt w:val="decimal"/>
+      <w:lvlText w:val="%1.%2"/>
+      <w:lvlJc w:val="left"/>
+      <w:pPr>
+        <w:ind w:left="672" w:hanging="672"/>
+      </w:pPr>
+      <w:rPr>
+        <w:rFonts w:hint="default"/>
+      </w:rPr>
+    </w:lvl>
+    <w:lvl w:ilvl="2">
+      <w:start w:val="2"/>
+      <w:numFmt w:val="decimal"/>
+      <w:lvlText w:val="%1.%2.%3"/>
+      <w:lvlJc w:val="left"/>
+      <w:pPr>
+        <w:ind w:left="720" w:hanging="720"/>
+      </w:pPr>
+      <w:rPr>
+        <w:rFonts w:hint="default"/>
+      </w:rPr>
+    </w:lvl>
+    <w:lvl w:ilvl="3">
+      <w:start w:val="1"/>
+      <w:numFmt w:val="decimal"/>
+      <w:lvlText w:val="%1.%2.%3.%4"/>
+      <w:lvlJc w:val="left"/>
+      <w:pPr>
+        <w:ind w:left="720" w:hanging="720"/>
+      </w:pPr>
+      <w:rPr>
+        <w:rFonts w:hint="default"/>
+      </w:rPr>
+    </w:lvl>
+    <w:lvl w:ilvl="4">
+      <w:start w:val="1"/>
+      <w:numFmt w:val="decimal"/>
+      <w:lvlText w:val="%1.%2.%3.%4.%5"/>
+      <w:lvlJc w:val="left"/>
+      <w:pPr>
+        <w:ind w:left="1080" w:hanging="1080"/>
+      </w:pPr>
+      <w:rPr>
+        <w:rFonts w:hint="default"/>
+      </w:rPr>
+    </w:lvl>
+    <w:lvl w:ilvl="5">
+      <w:start w:val="1"/>
+      <w:numFmt w:val="decimal"/>
+      <w:lvlText w:val="%1.%2.%3.%4.%5.%6"/>
+      <w:lvlJc w:val="left"/>
+      <w:pPr>
+        <w:ind w:left="1080" w:hanging="1080"/>
+      </w:pPr>
+      <w:rPr>
+        <w:rFonts w:hint="default"/>
+      </w:rPr>
+    </w:lvl>
+    <w:lvl w:ilvl="6">
+      <w:start w:val="1"/>
+      <w:numFmt w:val="decimal"/>
+      <w:lvlText w:val="%1.%2.%3.%4.%5.%6.%7"/>
+      <w:lvlJc w:val="left"/>
+      <w:pPr>
+        <w:ind w:left="1080" w:hanging="1080"/>
+      </w:pPr>
+      <w:rPr>
+        <w:rFonts w:hint="default"/>
+      </w:rPr>
+    </w:lvl>
+    <w:lvl w:ilvl="7">
+      <w:start w:val="1"/>
+      <w:numFmt w:val="decimal"/>
+      <w:lvlText w:val="%1.%2.%3.%4.%5.%6.%7.%8"/>
+      <w:lvlJc w:val="left"/>
+      <w:pPr>
+        <w:ind w:left="1440" w:hanging="1440"/>
+      </w:pPr>
+      <w:rPr>
+        <w:rFonts w:hint="default"/>
+      </w:rPr>
+    </w:lvl>
+    <w:lvl w:ilvl="8">
+      <w:start w:val="1"/>
+      <w:numFmt w:val="decimal"/>
+      <w:lvlText w:val="%1.%2.%3.%4.%5.%6.%7.%8.%9"/>
+      <w:lvlJc w:val="left"/>
+      <w:pPr>
+        <w:ind w:left="1440" w:hanging="1440"/>
+      </w:pPr>
+      <w:rPr>
+        <w:rFonts w:hint="default"/>
+      </w:rPr>
+    </w:lvl>
+  </w:abstractNum>
+  <w:abstractNum w:abstractNumId="2" w15:restartNumberingAfterBreak="0">
     <w:nsid w:val="0CAD7E59"/>
     <w:multiLevelType w:val="multilevel"/>
     <w:tmpl w:val="0CAD7E59"/>
@@ -14011,7 +14167,7 @@
       </w:rPr>
     </w:lvl>
   </w:abstractNum>
-  <w:abstractNum w:abstractNumId="2">
+  <w:abstractNum w:abstractNumId="3" w15:restartNumberingAfterBreak="0">
     <w:nsid w:val="1FDE4C3D"/>
     <w:multiLevelType w:val="multilevel"/>
     <w:tmpl w:val="456D2EF9"/>
@@ -14097,7 +14253,7 @@
       </w:pPr>
     </w:lvl>
   </w:abstractNum>
-  <w:abstractNum w:abstractNumId="3">
+  <w:abstractNum w:abstractNumId="4" w15:restartNumberingAfterBreak="0">
     <w:nsid w:val="329D5D3B"/>
     <w:multiLevelType w:val="multilevel"/>
     <w:tmpl w:val="329D5D3B"/>
@@ -14217,7 +14373,7 @@
       </w:rPr>
     </w:lvl>
   </w:abstractNum>
-  <w:abstractNum w:abstractNumId="4">
+  <w:abstractNum w:abstractNumId="5" w15:restartNumberingAfterBreak="0">
     <w:nsid w:val="38D57CFA"/>
     <w:multiLevelType w:val="multilevel"/>
     <w:tmpl w:val="456D2EF9"/>
@@ -14303,7 +14459,7 @@
       </w:pPr>
     </w:lvl>
   </w:abstractNum>
-  <w:abstractNum w:abstractNumId="5">
+  <w:abstractNum w:abstractNumId="6" w15:restartNumberingAfterBreak="0">
     <w:nsid w:val="3AEC2F3C"/>
     <w:multiLevelType w:val="multilevel"/>
     <w:tmpl w:val="456D2EF9"/>
@@ -14389,7 +14545,93 @@
       </w:pPr>
     </w:lvl>
   </w:abstractNum>
-  <w:abstractNum w:abstractNumId="6">
+  <w:abstractNum w:abstractNumId="7" w15:restartNumberingAfterBreak="0">
+    <w:nsid w:val="409D1984"/>
+    <w:multiLevelType w:val="multilevel"/>
+    <w:tmpl w:val="456D2EF9"/>
+    <w:lvl w:ilvl="0">
+      <w:start w:val="1"/>
+      <w:numFmt w:val="decimal"/>
+      <w:lvlText w:val="%1."/>
+      <w:lvlJc w:val="left"/>
+      <w:pPr>
+        <w:ind w:left="840" w:hanging="420"/>
+      </w:pPr>
+    </w:lvl>
+    <w:lvl w:ilvl="1">
+      <w:start w:val="1"/>
+      <w:numFmt w:val="decimal"/>
+      <w:lvlText w:val="%2."/>
+      <w:lvlJc w:val="left"/>
+      <w:pPr>
+        <w:ind w:left="1260" w:hanging="420"/>
+      </w:pPr>
+    </w:lvl>
+    <w:lvl w:ilvl="2">
+      <w:start w:val="1"/>
+      <w:numFmt w:val="lowerRoman"/>
+      <w:lvlText w:val="%3."/>
+      <w:lvlJc w:val="right"/>
+      <w:pPr>
+        <w:ind w:left="1680" w:hanging="420"/>
+      </w:pPr>
+    </w:lvl>
+    <w:lvl w:ilvl="3">
+      <w:start w:val="1"/>
+      <w:numFmt w:val="decimal"/>
+      <w:lvlText w:val="%4."/>
+      <w:lvlJc w:val="left"/>
+      <w:pPr>
+        <w:ind w:left="2100" w:hanging="420"/>
+      </w:pPr>
+    </w:lvl>
+    <w:lvl w:ilvl="4">
+      <w:start w:val="1"/>
+      <w:numFmt w:val="lowerLetter"/>
+      <w:lvlText w:val="%5)"/>
+      <w:lvlJc w:val="left"/>
+      <w:pPr>
+        <w:ind w:left="2520" w:hanging="420"/>
+      </w:pPr>
+    </w:lvl>
+    <w:lvl w:ilvl="5">
+      <w:start w:val="1"/>
+      <w:numFmt w:val="lowerRoman"/>
+      <w:lvlText w:val="%6."/>
+      <w:lvlJc w:val="right"/>
+      <w:pPr>
+        <w:ind w:left="2940" w:hanging="420"/>
+      </w:pPr>
+    </w:lvl>
+    <w:lvl w:ilvl="6">
+      <w:start w:val="1"/>
+      <w:numFmt w:val="decimal"/>
+      <w:lvlText w:val="%7."/>
+      <w:lvlJc w:val="left"/>
+      <w:pPr>
+        <w:ind w:left="3360" w:hanging="420"/>
+      </w:pPr>
+    </w:lvl>
+    <w:lvl w:ilvl="7">
+      <w:start w:val="1"/>
+      <w:numFmt w:val="lowerLetter"/>
+      <w:lvlText w:val="%8)"/>
+      <w:lvlJc w:val="left"/>
+      <w:pPr>
+        <w:ind w:left="3780" w:hanging="420"/>
+      </w:pPr>
+    </w:lvl>
+    <w:lvl w:ilvl="8">
+      <w:start w:val="1"/>
+      <w:numFmt w:val="lowerRoman"/>
+      <w:lvlText w:val="%9."/>
+      <w:lvlJc w:val="right"/>
+      <w:pPr>
+        <w:ind w:left="4200" w:hanging="420"/>
+      </w:pPr>
+    </w:lvl>
+  </w:abstractNum>
+  <w:abstractNum w:abstractNumId="8" w15:restartNumberingAfterBreak="0">
     <w:nsid w:val="456D2EF9"/>
     <w:multiLevelType w:val="multilevel"/>
     <w:tmpl w:val="456D2EF9"/>
@@ -14475,7 +14717,7 @@
       </w:pPr>
     </w:lvl>
   </w:abstractNum>
-  <w:abstractNum w:abstractNumId="7">
+  <w:abstractNum w:abstractNumId="9" w15:restartNumberingAfterBreak="0">
     <w:nsid w:val="52CB0DF1"/>
     <w:multiLevelType w:val="multilevel"/>
     <w:tmpl w:val="3802F3CA"/>
@@ -14588,7 +14830,7 @@
       </w:rPr>
     </w:lvl>
   </w:abstractNum>
-  <w:abstractNum w:abstractNumId="8">
+  <w:abstractNum w:abstractNumId="10" w15:restartNumberingAfterBreak="0">
     <w:nsid w:val="6469495D"/>
     <w:multiLevelType w:val="multilevel"/>
     <w:tmpl w:val="6469495D"/>
@@ -14677,7 +14919,7 @@
       </w:pPr>
     </w:lvl>
   </w:abstractNum>
-  <w:abstractNum w:abstractNumId="9">
+  <w:abstractNum w:abstractNumId="11" w15:restartNumberingAfterBreak="0">
     <w:nsid w:val="64F54DE6"/>
     <w:multiLevelType w:val="multilevel"/>
     <w:tmpl w:val="64F54DE6"/>
@@ -14767,7 +15009,7 @@
       </w:pPr>
     </w:lvl>
   </w:abstractNum>
-  <w:abstractNum w:abstractNumId="10">
+  <w:abstractNum w:abstractNumId="12" w15:restartNumberingAfterBreak="0">
     <w:nsid w:val="7E9C6B89"/>
     <w:multiLevelType w:val="multilevel"/>
     <w:tmpl w:val="456D2EF9"/>
@@ -14854,37 +15096,43 @@
     </w:lvl>
   </w:abstractNum>
   <w:num w:numId="1">
-    <w:abstractNumId w:val="9"/>
+    <w:abstractNumId w:val="11"/>
   </w:num>
   <w:num w:numId="2">
-    <w:abstractNumId w:val="3"/>
+    <w:abstractNumId w:val="4"/>
   </w:num>
   <w:num w:numId="3">
-    <w:abstractNumId w:val="1"/>
+    <w:abstractNumId w:val="2"/>
   </w:num>
   <w:num w:numId="4">
-    <w:abstractNumId w:val="6"/>
+    <w:abstractNumId w:val="8"/>
   </w:num>
   <w:num w:numId="5">
-    <w:abstractNumId w:val="8"/>
+    <w:abstractNumId w:val="10"/>
   </w:num>
   <w:num w:numId="6">
     <w:abstractNumId w:val="0"/>
   </w:num>
   <w:num w:numId="7">
+    <w:abstractNumId w:val="9"/>
+  </w:num>
+  <w:num w:numId="8">
+    <w:abstractNumId w:val="3"/>
+  </w:num>
+  <w:num w:numId="9">
+    <w:abstractNumId w:val="6"/>
+  </w:num>
+  <w:num w:numId="10">
+    <w:abstractNumId w:val="12"/>
+  </w:num>
+  <w:num w:numId="11">
+    <w:abstractNumId w:val="5"/>
+  </w:num>
+  <w:num w:numId="12">
     <w:abstractNumId w:val="7"/>
   </w:num>
-  <w:num w:numId="8">
-    <w:abstractNumId w:val="2"/>
-  </w:num>
-  <w:num w:numId="9">
-    <w:abstractNumId w:val="5"/>
-  </w:num>
-  <w:num w:numId="10">
-    <w:abstractNumId w:val="10"/>
-  </w:num>
-  <w:num w:numId="11">
-    <w:abstractNumId w:val="4"/>
+  <w:num w:numId="13">
+    <w:abstractNumId w:val="1"/>
   </w:num>
 </w:numbering>
 </file>
@@ -15513,7 +15761,6 @@
     <w:uiPriority w:val="59"/>
     <w:rsid w:val="0076653C"/>
     <w:tblPr>
-      <w:tblInd w:w="0" w:type="dxa"/>
       <w:tblBorders>
         <w:top w:val="single" w:sz="4" w:space="0" w:color="000000" w:themeColor="text1"/>
         <w:left w:val="single" w:sz="4" w:space="0" w:color="000000" w:themeColor="text1"/>
@@ -15522,12 +15769,6 @@
         <w:insideH w:val="single" w:sz="4" w:space="0" w:color="000000" w:themeColor="text1"/>
         <w:insideV w:val="single" w:sz="4" w:space="0" w:color="000000" w:themeColor="text1"/>
       </w:tblBorders>
-      <w:tblCellMar>
-        <w:top w:w="0" w:type="dxa"/>
-        <w:left w:w="108" w:type="dxa"/>
-        <w:bottom w:w="0" w:type="dxa"/>
-        <w:right w:w="108" w:type="dxa"/>
-      </w:tblCellMar>
     </w:tblPr>
   </w:style>
   <w:style w:type="character" w:customStyle="1" w:styleId="HeaderChar">
@@ -15986,7 +16227,7 @@
 </file>
 
 <file path=customXml/itemProps2.xml><?xml version="1.0" encoding="utf-8"?>
-<ds:datastoreItem xmlns:ds="http://schemas.openxmlformats.org/officeDocument/2006/customXml" ds:itemID="{31C99C9A-AC02-47A3-AB4F-1AA51BD7005D}">
+<ds:datastoreItem xmlns:ds="http://schemas.openxmlformats.org/officeDocument/2006/customXml" ds:itemID="{38F73646-480E-4A02-A65E-65CE8E3976C9}">
   <ds:schemaRefs>
     <ds:schemaRef ds:uri="http://schemas.openxmlformats.org/officeDocument/2006/bibliography"/>
   </ds:schemaRefs>

--- a/文档/自己写的文档/lanchain配置部署参考.docx
+++ b/文档/自己写的文档/lanchain配置部署参考.docx
@@ -3388,7 +3388,7 @@
           <v:shape id="_x0000_i1025" type="#_x0000_t75" style="width:84.6pt;height:40.8pt" o:ole="">
             <v:imagedata r:id="rId14" o:title=""/>
           </v:shape>
-          <o:OLEObject Type="Embed" ProgID="Package" ShapeID="_x0000_i1025" DrawAspect="Content" ObjectID="_1589810439" r:id="rId15"/>
+          <o:OLEObject Type="Embed" ProgID="Package" ShapeID="_x0000_i1025" DrawAspect="Content" ObjectID="_1589818547" r:id="rId15"/>
         </w:object>
       </w:r>
     </w:p>
@@ -10539,9 +10539,6 @@
     <w:p>
       <w:pPr>
         <w:jc w:val="center"/>
-        <w:rPr>
-          <w:rFonts w:hint="eastAsia"/>
-        </w:rPr>
       </w:pPr>
       <w:r>
         <w:rPr>
@@ -10703,9 +10700,6 @@
     <w:p>
       <w:pPr>
         <w:ind w:leftChars="200" w:left="420"/>
-        <w:rPr>
-          <w:rFonts w:hint="eastAsia"/>
-        </w:rPr>
       </w:pPr>
       <w:r>
         <w:rPr>
@@ -10848,9 +10842,6 @@
     <w:p>
       <w:pPr>
         <w:ind w:left="576" w:firstLine="420"/>
-        <w:rPr>
-          <w:rFonts w:hint="eastAsia"/>
-        </w:rPr>
       </w:pPr>
       <w:r>
         <w:rPr>
@@ -10870,8 +10861,6 @@
         </w:rPr>
         <w:t>--</w:t>
       </w:r>
-      <w:bookmarkStart w:id="0" w:name="_GoBack"/>
-      <w:bookmarkEnd w:id="0"/>
       <w:r>
         <w:t>bootnodes</w:t>
       </w:r>
@@ -11046,13 +11035,7 @@
         <w:t>.</w:t>
       </w:r>
     </w:p>
-    <w:p>
-      <w:pPr>
-        <w:rPr>
-          <w:rFonts w:hint="eastAsia"/>
-        </w:rPr>
-      </w:pPr>
-    </w:p>
+    <w:p/>
     <w:p>
       <w:pPr>
         <w:ind w:firstLine="420"/>
@@ -11314,9 +11297,6 @@
           <w:numId w:val="12"/>
         </w:numPr>
         <w:ind w:firstLineChars="0"/>
-        <w:rPr>
-          <w:rFonts w:hint="eastAsia"/>
-        </w:rPr>
       </w:pPr>
       <w:r>
         <w:t>各节点执行</w:t>
@@ -11409,11 +11389,6 @@
       </w:r>
     </w:p>
     <w:p>
-      <w:pPr>
-        <w:rPr>
-          <w:rFonts w:hint="eastAsia"/>
-        </w:rPr>
-      </w:pPr>
       <w:r>
         <w:tab/>
       </w:r>
@@ -11548,11 +11523,6 @@
       </w:r>
     </w:p>
     <w:p>
-      <w:pPr>
-        <w:rPr>
-          <w:rFonts w:hint="eastAsia"/>
-        </w:rPr>
-      </w:pPr>
       <w:r>
         <w:tab/>
       </w:r>
@@ -11712,11 +11682,6 @@
       </w:r>
     </w:p>
     <w:p>
-      <w:pPr>
-        <w:rPr>
-          <w:rFonts w:hint="eastAsia"/>
-        </w:rPr>
-      </w:pPr>
       <w:r>
         <w:tab/>
       </w:r>
@@ -13231,7 +13196,7 @@
     <w:p>
       <w:pPr>
         <w:pStyle w:val="ListParagraph"/>
-        <w:ind w:leftChars="400" w:left="840" w:firstLineChars="0" w:firstLine="0"/>
+        <w:ind w:firstLineChars="0" w:firstLine="0"/>
       </w:pPr>
       <w:r>
         <w:rPr>
@@ -13284,6 +13249,8 @@
           </wp:inline>
         </w:drawing>
       </w:r>
+      <w:bookmarkStart w:id="0" w:name="_GoBack"/>
+      <w:bookmarkEnd w:id="0"/>
     </w:p>
     <w:p>
       <w:pPr>
@@ -16227,7 +16194,7 @@
 </file>
 
 <file path=customXml/itemProps2.xml><?xml version="1.0" encoding="utf-8"?>
-<ds:datastoreItem xmlns:ds="http://schemas.openxmlformats.org/officeDocument/2006/customXml" ds:itemID="{38F73646-480E-4A02-A65E-65CE8E3976C9}">
+<ds:datastoreItem xmlns:ds="http://schemas.openxmlformats.org/officeDocument/2006/customXml" ds:itemID="{CFC8B3BE-E050-4216-BD95-481B9C5B27FC}">
   <ds:schemaRefs>
     <ds:schemaRef ds:uri="http://schemas.openxmlformats.org/officeDocument/2006/bibliography"/>
   </ds:schemaRefs>
